--- a/ACD formulario.docx
+++ b/ACD formulario.docx
@@ -8567,7 +8567,6 @@
     </w:p>
     <w:p>
       <w:pPr>
-        <w:pStyle w:val="Paragrafoelenco"/>
         <w:rPr>
           <w:i/>
         </w:rPr>
@@ -8594,13 +8593,7 @@
         <w:rPr>
           <w:i/>
         </w:rPr>
-        <w:t xml:space="preserve"> stability</w:t>
-      </w:r>
-      <w:r>
-        <w:rPr>
-          <w:i/>
-        </w:rPr>
-        <w:t xml:space="preserve"> both the second pole and the positive zero should be moved away from the GBWP</w:t>
+        <w:t xml:space="preserve"> stability both the second pole and the positive zero should be moved away from the GBWP</w:t>
       </w:r>
       <w:r>
         <w:rPr>
@@ -8692,13 +8685,7 @@
         <w:rPr>
           <w:i/>
         </w:rPr>
-        <w:t xml:space="preserve">), or increasing </w:t>
-      </w:r>
-      <w:r>
-        <w:rPr>
-          <w:i/>
-        </w:rPr>
-        <w:t xml:space="preserve">the </w:t>
+        <w:t xml:space="preserve">), or increasing the </w:t>
       </w:r>
       <w:proofErr w:type="spellStart"/>
       <w:r>
@@ -8712,13 +8699,7 @@
         <w:rPr>
           <w:i/>
         </w:rPr>
-        <w:t xml:space="preserve"> of the second stage, to move the zero away from the GB</w:t>
-      </w:r>
-      <w:r>
-        <w:rPr>
-          <w:i/>
-        </w:rPr>
-        <w:t>WP together with the second pole.</w:t>
+        <w:t xml:space="preserve"> of the second stage, to move the zero away from the GBWP together with the second pole.</w:t>
       </w:r>
     </w:p>
     <w:p>
@@ -9173,7 +9154,6 @@
     </w:p>
     <w:p>
       <w:pPr>
-        <w:pStyle w:val="Paragrafoelenco"/>
         <w:rPr>
           <w:i/>
         </w:rPr>
@@ -9812,14 +9792,12 @@
         </w:rPr>
         <w:t xml:space="preserve"> to have the pole-zero compensation.</w:t>
       </w:r>
-    </w:p>
-    <w:p>
-      <w:pPr>
-        <w:pStyle w:val="Paragrafoelenco"/>
-        <w:rPr>
-          <w:i/>
-        </w:rPr>
-      </w:pPr>
+      <w:r>
+        <w:rPr>
+          <w:i/>
+        </w:rPr>
+        <w:t xml:space="preserve"> </w:t>
+      </w:r>
       <w:r>
         <w:rPr>
           <w:i/>
@@ -10157,7 +10135,7 @@
           <m:sub>
             <m:r>
               <w:rPr>
-                <w:rFonts w:ascii="Cambria Math" w:hAnsi="Cambria Math"/>
+                <w:rFonts w:ascii="Cambria Math" w:hAnsi="Cambria Math" w:cs="Cambria Math"/>
               </w:rPr>
               <m:t>R</m:t>
             </m:r>
@@ -11323,7 +11301,6 @@
     </w:p>
     <w:p>
       <w:pPr>
-        <w:pStyle w:val="Paragrafoelenco"/>
         <w:rPr>
           <w:i/>
         </w:rPr>
@@ -11583,7 +11560,6 @@
     </w:p>
     <w:p>
       <w:pPr>
-        <w:ind w:left="720"/>
         <w:rPr>
           <w:i/>
         </w:rPr>
@@ -11868,7 +11844,14 @@
         <w:rPr>
           <w:i/>
         </w:rPr>
-        <w:t xml:space="preserve">In the case of Ahuja we can estimate pole positions from </w:t>
+        <w:t xml:space="preserve">In the case of Ahuja we can estimate pole </w:t>
+      </w:r>
+      <w:r>
+        <w:rPr>
+          <w:i/>
+        </w:rPr>
+        <w:lastRenderedPageBreak/>
+        <w:t xml:space="preserve">positions from </w:t>
       </w:r>
       <m:oMath>
         <m:sSub>
@@ -12376,21 +12359,12 @@
         <w:rPr>
           <w:i/>
         </w:rPr>
-        <w:t>.</w:t>
-      </w:r>
-    </w:p>
-    <w:p>
-      <w:pPr>
-        <w:ind w:left="720"/>
-        <w:rPr>
-          <w:i/>
-        </w:rPr>
-      </w:pPr>
-      <w:r>
-        <w:rPr>
-          <w:i/>
-        </w:rPr>
-        <w:lastRenderedPageBreak/>
+        <w:t xml:space="preserve">. </w:t>
+      </w:r>
+      <w:r>
+        <w:rPr>
+          <w:i/>
+        </w:rPr>
         <w:t xml:space="preserve">Deriving </w:t>
       </w:r>
       <m:oMath>
@@ -12741,17 +12715,6 @@
         </w:rPr>
         <w:t xml:space="preserve"> </w:t>
       </w:r>
-    </w:p>
-    <w:p>
-      <w:pPr>
-        <w:tabs>
-          <w:tab w:val="left" w:pos="8992"/>
-        </w:tabs>
-        <w:ind w:left="720"/>
-        <w:rPr>
-          <w:i/>
-        </w:rPr>
-      </w:pPr>
       <w:r>
         <w:rPr>
           <w:i/>
@@ -13675,7 +13638,6 @@
     </w:p>
     <w:p>
       <w:pPr>
-        <w:ind w:left="720"/>
         <w:rPr>
           <w:i/>
         </w:rPr>
@@ -13874,9 +13836,6 @@
       </w:r>
     </w:p>
     <w:p>
-      <w:pPr>
-        <w:ind w:left="720"/>
-      </w:pPr>
       <w:r>
         <w:t>SINGLE STAGE AMPLIFIERS</w:t>
       </w:r>
@@ -14420,9 +14379,6 @@
       </m:oMath>
     </w:p>
     <w:p>
-      <w:pPr>
-        <w:ind w:left="720"/>
-      </w:pPr>
       <w:r>
         <w:t>CMRR AND OFFSET</w:t>
       </w:r>
@@ -17607,16 +17563,12 @@
       </m:oMath>
     </w:p>
     <w:p>
-      <w:pPr>
-        <w:ind w:left="720"/>
-      </w:pPr>
       <w:r>
         <w:t>OUTPUT STAGES</w:t>
       </w:r>
     </w:p>
     <w:p>
       <w:pPr>
-        <w:ind w:left="720"/>
         <w:rPr>
           <w:b/>
           <w:sz w:val="24"/>
@@ -18602,9 +18554,6 @@
       </m:oMath>
     </w:p>
     <w:p>
-      <w:pPr>
-        <w:ind w:left="720"/>
-      </w:pPr>
       <w:r>
         <w:t>BUTTERWORTH FILTERS</w:t>
       </w:r>
@@ -18711,7 +18660,21 @@
                     <w:rFonts w:ascii="Cambria Math" w:hAnsi="Cambria Math"/>
                     <w:lang w:val="it-IT"/>
                   </w:rPr>
-                  <m:t>(s)</m:t>
+                  <m:t>(</m:t>
+                </m:r>
+                <m:r>
+                  <w:rPr>
+                    <w:rFonts w:ascii="Cambria Math" w:hAnsi="Cambria Math"/>
+                    <w:lang w:val="it-IT"/>
+                  </w:rPr>
+                  <m:t>p</m:t>
+                </m:r>
+                <m:r>
+                  <w:rPr>
+                    <w:rFonts w:ascii="Cambria Math" w:hAnsi="Cambria Math"/>
+                    <w:lang w:val="it-IT"/>
+                  </w:rPr>
+                  <m:t>)</m:t>
                 </m:r>
               </m:oMath>
             </m:oMathPara>
@@ -18753,7 +18716,13 @@
                   <w:rPr>
                     <w:rFonts w:ascii="Cambria Math" w:hAnsi="Cambria Math"/>
                   </w:rPr>
-                  <m:t>s+1</m:t>
+                  <m:t>p</m:t>
+                </m:r>
+                <m:r>
+                  <w:rPr>
+                    <w:rFonts w:ascii="Cambria Math" w:hAnsi="Cambria Math"/>
+                  </w:rPr>
+                  <m:t>+1</m:t>
                 </m:r>
               </m:oMath>
             </m:oMathPara>
@@ -18805,7 +18774,7 @@
                       <w:rPr>
                         <w:rFonts w:ascii="Cambria Math" w:hAnsi="Cambria Math"/>
                       </w:rPr>
-                      <m:t>s</m:t>
+                      <m:t>p</m:t>
                     </m:r>
                   </m:e>
                   <m:sup>
@@ -18821,7 +18790,19 @@
                   <w:rPr>
                     <w:rFonts w:ascii="Cambria Math" w:hAnsi="Cambria Math"/>
                   </w:rPr>
-                  <m:t>+1.414s+1</m:t>
+                  <m:t>+1.414</m:t>
+                </m:r>
+                <m:r>
+                  <w:rPr>
+                    <w:rFonts w:ascii="Cambria Math" w:hAnsi="Cambria Math"/>
+                  </w:rPr>
+                  <m:t>p</m:t>
+                </m:r>
+                <m:r>
+                  <w:rPr>
+                    <w:rFonts w:ascii="Cambria Math" w:hAnsi="Cambria Math"/>
+                  </w:rPr>
+                  <m:t>+1</m:t>
                 </m:r>
               </m:oMath>
             </m:oMathPara>
@@ -18863,7 +18844,19 @@
                   <w:rPr>
                     <w:rFonts w:ascii="Cambria Math" w:hAnsi="Cambria Math"/>
                   </w:rPr>
-                  <m:t>(s+1)(</m:t>
+                  <m:t>(</m:t>
+                </m:r>
+                <m:r>
+                  <w:rPr>
+                    <w:rFonts w:ascii="Cambria Math" w:hAnsi="Cambria Math"/>
+                  </w:rPr>
+                  <m:t>p</m:t>
+                </m:r>
+                <m:r>
+                  <w:rPr>
+                    <w:rFonts w:ascii="Cambria Math" w:hAnsi="Cambria Math"/>
+                  </w:rPr>
+                  <m:t>+1)(</m:t>
                 </m:r>
                 <m:sSup>
                   <m:sSupPr>
@@ -18879,7 +18872,7 @@
                       <w:rPr>
                         <w:rFonts w:ascii="Cambria Math" w:hAnsi="Cambria Math"/>
                       </w:rPr>
-                      <m:t>s</m:t>
+                      <m:t>p</m:t>
                     </m:r>
                   </m:e>
                   <m:sup>
@@ -18895,7 +18888,19 @@
                   <w:rPr>
                     <w:rFonts w:ascii="Cambria Math" w:hAnsi="Cambria Math"/>
                   </w:rPr>
-                  <m:t>+s+1)</m:t>
+                  <m:t>+</m:t>
+                </m:r>
+                <m:r>
+                  <w:rPr>
+                    <w:rFonts w:ascii="Cambria Math" w:hAnsi="Cambria Math"/>
+                  </w:rPr>
+                  <m:t>p</m:t>
+                </m:r>
+                <m:r>
+                  <w:rPr>
+                    <w:rFonts w:ascii="Cambria Math" w:hAnsi="Cambria Math"/>
+                  </w:rPr>
+                  <m:t>+1)</m:t>
                 </m:r>
               </m:oMath>
             </m:oMathPara>
@@ -18953,7 +18958,7 @@
                       <w:rPr>
                         <w:rFonts w:ascii="Cambria Math" w:hAnsi="Cambria Math"/>
                       </w:rPr>
-                      <m:t>s</m:t>
+                      <m:t>p</m:t>
                     </m:r>
                   </m:e>
                   <m:sup>
@@ -18969,7 +18974,19 @@
                   <w:rPr>
                     <w:rFonts w:ascii="Cambria Math" w:hAnsi="Cambria Math"/>
                   </w:rPr>
-                  <m:t>+0.765s+1)(</m:t>
+                  <m:t>+0.765</m:t>
+                </m:r>
+                <m:r>
+                  <w:rPr>
+                    <w:rFonts w:ascii="Cambria Math" w:hAnsi="Cambria Math"/>
+                  </w:rPr>
+                  <m:t>p</m:t>
+                </m:r>
+                <m:r>
+                  <w:rPr>
+                    <w:rFonts w:ascii="Cambria Math" w:hAnsi="Cambria Math"/>
+                  </w:rPr>
+                  <m:t>+1)(</m:t>
                 </m:r>
                 <m:sSup>
                   <m:sSupPr>
@@ -18985,7 +19002,7 @@
                       <w:rPr>
                         <w:rFonts w:ascii="Cambria Math" w:hAnsi="Cambria Math"/>
                       </w:rPr>
-                      <m:t>s</m:t>
+                      <m:t>p</m:t>
                     </m:r>
                   </m:e>
                   <m:sup>
@@ -19001,7 +19018,19 @@
                   <w:rPr>
                     <w:rFonts w:ascii="Cambria Math" w:hAnsi="Cambria Math"/>
                   </w:rPr>
-                  <m:t>+1.848s+1)</m:t>
+                  <m:t>+1.848</m:t>
+                </m:r>
+                <m:r>
+                  <w:rPr>
+                    <w:rFonts w:ascii="Cambria Math" w:hAnsi="Cambria Math"/>
+                  </w:rPr>
+                  <m:t>p</m:t>
+                </m:r>
+                <m:r>
+                  <w:rPr>
+                    <w:rFonts w:ascii="Cambria Math" w:hAnsi="Cambria Math"/>
+                  </w:rPr>
+                  <m:t>+1)</m:t>
                 </m:r>
               </m:oMath>
             </m:oMathPara>
@@ -19053,7 +19082,13 @@
                       <w:rPr>
                         <w:rFonts w:ascii="Cambria Math" w:hAnsi="Cambria Math"/>
                       </w:rPr>
-                      <m:t>s+1</m:t>
+                      <m:t>p</m:t>
+                    </m:r>
+                    <m:r>
+                      <w:rPr>
+                        <w:rFonts w:ascii="Cambria Math" w:hAnsi="Cambria Math"/>
+                      </w:rPr>
+                      <m:t>+1</m:t>
                     </m:r>
                   </m:e>
                 </m:d>
@@ -19077,7 +19112,7 @@
                       <w:rPr>
                         <w:rFonts w:ascii="Cambria Math" w:hAnsi="Cambria Math"/>
                       </w:rPr>
-                      <m:t>s</m:t>
+                      <m:t>p</m:t>
                     </m:r>
                   </m:e>
                   <m:sup>
@@ -19093,7 +19128,19 @@
                   <w:rPr>
                     <w:rFonts w:ascii="Cambria Math" w:hAnsi="Cambria Math"/>
                   </w:rPr>
-                  <m:t>+0.618s+1)(</m:t>
+                  <m:t>+0.618</m:t>
+                </m:r>
+                <m:r>
+                  <w:rPr>
+                    <w:rFonts w:ascii="Cambria Math" w:hAnsi="Cambria Math"/>
+                  </w:rPr>
+                  <m:t>p</m:t>
+                </m:r>
+                <m:r>
+                  <w:rPr>
+                    <w:rFonts w:ascii="Cambria Math" w:hAnsi="Cambria Math"/>
+                  </w:rPr>
+                  <m:t>+1)(</m:t>
                 </m:r>
                 <m:sSup>
                   <m:sSupPr>
@@ -19109,7 +19156,7 @@
                       <w:rPr>
                         <w:rFonts w:ascii="Cambria Math" w:hAnsi="Cambria Math"/>
                       </w:rPr>
-                      <m:t>s</m:t>
+                      <m:t>p</m:t>
                     </m:r>
                   </m:e>
                   <m:sup>
@@ -19125,7 +19172,19 @@
                   <w:rPr>
                     <w:rFonts w:ascii="Cambria Math" w:hAnsi="Cambria Math"/>
                   </w:rPr>
-                  <m:t>+1.618s+1)</m:t>
+                  <m:t>+1.618</m:t>
+                </m:r>
+                <m:r>
+                  <w:rPr>
+                    <w:rFonts w:ascii="Cambria Math" w:hAnsi="Cambria Math"/>
+                  </w:rPr>
+                  <m:t>p</m:t>
+                </m:r>
+                <m:r>
+                  <w:rPr>
+                    <w:rFonts w:ascii="Cambria Math" w:hAnsi="Cambria Math"/>
+                  </w:rPr>
+                  <m:t>+1)</m:t>
                 </m:r>
               </m:oMath>
             </m:oMathPara>
@@ -19183,7 +19242,7 @@
                       <w:rPr>
                         <w:rFonts w:ascii="Cambria Math" w:hAnsi="Cambria Math"/>
                       </w:rPr>
-                      <m:t>s</m:t>
+                      <m:t>p</m:t>
                     </m:r>
                   </m:e>
                   <m:sup>
@@ -19199,7 +19258,19 @@
                   <w:rPr>
                     <w:rFonts w:ascii="Cambria Math" w:hAnsi="Cambria Math"/>
                   </w:rPr>
-                  <m:t>+0.518s+1)(</m:t>
+                  <m:t>+0.518</m:t>
+                </m:r>
+                <m:r>
+                  <w:rPr>
+                    <w:rFonts w:ascii="Cambria Math" w:hAnsi="Cambria Math"/>
+                  </w:rPr>
+                  <m:t>p</m:t>
+                </m:r>
+                <m:r>
+                  <w:rPr>
+                    <w:rFonts w:ascii="Cambria Math" w:hAnsi="Cambria Math"/>
+                  </w:rPr>
+                  <m:t>+1)(</m:t>
                 </m:r>
                 <m:sSup>
                   <m:sSupPr>
@@ -19215,7 +19286,7 @@
                       <w:rPr>
                         <w:rFonts w:ascii="Cambria Math" w:hAnsi="Cambria Math"/>
                       </w:rPr>
-                      <m:t>s</m:t>
+                      <m:t>p</m:t>
                     </m:r>
                   </m:e>
                   <m:sup>
@@ -19231,7 +19302,19 @@
                   <w:rPr>
                     <w:rFonts w:ascii="Cambria Math" w:hAnsi="Cambria Math"/>
                   </w:rPr>
-                  <m:t>+1.414s+1)(</m:t>
+                  <m:t>+1.414</m:t>
+                </m:r>
+                <m:r>
+                  <w:rPr>
+                    <w:rFonts w:ascii="Cambria Math" w:hAnsi="Cambria Math"/>
+                  </w:rPr>
+                  <m:t>p</m:t>
+                </m:r>
+                <m:r>
+                  <w:rPr>
+                    <w:rFonts w:ascii="Cambria Math" w:hAnsi="Cambria Math"/>
+                  </w:rPr>
+                  <m:t>+1)(</m:t>
                 </m:r>
                 <m:sSup>
                   <m:sSupPr>
@@ -19247,7 +19330,7 @@
                       <w:rPr>
                         <w:rFonts w:ascii="Cambria Math" w:hAnsi="Cambria Math"/>
                       </w:rPr>
-                      <m:t>s</m:t>
+                      <m:t>p</m:t>
                     </m:r>
                   </m:e>
                   <m:sup>
@@ -19263,7 +19346,19 @@
                   <w:rPr>
                     <w:rFonts w:ascii="Cambria Math" w:hAnsi="Cambria Math"/>
                   </w:rPr>
-                  <m:t>+1.932s+1)</m:t>
+                  <m:t>+1.932</m:t>
+                </m:r>
+                <m:r>
+                  <w:rPr>
+                    <w:rFonts w:ascii="Cambria Math" w:hAnsi="Cambria Math"/>
+                  </w:rPr>
+                  <m:t>p</m:t>
+                </m:r>
+                <m:r>
+                  <w:rPr>
+                    <w:rFonts w:ascii="Cambria Math" w:hAnsi="Cambria Math"/>
+                  </w:rPr>
+                  <m:t>+1)</m:t>
                 </m:r>
               </m:oMath>
             </m:oMathPara>
@@ -19282,7 +19377,13 @@
         <w:rPr>
           <w:i/>
         </w:rPr>
-        <w:t>Q values:</w:t>
+        <w:t>To derive Q</w:t>
+      </w:r>
+      <w:r>
+        <w:rPr>
+          <w:i/>
+        </w:rPr>
+        <w:t>:</w:t>
       </w:r>
       <w:r>
         <w:rPr>
@@ -19305,7 +19406,7 @@
               <w:rPr>
                 <w:rFonts w:ascii="Cambria Math" w:hAnsi="Cambria Math"/>
               </w:rPr>
-              <m:t>s</m:t>
+              <m:t>p</m:t>
             </m:r>
           </m:e>
           <m:sup>
@@ -19321,7 +19422,13 @@
           <w:rPr>
             <w:rFonts w:ascii="Cambria Math" w:hAnsi="Cambria Math"/>
           </w:rPr>
-          <m:t>+s</m:t>
+          <m:t>+</m:t>
+        </m:r>
+        <m:r>
+          <w:rPr>
+            <w:rFonts w:ascii="Cambria Math" w:hAnsi="Cambria Math"/>
+          </w:rPr>
+          <m:t>p</m:t>
         </m:r>
         <m:f>
           <m:fPr>
@@ -20076,16 +20183,505 @@
     </w:p>
     <w:p>
       <w:pPr>
-        <w:pStyle w:val="Paragrafoelenco"/>
         <w:rPr>
           <w:i/>
         </w:rPr>
       </w:pPr>
+      <w:r>
+        <w:rPr>
+          <w:i/>
+        </w:rPr>
+        <w:t># Starting from the normalized polynomial, once</w:t>
+      </w:r>
+      <w:r>
+        <w:rPr>
+          <w:i/>
+        </w:rPr>
+        <w:t xml:space="preserve"> the mask has been remapped </w:t>
+      </w:r>
+      <w:r>
+        <w:rPr>
+          <w:i/>
+        </w:rPr>
+        <w:t>(</w:t>
+      </w:r>
+      <w:r>
+        <w:rPr>
+          <w:i/>
+        </w:rPr>
+        <w:t xml:space="preserve">for LP </w:t>
+      </w:r>
+      <m:oMath>
+        <m:f>
+          <m:fPr>
+            <m:ctrlPr>
+              <w:rPr>
+                <w:rFonts w:ascii="Cambria Math" w:hAnsi="Cambria Math"/>
+                <w:i/>
+              </w:rPr>
+            </m:ctrlPr>
+          </m:fPr>
+          <m:num>
+            <m:r>
+              <m:rPr>
+                <m:sty m:val="p"/>
+              </m:rPr>
+              <w:rPr>
+                <w:rFonts w:ascii="Cambria Math" w:hAnsi="Cambria Math"/>
+              </w:rPr>
+              <m:t>ω</m:t>
+            </m:r>
+            <m:ctrlPr>
+              <w:rPr>
+                <w:rFonts w:ascii="Cambria Math" w:hAnsi="Cambria Math"/>
+              </w:rPr>
+            </m:ctrlPr>
+          </m:num>
+          <m:den>
+            <m:sSub>
+              <m:sSubPr>
+                <m:ctrlPr>
+                  <w:rPr>
+                    <w:rFonts w:ascii="Cambria Math" w:hAnsi="Cambria Math"/>
+                    <w:i/>
+                  </w:rPr>
+                </m:ctrlPr>
+              </m:sSubPr>
+              <m:e>
+                <m:r>
+                  <w:rPr>
+                    <w:rFonts w:ascii="Cambria Math" w:hAnsi="Cambria Math"/>
+                  </w:rPr>
+                  <m:t>ω</m:t>
+                </m:r>
+              </m:e>
+              <m:sub>
+                <m:r>
+                  <w:rPr>
+                    <w:rFonts w:ascii="Cambria Math" w:hAnsi="Cambria Math"/>
+                  </w:rPr>
+                  <m:t>0</m:t>
+                </m:r>
+              </m:sub>
+            </m:sSub>
+          </m:den>
+        </m:f>
+      </m:oMath>
+      <w:r>
+        <w:rPr>
+          <w:i/>
+        </w:rPr>
+        <w:t xml:space="preserve">, for HP </w:t>
+      </w:r>
+      <m:oMath>
+        <m:f>
+          <m:fPr>
+            <m:ctrlPr>
+              <w:rPr>
+                <w:rFonts w:ascii="Cambria Math" w:hAnsi="Cambria Math"/>
+                <w:i/>
+              </w:rPr>
+            </m:ctrlPr>
+          </m:fPr>
+          <m:num>
+            <m:sSub>
+              <m:sSubPr>
+                <m:ctrlPr>
+                  <w:rPr>
+                    <w:rFonts w:ascii="Cambria Math" w:hAnsi="Cambria Math"/>
+                    <w:i/>
+                  </w:rPr>
+                </m:ctrlPr>
+              </m:sSubPr>
+              <m:e>
+                <m:r>
+                  <w:rPr>
+                    <w:rFonts w:ascii="Cambria Math" w:hAnsi="Cambria Math"/>
+                  </w:rPr>
+                  <m:t>ω</m:t>
+                </m:r>
+              </m:e>
+              <m:sub>
+                <m:r>
+                  <w:rPr>
+                    <w:rFonts w:ascii="Cambria Math" w:hAnsi="Cambria Math"/>
+                  </w:rPr>
+                  <m:t>0</m:t>
+                </m:r>
+              </m:sub>
+            </m:sSub>
+          </m:num>
+          <m:den>
+            <m:r>
+              <w:rPr>
+                <w:rFonts w:ascii="Cambria Math" w:hAnsi="Cambria Math"/>
+              </w:rPr>
+              <m:t>ω</m:t>
+            </m:r>
+          </m:den>
+        </m:f>
+      </m:oMath>
+      <w:r>
+        <w:rPr>
+          <w:i/>
+        </w:rPr>
+        <w:t xml:space="preserve">), you have to transform it with </w:t>
+      </w:r>
+      <m:oMath>
+        <m:r>
+          <w:rPr>
+            <w:rFonts w:ascii="Cambria Math" w:hAnsi="Cambria Math"/>
+          </w:rPr>
+          <m:t>p=</m:t>
+        </m:r>
+        <m:f>
+          <m:fPr>
+            <m:ctrlPr>
+              <w:rPr>
+                <w:rFonts w:ascii="Cambria Math" w:hAnsi="Cambria Math"/>
+                <w:i/>
+              </w:rPr>
+            </m:ctrlPr>
+          </m:fPr>
+          <m:num>
+            <m:acc>
+              <m:accPr>
+                <m:ctrlPr>
+                  <w:rPr>
+                    <w:rFonts w:ascii="Cambria Math" w:hAnsi="Cambria Math"/>
+                    <w:i/>
+                  </w:rPr>
+                </m:ctrlPr>
+              </m:accPr>
+              <m:e>
+                <m:r>
+                  <w:rPr>
+                    <w:rFonts w:ascii="Cambria Math" w:hAnsi="Cambria Math"/>
+                  </w:rPr>
+                  <m:t>s</m:t>
+                </m:r>
+              </m:e>
+            </m:acc>
+          </m:num>
+          <m:den>
+            <m:sSub>
+              <m:sSubPr>
+                <m:ctrlPr>
+                  <w:rPr>
+                    <w:rFonts w:ascii="Cambria Math" w:hAnsi="Cambria Math"/>
+                    <w:i/>
+                  </w:rPr>
+                </m:ctrlPr>
+              </m:sSubPr>
+              <m:e>
+                <m:r>
+                  <m:rPr>
+                    <m:sty m:val="p"/>
+                  </m:rPr>
+                  <w:rPr>
+                    <w:rFonts w:ascii="Cambria Math" w:hAnsi="Cambria Math"/>
+                  </w:rPr>
+                  <m:t>Ω</m:t>
+                </m:r>
+              </m:e>
+              <m:sub>
+                <m:r>
+                  <w:rPr>
+                    <w:rFonts w:ascii="Cambria Math" w:hAnsi="Cambria Math"/>
+                  </w:rPr>
+                  <m:t>0</m:t>
+                </m:r>
+              </m:sub>
+            </m:sSub>
+          </m:den>
+        </m:f>
+      </m:oMath>
+      <w:r>
+        <w:rPr>
+          <w:i/>
+        </w:rPr>
+        <w:t xml:space="preserve"> for LP, </w:t>
+      </w:r>
+      <m:oMath>
+        <m:r>
+          <w:rPr>
+            <w:rFonts w:ascii="Cambria Math" w:hAnsi="Cambria Math"/>
+          </w:rPr>
+          <m:t>p=</m:t>
+        </m:r>
+        <m:f>
+          <m:fPr>
+            <m:ctrlPr>
+              <w:rPr>
+                <w:rFonts w:ascii="Cambria Math" w:hAnsi="Cambria Math"/>
+                <w:i/>
+              </w:rPr>
+            </m:ctrlPr>
+          </m:fPr>
+          <m:num>
+            <m:sSub>
+              <m:sSubPr>
+                <m:ctrlPr>
+                  <w:rPr>
+                    <w:rFonts w:ascii="Cambria Math" w:hAnsi="Cambria Math"/>
+                    <w:i/>
+                  </w:rPr>
+                </m:ctrlPr>
+              </m:sSubPr>
+              <m:e>
+                <m:r>
+                  <m:rPr>
+                    <m:sty m:val="p"/>
+                  </m:rPr>
+                  <w:rPr>
+                    <w:rFonts w:ascii="Cambria Math" w:hAnsi="Cambria Math"/>
+                  </w:rPr>
+                  <m:t>Ω</m:t>
+                </m:r>
+                <m:ctrlPr>
+                  <w:rPr>
+                    <w:rFonts w:ascii="Cambria Math" w:hAnsi="Cambria Math"/>
+                  </w:rPr>
+                </m:ctrlPr>
+              </m:e>
+              <m:sub>
+                <m:r>
+                  <w:rPr>
+                    <w:rFonts w:ascii="Cambria Math" w:hAnsi="Cambria Math"/>
+                  </w:rPr>
+                  <m:t>0</m:t>
+                </m:r>
+              </m:sub>
+            </m:sSub>
+          </m:num>
+          <m:den>
+            <m:acc>
+              <m:accPr>
+                <m:ctrlPr>
+                  <w:rPr>
+                    <w:rFonts w:ascii="Cambria Math" w:hAnsi="Cambria Math"/>
+                    <w:i/>
+                  </w:rPr>
+                </m:ctrlPr>
+              </m:accPr>
+              <m:e>
+                <m:r>
+                  <w:rPr>
+                    <w:rFonts w:ascii="Cambria Math" w:hAnsi="Cambria Math"/>
+                  </w:rPr>
+                  <m:t>s</m:t>
+                </m:r>
+              </m:e>
+            </m:acc>
+          </m:den>
+        </m:f>
+      </m:oMath>
+      <w:r>
+        <w:rPr>
+          <w:i/>
+        </w:rPr>
+        <w:t xml:space="preserve"> </w:t>
+      </w:r>
+      <w:r>
+        <w:rPr>
+          <w:i/>
+        </w:rPr>
+        <w:t>for HP</w:t>
+      </w:r>
+      <w:r>
+        <w:rPr>
+          <w:i/>
+        </w:rPr>
+        <w:t xml:space="preserve"> (match the lower limit of the normalized cut-off frequency) </w:t>
+      </w:r>
+      <w:r>
+        <w:rPr>
+          <w:i/>
+        </w:rPr>
+        <w:t xml:space="preserve">and then with </w:t>
+      </w:r>
+      <m:oMath>
+        <m:acc>
+          <m:accPr>
+            <m:ctrlPr>
+              <w:rPr>
+                <w:rFonts w:ascii="Cambria Math" w:hAnsi="Cambria Math"/>
+                <w:i/>
+              </w:rPr>
+            </m:ctrlPr>
+          </m:accPr>
+          <m:e>
+            <m:r>
+              <w:rPr>
+                <w:rFonts w:ascii="Cambria Math" w:hAnsi="Cambria Math"/>
+              </w:rPr>
+              <m:t>s</m:t>
+            </m:r>
+          </m:e>
+        </m:acc>
+        <m:r>
+          <w:rPr>
+            <w:rFonts w:ascii="Cambria Math" w:hAnsi="Cambria Math"/>
+          </w:rPr>
+          <m:t>=</m:t>
+        </m:r>
+        <m:f>
+          <m:fPr>
+            <m:ctrlPr>
+              <w:rPr>
+                <w:rFonts w:ascii="Cambria Math" w:hAnsi="Cambria Math"/>
+                <w:i/>
+              </w:rPr>
+            </m:ctrlPr>
+          </m:fPr>
+          <m:num>
+            <m:r>
+              <w:rPr>
+                <w:rFonts w:ascii="Cambria Math" w:hAnsi="Cambria Math"/>
+              </w:rPr>
+              <m:t>s</m:t>
+            </m:r>
+          </m:num>
+          <m:den>
+            <m:sSub>
+              <m:sSubPr>
+                <m:ctrlPr>
+                  <w:rPr>
+                    <w:rFonts w:ascii="Cambria Math" w:hAnsi="Cambria Math"/>
+                    <w:i/>
+                  </w:rPr>
+                </m:ctrlPr>
+              </m:sSubPr>
+              <m:e>
+                <m:r>
+                  <w:rPr>
+                    <w:rFonts w:ascii="Cambria Math" w:hAnsi="Cambria Math"/>
+                  </w:rPr>
+                  <m:t>ω</m:t>
+                </m:r>
+              </m:e>
+              <m:sub>
+                <m:r>
+                  <w:rPr>
+                    <w:rFonts w:ascii="Cambria Math" w:hAnsi="Cambria Math"/>
+                  </w:rPr>
+                  <m:t>0</m:t>
+                </m:r>
+              </m:sub>
+            </m:sSub>
+          </m:den>
+        </m:f>
+      </m:oMath>
+      <w:r>
+        <w:rPr>
+          <w:i/>
+        </w:rPr>
+        <w:t xml:space="preserve"> for LP,</w:t>
+      </w:r>
+      <m:oMath>
+        <m:r>
+          <w:rPr>
+            <w:rFonts w:ascii="Cambria Math" w:hAnsi="Cambria Math"/>
+          </w:rPr>
+          <m:t xml:space="preserve"> </m:t>
+        </m:r>
+        <m:acc>
+          <m:accPr>
+            <m:ctrlPr>
+              <w:rPr>
+                <w:rFonts w:ascii="Cambria Math" w:hAnsi="Cambria Math"/>
+                <w:i/>
+              </w:rPr>
+            </m:ctrlPr>
+          </m:accPr>
+          <m:e>
+            <m:r>
+              <w:rPr>
+                <w:rFonts w:ascii="Cambria Math" w:hAnsi="Cambria Math"/>
+              </w:rPr>
+              <m:t>s</m:t>
+            </m:r>
+          </m:e>
+        </m:acc>
+        <m:r>
+          <w:rPr>
+            <w:rFonts w:ascii="Cambria Math" w:hAnsi="Cambria Math"/>
+          </w:rPr>
+          <m:t>=</m:t>
+        </m:r>
+        <m:f>
+          <m:fPr>
+            <m:ctrlPr>
+              <w:rPr>
+                <w:rFonts w:ascii="Cambria Math" w:hAnsi="Cambria Math"/>
+                <w:i/>
+              </w:rPr>
+            </m:ctrlPr>
+          </m:fPr>
+          <m:num>
+            <m:sSub>
+              <m:sSubPr>
+                <m:ctrlPr>
+                  <w:rPr>
+                    <w:rFonts w:ascii="Cambria Math" w:hAnsi="Cambria Math"/>
+                    <w:i/>
+                  </w:rPr>
+                </m:ctrlPr>
+              </m:sSubPr>
+              <m:e>
+                <m:r>
+                  <w:rPr>
+                    <w:rFonts w:ascii="Cambria Math" w:hAnsi="Cambria Math"/>
+                  </w:rPr>
+                  <m:t>ω</m:t>
+                </m:r>
+              </m:e>
+              <m:sub>
+                <m:r>
+                  <w:rPr>
+                    <w:rFonts w:ascii="Cambria Math" w:hAnsi="Cambria Math"/>
+                  </w:rPr>
+                  <m:t>0</m:t>
+                </m:r>
+              </m:sub>
+            </m:sSub>
+          </m:num>
+          <m:den>
+            <m:r>
+              <w:rPr>
+                <w:rFonts w:ascii="Cambria Math" w:hAnsi="Cambria Math"/>
+              </w:rPr>
+              <m:t>s</m:t>
+            </m:r>
+          </m:den>
+        </m:f>
+      </m:oMath>
+      <w:r>
+        <w:rPr>
+          <w:i/>
+        </w:rPr>
+        <w:t xml:space="preserve"> for HP</w:t>
+      </w:r>
+      <w:r>
+        <w:rPr>
+          <w:i/>
+        </w:rPr>
+        <w:t xml:space="preserve"> (shift the </w:t>
+      </w:r>
+      <w:r>
+        <w:rPr>
+          <w:i/>
+        </w:rPr>
+        <w:t>cut-off frequenc</w:t>
+      </w:r>
+      <w:r>
+        <w:rPr>
+          <w:i/>
+        </w:rPr>
+        <w:t>y to the desired one).</w:t>
+      </w:r>
     </w:p>
     <w:p>
-      <w:pPr>
-        <w:pStyle w:val="Paragrafoelenco"/>
-      </w:pPr>
       <w:r>
         <w:t>CHEBYSHEV FILTERS</w:t>
       </w:r>
@@ -21224,8 +21820,395 @@
         <w:rPr>
           <w:i/>
         </w:rPr>
-        <w:tab/>
-        <w:t>Type-2 filters:</w:t>
+        <w:t>#</w:t>
+      </w:r>
+      <w:r>
+        <w:rPr>
+          <w:i/>
+        </w:rPr>
+        <w:t xml:space="preserve"> Derive the poles and equate the polynomial </w:t>
+      </w:r>
+      <m:oMath>
+        <m:r>
+          <w:rPr>
+            <w:rFonts w:ascii="Cambria Math" w:hAnsi="Cambria Math"/>
+          </w:rPr>
+          <m:t>H</m:t>
+        </m:r>
+        <m:d>
+          <m:dPr>
+            <m:ctrlPr>
+              <w:rPr>
+                <w:rFonts w:ascii="Cambria Math" w:hAnsi="Cambria Math"/>
+                <w:i/>
+              </w:rPr>
+            </m:ctrlPr>
+          </m:dPr>
+          <m:e>
+            <m:r>
+              <w:rPr>
+                <w:rFonts w:ascii="Cambria Math" w:hAnsi="Cambria Math"/>
+              </w:rPr>
+              <m:t>0</m:t>
+            </m:r>
+          </m:e>
+        </m:d>
+      </m:oMath>
+      <w:r>
+        <w:rPr>
+          <w:i/>
+        </w:rPr>
+        <w:t xml:space="preserve"> to the value needed depending on the order to find </w:t>
+      </w:r>
+      <m:oMath>
+        <m:sSub>
+          <m:sSubPr>
+            <m:ctrlPr>
+              <w:rPr>
+                <w:rFonts w:ascii="Cambria Math" w:hAnsi="Cambria Math"/>
+                <w:i/>
+              </w:rPr>
+            </m:ctrlPr>
+          </m:sSubPr>
+          <m:e>
+            <m:r>
+              <w:rPr>
+                <w:rFonts w:ascii="Cambria Math" w:hAnsi="Cambria Math"/>
+              </w:rPr>
+              <m:t>K</m:t>
+            </m:r>
+          </m:e>
+          <m:sub>
+            <m:r>
+              <w:rPr>
+                <w:rFonts w:ascii="Cambria Math" w:hAnsi="Cambria Math"/>
+              </w:rPr>
+              <m:t>n</m:t>
+            </m:r>
+          </m:sub>
+        </m:sSub>
+      </m:oMath>
+      <w:r>
+        <w:rPr>
+          <w:i/>
+        </w:rPr>
+        <w:t xml:space="preserve"> (write the polynomial as </w:t>
+      </w:r>
+      <m:oMath>
+        <m:d>
+          <m:dPr>
+            <m:ctrlPr>
+              <w:rPr>
+                <w:rFonts w:ascii="Cambria Math" w:hAnsi="Cambria Math"/>
+                <w:i/>
+              </w:rPr>
+            </m:ctrlPr>
+          </m:dPr>
+          <m:e>
+            <m:acc>
+              <m:accPr>
+                <m:ctrlPr>
+                  <w:rPr>
+                    <w:rFonts w:ascii="Cambria Math" w:hAnsi="Cambria Math"/>
+                    <w:i/>
+                  </w:rPr>
+                </m:ctrlPr>
+              </m:accPr>
+              <m:e>
+                <m:r>
+                  <w:rPr>
+                    <w:rFonts w:ascii="Cambria Math" w:hAnsi="Cambria Math"/>
+                  </w:rPr>
+                  <m:t>s</m:t>
+                </m:r>
+              </m:e>
+            </m:acc>
+            <m:r>
+              <w:rPr>
+                <w:rFonts w:ascii="Cambria Math" w:hAnsi="Cambria Math"/>
+              </w:rPr>
+              <m:t>+</m:t>
+            </m:r>
+            <m:d>
+              <m:dPr>
+                <m:begChr m:val="|"/>
+                <m:endChr m:val="|"/>
+                <m:ctrlPr>
+                  <w:rPr>
+                    <w:rFonts w:ascii="Cambria Math" w:hAnsi="Cambria Math"/>
+                    <w:i/>
+                  </w:rPr>
+                </m:ctrlPr>
+              </m:dPr>
+              <m:e>
+                <m:sSub>
+                  <m:sSubPr>
+                    <m:ctrlPr>
+                      <w:rPr>
+                        <w:rFonts w:ascii="Cambria Math" w:hAnsi="Cambria Math"/>
+                        <w:i/>
+                      </w:rPr>
+                    </m:ctrlPr>
+                  </m:sSubPr>
+                  <m:e>
+                    <m:r>
+                      <w:rPr>
+                        <w:rFonts w:ascii="Cambria Math" w:hAnsi="Cambria Math"/>
+                      </w:rPr>
+                      <m:t>p</m:t>
+                    </m:r>
+                  </m:e>
+                  <m:sub>
+                    <m:r>
+                      <w:rPr>
+                        <w:rFonts w:ascii="Cambria Math" w:hAnsi="Cambria Math"/>
+                      </w:rPr>
+                      <m:t>1</m:t>
+                    </m:r>
+                  </m:sub>
+                </m:sSub>
+              </m:e>
+            </m:d>
+          </m:e>
+        </m:d>
+        <m:d>
+          <m:dPr>
+            <m:ctrlPr>
+              <w:rPr>
+                <w:rFonts w:ascii="Cambria Math" w:hAnsi="Cambria Math"/>
+                <w:i/>
+              </w:rPr>
+            </m:ctrlPr>
+          </m:dPr>
+          <m:e>
+            <m:sSup>
+              <m:sSupPr>
+                <m:ctrlPr>
+                  <w:rPr>
+                    <w:rFonts w:ascii="Cambria Math" w:hAnsi="Cambria Math"/>
+                    <w:i/>
+                  </w:rPr>
+                </m:ctrlPr>
+              </m:sSupPr>
+              <m:e>
+                <m:acc>
+                  <m:accPr>
+                    <m:ctrlPr>
+                      <w:rPr>
+                        <w:rFonts w:ascii="Cambria Math" w:hAnsi="Cambria Math"/>
+                        <w:i/>
+                      </w:rPr>
+                    </m:ctrlPr>
+                  </m:accPr>
+                  <m:e>
+                    <m:r>
+                      <w:rPr>
+                        <w:rFonts w:ascii="Cambria Math" w:hAnsi="Cambria Math"/>
+                      </w:rPr>
+                      <m:t>s</m:t>
+                    </m:r>
+                  </m:e>
+                </m:acc>
+              </m:e>
+              <m:sup>
+                <m:r>
+                  <w:rPr>
+                    <w:rFonts w:ascii="Cambria Math" w:hAnsi="Cambria Math"/>
+                  </w:rPr>
+                  <m:t>2</m:t>
+                </m:r>
+              </m:sup>
+            </m:sSup>
+            <m:r>
+              <w:rPr>
+                <w:rFonts w:ascii="Cambria Math" w:hAnsi="Cambria Math"/>
+              </w:rPr>
+              <m:t>+</m:t>
+            </m:r>
+            <m:acc>
+              <m:accPr>
+                <m:ctrlPr>
+                  <w:rPr>
+                    <w:rFonts w:ascii="Cambria Math" w:hAnsi="Cambria Math"/>
+                    <w:i/>
+                  </w:rPr>
+                </m:ctrlPr>
+              </m:accPr>
+              <m:e>
+                <m:r>
+                  <w:rPr>
+                    <w:rFonts w:ascii="Cambria Math" w:hAnsi="Cambria Math"/>
+                  </w:rPr>
+                  <m:t>s</m:t>
+                </m:r>
+              </m:e>
+            </m:acc>
+            <m:f>
+              <m:fPr>
+                <m:ctrlPr>
+                  <w:rPr>
+                    <w:rFonts w:ascii="Cambria Math" w:hAnsi="Cambria Math"/>
+                    <w:i/>
+                  </w:rPr>
+                </m:ctrlPr>
+              </m:fPr>
+              <m:num>
+                <m:d>
+                  <m:dPr>
+                    <m:begChr m:val="|"/>
+                    <m:endChr m:val="|"/>
+                    <m:ctrlPr>
+                      <w:rPr>
+                        <w:rFonts w:ascii="Cambria Math" w:hAnsi="Cambria Math"/>
+                        <w:i/>
+                      </w:rPr>
+                    </m:ctrlPr>
+                  </m:dPr>
+                  <m:e>
+                    <m:sSub>
+                      <m:sSubPr>
+                        <m:ctrlPr>
+                          <w:rPr>
+                            <w:rFonts w:ascii="Cambria Math" w:hAnsi="Cambria Math"/>
+                            <w:i/>
+                          </w:rPr>
+                        </m:ctrlPr>
+                      </m:sSubPr>
+                      <m:e>
+                        <m:r>
+                          <w:rPr>
+                            <w:rFonts w:ascii="Cambria Math" w:hAnsi="Cambria Math"/>
+                          </w:rPr>
+                          <m:t>p</m:t>
+                        </m:r>
+                      </m:e>
+                      <m:sub>
+                        <m:r>
+                          <w:rPr>
+                            <w:rFonts w:ascii="Cambria Math" w:hAnsi="Cambria Math"/>
+                          </w:rPr>
+                          <m:t>2</m:t>
+                        </m:r>
+                      </m:sub>
+                    </m:sSub>
+                  </m:e>
+                </m:d>
+              </m:num>
+              <m:den>
+                <m:sSub>
+                  <m:sSubPr>
+                    <m:ctrlPr>
+                      <w:rPr>
+                        <w:rFonts w:ascii="Cambria Math" w:hAnsi="Cambria Math"/>
+                        <w:i/>
+                      </w:rPr>
+                    </m:ctrlPr>
+                  </m:sSubPr>
+                  <m:e>
+                    <m:r>
+                      <w:rPr>
+                        <w:rFonts w:ascii="Cambria Math" w:hAnsi="Cambria Math"/>
+                      </w:rPr>
+                      <m:t>Q</m:t>
+                    </m:r>
+                  </m:e>
+                  <m:sub>
+                    <m:r>
+                      <w:rPr>
+                        <w:rFonts w:ascii="Cambria Math" w:hAnsi="Cambria Math"/>
+                      </w:rPr>
+                      <m:t>2</m:t>
+                    </m:r>
+                  </m:sub>
+                </m:sSub>
+              </m:den>
+            </m:f>
+            <m:r>
+              <w:rPr>
+                <w:rFonts w:ascii="Cambria Math" w:hAnsi="Cambria Math"/>
+              </w:rPr>
+              <m:t>+</m:t>
+            </m:r>
+            <m:sSup>
+              <m:sSupPr>
+                <m:ctrlPr>
+                  <w:rPr>
+                    <w:rFonts w:ascii="Cambria Math" w:hAnsi="Cambria Math"/>
+                    <w:i/>
+                  </w:rPr>
+                </m:ctrlPr>
+              </m:sSupPr>
+              <m:e>
+                <m:d>
+                  <m:dPr>
+                    <m:begChr m:val="|"/>
+                    <m:endChr m:val="|"/>
+                    <m:ctrlPr>
+                      <w:rPr>
+                        <w:rFonts w:ascii="Cambria Math" w:hAnsi="Cambria Math"/>
+                        <w:i/>
+                      </w:rPr>
+                    </m:ctrlPr>
+                  </m:dPr>
+                  <m:e>
+                    <m:sSub>
+                      <m:sSubPr>
+                        <m:ctrlPr>
+                          <w:rPr>
+                            <w:rFonts w:ascii="Cambria Math" w:hAnsi="Cambria Math"/>
+                            <w:i/>
+                          </w:rPr>
+                        </m:ctrlPr>
+                      </m:sSubPr>
+                      <m:e>
+                        <m:r>
+                          <w:rPr>
+                            <w:rFonts w:ascii="Cambria Math" w:hAnsi="Cambria Math"/>
+                          </w:rPr>
+                          <m:t>p</m:t>
+                        </m:r>
+                      </m:e>
+                      <m:sub>
+                        <m:r>
+                          <w:rPr>
+                            <w:rFonts w:ascii="Cambria Math" w:hAnsi="Cambria Math"/>
+                          </w:rPr>
+                          <m:t>2</m:t>
+                        </m:r>
+                      </m:sub>
+                    </m:sSub>
+                  </m:e>
+                </m:d>
+              </m:e>
+              <m:sup>
+                <m:r>
+                  <w:rPr>
+                    <w:rFonts w:ascii="Cambria Math" w:hAnsi="Cambria Math"/>
+                  </w:rPr>
+                  <m:t>2</m:t>
+                </m:r>
+              </m:sup>
+            </m:sSup>
+          </m:e>
+        </m:d>
+        <m:r>
+          <w:rPr>
+            <w:rFonts w:ascii="Cambria Math" w:hAnsi="Cambria Math"/>
+          </w:rPr>
+          <m:t>…</m:t>
+        </m:r>
+      </m:oMath>
+      <w:r>
+        <w:rPr>
+          <w:i/>
+        </w:rPr>
+        <w:t xml:space="preserve"> ).</w:t>
+      </w:r>
+      <w:r>
+        <w:rPr>
+          <w:i/>
+        </w:rPr>
+        <w:t xml:space="preserve"> </w:t>
       </w:r>
     </w:p>
     <w:p>
@@ -21238,8 +22221,19 @@
         <w:rPr>
           <w:i/>
         </w:rPr>
+        <w:t xml:space="preserve"> </w:t>
+      </w:r>
+      <w:r>
+        <w:rPr>
+          <w:i/>
+        </w:rPr>
         <w:tab/>
-        <w:t>Elliptical filters:</w:t>
+        <w:t>Type-2 filters:</w:t>
+      </w:r>
+    </w:p>
+    <w:p>
+      <w:r>
+        <w:t>ELLIPTICAL FILTERS</w:t>
       </w:r>
       <w:bookmarkStart w:id="0" w:name="_GoBack"/>
       <w:bookmarkEnd w:id="0"/>

--- a/ACD formulario.docx
+++ b/ACD formulario.docx
@@ -20212,6 +20212,21 @@
         <w:t xml:space="preserve">for LP </w:t>
       </w:r>
       <m:oMath>
+        <m:r>
+          <m:rPr>
+            <m:sty m:val="p"/>
+          </m:rPr>
+          <w:rPr>
+            <w:rFonts w:ascii="Cambria Math" w:hAnsi="Cambria Math"/>
+          </w:rPr>
+          <m:t>Ω</m:t>
+        </m:r>
+        <m:r>
+          <w:rPr>
+            <w:rFonts w:ascii="Cambria Math" w:hAnsi="Cambria Math"/>
+          </w:rPr>
+          <m:t>=</m:t>
+        </m:r>
         <m:f>
           <m:fPr>
             <m:ctrlPr>
@@ -20274,6 +20289,21 @@
         <w:t xml:space="preserve">, for HP </w:t>
       </w:r>
       <m:oMath>
+        <m:r>
+          <m:rPr>
+            <m:sty m:val="p"/>
+          </m:rPr>
+          <w:rPr>
+            <w:rFonts w:ascii="Cambria Math" w:hAnsi="Cambria Math"/>
+          </w:rPr>
+          <m:t>Ω</m:t>
+        </m:r>
+        <m:r>
+          <w:rPr>
+            <w:rFonts w:ascii="Cambria Math" w:hAnsi="Cambria Math"/>
+          </w:rPr>
+          <m:t>=</m:t>
+        </m:r>
         <m:f>
           <m:fPr>
             <m:ctrlPr>
@@ -20320,6 +20350,373 @@
             </m:r>
           </m:den>
         </m:f>
+      </m:oMath>
+      <w:r>
+        <w:rPr>
+          <w:i/>
+        </w:rPr>
+        <w:t xml:space="preserve">, for BP </w:t>
+      </w:r>
+      <m:oMath>
+        <m:r>
+          <m:rPr>
+            <m:sty m:val="p"/>
+          </m:rPr>
+          <w:rPr>
+            <w:rFonts w:ascii="Cambria Math" w:hAnsi="Cambria Math"/>
+          </w:rPr>
+          <m:t>Ω</m:t>
+        </m:r>
+        <m:r>
+          <w:rPr>
+            <w:rFonts w:ascii="Cambria Math" w:hAnsi="Cambria Math"/>
+          </w:rPr>
+          <m:t>=Q</m:t>
+        </m:r>
+        <m:f>
+          <m:fPr>
+            <m:ctrlPr>
+              <w:rPr>
+                <w:rFonts w:ascii="Cambria Math" w:hAnsi="Cambria Math"/>
+                <w:i/>
+              </w:rPr>
+            </m:ctrlPr>
+          </m:fPr>
+          <m:num>
+            <m:sSup>
+              <m:sSupPr>
+                <m:ctrlPr>
+                  <w:rPr>
+                    <w:rFonts w:ascii="Cambria Math" w:hAnsi="Cambria Math"/>
+                    <w:i/>
+                  </w:rPr>
+                </m:ctrlPr>
+              </m:sSupPr>
+              <m:e>
+                <m:r>
+                  <w:rPr>
+                    <w:rFonts w:ascii="Cambria Math" w:hAnsi="Cambria Math"/>
+                  </w:rPr>
+                  <m:t>ω</m:t>
+                </m:r>
+              </m:e>
+              <m:sup>
+                <m:r>
+                  <w:rPr>
+                    <w:rFonts w:ascii="Cambria Math" w:hAnsi="Cambria Math"/>
+                  </w:rPr>
+                  <m:t>2</m:t>
+                </m:r>
+              </m:sup>
+            </m:sSup>
+            <m:r>
+              <w:rPr>
+                <w:rFonts w:ascii="Cambria Math" w:hAnsi="Cambria Math"/>
+              </w:rPr>
+              <m:t>-</m:t>
+            </m:r>
+            <m:sSubSup>
+              <m:sSubSupPr>
+                <m:ctrlPr>
+                  <w:rPr>
+                    <w:rFonts w:ascii="Cambria Math" w:hAnsi="Cambria Math"/>
+                    <w:i/>
+                  </w:rPr>
+                </m:ctrlPr>
+              </m:sSubSupPr>
+              <m:e>
+                <m:r>
+                  <w:rPr>
+                    <w:rFonts w:ascii="Cambria Math" w:hAnsi="Cambria Math"/>
+                  </w:rPr>
+                  <m:t>ω</m:t>
+                </m:r>
+              </m:e>
+              <m:sub>
+                <m:r>
+                  <w:rPr>
+                    <w:rFonts w:ascii="Cambria Math" w:hAnsi="Cambria Math"/>
+                  </w:rPr>
+                  <m:t>0</m:t>
+                </m:r>
+              </m:sub>
+              <m:sup>
+                <m:r>
+                  <w:rPr>
+                    <w:rFonts w:ascii="Cambria Math" w:hAnsi="Cambria Math"/>
+                  </w:rPr>
+                  <m:t>2</m:t>
+                </m:r>
+              </m:sup>
+            </m:sSubSup>
+          </m:num>
+          <m:den>
+            <m:r>
+              <w:rPr>
+                <w:rFonts w:ascii="Cambria Math" w:hAnsi="Cambria Math"/>
+              </w:rPr>
+              <m:t>ω</m:t>
+            </m:r>
+            <m:sSub>
+              <m:sSubPr>
+                <m:ctrlPr>
+                  <w:rPr>
+                    <w:rFonts w:ascii="Cambria Math" w:hAnsi="Cambria Math"/>
+                    <w:i/>
+                  </w:rPr>
+                </m:ctrlPr>
+              </m:sSubPr>
+              <m:e>
+                <m:r>
+                  <w:rPr>
+                    <w:rFonts w:ascii="Cambria Math" w:hAnsi="Cambria Math"/>
+                  </w:rPr>
+                  <m:t>ω</m:t>
+                </m:r>
+              </m:e>
+              <m:sub>
+                <m:r>
+                  <w:rPr>
+                    <w:rFonts w:ascii="Cambria Math" w:hAnsi="Cambria Math"/>
+                  </w:rPr>
+                  <m:t>0</m:t>
+                </m:r>
+              </m:sub>
+            </m:sSub>
+          </m:den>
+        </m:f>
+      </m:oMath>
+      <w:r>
+        <w:rPr>
+          <w:i/>
+        </w:rPr>
+        <w:t xml:space="preserve"> where </w:t>
+      </w:r>
+      <m:oMath>
+        <m:r>
+          <w:rPr>
+            <w:rFonts w:ascii="Cambria Math" w:hAnsi="Cambria Math"/>
+          </w:rPr>
+          <m:t>Q=</m:t>
+        </m:r>
+        <m:f>
+          <m:fPr>
+            <m:ctrlPr>
+              <w:rPr>
+                <w:rFonts w:ascii="Cambria Math" w:hAnsi="Cambria Math"/>
+                <w:i/>
+              </w:rPr>
+            </m:ctrlPr>
+          </m:fPr>
+          <m:num>
+            <m:sSub>
+              <m:sSubPr>
+                <m:ctrlPr>
+                  <w:rPr>
+                    <w:rFonts w:ascii="Cambria Math" w:hAnsi="Cambria Math"/>
+                    <w:i/>
+                  </w:rPr>
+                </m:ctrlPr>
+              </m:sSubPr>
+              <m:e>
+                <m:r>
+                  <w:rPr>
+                    <w:rFonts w:ascii="Cambria Math" w:hAnsi="Cambria Math"/>
+                  </w:rPr>
+                  <m:t>ω</m:t>
+                </m:r>
+              </m:e>
+              <m:sub>
+                <m:r>
+                  <w:rPr>
+                    <w:rFonts w:ascii="Cambria Math" w:hAnsi="Cambria Math"/>
+                  </w:rPr>
+                  <m:t>0</m:t>
+                </m:r>
+              </m:sub>
+            </m:sSub>
+            <m:ctrlPr>
+              <w:rPr>
+                <w:rFonts w:ascii="Cambria Math" w:hAnsi="Cambria Math"/>
+              </w:rPr>
+            </m:ctrlPr>
+          </m:num>
+          <m:den>
+            <m:r>
+              <m:rPr>
+                <m:sty m:val="p"/>
+              </m:rPr>
+              <w:rPr>
+                <w:rFonts w:ascii="Cambria Math" w:hAnsi="Cambria Math"/>
+              </w:rPr>
+              <m:t>Δ</m:t>
+            </m:r>
+            <m:r>
+              <w:rPr>
+                <w:rFonts w:ascii="Cambria Math" w:hAnsi="Cambria Math"/>
+              </w:rPr>
+              <m:t>ω</m:t>
+            </m:r>
+          </m:den>
+        </m:f>
+      </m:oMath>
+      <w:r>
+        <w:rPr>
+          <w:i/>
+        </w:rPr>
+        <w:t xml:space="preserve"> and </w:t>
+      </w:r>
+      <m:oMath>
+        <m:sSub>
+          <m:sSubPr>
+            <m:ctrlPr>
+              <w:rPr>
+                <w:rFonts w:ascii="Cambria Math" w:hAnsi="Cambria Math"/>
+                <w:i/>
+              </w:rPr>
+            </m:ctrlPr>
+          </m:sSubPr>
+          <m:e>
+            <m:r>
+              <w:rPr>
+                <w:rFonts w:ascii="Cambria Math" w:hAnsi="Cambria Math"/>
+              </w:rPr>
+              <m:t>ω</m:t>
+            </m:r>
+          </m:e>
+          <m:sub>
+            <m:r>
+              <w:rPr>
+                <w:rFonts w:ascii="Cambria Math" w:hAnsi="Cambria Math"/>
+              </w:rPr>
+              <m:t>0</m:t>
+            </m:r>
+          </m:sub>
+        </m:sSub>
+        <m:r>
+          <w:rPr>
+            <w:rFonts w:ascii="Cambria Math" w:hAnsi="Cambria Math"/>
+          </w:rPr>
+          <m:t>=</m:t>
+        </m:r>
+        <m:rad>
+          <m:radPr>
+            <m:degHide m:val="1"/>
+            <m:ctrlPr>
+              <w:rPr>
+                <w:rFonts w:ascii="Cambria Math" w:hAnsi="Cambria Math"/>
+                <w:i/>
+              </w:rPr>
+            </m:ctrlPr>
+          </m:radPr>
+          <m:deg/>
+          <m:e>
+            <m:sSub>
+              <m:sSubPr>
+                <m:ctrlPr>
+                  <w:rPr>
+                    <w:rFonts w:ascii="Cambria Math" w:hAnsi="Cambria Math"/>
+                    <w:i/>
+                  </w:rPr>
+                </m:ctrlPr>
+              </m:sSubPr>
+              <m:e>
+                <m:r>
+                  <w:rPr>
+                    <w:rFonts w:ascii="Cambria Math" w:hAnsi="Cambria Math"/>
+                  </w:rPr>
+                  <m:t>ω</m:t>
+                </m:r>
+              </m:e>
+              <m:sub>
+                <m:r>
+                  <w:rPr>
+                    <w:rFonts w:ascii="Cambria Math" w:hAnsi="Cambria Math"/>
+                  </w:rPr>
+                  <m:t>B</m:t>
+                </m:r>
+                <m:sSup>
+                  <m:sSupPr>
+                    <m:ctrlPr>
+                      <w:rPr>
+                        <w:rFonts w:ascii="Cambria Math" w:hAnsi="Cambria Math"/>
+                        <w:i/>
+                      </w:rPr>
+                    </m:ctrlPr>
+                  </m:sSupPr>
+                  <m:e>
+                    <m:r>
+                      <w:rPr>
+                        <w:rFonts w:ascii="Cambria Math" w:hAnsi="Cambria Math"/>
+                      </w:rPr>
+                      <m:t>P</m:t>
+                    </m:r>
+                  </m:e>
+                  <m:sup>
+                    <m:r>
+                      <w:rPr>
+                        <w:rFonts w:ascii="Cambria Math" w:hAnsi="Cambria Math"/>
+                      </w:rPr>
+                      <m:t>+</m:t>
+                    </m:r>
+                  </m:sup>
+                </m:sSup>
+              </m:sub>
+            </m:sSub>
+            <m:sSub>
+              <m:sSubPr>
+                <m:ctrlPr>
+                  <w:rPr>
+                    <w:rFonts w:ascii="Cambria Math" w:hAnsi="Cambria Math"/>
+                    <w:i/>
+                  </w:rPr>
+                </m:ctrlPr>
+              </m:sSubPr>
+              <m:e>
+                <m:r>
+                  <w:rPr>
+                    <w:rFonts w:ascii="Cambria Math" w:hAnsi="Cambria Math"/>
+                  </w:rPr>
+                  <m:t>ω</m:t>
+                </m:r>
+              </m:e>
+              <m:sub>
+                <m:r>
+                  <w:rPr>
+                    <w:rFonts w:ascii="Cambria Math" w:hAnsi="Cambria Math"/>
+                  </w:rPr>
+                  <m:t>B</m:t>
+                </m:r>
+                <m:sSup>
+                  <m:sSupPr>
+                    <m:ctrlPr>
+                      <w:rPr>
+                        <w:rFonts w:ascii="Cambria Math" w:hAnsi="Cambria Math"/>
+                        <w:i/>
+                      </w:rPr>
+                    </m:ctrlPr>
+                  </m:sSupPr>
+                  <m:e>
+                    <m:r>
+                      <w:rPr>
+                        <w:rFonts w:ascii="Cambria Math" w:hAnsi="Cambria Math"/>
+                      </w:rPr>
+                      <m:t>P</m:t>
+                    </m:r>
+                  </m:e>
+                  <m:sup>
+                    <m:r>
+                      <w:rPr>
+                        <w:rFonts w:ascii="Cambria Math" w:hAnsi="Cambria Math"/>
+                      </w:rPr>
+                      <m:t>-</m:t>
+                    </m:r>
+                  </m:sup>
+                </m:sSup>
+              </m:sub>
+            </m:sSub>
+          </m:e>
+        </m:rad>
       </m:oMath>
       <w:r>
         <w:rPr>
@@ -20492,7 +20889,45 @@
         <w:rPr>
           <w:i/>
         </w:rPr>
-        <w:t xml:space="preserve"> (match the lower limit of the normalized cut-off frequency) </w:t>
+        <w:t xml:space="preserve">, </w:t>
+      </w:r>
+      <m:oMath>
+        <m:r>
+          <w:rPr>
+            <w:rFonts w:ascii="Cambria Math" w:hAnsi="Cambria Math"/>
+          </w:rPr>
+          <m:t>p=</m:t>
+        </m:r>
+        <m:acc>
+          <m:accPr>
+            <m:ctrlPr>
+              <w:rPr>
+                <w:rFonts w:ascii="Cambria Math" w:hAnsi="Cambria Math"/>
+                <w:i/>
+              </w:rPr>
+            </m:ctrlPr>
+          </m:accPr>
+          <m:e>
+            <m:r>
+              <w:rPr>
+                <w:rFonts w:ascii="Cambria Math" w:hAnsi="Cambria Math"/>
+              </w:rPr>
+              <m:t>s</m:t>
+            </m:r>
+          </m:e>
+        </m:acc>
+      </m:oMath>
+      <w:r>
+        <w:rPr>
+          <w:i/>
+        </w:rPr>
+        <w:t xml:space="preserve"> for BP </w:t>
+      </w:r>
+      <w:r>
+        <w:rPr>
+          <w:i/>
+        </w:rPr>
+        <w:t xml:space="preserve">(match the lower limit of the normalized cut-off frequency) </w:t>
       </w:r>
       <w:r>
         <w:rPr>
@@ -20661,6 +21096,168 @@
           <w:i/>
         </w:rPr>
         <w:t xml:space="preserve"> for HP</w:t>
+      </w:r>
+      <w:r>
+        <w:rPr>
+          <w:i/>
+        </w:rPr>
+        <w:t xml:space="preserve">, </w:t>
+      </w:r>
+      <m:oMath>
+        <m:acc>
+          <m:accPr>
+            <m:ctrlPr>
+              <w:rPr>
+                <w:rFonts w:ascii="Cambria Math" w:hAnsi="Cambria Math"/>
+                <w:i/>
+              </w:rPr>
+            </m:ctrlPr>
+          </m:accPr>
+          <m:e>
+            <m:r>
+              <w:rPr>
+                <w:rFonts w:ascii="Cambria Math" w:hAnsi="Cambria Math"/>
+              </w:rPr>
+              <m:t>s</m:t>
+            </m:r>
+          </m:e>
+        </m:acc>
+        <m:r>
+          <w:rPr>
+            <w:rFonts w:ascii="Cambria Math" w:hAnsi="Cambria Math"/>
+          </w:rPr>
+          <m:t>=Q</m:t>
+        </m:r>
+        <m:d>
+          <m:dPr>
+            <m:ctrlPr>
+              <w:rPr>
+                <w:rFonts w:ascii="Cambria Math" w:hAnsi="Cambria Math"/>
+                <w:i/>
+              </w:rPr>
+            </m:ctrlPr>
+          </m:dPr>
+          <m:e>
+            <m:f>
+              <m:fPr>
+                <m:ctrlPr>
+                  <w:rPr>
+                    <w:rFonts w:ascii="Cambria Math" w:hAnsi="Cambria Math"/>
+                    <w:i/>
+                  </w:rPr>
+                </m:ctrlPr>
+              </m:fPr>
+              <m:num>
+                <m:sSup>
+                  <m:sSupPr>
+                    <m:ctrlPr>
+                      <w:rPr>
+                        <w:rFonts w:ascii="Cambria Math" w:hAnsi="Cambria Math"/>
+                        <w:i/>
+                      </w:rPr>
+                    </m:ctrlPr>
+                  </m:sSupPr>
+                  <m:e>
+                    <m:r>
+                      <w:rPr>
+                        <w:rFonts w:ascii="Cambria Math" w:hAnsi="Cambria Math"/>
+                      </w:rPr>
+                      <m:t>s</m:t>
+                    </m:r>
+                  </m:e>
+                  <m:sup>
+                    <m:r>
+                      <w:rPr>
+                        <w:rFonts w:ascii="Cambria Math" w:hAnsi="Cambria Math"/>
+                      </w:rPr>
+                      <m:t>2</m:t>
+                    </m:r>
+                  </m:sup>
+                </m:sSup>
+                <m:r>
+                  <w:rPr>
+                    <w:rFonts w:ascii="Cambria Math" w:hAnsi="Cambria Math"/>
+                  </w:rPr>
+                  <m:t>+</m:t>
+                </m:r>
+                <m:sSubSup>
+                  <m:sSubSupPr>
+                    <m:ctrlPr>
+                      <w:rPr>
+                        <w:rFonts w:ascii="Cambria Math" w:hAnsi="Cambria Math"/>
+                        <w:i/>
+                      </w:rPr>
+                    </m:ctrlPr>
+                  </m:sSubSupPr>
+                  <m:e>
+                    <m:r>
+                      <w:rPr>
+                        <w:rFonts w:ascii="Cambria Math" w:hAnsi="Cambria Math"/>
+                      </w:rPr>
+                      <m:t>ω</m:t>
+                    </m:r>
+                  </m:e>
+                  <m:sub>
+                    <m:r>
+                      <w:rPr>
+                        <w:rFonts w:ascii="Cambria Math" w:hAnsi="Cambria Math"/>
+                      </w:rPr>
+                      <m:t>0</m:t>
+                    </m:r>
+                  </m:sub>
+                  <m:sup>
+                    <m:r>
+                      <w:rPr>
+                        <w:rFonts w:ascii="Cambria Math" w:hAnsi="Cambria Math"/>
+                      </w:rPr>
+                      <m:t>2</m:t>
+                    </m:r>
+                  </m:sup>
+                </m:sSubSup>
+              </m:num>
+              <m:den>
+                <m:sSub>
+                  <m:sSubPr>
+                    <m:ctrlPr>
+                      <w:rPr>
+                        <w:rFonts w:ascii="Cambria Math" w:hAnsi="Cambria Math"/>
+                        <w:i/>
+                      </w:rPr>
+                    </m:ctrlPr>
+                  </m:sSubPr>
+                  <m:e>
+                    <m:r>
+                      <w:rPr>
+                        <w:rFonts w:ascii="Cambria Math" w:hAnsi="Cambria Math"/>
+                      </w:rPr>
+                      <m:t>ω</m:t>
+                    </m:r>
+                  </m:e>
+                  <m:sub>
+                    <m:r>
+                      <w:rPr>
+                        <w:rFonts w:ascii="Cambria Math" w:hAnsi="Cambria Math"/>
+                      </w:rPr>
+                      <m:t>0</m:t>
+                    </m:r>
+                  </m:sub>
+                </m:sSub>
+                <m:r>
+                  <w:rPr>
+                    <w:rFonts w:ascii="Cambria Math" w:hAnsi="Cambria Math"/>
+                  </w:rPr>
+                  <m:t>s</m:t>
+                </m:r>
+              </m:den>
+            </m:f>
+          </m:e>
+        </m:d>
+      </m:oMath>
+      <w:r>
+        <w:rPr>
+          <w:i/>
+        </w:rPr>
+        <w:t xml:space="preserve"> for BP</w:t>
       </w:r>
       <w:r>
         <w:rPr>
@@ -21429,6 +22026,8 @@
           </m:sup>
         </m:sSup>
       </m:oMath>
+      <w:bookmarkStart w:id="0" w:name="_GoBack"/>
+      <w:bookmarkEnd w:id="0"/>
     </w:p>
     <w:p>
       <w:pPr>
@@ -22210,6 +22809,354 @@
         </w:rPr>
         <w:t xml:space="preserve"> </w:t>
       </w:r>
+      <w:r>
+        <w:rPr>
+          <w:i/>
+        </w:rPr>
+        <w:t xml:space="preserve">Then </w:t>
+      </w:r>
+      <w:r>
+        <w:rPr>
+          <w:i/>
+        </w:rPr>
+        <w:t>transform it with</w:t>
+      </w:r>
+      <w:r>
+        <w:rPr>
+          <w:i/>
+        </w:rPr>
+        <w:t xml:space="preserve"> </w:t>
+      </w:r>
+      <m:oMath>
+        <m:acc>
+          <m:accPr>
+            <m:ctrlPr>
+              <w:rPr>
+                <w:rFonts w:ascii="Cambria Math" w:hAnsi="Cambria Math"/>
+                <w:i/>
+              </w:rPr>
+            </m:ctrlPr>
+          </m:accPr>
+          <m:e>
+            <m:r>
+              <w:rPr>
+                <w:rFonts w:ascii="Cambria Math" w:hAnsi="Cambria Math"/>
+              </w:rPr>
+              <m:t>s</m:t>
+            </m:r>
+          </m:e>
+        </m:acc>
+        <m:r>
+          <w:rPr>
+            <w:rFonts w:ascii="Cambria Math" w:hAnsi="Cambria Math"/>
+          </w:rPr>
+          <m:t>=</m:t>
+        </m:r>
+        <m:f>
+          <m:fPr>
+            <m:ctrlPr>
+              <w:rPr>
+                <w:rFonts w:ascii="Cambria Math" w:hAnsi="Cambria Math"/>
+                <w:i/>
+              </w:rPr>
+            </m:ctrlPr>
+          </m:fPr>
+          <m:num>
+            <m:r>
+              <w:rPr>
+                <w:rFonts w:ascii="Cambria Math" w:hAnsi="Cambria Math"/>
+              </w:rPr>
+              <m:t>s</m:t>
+            </m:r>
+          </m:num>
+          <m:den>
+            <m:sSub>
+              <m:sSubPr>
+                <m:ctrlPr>
+                  <w:rPr>
+                    <w:rFonts w:ascii="Cambria Math" w:hAnsi="Cambria Math"/>
+                    <w:i/>
+                  </w:rPr>
+                </m:ctrlPr>
+              </m:sSubPr>
+              <m:e>
+                <m:r>
+                  <w:rPr>
+                    <w:rFonts w:ascii="Cambria Math" w:hAnsi="Cambria Math"/>
+                  </w:rPr>
+                  <m:t>ω</m:t>
+                </m:r>
+              </m:e>
+              <m:sub>
+                <m:r>
+                  <w:rPr>
+                    <w:rFonts w:ascii="Cambria Math" w:hAnsi="Cambria Math"/>
+                  </w:rPr>
+                  <m:t>0</m:t>
+                </m:r>
+              </m:sub>
+            </m:sSub>
+          </m:den>
+        </m:f>
+      </m:oMath>
+      <w:r>
+        <w:rPr>
+          <w:i/>
+        </w:rPr>
+        <w:t xml:space="preserve"> for LP,</w:t>
+      </w:r>
+      <m:oMath>
+        <m:r>
+          <w:rPr>
+            <w:rFonts w:ascii="Cambria Math" w:hAnsi="Cambria Math"/>
+          </w:rPr>
+          <m:t xml:space="preserve"> </m:t>
+        </m:r>
+        <m:acc>
+          <m:accPr>
+            <m:ctrlPr>
+              <w:rPr>
+                <w:rFonts w:ascii="Cambria Math" w:hAnsi="Cambria Math"/>
+                <w:i/>
+              </w:rPr>
+            </m:ctrlPr>
+          </m:accPr>
+          <m:e>
+            <m:r>
+              <w:rPr>
+                <w:rFonts w:ascii="Cambria Math" w:hAnsi="Cambria Math"/>
+              </w:rPr>
+              <m:t>s</m:t>
+            </m:r>
+          </m:e>
+        </m:acc>
+        <m:r>
+          <w:rPr>
+            <w:rFonts w:ascii="Cambria Math" w:hAnsi="Cambria Math"/>
+          </w:rPr>
+          <m:t>=</m:t>
+        </m:r>
+        <m:f>
+          <m:fPr>
+            <m:ctrlPr>
+              <w:rPr>
+                <w:rFonts w:ascii="Cambria Math" w:hAnsi="Cambria Math"/>
+                <w:i/>
+              </w:rPr>
+            </m:ctrlPr>
+          </m:fPr>
+          <m:num>
+            <m:sSub>
+              <m:sSubPr>
+                <m:ctrlPr>
+                  <w:rPr>
+                    <w:rFonts w:ascii="Cambria Math" w:hAnsi="Cambria Math"/>
+                    <w:i/>
+                  </w:rPr>
+                </m:ctrlPr>
+              </m:sSubPr>
+              <m:e>
+                <m:r>
+                  <w:rPr>
+                    <w:rFonts w:ascii="Cambria Math" w:hAnsi="Cambria Math"/>
+                  </w:rPr>
+                  <m:t>ω</m:t>
+                </m:r>
+              </m:e>
+              <m:sub>
+                <m:r>
+                  <w:rPr>
+                    <w:rFonts w:ascii="Cambria Math" w:hAnsi="Cambria Math"/>
+                  </w:rPr>
+                  <m:t>0</m:t>
+                </m:r>
+              </m:sub>
+            </m:sSub>
+          </m:num>
+          <m:den>
+            <m:r>
+              <w:rPr>
+                <w:rFonts w:ascii="Cambria Math" w:hAnsi="Cambria Math"/>
+              </w:rPr>
+              <m:t>s</m:t>
+            </m:r>
+          </m:den>
+        </m:f>
+      </m:oMath>
+      <w:r>
+        <w:rPr>
+          <w:i/>
+        </w:rPr>
+        <w:t xml:space="preserve"> for HP</w:t>
+      </w:r>
+      <w:r>
+        <w:rPr>
+          <w:i/>
+        </w:rPr>
+        <w:t xml:space="preserve">, </w:t>
+      </w:r>
+      <m:oMath>
+        <m:acc>
+          <m:accPr>
+            <m:ctrlPr>
+              <w:rPr>
+                <w:rFonts w:ascii="Cambria Math" w:hAnsi="Cambria Math"/>
+                <w:i/>
+              </w:rPr>
+            </m:ctrlPr>
+          </m:accPr>
+          <m:e>
+            <m:r>
+              <w:rPr>
+                <w:rFonts w:ascii="Cambria Math" w:hAnsi="Cambria Math"/>
+              </w:rPr>
+              <m:t>s</m:t>
+            </m:r>
+          </m:e>
+        </m:acc>
+        <m:r>
+          <w:rPr>
+            <w:rFonts w:ascii="Cambria Math" w:hAnsi="Cambria Math"/>
+          </w:rPr>
+          <m:t>=Q</m:t>
+        </m:r>
+        <m:d>
+          <m:dPr>
+            <m:ctrlPr>
+              <w:rPr>
+                <w:rFonts w:ascii="Cambria Math" w:hAnsi="Cambria Math"/>
+                <w:i/>
+              </w:rPr>
+            </m:ctrlPr>
+          </m:dPr>
+          <m:e>
+            <m:f>
+              <m:fPr>
+                <m:ctrlPr>
+                  <w:rPr>
+                    <w:rFonts w:ascii="Cambria Math" w:hAnsi="Cambria Math"/>
+                    <w:i/>
+                  </w:rPr>
+                </m:ctrlPr>
+              </m:fPr>
+              <m:num>
+                <m:sSup>
+                  <m:sSupPr>
+                    <m:ctrlPr>
+                      <w:rPr>
+                        <w:rFonts w:ascii="Cambria Math" w:hAnsi="Cambria Math"/>
+                        <w:i/>
+                      </w:rPr>
+                    </m:ctrlPr>
+                  </m:sSupPr>
+                  <m:e>
+                    <m:r>
+                      <w:rPr>
+                        <w:rFonts w:ascii="Cambria Math" w:hAnsi="Cambria Math"/>
+                      </w:rPr>
+                      <m:t>s</m:t>
+                    </m:r>
+                  </m:e>
+                  <m:sup>
+                    <m:r>
+                      <w:rPr>
+                        <w:rFonts w:ascii="Cambria Math" w:hAnsi="Cambria Math"/>
+                      </w:rPr>
+                      <m:t>2</m:t>
+                    </m:r>
+                  </m:sup>
+                </m:sSup>
+                <m:r>
+                  <w:rPr>
+                    <w:rFonts w:ascii="Cambria Math" w:hAnsi="Cambria Math"/>
+                  </w:rPr>
+                  <m:t>+</m:t>
+                </m:r>
+                <m:sSubSup>
+                  <m:sSubSupPr>
+                    <m:ctrlPr>
+                      <w:rPr>
+                        <w:rFonts w:ascii="Cambria Math" w:hAnsi="Cambria Math"/>
+                        <w:i/>
+                      </w:rPr>
+                    </m:ctrlPr>
+                  </m:sSubSupPr>
+                  <m:e>
+                    <m:r>
+                      <w:rPr>
+                        <w:rFonts w:ascii="Cambria Math" w:hAnsi="Cambria Math"/>
+                      </w:rPr>
+                      <m:t>ω</m:t>
+                    </m:r>
+                  </m:e>
+                  <m:sub>
+                    <m:r>
+                      <w:rPr>
+                        <w:rFonts w:ascii="Cambria Math" w:hAnsi="Cambria Math"/>
+                      </w:rPr>
+                      <m:t>0</m:t>
+                    </m:r>
+                  </m:sub>
+                  <m:sup>
+                    <m:r>
+                      <w:rPr>
+                        <w:rFonts w:ascii="Cambria Math" w:hAnsi="Cambria Math"/>
+                      </w:rPr>
+                      <m:t>2</m:t>
+                    </m:r>
+                  </m:sup>
+                </m:sSubSup>
+              </m:num>
+              <m:den>
+                <m:sSub>
+                  <m:sSubPr>
+                    <m:ctrlPr>
+                      <w:rPr>
+                        <w:rFonts w:ascii="Cambria Math" w:hAnsi="Cambria Math"/>
+                        <w:i/>
+                      </w:rPr>
+                    </m:ctrlPr>
+                  </m:sSubPr>
+                  <m:e>
+                    <m:r>
+                      <w:rPr>
+                        <w:rFonts w:ascii="Cambria Math" w:hAnsi="Cambria Math"/>
+                      </w:rPr>
+                      <m:t>ω</m:t>
+                    </m:r>
+                  </m:e>
+                  <m:sub>
+                    <m:r>
+                      <w:rPr>
+                        <w:rFonts w:ascii="Cambria Math" w:hAnsi="Cambria Math"/>
+                      </w:rPr>
+                      <m:t>0</m:t>
+                    </m:r>
+                  </m:sub>
+                </m:sSub>
+                <m:r>
+                  <w:rPr>
+                    <w:rFonts w:ascii="Cambria Math" w:hAnsi="Cambria Math"/>
+                  </w:rPr>
+                  <m:t>s</m:t>
+                </m:r>
+              </m:den>
+            </m:f>
+          </m:e>
+        </m:d>
+      </m:oMath>
+      <w:r>
+        <w:rPr>
+          <w:i/>
+        </w:rPr>
+        <w:t xml:space="preserve"> for BP</w:t>
+      </w:r>
+      <w:r>
+        <w:rPr>
+          <w:i/>
+        </w:rPr>
+        <w:t xml:space="preserve"> (shift the cut-off frequency to the desired one).</w:t>
+      </w:r>
     </w:p>
     <w:p>
       <w:pPr>
@@ -22235,8 +23182,6 @@
       <w:r>
         <w:t>ELLIPTICAL FILTERS</w:t>
       </w:r>
-      <w:bookmarkStart w:id="0" w:name="_GoBack"/>
-      <w:bookmarkEnd w:id="0"/>
     </w:p>
     <w:p>
       <w:pPr>

--- a/ACD formulario.docx
+++ b/ACD formulario.docx
@@ -5545,7 +5545,6 @@
             <w:rPr>
               <w:rFonts w:ascii="Cambria Math" w:hAnsi="Cambria Math"/>
             </w:rPr>
-            <w:lastRenderedPageBreak/>
             <m:t>CMRR=</m:t>
           </m:r>
           <m:f>
@@ -5974,6 +5973,7 @@
         <w:rPr>
           <w:i/>
         </w:rPr>
+        <w:lastRenderedPageBreak/>
         <w:t>1/f noise</w:t>
       </w:r>
       <w:r>
@@ -8566,39 +8566,19 @@
       </m:oMath>
     </w:p>
     <w:p>
-      <w:pPr>
-        <w:rPr>
-          <w:i/>
-        </w:rPr>
-      </w:pPr>
-      <w:r>
-        <w:rPr>
-          <w:i/>
-        </w:rPr>
+      <w:r>
         <w:t>#</w:t>
       </w:r>
       <w:r>
-        <w:rPr>
-          <w:i/>
-        </w:rPr>
         <w:t xml:space="preserve"> </w:t>
       </w:r>
       <w:r>
-        <w:rPr>
-          <w:i/>
-        </w:rPr>
         <w:t>to have</w:t>
       </w:r>
       <w:r>
-        <w:rPr>
-          <w:i/>
-        </w:rPr>
         <w:t xml:space="preserve"> stability both the second pole and the positive zero should be moved away from the GBWP</w:t>
       </w:r>
       <w:r>
-        <w:rPr>
-          <w:i/>
-        </w:rPr>
         <w:t xml:space="preserve">, so increasing </w:t>
       </w:r>
       <m:oMath>
@@ -8607,12 +8587,14 @@
             <m:ctrlPr>
               <w:rPr>
                 <w:rFonts w:ascii="Cambria Math" w:hAnsi="Cambria Math"/>
-                <w:i/>
               </w:rPr>
             </m:ctrlPr>
           </m:sSubPr>
           <m:e>
             <m:r>
+              <m:rPr>
+                <m:sty m:val="p"/>
+              </m:rPr>
               <w:rPr>
                 <w:rFonts w:ascii="Cambria Math" w:hAnsi="Cambria Math"/>
               </w:rPr>
@@ -8621,6 +8603,9 @@
           </m:e>
           <m:sub>
             <m:r>
+              <m:rPr>
+                <m:sty m:val="p"/>
+              </m:rPr>
               <w:rPr>
                 <w:rFonts w:ascii="Cambria Math" w:hAnsi="Cambria Math"/>
               </w:rPr>
@@ -8630,21 +8615,12 @@
         </m:sSub>
       </m:oMath>
       <w:r>
-        <w:rPr>
-          <w:i/>
-        </w:rPr>
         <w:t xml:space="preserve"> and reducing the GBWP and the zero that follows it </w:t>
       </w:r>
       <w:r>
-        <w:rPr>
-          <w:i/>
-        </w:rPr>
         <w:t>(a</w:t>
       </w:r>
       <w:r>
-        <w:rPr>
-          <w:i/>
-        </w:rPr>
         <w:t xml:space="preserve">t least a decade below </w:t>
       </w:r>
       <m:oMath>
@@ -8653,12 +8629,14 @@
             <m:ctrlPr>
               <w:rPr>
                 <w:rFonts w:ascii="Cambria Math" w:hAnsi="Cambria Math"/>
-                <w:i/>
               </w:rPr>
             </m:ctrlPr>
           </m:sSubPr>
           <m:e>
             <m:r>
+              <m:rPr>
+                <m:sty m:val="p"/>
+              </m:rPr>
               <w:rPr>
                 <w:rFonts w:ascii="Cambria Math" w:hAnsi="Cambria Math"/>
               </w:rPr>
@@ -8667,6 +8645,9 @@
           </m:e>
           <m:sub>
             <m:r>
+              <m:rPr>
+                <m:sty m:val="p"/>
+              </m:rPr>
               <w:rPr>
                 <w:rFonts w:ascii="Cambria Math" w:hAnsi="Cambria Math"/>
               </w:rPr>
@@ -8676,29 +8657,17 @@
         </m:sSub>
       </m:oMath>
       <w:r>
-        <w:rPr>
-          <w:i/>
-        </w:rPr>
         <w:t xml:space="preserve"> </w:t>
       </w:r>
       <w:r>
-        <w:rPr>
-          <w:i/>
-        </w:rPr>
         <w:t xml:space="preserve">), or increasing the </w:t>
       </w:r>
       <w:proofErr w:type="spellStart"/>
       <w:r>
-        <w:rPr>
-          <w:i/>
-        </w:rPr>
         <w:t>transconductance</w:t>
       </w:r>
       <w:proofErr w:type="spellEnd"/>
       <w:r>
-        <w:rPr>
-          <w:i/>
-        </w:rPr>
         <w:t xml:space="preserve"> of the second stage, to move the zero away from the GBWP together with the second pole.</w:t>
       </w:r>
     </w:p>
@@ -9153,15 +9122,7 @@
       </m:oMath>
     </w:p>
     <w:p>
-      <w:pPr>
-        <w:rPr>
-          <w:i/>
-        </w:rPr>
-      </w:pPr>
-      <w:r>
-        <w:rPr>
-          <w:i/>
-        </w:rPr>
+      <w:r>
         <w:t xml:space="preserve"># if we set </w:t>
       </w:r>
       <m:oMath>
@@ -9170,12 +9131,14 @@
             <m:ctrlPr>
               <w:rPr>
                 <w:rFonts w:ascii="Cambria Math" w:hAnsi="Cambria Math"/>
-                <w:i/>
               </w:rPr>
             </m:ctrlPr>
           </m:sSubPr>
           <m:e>
             <m:r>
+              <m:rPr>
+                <m:sty m:val="p"/>
+              </m:rPr>
               <w:rPr>
                 <w:rFonts w:ascii="Cambria Math" w:hAnsi="Cambria Math"/>
               </w:rPr>
@@ -9184,6 +9147,9 @@
           </m:e>
           <m:sub>
             <m:r>
+              <m:rPr>
+                <m:sty m:val="p"/>
+              </m:rPr>
               <w:rPr>
                 <w:rFonts w:ascii="Cambria Math" w:hAnsi="Cambria Math"/>
               </w:rPr>
@@ -9192,6 +9158,9 @@
           </m:sub>
         </m:sSub>
         <m:r>
+          <m:rPr>
+            <m:sty m:val="p"/>
+          </m:rPr>
           <w:rPr>
             <w:rFonts w:ascii="Cambria Math" w:hAnsi="Cambria Math"/>
           </w:rPr>
@@ -9202,12 +9171,14 @@
             <m:ctrlPr>
               <w:rPr>
                 <w:rFonts w:ascii="Cambria Math" w:hAnsi="Cambria Math"/>
-                <w:i/>
               </w:rPr>
             </m:ctrlPr>
           </m:fPr>
           <m:num>
             <m:r>
+              <m:rPr>
+                <m:sty m:val="p"/>
+              </m:rPr>
               <w:rPr>
                 <w:rFonts w:ascii="Cambria Math" w:hAnsi="Cambria Math"/>
               </w:rPr>
@@ -9216,6 +9187,9 @@
           </m:num>
           <m:den>
             <m:r>
+              <m:rPr>
+                <m:sty m:val="p"/>
+              </m:rPr>
               <w:rPr>
                 <w:rFonts w:ascii="Cambria Math" w:hAnsi="Cambria Math"/>
               </w:rPr>
@@ -9226,12 +9200,14 @@
                 <m:ctrlPr>
                   <w:rPr>
                     <w:rFonts w:ascii="Cambria Math" w:hAnsi="Cambria Math"/>
-                    <w:i/>
                   </w:rPr>
                 </m:ctrlPr>
               </m:sSubPr>
               <m:e>
                 <m:r>
+                  <m:rPr>
+                    <m:sty m:val="p"/>
+                  </m:rPr>
                   <w:rPr>
                     <w:rFonts w:ascii="Cambria Math" w:hAnsi="Cambria Math"/>
                   </w:rPr>
@@ -9240,6 +9216,9 @@
               </m:e>
               <m:sub>
                 <m:r>
+                  <m:rPr>
+                    <m:sty m:val="p"/>
+                  </m:rPr>
                   <w:rPr>
                     <w:rFonts w:ascii="Cambria Math" w:hAnsi="Cambria Math"/>
                   </w:rPr>
@@ -9251,9 +9230,6 @@
         </m:f>
       </m:oMath>
       <w:r>
-        <w:rPr>
-          <w:i/>
-        </w:rPr>
         <w:t xml:space="preserve"> the zero is pushed to infinite. Better if we set </w:t>
       </w:r>
       <m:oMath>
@@ -9262,12 +9238,14 @@
             <m:ctrlPr>
               <w:rPr>
                 <w:rFonts w:ascii="Cambria Math" w:hAnsi="Cambria Math"/>
-                <w:i/>
               </w:rPr>
             </m:ctrlPr>
           </m:sSubPr>
           <m:e>
             <m:r>
+              <m:rPr>
+                <m:sty m:val="p"/>
+              </m:rPr>
               <w:rPr>
                 <w:rFonts w:ascii="Cambria Math" w:hAnsi="Cambria Math"/>
               </w:rPr>
@@ -9276,6 +9254,9 @@
           </m:e>
           <m:sub>
             <m:r>
+              <m:rPr>
+                <m:sty m:val="p"/>
+              </m:rPr>
               <w:rPr>
                 <w:rFonts w:ascii="Cambria Math" w:hAnsi="Cambria Math"/>
               </w:rPr>
@@ -9284,6 +9265,9 @@
           </m:sub>
         </m:sSub>
         <m:r>
+          <m:rPr>
+            <m:sty m:val="p"/>
+          </m:rPr>
           <w:rPr>
             <w:rFonts w:ascii="Cambria Math" w:hAnsi="Cambria Math"/>
           </w:rPr>
@@ -9294,12 +9278,14 @@
             <m:ctrlPr>
               <w:rPr>
                 <w:rFonts w:ascii="Cambria Math" w:hAnsi="Cambria Math"/>
-                <w:i/>
               </w:rPr>
             </m:ctrlPr>
           </m:fPr>
           <m:num>
             <m:r>
+              <m:rPr>
+                <m:sty m:val="p"/>
+              </m:rPr>
               <w:rPr>
                 <w:rFonts w:ascii="Cambria Math" w:hAnsi="Cambria Math"/>
               </w:rPr>
@@ -9308,6 +9294,9 @@
           </m:num>
           <m:den>
             <m:r>
+              <m:rPr>
+                <m:sty m:val="p"/>
+              </m:rPr>
               <w:rPr>
                 <w:rFonts w:ascii="Cambria Math" w:hAnsi="Cambria Math"/>
               </w:rPr>
@@ -9318,12 +9307,14 @@
                 <m:ctrlPr>
                   <w:rPr>
                     <w:rFonts w:ascii="Cambria Math" w:hAnsi="Cambria Math"/>
-                    <w:i/>
                   </w:rPr>
                 </m:ctrlPr>
               </m:sSubPr>
               <m:e>
                 <m:r>
+                  <m:rPr>
+                    <m:sty m:val="p"/>
+                  </m:rPr>
                   <w:rPr>
                     <w:rFonts w:ascii="Cambria Math" w:hAnsi="Cambria Math"/>
                   </w:rPr>
@@ -9332,6 +9323,9 @@
               </m:e>
               <m:sub>
                 <m:r>
+                  <m:rPr>
+                    <m:sty m:val="p"/>
+                  </m:rPr>
                   <w:rPr>
                     <w:rFonts w:ascii="Cambria Math" w:hAnsi="Cambria Math"/>
                   </w:rPr>
@@ -9343,9 +9337,6 @@
         </m:f>
       </m:oMath>
       <w:r>
-        <w:rPr>
-          <w:i/>
-        </w:rPr>
         <w:t xml:space="preserve"> so that the zero becomes even negative, best solution put </w:t>
       </w:r>
       <m:oMath>
@@ -9354,12 +9345,14 @@
             <m:ctrlPr>
               <w:rPr>
                 <w:rFonts w:ascii="Cambria Math" w:hAnsi="Cambria Math"/>
-                <w:i/>
               </w:rPr>
             </m:ctrlPr>
           </m:sSubPr>
           <m:e>
             <m:r>
+              <m:rPr>
+                <m:sty m:val="p"/>
+              </m:rPr>
               <w:rPr>
                 <w:rFonts w:ascii="Cambria Math" w:hAnsi="Cambria Math"/>
               </w:rPr>
@@ -9368,6 +9361,9 @@
           </m:e>
           <m:sub>
             <m:r>
+              <m:rPr>
+                <m:sty m:val="p"/>
+              </m:rPr>
               <w:rPr>
                 <w:rFonts w:ascii="Cambria Math" w:hAnsi="Cambria Math"/>
               </w:rPr>
@@ -9376,6 +9372,9 @@
           </m:sub>
         </m:sSub>
         <m:r>
+          <m:rPr>
+            <m:sty m:val="p"/>
+          </m:rPr>
           <w:rPr>
             <w:rFonts w:ascii="Cambria Math" w:hAnsi="Cambria Math"/>
           </w:rPr>
@@ -9386,12 +9385,14 @@
             <m:ctrlPr>
               <w:rPr>
                 <w:rFonts w:ascii="Cambria Math" w:hAnsi="Cambria Math"/>
-                <w:i/>
               </w:rPr>
             </m:ctrlPr>
           </m:sSubPr>
           <m:e>
             <m:r>
+              <m:rPr>
+                <m:sty m:val="p"/>
+              </m:rPr>
               <w:rPr>
                 <w:rFonts w:ascii="Cambria Math" w:hAnsi="Cambria Math"/>
               </w:rPr>
@@ -9400,6 +9401,9 @@
           </m:e>
           <m:sub>
             <m:r>
+              <m:rPr>
+                <m:sty m:val="p"/>
+              </m:rPr>
               <w:rPr>
                 <w:rFonts w:ascii="Cambria Math" w:hAnsi="Cambria Math"/>
               </w:rPr>
@@ -9409,9 +9413,6 @@
         </m:sSub>
       </m:oMath>
       <w:r>
-        <w:rPr>
-          <w:i/>
-        </w:rPr>
         <w:t xml:space="preserve"> to have a cancellation in phase (-90+90). Starting setting </w:t>
       </w:r>
       <m:oMath>
@@ -9420,12 +9421,14 @@
             <m:ctrlPr>
               <w:rPr>
                 <w:rFonts w:ascii="Cambria Math" w:hAnsi="Cambria Math"/>
-                <w:i/>
               </w:rPr>
             </m:ctrlPr>
           </m:sSubPr>
           <m:e>
             <m:r>
+              <m:rPr>
+                <m:sty m:val="p"/>
+              </m:rPr>
               <w:rPr>
                 <w:rFonts w:ascii="Cambria Math" w:hAnsi="Cambria Math"/>
               </w:rPr>
@@ -9434,6 +9437,9 @@
           </m:e>
           <m:sub>
             <m:r>
+              <m:rPr>
+                <m:sty m:val="p"/>
+              </m:rPr>
               <w:rPr>
                 <w:rFonts w:ascii="Cambria Math" w:hAnsi="Cambria Math"/>
               </w:rPr>
@@ -9442,6 +9448,9 @@
           </m:sub>
         </m:sSub>
         <m:r>
+          <m:rPr>
+            <m:sty m:val="p"/>
+          </m:rPr>
           <w:rPr>
             <w:rFonts w:ascii="Cambria Math" w:hAnsi="Cambria Math"/>
           </w:rPr>
@@ -9452,12 +9461,14 @@
             <m:ctrlPr>
               <w:rPr>
                 <w:rFonts w:ascii="Cambria Math" w:hAnsi="Cambria Math"/>
-                <w:i/>
               </w:rPr>
             </m:ctrlPr>
           </m:fPr>
           <m:num>
             <m:r>
+              <m:rPr>
+                <m:sty m:val="p"/>
+              </m:rPr>
               <w:rPr>
                 <w:rFonts w:ascii="Cambria Math" w:hAnsi="Cambria Math"/>
               </w:rPr>
@@ -9468,12 +9479,14 @@
                 <m:ctrlPr>
                   <w:rPr>
                     <w:rFonts w:ascii="Cambria Math" w:hAnsi="Cambria Math"/>
-                    <w:i/>
                   </w:rPr>
                 </m:ctrlPr>
               </m:sSubPr>
               <m:e>
                 <m:r>
+                  <m:rPr>
+                    <m:sty m:val="p"/>
+                  </m:rPr>
                   <w:rPr>
                     <w:rFonts w:ascii="Cambria Math" w:hAnsi="Cambria Math"/>
                   </w:rPr>
@@ -9482,6 +9495,9 @@
               </m:e>
               <m:sub>
                 <m:r>
+                  <m:rPr>
+                    <m:sty m:val="p"/>
+                  </m:rPr>
                   <w:rPr>
                     <w:rFonts w:ascii="Cambria Math" w:hAnsi="Cambria Math"/>
                   </w:rPr>
@@ -9492,6 +9508,9 @@
           </m:num>
           <m:den>
             <m:r>
+              <m:rPr>
+                <m:sty m:val="p"/>
+              </m:rPr>
               <w:rPr>
                 <w:rFonts w:ascii="Cambria Math" w:hAnsi="Cambria Math"/>
               </w:rPr>
@@ -9502,12 +9521,14 @@
                 <m:ctrlPr>
                   <w:rPr>
                     <w:rFonts w:ascii="Cambria Math" w:hAnsi="Cambria Math"/>
-                    <w:i/>
                   </w:rPr>
                 </m:ctrlPr>
               </m:sSubPr>
               <m:e>
                 <m:r>
+                  <m:rPr>
+                    <m:sty m:val="p"/>
+                  </m:rPr>
                   <w:rPr>
                     <w:rFonts w:ascii="Cambria Math" w:hAnsi="Cambria Math"/>
                   </w:rPr>
@@ -9516,6 +9537,9 @@
               </m:e>
               <m:sub>
                 <m:r>
+                  <m:rPr>
+                    <m:sty m:val="p"/>
+                  </m:rPr>
                   <w:rPr>
                     <w:rFonts w:ascii="Cambria Math" w:hAnsi="Cambria Math"/>
                   </w:rPr>
@@ -9530,7 +9554,6 @@
             <m:ctrlPr>
               <w:rPr>
                 <w:rFonts w:ascii="Cambria Math" w:hAnsi="Cambria Math"/>
-                <w:i/>
               </w:rPr>
             </m:ctrlPr>
           </m:dPr>
@@ -9540,12 +9563,14 @@
                 <m:ctrlPr>
                   <w:rPr>
                     <w:rFonts w:ascii="Cambria Math" w:hAnsi="Cambria Math"/>
-                    <w:i/>
                   </w:rPr>
                 </m:ctrlPr>
               </m:sSubPr>
               <m:e>
                 <m:r>
+                  <m:rPr>
+                    <m:sty m:val="p"/>
+                  </m:rPr>
                   <w:rPr>
                     <w:rFonts w:ascii="Cambria Math" w:hAnsi="Cambria Math"/>
                   </w:rPr>
@@ -9554,6 +9579,9 @@
               </m:e>
               <m:sub>
                 <m:r>
+                  <m:rPr>
+                    <m:sty m:val="p"/>
+                  </m:rPr>
                   <w:rPr>
                     <w:rFonts w:ascii="Cambria Math" w:hAnsi="Cambria Math"/>
                   </w:rPr>
@@ -9562,6 +9590,9 @@
               </m:sub>
             </m:sSub>
             <m:r>
+              <m:rPr>
+                <m:sty m:val="p"/>
+              </m:rPr>
               <w:rPr>
                 <w:rFonts w:ascii="Cambria Math" w:hAnsi="Cambria Math"/>
               </w:rPr>
@@ -9572,12 +9603,14 @@
                 <m:ctrlPr>
                   <w:rPr>
                     <w:rFonts w:ascii="Cambria Math" w:hAnsi="Cambria Math"/>
-                    <w:i/>
                   </w:rPr>
                 </m:ctrlPr>
               </m:sSubPr>
               <m:e>
                 <m:r>
+                  <m:rPr>
+                    <m:sty m:val="p"/>
+                  </m:rPr>
                   <w:rPr>
                     <w:rFonts w:ascii="Cambria Math" w:hAnsi="Cambria Math"/>
                   </w:rPr>
@@ -9586,6 +9619,9 @@
               </m:e>
               <m:sub>
                 <m:r>
+                  <m:rPr>
+                    <m:sty m:val="p"/>
+                  </m:rPr>
                   <w:rPr>
                     <w:rFonts w:ascii="Cambria Math" w:hAnsi="Cambria Math"/>
                   </w:rPr>
@@ -9597,13 +9633,13 @@
         </m:d>
       </m:oMath>
       <w:r>
-        <w:rPr>
-          <w:i/>
-        </w:rPr>
         <w:t xml:space="preserve"> to have </w:t>
       </w:r>
       <m:oMath>
         <m:r>
+          <m:rPr>
+            <m:sty m:val="p"/>
+          </m:rPr>
           <w:rPr>
             <w:rFonts w:ascii="Cambria Math" w:hAnsi="Cambria Math"/>
           </w:rPr>
@@ -9614,12 +9650,14 @@
             <m:ctrlPr>
               <w:rPr>
                 <w:rFonts w:ascii="Cambria Math" w:hAnsi="Cambria Math"/>
-                <w:i/>
               </w:rPr>
             </m:ctrlPr>
           </m:sSubPr>
           <m:e>
             <m:r>
+              <m:rPr>
+                <m:sty m:val="p"/>
+              </m:rPr>
               <w:rPr>
                 <w:rFonts w:ascii="Cambria Math" w:hAnsi="Cambria Math"/>
               </w:rPr>
@@ -9628,6 +9666,9 @@
           </m:e>
           <m:sub>
             <m:r>
+              <m:rPr>
+                <m:sty m:val="p"/>
+              </m:rPr>
               <w:rPr>
                 <w:rFonts w:ascii="Cambria Math" w:hAnsi="Cambria Math"/>
               </w:rPr>
@@ -9637,9 +9678,6 @@
         </m:sSub>
       </m:oMath>
       <w:r>
-        <w:rPr>
-          <w:i/>
-        </w:rPr>
         <w:t xml:space="preserve">, then </w:t>
       </w:r>
       <m:oMath>
@@ -9648,12 +9686,14 @@
             <m:ctrlPr>
               <w:rPr>
                 <w:rFonts w:ascii="Cambria Math" w:hAnsi="Cambria Math"/>
-                <w:i/>
               </w:rPr>
             </m:ctrlPr>
           </m:sSubPr>
           <m:e>
             <m:r>
+              <m:rPr>
+                <m:sty m:val="p"/>
+              </m:rPr>
               <w:rPr>
                 <w:rFonts w:ascii="Cambria Math" w:hAnsi="Cambria Math"/>
               </w:rPr>
@@ -9662,6 +9702,9 @@
           </m:e>
           <m:sub>
             <m:r>
+              <m:rPr>
+                <m:sty m:val="p"/>
+              </m:rPr>
               <w:rPr>
                 <w:rFonts w:ascii="Cambria Math" w:hAnsi="Cambria Math"/>
               </w:rPr>
@@ -9670,6 +9713,9 @@
           </m:sub>
         </m:sSub>
         <m:r>
+          <m:rPr>
+            <m:sty m:val="p"/>
+          </m:rPr>
           <w:rPr>
             <w:rFonts w:ascii="Cambria Math" w:hAnsi="Cambria Math"/>
           </w:rPr>
@@ -9680,12 +9726,14 @@
             <m:ctrlPr>
               <w:rPr>
                 <w:rFonts w:ascii="Cambria Math" w:hAnsi="Cambria Math"/>
-                <w:i/>
               </w:rPr>
             </m:ctrlPr>
           </m:fPr>
           <m:num>
             <m:r>
+              <m:rPr>
+                <m:sty m:val="p"/>
+              </m:rPr>
               <w:rPr>
                 <w:rFonts w:ascii="Cambria Math" w:hAnsi="Cambria Math"/>
               </w:rPr>
@@ -9694,6 +9742,9 @@
           </m:num>
           <m:den>
             <m:r>
+              <m:rPr>
+                <m:sty m:val="p"/>
+              </m:rPr>
               <w:rPr>
                 <w:rFonts w:ascii="Cambria Math" w:hAnsi="Cambria Math"/>
               </w:rPr>
@@ -9704,12 +9755,14 @@
                 <m:ctrlPr>
                   <w:rPr>
                     <w:rFonts w:ascii="Cambria Math" w:hAnsi="Cambria Math"/>
-                    <w:i/>
                   </w:rPr>
                 </m:ctrlPr>
               </m:sSubPr>
               <m:e>
                 <m:r>
+                  <m:rPr>
+                    <m:sty m:val="p"/>
+                  </m:rPr>
                   <w:rPr>
                     <w:rFonts w:ascii="Cambria Math" w:hAnsi="Cambria Math"/>
                   </w:rPr>
@@ -9718,6 +9771,9 @@
               </m:e>
               <m:sub>
                 <m:r>
+                  <m:rPr>
+                    <m:sty m:val="p"/>
+                  </m:rPr>
                   <w:rPr>
                     <w:rFonts w:ascii="Cambria Math" w:hAnsi="Cambria Math"/>
                   </w:rPr>
@@ -9728,6 +9784,9 @@
           </m:den>
         </m:f>
         <m:r>
+          <m:rPr>
+            <m:sty m:val="p"/>
+          </m:rPr>
           <w:rPr>
             <w:rFonts w:ascii="Cambria Math" w:hAnsi="Cambria Math"/>
           </w:rPr>
@@ -9738,12 +9797,14 @@
             <m:ctrlPr>
               <w:rPr>
                 <w:rFonts w:ascii="Cambria Math" w:hAnsi="Cambria Math"/>
-                <w:i/>
               </w:rPr>
             </m:ctrlPr>
           </m:fPr>
           <m:num>
             <m:r>
+              <m:rPr>
+                <m:sty m:val="p"/>
+              </m:rPr>
               <w:rPr>
                 <w:rFonts w:ascii="Cambria Math" w:hAnsi="Cambria Math"/>
               </w:rPr>
@@ -9752,6 +9813,9 @@
           </m:num>
           <m:den>
             <m:r>
+              <m:rPr>
+                <m:sty m:val="p"/>
+              </m:rPr>
               <w:rPr>
                 <w:rFonts w:ascii="Cambria Math" w:hAnsi="Cambria Math"/>
               </w:rPr>
@@ -9762,12 +9826,14 @@
                 <m:ctrlPr>
                   <w:rPr>
                     <w:rFonts w:ascii="Cambria Math" w:hAnsi="Cambria Math"/>
-                    <w:i/>
                   </w:rPr>
                 </m:ctrlPr>
               </m:sSubPr>
               <m:e>
                 <m:r>
+                  <m:rPr>
+                    <m:sty m:val="p"/>
+                  </m:rPr>
                   <w:rPr>
                     <w:rFonts w:ascii="Cambria Math" w:hAnsi="Cambria Math"/>
                   </w:rPr>
@@ -9776,6 +9842,9 @@
               </m:e>
               <m:sub>
                 <m:r>
+                  <m:rPr>
+                    <m:sty m:val="p"/>
+                  </m:rPr>
                   <w:rPr>
                     <w:rFonts w:ascii="Cambria Math" w:hAnsi="Cambria Math"/>
                   </w:rPr>
@@ -9787,21 +9856,12 @@
         </m:f>
       </m:oMath>
       <w:r>
-        <w:rPr>
-          <w:i/>
-        </w:rPr>
         <w:t xml:space="preserve"> to have the pole-zero compensation.</w:t>
       </w:r>
       <w:r>
-        <w:rPr>
-          <w:i/>
-        </w:rPr>
         <w:t xml:space="preserve"> </w:t>
       </w:r>
       <w:r>
-        <w:rPr>
-          <w:i/>
-        </w:rPr>
         <w:t xml:space="preserve">To build </w:t>
       </w:r>
       <m:oMath>
@@ -9810,12 +9870,14 @@
             <m:ctrlPr>
               <w:rPr>
                 <w:rFonts w:ascii="Cambria Math" w:hAnsi="Cambria Math"/>
-                <w:i/>
               </w:rPr>
             </m:ctrlPr>
           </m:sSubPr>
           <m:e>
             <m:r>
+              <m:rPr>
+                <m:sty m:val="p"/>
+              </m:rPr>
               <w:rPr>
                 <w:rFonts w:ascii="Cambria Math" w:hAnsi="Cambria Math"/>
               </w:rPr>
@@ -9824,6 +9886,9 @@
           </m:e>
           <m:sub>
             <m:r>
+              <m:rPr>
+                <m:sty m:val="p"/>
+              </m:rPr>
               <w:rPr>
                 <w:rFonts w:ascii="Cambria Math" w:hAnsi="Cambria Math"/>
               </w:rPr>
@@ -9833,9 +9898,6 @@
         </m:sSub>
       </m:oMath>
       <w:r>
-        <w:rPr>
-          <w:i/>
-        </w:rPr>
         <w:t xml:space="preserve"> for pole-zero compensation  with a transistor </w:t>
       </w:r>
       <m:oMath>
@@ -9844,12 +9906,14 @@
             <m:ctrlPr>
               <w:rPr>
                 <w:rFonts w:ascii="Cambria Math" w:hAnsi="Cambria Math"/>
-                <w:i/>
               </w:rPr>
             </m:ctrlPr>
           </m:sSubPr>
           <m:e>
             <m:r>
+              <m:rPr>
+                <m:sty m:val="p"/>
+              </m:rPr>
               <w:rPr>
                 <w:rFonts w:ascii="Cambria Math" w:hAnsi="Cambria Math"/>
               </w:rPr>
@@ -9858,6 +9922,9 @@
           </m:e>
           <m:sub>
             <m:r>
+              <m:rPr>
+                <m:sty m:val="p"/>
+              </m:rPr>
               <w:rPr>
                 <w:rFonts w:ascii="Cambria Math" w:hAnsi="Cambria Math"/>
               </w:rPr>
@@ -9867,9 +9934,6 @@
         </m:sSub>
       </m:oMath>
       <w:r>
-        <w:rPr>
-          <w:i/>
-        </w:rPr>
         <w:t xml:space="preserve"> with </w:t>
       </w:r>
       <m:oMath>
@@ -9878,12 +9942,14 @@
             <m:ctrlPr>
               <w:rPr>
                 <w:rFonts w:ascii="Cambria Math" w:hAnsi="Cambria Math"/>
-                <w:i/>
               </w:rPr>
             </m:ctrlPr>
           </m:sSubPr>
           <m:e>
             <m:r>
+              <m:rPr>
+                <m:sty m:val="p"/>
+              </m:rPr>
               <w:rPr>
                 <w:rFonts w:ascii="Cambria Math" w:hAnsi="Cambria Math"/>
               </w:rPr>
@@ -9892,6 +9958,9 @@
           </m:e>
           <m:sub>
             <m:r>
+              <m:rPr>
+                <m:sty m:val="p"/>
+              </m:rPr>
               <w:rPr>
                 <w:rFonts w:ascii="Cambria Math" w:hAnsi="Cambria Math"/>
               </w:rPr>
@@ -9900,6 +9969,9 @@
           </m:sub>
         </m:sSub>
         <m:r>
+          <m:rPr>
+            <m:sty m:val="p"/>
+          </m:rPr>
           <w:rPr>
             <w:rFonts w:ascii="Cambria Math" w:hAnsi="Cambria Math"/>
           </w:rPr>
@@ -9907,13 +9979,13 @@
         </m:r>
       </m:oMath>
       <w:r>
-        <w:rPr>
-          <w:i/>
-        </w:rPr>
         <w:t xml:space="preserve"> and </w:t>
       </w:r>
       <m:oMath>
         <m:r>
+          <m:rPr>
+            <m:sty m:val="p"/>
+          </m:rPr>
           <w:rPr>
             <w:rFonts w:ascii="Cambria Math" w:hAnsi="Cambria Math"/>
           </w:rPr>
@@ -9924,12 +9996,14 @@
             <m:ctrlPr>
               <w:rPr>
                 <w:rFonts w:ascii="Cambria Math" w:hAnsi="Cambria Math"/>
-                <w:i/>
               </w:rPr>
             </m:ctrlPr>
           </m:sSubPr>
           <m:e>
             <m:r>
+              <m:rPr>
+                <m:sty m:val="p"/>
+              </m:rPr>
               <w:rPr>
                 <w:rFonts w:ascii="Cambria Math" w:hAnsi="Cambria Math"/>
               </w:rPr>
@@ -9938,6 +10012,9 @@
           </m:e>
           <m:sub>
             <m:r>
+              <m:rPr>
+                <m:sty m:val="p"/>
+              </m:rPr>
               <w:rPr>
                 <w:rFonts w:ascii="Cambria Math" w:hAnsi="Cambria Math"/>
               </w:rPr>
@@ -9946,6 +10023,9 @@
           </m:sub>
         </m:sSub>
         <m:r>
+          <m:rPr>
+            <m:sty m:val="p"/>
+          </m:rPr>
           <w:rPr>
             <w:rFonts w:ascii="Cambria Math" w:hAnsi="Cambria Math"/>
           </w:rPr>
@@ -9956,7 +10036,6 @@
             <m:ctrlPr>
               <w:rPr>
                 <w:rFonts w:ascii="Cambria Math" w:hAnsi="Cambria Math"/>
-                <w:i/>
               </w:rPr>
             </m:ctrlPr>
           </m:sSubPr>
@@ -9966,7 +10045,6 @@
                 <m:ctrlPr>
                   <w:rPr>
                     <w:rFonts w:ascii="Cambria Math" w:hAnsi="Cambria Math"/>
-                    <w:i/>
                   </w:rPr>
                 </m:ctrlPr>
               </m:dPr>
@@ -9976,12 +10054,14 @@
                     <m:ctrlPr>
                       <w:rPr>
                         <w:rFonts w:ascii="Cambria Math" w:hAnsi="Cambria Math"/>
-                        <w:i/>
                       </w:rPr>
                     </m:ctrlPr>
                   </m:fPr>
                   <m:num>
                     <m:r>
+                      <m:rPr>
+                        <m:sty m:val="p"/>
+                      </m:rPr>
                       <w:rPr>
                         <w:rFonts w:ascii="Cambria Math" w:hAnsi="Cambria Math"/>
                       </w:rPr>
@@ -9990,6 +10070,9 @@
                   </m:num>
                   <m:den>
                     <m:r>
+                      <m:rPr>
+                        <m:sty m:val="p"/>
+                      </m:rPr>
                       <w:rPr>
                         <w:rFonts w:ascii="Cambria Math" w:hAnsi="Cambria Math"/>
                       </w:rPr>
@@ -10002,6 +10085,9 @@
           </m:e>
           <m:sub>
             <m:r>
+              <m:rPr>
+                <m:sty m:val="p"/>
+              </m:rPr>
               <w:rPr>
                 <w:rFonts w:ascii="Cambria Math" w:hAnsi="Cambria Math"/>
               </w:rPr>
@@ -10014,12 +10100,14 @@
             <m:ctrlPr>
               <w:rPr>
                 <w:rFonts w:ascii="Cambria Math" w:hAnsi="Cambria Math"/>
-                <w:i/>
               </w:rPr>
             </m:ctrlPr>
           </m:sSubPr>
           <m:e>
             <m:r>
+              <m:rPr>
+                <m:sty m:val="p"/>
+              </m:rPr>
               <w:rPr>
                 <w:rFonts w:ascii="Cambria Math" w:hAnsi="Cambria Math"/>
               </w:rPr>
@@ -10028,6 +10116,9 @@
           </m:e>
           <m:sub>
             <m:r>
+              <m:rPr>
+                <m:sty m:val="p"/>
+              </m:rPr>
               <w:rPr>
                 <w:rFonts w:ascii="Cambria Math" w:hAnsi="Cambria Math"/>
               </w:rPr>
@@ -10037,9 +10128,6 @@
         </m:sSub>
       </m:oMath>
       <w:r>
-        <w:rPr>
-          <w:i/>
-        </w:rPr>
         <w:t xml:space="preserve"> we need to derive </w:t>
       </w:r>
       <m:oMath>
@@ -10048,7 +10136,6 @@
             <m:ctrlPr>
               <w:rPr>
                 <w:rFonts w:ascii="Cambria Math" w:hAnsi="Cambria Math"/>
-                <w:i/>
               </w:rPr>
             </m:ctrlPr>
           </m:sSubPr>
@@ -10058,7 +10145,6 @@
                 <m:ctrlPr>
                   <w:rPr>
                     <w:rFonts w:ascii="Cambria Math" w:hAnsi="Cambria Math"/>
-                    <w:i/>
                   </w:rPr>
                 </m:ctrlPr>
               </m:dPr>
@@ -10068,12 +10154,14 @@
                     <m:ctrlPr>
                       <w:rPr>
                         <w:rFonts w:ascii="Cambria Math" w:hAnsi="Cambria Math"/>
-                        <w:i/>
                       </w:rPr>
                     </m:ctrlPr>
                   </m:fPr>
                   <m:num>
                     <m:r>
+                      <m:rPr>
+                        <m:sty m:val="p"/>
+                      </m:rPr>
                       <w:rPr>
                         <w:rFonts w:ascii="Cambria Math" w:hAnsi="Cambria Math"/>
                       </w:rPr>
@@ -10082,6 +10170,9 @@
                   </m:num>
                   <m:den>
                     <m:r>
+                      <m:rPr>
+                        <m:sty m:val="p"/>
+                      </m:rPr>
                       <w:rPr>
                         <w:rFonts w:ascii="Cambria Math" w:hAnsi="Cambria Math"/>
                       </w:rPr>
@@ -10094,6 +10185,9 @@
           </m:e>
           <m:sub>
             <m:r>
+              <m:rPr>
+                <m:sty m:val="p"/>
+              </m:rPr>
               <w:rPr>
                 <w:rFonts w:ascii="Cambria Math" w:hAnsi="Cambria Math"/>
               </w:rPr>
@@ -10103,13 +10197,13 @@
         </m:sSub>
       </m:oMath>
       <w:r>
-        <w:rPr>
-          <w:i/>
-        </w:rPr>
         <w:t xml:space="preserve"> from </w:t>
       </w:r>
       <m:oMath>
         <m:r>
+          <m:rPr>
+            <m:sty m:val="p"/>
+          </m:rPr>
           <w:rPr>
             <w:rFonts w:ascii="Cambria Math" w:hAnsi="Cambria Math"/>
           </w:rPr>
@@ -10120,12 +10214,14 @@
             <m:ctrlPr>
               <w:rPr>
                 <w:rFonts w:ascii="Cambria Math" w:hAnsi="Cambria Math"/>
-                <w:i/>
               </w:rPr>
             </m:ctrlPr>
           </m:sSubPr>
           <m:e>
             <m:r>
+              <m:rPr>
+                <m:sty m:val="p"/>
+              </m:rPr>
               <w:rPr>
                 <w:rFonts w:ascii="Cambria Math" w:hAnsi="Cambria Math"/>
               </w:rPr>
@@ -10134,6 +10230,9 @@
           </m:e>
           <m:sub>
             <m:r>
+              <m:rPr>
+                <m:sty m:val="p"/>
+              </m:rPr>
               <w:rPr>
                 <w:rFonts w:ascii="Cambria Math" w:hAnsi="Cambria Math" w:cs="Cambria Math"/>
               </w:rPr>
@@ -10142,6 +10241,9 @@
           </m:sub>
         </m:sSub>
         <m:r>
+          <m:rPr>
+            <m:sty m:val="p"/>
+          </m:rPr>
           <w:rPr>
             <w:rFonts w:ascii="Cambria Math" w:hAnsi="Cambria Math"/>
           </w:rPr>
@@ -10152,12 +10254,14 @@
             <m:ctrlPr>
               <w:rPr>
                 <w:rFonts w:ascii="Cambria Math" w:hAnsi="Cambria Math"/>
-                <w:i/>
               </w:rPr>
             </m:ctrlPr>
           </m:dPr>
           <m:e>
             <m:r>
+              <m:rPr>
+                <m:sty m:val="p"/>
+              </m:rPr>
               <w:rPr>
                 <w:rFonts w:ascii="Cambria Math" w:hAnsi="Cambria Math"/>
               </w:rPr>
@@ -10168,12 +10272,14 @@
                 <m:ctrlPr>
                   <w:rPr>
                     <w:rFonts w:ascii="Cambria Math" w:hAnsi="Cambria Math"/>
-                    <w:i/>
                   </w:rPr>
                 </m:ctrlPr>
               </m:fPr>
               <m:num>
                 <m:r>
+                  <m:rPr>
+                    <m:sty m:val="p"/>
+                  </m:rPr>
                   <w:rPr>
                     <w:rFonts w:ascii="Cambria Math" w:hAnsi="Cambria Math"/>
                   </w:rPr>
@@ -10184,12 +10290,14 @@
                     <m:ctrlPr>
                       <w:rPr>
                         <w:rFonts w:ascii="Cambria Math" w:hAnsi="Cambria Math"/>
-                        <w:i/>
                       </w:rPr>
                     </m:ctrlPr>
                   </m:sSubPr>
                   <m:e>
                     <m:r>
+                      <m:rPr>
+                        <m:sty m:val="p"/>
+                      </m:rPr>
                       <w:rPr>
                         <w:rFonts w:ascii="Cambria Math" w:hAnsi="Cambria Math"/>
                       </w:rPr>
@@ -10198,6 +10306,9 @@
                   </m:e>
                   <m:sub>
                     <m:r>
+                      <m:rPr>
+                        <m:sty m:val="p"/>
+                      </m:rPr>
                       <w:rPr>
                         <w:rFonts w:ascii="Cambria Math" w:hAnsi="Cambria Math"/>
                       </w:rPr>
@@ -10208,6 +10319,9 @@
               </m:num>
               <m:den>
                 <m:r>
+                  <m:rPr>
+                    <m:sty m:val="p"/>
+                  </m:rPr>
                   <w:rPr>
                     <w:rFonts w:ascii="Cambria Math" w:hAnsi="Cambria Math"/>
                   </w:rPr>
@@ -10218,12 +10332,14 @@
                     <m:ctrlPr>
                       <w:rPr>
                         <w:rFonts w:ascii="Cambria Math" w:hAnsi="Cambria Math"/>
-                        <w:i/>
                       </w:rPr>
                     </m:ctrlPr>
                   </m:sSubPr>
                   <m:e>
                     <m:r>
+                      <m:rPr>
+                        <m:sty m:val="p"/>
+                      </m:rPr>
                       <w:rPr>
                         <w:rFonts w:ascii="Cambria Math" w:hAnsi="Cambria Math"/>
                       </w:rPr>
@@ -10232,6 +10348,9 @@
                   </m:e>
                   <m:sub>
                     <m:r>
+                      <m:rPr>
+                        <m:sty m:val="p"/>
+                      </m:rPr>
                       <w:rPr>
                         <w:rFonts w:ascii="Cambria Math" w:hAnsi="Cambria Math"/>
                       </w:rPr>
@@ -10244,6 +10363,9 @@
           </m:e>
         </m:d>
         <m:r>
+          <m:rPr>
+            <m:sty m:val="p"/>
+          </m:rPr>
           <w:rPr>
             <w:rFonts w:ascii="Cambria Math" w:hAnsi="Cambria Math"/>
           </w:rPr>
@@ -10254,12 +10376,14 @@
             <m:ctrlPr>
               <w:rPr>
                 <w:rFonts w:ascii="Cambria Math" w:hAnsi="Cambria Math"/>
-                <w:i/>
               </w:rPr>
             </m:ctrlPr>
           </m:sSubPr>
           <m:e>
             <m:r>
+              <m:rPr>
+                <m:sty m:val="p"/>
+              </m:rPr>
               <w:rPr>
                 <w:rFonts w:ascii="Cambria Math" w:hAnsi="Cambria Math"/>
               </w:rPr>
@@ -10268,6 +10392,9 @@
           </m:e>
           <m:sub>
             <m:r>
+              <m:rPr>
+                <m:sty m:val="p"/>
+              </m:rPr>
               <w:rPr>
                 <w:rFonts w:ascii="Cambria Math" w:hAnsi="Cambria Math"/>
               </w:rPr>
@@ -10277,9 +10404,6 @@
         </m:sSub>
       </m:oMath>
       <w:r>
-        <w:rPr>
-          <w:i/>
-        </w:rPr>
         <w:t xml:space="preserve">, and if </w:t>
       </w:r>
       <m:oMath>
@@ -10288,12 +10412,14 @@
             <m:ctrlPr>
               <w:rPr>
                 <w:rFonts w:ascii="Cambria Math" w:hAnsi="Cambria Math"/>
-                <w:i/>
               </w:rPr>
             </m:ctrlPr>
           </m:sSubPr>
           <m:e>
             <m:r>
+              <m:rPr>
+                <m:sty m:val="p"/>
+              </m:rPr>
               <w:rPr>
                 <w:rFonts w:ascii="Cambria Math" w:hAnsi="Cambria Math"/>
               </w:rPr>
@@ -10302,6 +10428,9 @@
           </m:e>
           <m:sub>
             <m:r>
+              <m:rPr>
+                <m:sty m:val="p"/>
+              </m:rPr>
               <w:rPr>
                 <w:rFonts w:ascii="Cambria Math" w:hAnsi="Cambria Math"/>
               </w:rPr>
@@ -10310,6 +10439,9 @@
           </m:sub>
         </m:sSub>
         <m:r>
+          <m:rPr>
+            <m:sty m:val="p"/>
+          </m:rPr>
           <w:rPr>
             <w:rFonts w:ascii="Cambria Math" w:hAnsi="Cambria Math"/>
           </w:rPr>
@@ -10320,12 +10452,14 @@
             <m:ctrlPr>
               <w:rPr>
                 <w:rFonts w:ascii="Cambria Math" w:hAnsi="Cambria Math"/>
-                <w:i/>
               </w:rPr>
             </m:ctrlPr>
           </m:sSubPr>
           <m:e>
             <m:r>
+              <m:rPr>
+                <m:sty m:val="p"/>
+              </m:rPr>
               <w:rPr>
                 <w:rFonts w:ascii="Cambria Math" w:hAnsi="Cambria Math"/>
               </w:rPr>
@@ -10334,6 +10468,9 @@
           </m:e>
           <m:sub>
             <m:r>
+              <m:rPr>
+                <m:sty m:val="p"/>
+              </m:rPr>
               <w:rPr>
                 <w:rFonts w:ascii="Cambria Math" w:hAnsi="Cambria Math"/>
               </w:rPr>
@@ -10343,9 +10480,6 @@
         </m:sSub>
       </m:oMath>
       <w:r>
-        <w:rPr>
-          <w:i/>
-        </w:rPr>
         <w:t xml:space="preserve"> we have </w:t>
       </w:r>
       <m:oMath>
@@ -10354,7 +10488,6 @@
             <m:ctrlPr>
               <w:rPr>
                 <w:rFonts w:ascii="Cambria Math" w:hAnsi="Cambria Math"/>
-                <w:i/>
               </w:rPr>
             </m:ctrlPr>
           </m:sSubPr>
@@ -10364,7 +10497,6 @@
                 <m:ctrlPr>
                   <w:rPr>
                     <w:rFonts w:ascii="Cambria Math" w:hAnsi="Cambria Math"/>
-                    <w:i/>
                   </w:rPr>
                 </m:ctrlPr>
               </m:dPr>
@@ -10374,12 +10506,14 @@
                     <m:ctrlPr>
                       <w:rPr>
                         <w:rFonts w:ascii="Cambria Math" w:hAnsi="Cambria Math"/>
-                        <w:i/>
                       </w:rPr>
                     </m:ctrlPr>
                   </m:fPr>
                   <m:num>
                     <m:r>
+                      <m:rPr>
+                        <m:sty m:val="p"/>
+                      </m:rPr>
                       <w:rPr>
                         <w:rFonts w:ascii="Cambria Math" w:hAnsi="Cambria Math"/>
                       </w:rPr>
@@ -10388,6 +10522,9 @@
                   </m:num>
                   <m:den>
                     <m:r>
+                      <m:rPr>
+                        <m:sty m:val="p"/>
+                      </m:rPr>
                       <w:rPr>
                         <w:rFonts w:ascii="Cambria Math" w:hAnsi="Cambria Math"/>
                       </w:rPr>
@@ -10400,6 +10537,9 @@
           </m:e>
           <m:sub>
             <m:r>
+              <m:rPr>
+                <m:sty m:val="p"/>
+              </m:rPr>
               <w:rPr>
                 <w:rFonts w:ascii="Cambria Math" w:hAnsi="Cambria Math"/>
               </w:rPr>
@@ -10408,6 +10548,9 @@
           </m:sub>
         </m:sSub>
         <m:r>
+          <m:rPr>
+            <m:sty m:val="p"/>
+          </m:rPr>
           <w:rPr>
             <w:rFonts w:ascii="Cambria Math" w:hAnsi="Cambria Math"/>
           </w:rPr>
@@ -10418,7 +10561,6 @@
             <m:ctrlPr>
               <w:rPr>
                 <w:rFonts w:ascii="Cambria Math" w:hAnsi="Cambria Math"/>
-                <w:i/>
               </w:rPr>
             </m:ctrlPr>
           </m:fPr>
@@ -10428,7 +10570,6 @@
                 <m:ctrlPr>
                   <w:rPr>
                     <w:rFonts w:ascii="Cambria Math" w:hAnsi="Cambria Math"/>
-                    <w:i/>
                   </w:rPr>
                 </m:ctrlPr>
               </m:sSubPr>
@@ -10438,7 +10579,6 @@
                     <m:ctrlPr>
                       <w:rPr>
                         <w:rFonts w:ascii="Cambria Math" w:hAnsi="Cambria Math"/>
-                        <w:i/>
                       </w:rPr>
                     </m:ctrlPr>
                   </m:dPr>
@@ -10448,12 +10588,14 @@
                         <m:ctrlPr>
                           <w:rPr>
                             <w:rFonts w:ascii="Cambria Math" w:hAnsi="Cambria Math"/>
-                            <w:i/>
                           </w:rPr>
                         </m:ctrlPr>
                       </m:fPr>
                       <m:num>
                         <m:r>
+                          <m:rPr>
+                            <m:sty m:val="p"/>
+                          </m:rPr>
                           <w:rPr>
                             <w:rFonts w:ascii="Cambria Math" w:hAnsi="Cambria Math"/>
                           </w:rPr>
@@ -10462,6 +10604,9 @@
                       </m:num>
                       <m:den>
                         <m:r>
+                          <m:rPr>
+                            <m:sty m:val="p"/>
+                          </m:rPr>
                           <w:rPr>
                             <w:rFonts w:ascii="Cambria Math" w:hAnsi="Cambria Math"/>
                           </w:rPr>
@@ -10474,6 +10619,9 @@
               </m:e>
               <m:sub>
                 <m:r>
+                  <m:rPr>
+                    <m:sty m:val="p"/>
+                  </m:rPr>
                   <w:rPr>
                     <w:rFonts w:ascii="Cambria Math" w:hAnsi="Cambria Math"/>
                   </w:rPr>
@@ -10482,6 +10630,9 @@
               </m:sub>
             </m:sSub>
             <m:r>
+              <m:rPr>
+                <m:sty m:val="p"/>
+              </m:rPr>
               <w:rPr>
                 <w:rFonts w:ascii="Cambria Math" w:hAnsi="Cambria Math"/>
               </w:rPr>
@@ -10492,12 +10643,14 @@
                 <m:ctrlPr>
                   <w:rPr>
                     <w:rFonts w:ascii="Cambria Math" w:hAnsi="Cambria Math"/>
-                    <w:i/>
                   </w:rPr>
                 </m:ctrlPr>
               </m:sSubPr>
               <m:e>
                 <m:r>
+                  <m:rPr>
+                    <m:sty m:val="p"/>
+                  </m:rPr>
                   <w:rPr>
                     <w:rFonts w:ascii="Cambria Math" w:hAnsi="Cambria Math"/>
                   </w:rPr>
@@ -10506,6 +10659,9 @@
               </m:e>
               <m:sub>
                 <m:r>
+                  <m:rPr>
+                    <m:sty m:val="p"/>
+                  </m:rPr>
                   <w:rPr>
                     <w:rFonts w:ascii="Cambria Math" w:hAnsi="Cambria Math"/>
                   </w:rPr>
@@ -10516,6 +10672,9 @@
           </m:num>
           <m:den>
             <m:r>
+              <m:rPr>
+                <m:sty m:val="p"/>
+              </m:rPr>
               <w:rPr>
                 <w:rFonts w:ascii="Cambria Math" w:hAnsi="Cambria Math"/>
               </w:rPr>
@@ -10526,12 +10685,14 @@
                 <m:ctrlPr>
                   <w:rPr>
                     <w:rFonts w:ascii="Cambria Math" w:hAnsi="Cambria Math"/>
-                    <w:i/>
                   </w:rPr>
                 </m:ctrlPr>
               </m:sSubPr>
               <m:e>
                 <m:r>
+                  <m:rPr>
+                    <m:sty m:val="p"/>
+                  </m:rPr>
                   <w:rPr>
                     <w:rFonts w:ascii="Cambria Math" w:hAnsi="Cambria Math"/>
                   </w:rPr>
@@ -10540,6 +10701,9 @@
               </m:e>
               <m:sub>
                 <m:r>
+                  <m:rPr>
+                    <m:sty m:val="p"/>
+                  </m:rPr>
                   <w:rPr>
                     <w:rFonts w:ascii="Cambria Math" w:hAnsi="Cambria Math"/>
                   </w:rPr>
@@ -10551,9 +10715,6 @@
         </m:f>
       </m:oMath>
       <w:r>
-        <w:rPr>
-          <w:i/>
-        </w:rPr>
         <w:t>.</w:t>
       </w:r>
     </w:p>
@@ -11300,21 +11461,10 @@
       </m:oMath>
     </w:p>
     <w:p>
-      <w:pPr>
-        <w:rPr>
-          <w:i/>
-        </w:rPr>
-      </w:pPr>
-      <w:r>
-        <w:rPr>
-          <w:i/>
-        </w:rPr>
+      <w:r>
         <w:t xml:space="preserve"># </w:t>
       </w:r>
       <w:r>
-        <w:rPr>
-          <w:i/>
-        </w:rPr>
         <w:t xml:space="preserve">for </w:t>
       </w:r>
       <m:oMath>
@@ -11323,12 +11473,14 @@
             <m:ctrlPr>
               <w:rPr>
                 <w:rFonts w:ascii="Cambria Math" w:hAnsi="Cambria Math"/>
-                <w:i/>
               </w:rPr>
             </m:ctrlPr>
           </m:sSubPr>
           <m:e>
             <m:r>
+              <m:rPr>
+                <m:sty m:val="p"/>
+              </m:rPr>
               <w:rPr>
                 <w:rFonts w:ascii="Cambria Math" w:hAnsi="Cambria Math"/>
               </w:rPr>
@@ -11337,6 +11489,9 @@
           </m:e>
           <m:sub>
             <m:r>
+              <m:rPr>
+                <m:sty m:val="p"/>
+              </m:rPr>
               <w:rPr>
                 <w:rFonts w:ascii="Cambria Math" w:hAnsi="Cambria Math"/>
               </w:rPr>
@@ -11346,15 +11501,9 @@
         </m:sSub>
       </m:oMath>
       <w:r>
-        <w:rPr>
-          <w:i/>
-        </w:rPr>
         <w:t xml:space="preserve"> values larger than the load capacitan</w:t>
       </w:r>
       <w:r>
-        <w:rPr>
-          <w:i/>
-        </w:rPr>
         <w:t xml:space="preserve">ce, the second pole is set by </w:t>
       </w:r>
       <m:oMath>
@@ -11363,12 +11512,14 @@
             <m:ctrlPr>
               <w:rPr>
                 <w:rFonts w:ascii="Cambria Math" w:hAnsi="Cambria Math"/>
-                <w:i/>
               </w:rPr>
             </m:ctrlPr>
           </m:sSubPr>
           <m:e>
             <m:r>
+              <m:rPr>
+                <m:sty m:val="p"/>
+              </m:rPr>
               <w:rPr>
                 <w:rFonts w:ascii="Cambria Math" w:hAnsi="Cambria Math"/>
               </w:rPr>
@@ -11377,6 +11528,9 @@
           </m:e>
           <m:sub>
             <m:r>
+              <m:rPr>
+                <m:sty m:val="p"/>
+              </m:rPr>
               <w:rPr>
                 <w:rFonts w:ascii="Cambria Math" w:hAnsi="Cambria Math"/>
               </w:rPr>
@@ -11386,15 +11540,9 @@
         </m:sSub>
       </m:oMath>
       <w:r>
-        <w:rPr>
-          <w:i/>
-        </w:rPr>
         <w:t>, whic</w:t>
       </w:r>
       <w:r>
-        <w:rPr>
-          <w:i/>
-        </w:rPr>
         <w:t xml:space="preserve">h is usually much smaller than </w:t>
       </w:r>
       <m:oMath>
@@ -11403,12 +11551,14 @@
             <m:ctrlPr>
               <w:rPr>
                 <w:rFonts w:ascii="Cambria Math" w:hAnsi="Cambria Math"/>
-                <w:i/>
               </w:rPr>
             </m:ctrlPr>
           </m:sSubPr>
           <m:e>
             <m:r>
+              <m:rPr>
+                <m:sty m:val="p"/>
+              </m:rPr>
               <w:rPr>
                 <w:rFonts w:ascii="Cambria Math" w:hAnsi="Cambria Math"/>
               </w:rPr>
@@ -11417,6 +11567,9 @@
           </m:e>
           <m:sub>
             <m:r>
+              <m:rPr>
+                <m:sty m:val="p"/>
+              </m:rPr>
               <w:rPr>
                 <w:rFonts w:ascii="Cambria Math" w:hAnsi="Cambria Math"/>
               </w:rPr>
@@ -11426,9 +11579,6 @@
         </m:sSub>
       </m:oMath>
       <w:r>
-        <w:rPr>
-          <w:i/>
-        </w:rPr>
         <w:t xml:space="preserve"> and </w:t>
       </w:r>
       <m:oMath>
@@ -11437,12 +11587,14 @@
             <m:ctrlPr>
               <w:rPr>
                 <w:rFonts w:ascii="Cambria Math" w:hAnsi="Cambria Math"/>
-                <w:i/>
               </w:rPr>
             </m:ctrlPr>
           </m:sSubPr>
           <m:e>
             <m:r>
+              <m:rPr>
+                <m:sty m:val="p"/>
+              </m:rPr>
               <w:rPr>
                 <w:rFonts w:ascii="Cambria Math" w:hAnsi="Cambria Math"/>
               </w:rPr>
@@ -11451,6 +11603,9 @@
           </m:e>
           <m:sub>
             <m:r>
+              <m:rPr>
+                <m:sty m:val="p"/>
+              </m:rPr>
               <w:rPr>
                 <w:rFonts w:ascii="Cambria Math" w:hAnsi="Cambria Math"/>
               </w:rPr>
@@ -11460,9 +11615,6 @@
         </m:sSub>
       </m:oMath>
       <w:r>
-        <w:rPr>
-          <w:i/>
-        </w:rPr>
         <w:t xml:space="preserve">. Therefore, the </w:t>
       </w:r>
       <m:oMath>
@@ -11471,12 +11623,14 @@
             <m:ctrlPr>
               <w:rPr>
                 <w:rFonts w:ascii="Cambria Math" w:hAnsi="Cambria Math"/>
-                <w:i/>
               </w:rPr>
             </m:ctrlPr>
           </m:fPr>
           <m:num>
             <m:r>
+              <m:rPr>
+                <m:sty m:val="p"/>
+              </m:rPr>
               <w:rPr>
                 <w:rFonts w:ascii="Cambria Math" w:hAnsi="Cambria Math"/>
               </w:rPr>
@@ -11487,12 +11641,14 @@
                 <m:ctrlPr>
                   <w:rPr>
                     <w:rFonts w:ascii="Cambria Math" w:hAnsi="Cambria Math"/>
-                    <w:i/>
                   </w:rPr>
                 </m:ctrlPr>
               </m:sSubPr>
               <m:e>
                 <m:r>
+                  <m:rPr>
+                    <m:sty m:val="p"/>
+                  </m:rPr>
                   <w:rPr>
                     <w:rFonts w:ascii="Cambria Math" w:hAnsi="Cambria Math"/>
                   </w:rPr>
@@ -11501,6 +11657,9 @@
               </m:e>
               <m:sub>
                 <m:r>
+                  <m:rPr>
+                    <m:sty m:val="p"/>
+                  </m:rPr>
                   <w:rPr>
                     <w:rFonts w:ascii="Cambria Math" w:hAnsi="Cambria Math"/>
                   </w:rPr>
@@ -11511,6 +11670,9 @@
           </m:num>
           <m:den>
             <m:r>
+              <m:rPr>
+                <m:sty m:val="p"/>
+              </m:rPr>
               <w:rPr>
                 <w:rFonts w:ascii="Cambria Math" w:hAnsi="Cambria Math"/>
               </w:rPr>
@@ -11521,12 +11683,14 @@
                 <m:ctrlPr>
                   <w:rPr>
                     <w:rFonts w:ascii="Cambria Math" w:hAnsi="Cambria Math"/>
-                    <w:i/>
                   </w:rPr>
                 </m:ctrlPr>
               </m:sSubPr>
               <m:e>
                 <m:r>
+                  <m:rPr>
+                    <m:sty m:val="p"/>
+                  </m:rPr>
                   <w:rPr>
                     <w:rFonts w:ascii="Cambria Math" w:hAnsi="Cambria Math"/>
                   </w:rPr>
@@ -11535,6 +11699,9 @@
               </m:e>
               <m:sub>
                 <m:r>
+                  <m:rPr>
+                    <m:sty m:val="p"/>
+                  </m:rPr>
                   <w:rPr>
                     <w:rFonts w:ascii="Cambria Math" w:hAnsi="Cambria Math"/>
                   </w:rPr>
@@ -11546,58 +11713,29 @@
         </m:f>
       </m:oMath>
       <w:r>
-        <w:rPr>
-          <w:i/>
-        </w:rPr>
         <w:t xml:space="preserve"> </w:t>
       </w:r>
       <w:r>
-        <w:rPr>
-          <w:i/>
-        </w:rPr>
         <w:t>ratio needed to reach a given phase margin can be much lower than the value required in the nulling resistor case, thus leading to lower current consumption.</w:t>
       </w:r>
     </w:p>
     <w:p>
-      <w:pPr>
-        <w:rPr>
-          <w:i/>
-        </w:rPr>
-      </w:pPr>
-      <w:r>
-        <w:rPr>
-          <w:i/>
-        </w:rPr>
+      <w:r>
         <w:t># Finite bu</w:t>
       </w:r>
       <w:r>
-        <w:rPr>
-          <w:i/>
-        </w:rPr>
         <w:t>ffer resistance introduces a left</w:t>
       </w:r>
       <w:r>
-        <w:rPr>
-          <w:i/>
-        </w:rPr>
         <w:t xml:space="preserve"> zero and a new HF pole that can </w:t>
       </w:r>
       <w:r>
-        <w:rPr>
-          <w:i/>
-        </w:rPr>
         <w:t>become conjugated with the second</w:t>
       </w:r>
       <w:r>
-        <w:rPr>
-          <w:i/>
-        </w:rPr>
         <w:t xml:space="preserve"> pole</w:t>
       </w:r>
       <w:r>
-        <w:rPr>
-          <w:i/>
-        </w:rPr>
         <w:t xml:space="preserve">: </w:t>
       </w:r>
       <m:oMath>
@@ -11606,12 +11744,14 @@
             <m:ctrlPr>
               <w:rPr>
                 <w:rFonts w:ascii="Cambria Math" w:hAnsi="Cambria Math"/>
-                <w:i/>
               </w:rPr>
             </m:ctrlPr>
           </m:sSubPr>
           <m:e>
             <m:r>
+              <m:rPr>
+                <m:sty m:val="p"/>
+              </m:rPr>
               <w:rPr>
                 <w:rFonts w:ascii="Cambria Math" w:hAnsi="Cambria Math"/>
               </w:rPr>
@@ -11620,6 +11760,9 @@
           </m:e>
           <m:sub>
             <m:r>
+              <m:rPr>
+                <m:sty m:val="p"/>
+              </m:rPr>
               <w:rPr>
                 <w:rFonts w:ascii="Cambria Math" w:hAnsi="Cambria Math"/>
               </w:rPr>
@@ -11628,6 +11771,9 @@
           </m:sub>
         </m:sSub>
         <m:r>
+          <m:rPr>
+            <m:sty m:val="p"/>
+          </m:rPr>
           <w:rPr>
             <w:rFonts w:ascii="Cambria Math" w:hAnsi="Cambria Math"/>
           </w:rPr>
@@ -11638,12 +11784,14 @@
             <m:ctrlPr>
               <w:rPr>
                 <w:rFonts w:ascii="Cambria Math" w:hAnsi="Cambria Math"/>
-                <w:i/>
               </w:rPr>
             </m:ctrlPr>
           </m:fPr>
           <m:num>
             <m:r>
+              <m:rPr>
+                <m:sty m:val="p"/>
+              </m:rPr>
               <w:rPr>
                 <w:rFonts w:ascii="Cambria Math" w:hAnsi="Cambria Math"/>
               </w:rPr>
@@ -11652,6 +11800,9 @@
           </m:num>
           <m:den>
             <m:r>
+              <m:rPr>
+                <m:sty m:val="p"/>
+              </m:rPr>
               <w:rPr>
                 <w:rFonts w:ascii="Cambria Math" w:hAnsi="Cambria Math"/>
               </w:rPr>
@@ -11662,12 +11813,14 @@
                 <m:ctrlPr>
                   <w:rPr>
                     <w:rFonts w:ascii="Cambria Math" w:hAnsi="Cambria Math"/>
-                    <w:i/>
                   </w:rPr>
                 </m:ctrlPr>
               </m:sSubPr>
               <m:e>
                 <m:r>
+                  <m:rPr>
+                    <m:sty m:val="p"/>
+                  </m:rPr>
                   <w:rPr>
                     <w:rFonts w:ascii="Cambria Math" w:hAnsi="Cambria Math"/>
                   </w:rPr>
@@ -11676,6 +11829,9 @@
               </m:e>
               <m:sub>
                 <m:r>
+                  <m:rPr>
+                    <m:sty m:val="p"/>
+                  </m:rPr>
                   <w:rPr>
                     <w:rFonts w:ascii="Cambria Math" w:hAnsi="Cambria Math"/>
                   </w:rPr>
@@ -11688,12 +11844,14 @@
                 <m:ctrlPr>
                   <w:rPr>
                     <w:rFonts w:ascii="Cambria Math" w:hAnsi="Cambria Math"/>
-                    <w:i/>
                   </w:rPr>
                 </m:ctrlPr>
               </m:sSubPr>
               <m:e>
                 <m:r>
+                  <m:rPr>
+                    <m:sty m:val="p"/>
+                  </m:rPr>
                   <w:rPr>
                     <w:rFonts w:ascii="Cambria Math" w:hAnsi="Cambria Math"/>
                   </w:rPr>
@@ -11702,6 +11860,9 @@
               </m:e>
               <m:sub>
                 <m:r>
+                  <m:rPr>
+                    <m:sty m:val="p"/>
+                  </m:rPr>
                   <w:rPr>
                     <w:rFonts w:ascii="Cambria Math" w:hAnsi="Cambria Math"/>
                   </w:rPr>
@@ -11712,6 +11873,9 @@
           </m:den>
         </m:f>
         <m:r>
+          <m:rPr>
+            <m:sty m:val="p"/>
+          </m:rPr>
           <w:rPr>
             <w:rFonts w:ascii="Cambria Math" w:hAnsi="Cambria Math"/>
           </w:rPr>
@@ -11722,12 +11886,14 @@
             <m:ctrlPr>
               <w:rPr>
                 <w:rFonts w:ascii="Cambria Math" w:hAnsi="Cambria Math"/>
-                <w:i/>
               </w:rPr>
             </m:ctrlPr>
           </m:sSubPr>
           <m:e>
             <m:r>
+              <m:rPr>
+                <m:sty m:val="p"/>
+              </m:rPr>
               <w:rPr>
                 <w:rFonts w:ascii="Cambria Math" w:hAnsi="Cambria Math"/>
               </w:rPr>
@@ -11736,6 +11902,9 @@
           </m:e>
           <m:sub>
             <m:r>
+              <m:rPr>
+                <m:sty m:val="p"/>
+              </m:rPr>
               <w:rPr>
                 <w:rFonts w:ascii="Cambria Math" w:hAnsi="Cambria Math"/>
               </w:rPr>
@@ -11744,6 +11913,9 @@
           </m:sub>
         </m:sSub>
         <m:r>
+          <m:rPr>
+            <m:sty m:val="p"/>
+          </m:rPr>
           <w:rPr>
             <w:rFonts w:ascii="Cambria Math" w:hAnsi="Cambria Math"/>
           </w:rPr>
@@ -11754,12 +11926,14 @@
             <m:ctrlPr>
               <w:rPr>
                 <w:rFonts w:ascii="Cambria Math" w:hAnsi="Cambria Math"/>
-                <w:i/>
               </w:rPr>
             </m:ctrlPr>
           </m:fPr>
           <m:num>
             <m:r>
+              <m:rPr>
+                <m:sty m:val="p"/>
+              </m:rPr>
               <w:rPr>
                 <w:rFonts w:ascii="Cambria Math" w:hAnsi="Cambria Math"/>
               </w:rPr>
@@ -11770,12 +11944,14 @@
                 <m:ctrlPr>
                   <w:rPr>
                     <w:rFonts w:ascii="Cambria Math" w:hAnsi="Cambria Math"/>
-                    <w:i/>
                   </w:rPr>
                 </m:ctrlPr>
               </m:sSubPr>
               <m:e>
                 <m:r>
+                  <m:rPr>
+                    <m:sty m:val="p"/>
+                  </m:rPr>
                   <w:rPr>
                     <w:rFonts w:ascii="Cambria Math" w:hAnsi="Cambria Math"/>
                   </w:rPr>
@@ -11784,6 +11960,9 @@
               </m:e>
               <m:sub>
                 <m:r>
+                  <m:rPr>
+                    <m:sty m:val="p"/>
+                  </m:rPr>
                   <w:rPr>
                     <w:rFonts w:ascii="Cambria Math" w:hAnsi="Cambria Math"/>
                   </w:rPr>
@@ -11794,6 +11973,9 @@
           </m:num>
           <m:den>
             <m:r>
+              <m:rPr>
+                <m:sty m:val="p"/>
+              </m:rPr>
               <w:rPr>
                 <w:rFonts w:ascii="Cambria Math" w:hAnsi="Cambria Math"/>
               </w:rPr>
@@ -11804,12 +11986,14 @@
                 <m:ctrlPr>
                   <w:rPr>
                     <w:rFonts w:ascii="Cambria Math" w:hAnsi="Cambria Math"/>
-                    <w:i/>
                   </w:rPr>
                 </m:ctrlPr>
               </m:sSubPr>
               <m:e>
                 <m:r>
+                  <m:rPr>
+                    <m:sty m:val="p"/>
+                  </m:rPr>
                   <w:rPr>
                     <w:rFonts w:ascii="Cambria Math" w:hAnsi="Cambria Math"/>
                   </w:rPr>
@@ -11818,6 +12002,9 @@
               </m:e>
               <m:sub>
                 <m:r>
+                  <m:rPr>
+                    <m:sty m:val="p"/>
+                  </m:rPr>
                   <w:rPr>
                     <w:rFonts w:ascii="Cambria Math" w:hAnsi="Cambria Math"/>
                   </w:rPr>
@@ -11829,29 +12016,13 @@
         </m:f>
       </m:oMath>
       <w:r>
-        <w:rPr>
-          <w:i/>
-        </w:rPr>
         <w:t xml:space="preserve"> (if we use a voltage buffer)</w:t>
       </w:r>
       <w:r>
-        <w:rPr>
-          <w:i/>
-        </w:rPr>
         <w:t xml:space="preserve">. </w:t>
       </w:r>
       <w:r>
-        <w:rPr>
-          <w:i/>
-        </w:rPr>
-        <w:t xml:space="preserve">In the case of Ahuja we can estimate pole </w:t>
-      </w:r>
-      <w:r>
-        <w:rPr>
-          <w:i/>
-        </w:rPr>
-        <w:lastRenderedPageBreak/>
-        <w:t xml:space="preserve">positions from </w:t>
+        <w:t xml:space="preserve">In the case of Ahuja we can estimate pole positions from </w:t>
       </w:r>
       <m:oMath>
         <m:sSub>
@@ -11859,12 +12030,14 @@
             <m:ctrlPr>
               <w:rPr>
                 <w:rFonts w:ascii="Cambria Math" w:hAnsi="Cambria Math"/>
-                <w:i/>
               </w:rPr>
             </m:ctrlPr>
           </m:sSubPr>
           <m:e>
             <m:r>
+              <m:rPr>
+                <m:sty m:val="p"/>
+              </m:rPr>
               <w:rPr>
                 <w:rFonts w:ascii="Cambria Math" w:hAnsi="Cambria Math"/>
               </w:rPr>
@@ -11873,6 +12046,9 @@
           </m:e>
           <m:sub>
             <m:r>
+              <m:rPr>
+                <m:sty m:val="p"/>
+              </m:rPr>
               <w:rPr>
                 <w:rFonts w:ascii="Cambria Math" w:hAnsi="Cambria Math"/>
               </w:rPr>
@@ -11882,9 +12058,6 @@
         </m:sSub>
       </m:oMath>
       <w:r>
-        <w:rPr>
-          <w:i/>
-        </w:rPr>
         <w:t xml:space="preserve"> expression </w:t>
       </w:r>
       <m:oMath>
@@ -11893,12 +12066,14 @@
             <m:ctrlPr>
               <w:rPr>
                 <w:rFonts w:ascii="Cambria Math" w:hAnsi="Cambria Math"/>
-                <w:i/>
               </w:rPr>
             </m:ctrlPr>
           </m:sSubPr>
           <m:e>
             <m:r>
+              <m:rPr>
+                <m:sty m:val="p"/>
+              </m:rPr>
               <w:rPr>
                 <w:rFonts w:ascii="Cambria Math" w:hAnsi="Cambria Math"/>
               </w:rPr>
@@ -11907,6 +12082,9 @@
           </m:e>
           <m:sub>
             <m:r>
+              <m:rPr>
+                <m:sty m:val="p"/>
+              </m:rPr>
               <w:rPr>
                 <w:rFonts w:ascii="Cambria Math" w:hAnsi="Cambria Math"/>
               </w:rPr>
@@ -11915,6 +12093,9 @@
           </m:sub>
         </m:sSub>
         <m:r>
+          <m:rPr>
+            <m:sty m:val="p"/>
+          </m:rPr>
           <w:rPr>
             <w:rFonts w:ascii="Cambria Math" w:hAnsi="Cambria Math"/>
           </w:rPr>
@@ -11925,12 +12106,14 @@
             <m:ctrlPr>
               <w:rPr>
                 <w:rFonts w:ascii="Cambria Math" w:hAnsi="Cambria Math"/>
-                <w:i/>
               </w:rPr>
             </m:ctrlPr>
           </m:fPr>
           <m:num>
             <m:r>
+              <m:rPr>
+                <m:sty m:val="p"/>
+              </m:rPr>
               <w:rPr>
                 <w:rFonts w:ascii="Cambria Math" w:hAnsi="Cambria Math"/>
               </w:rPr>
@@ -11939,6 +12122,9 @@
           </m:num>
           <m:den>
             <m:r>
+              <m:rPr>
+                <m:sty m:val="p"/>
+              </m:rPr>
               <w:rPr>
                 <w:rFonts w:ascii="Cambria Math" w:hAnsi="Cambria Math"/>
               </w:rPr>
@@ -11949,12 +12135,14 @@
                 <m:ctrlPr>
                   <w:rPr>
                     <w:rFonts w:ascii="Cambria Math" w:hAnsi="Cambria Math"/>
-                    <w:i/>
                   </w:rPr>
                 </m:ctrlPr>
               </m:sSubPr>
               <m:e>
                 <m:r>
+                  <m:rPr>
+                    <m:sty m:val="p"/>
+                  </m:rPr>
                   <w:rPr>
                     <w:rFonts w:ascii="Cambria Math" w:hAnsi="Cambria Math"/>
                   </w:rPr>
@@ -11963,6 +12151,9 @@
               </m:e>
               <m:sub>
                 <m:r>
+                  <m:rPr>
+                    <m:sty m:val="p"/>
+                  </m:rPr>
                   <w:rPr>
                     <w:rFonts w:ascii="Cambria Math" w:hAnsi="Cambria Math"/>
                   </w:rPr>
@@ -11971,6 +12162,9 @@
               </m:sub>
             </m:sSub>
             <m:r>
+              <m:rPr>
+                <m:sty m:val="p"/>
+              </m:rPr>
               <w:rPr>
                 <w:rFonts w:ascii="Cambria Math" w:hAnsi="Cambria Math"/>
               </w:rPr>
@@ -11981,12 +12175,14 @@
                 <m:ctrlPr>
                   <w:rPr>
                     <w:rFonts w:ascii="Cambria Math" w:hAnsi="Cambria Math"/>
-                    <w:i/>
                   </w:rPr>
                 </m:ctrlPr>
               </m:sSubPr>
               <m:e>
                 <m:r>
+                  <m:rPr>
+                    <m:sty m:val="p"/>
+                  </m:rPr>
                   <w:rPr>
                     <w:rFonts w:ascii="Cambria Math" w:hAnsi="Cambria Math"/>
                   </w:rPr>
@@ -11995,6 +12191,9 @@
               </m:e>
               <m:sub>
                 <m:r>
+                  <m:rPr>
+                    <m:sty m:val="p"/>
+                  </m:rPr>
                   <w:rPr>
                     <w:rFonts w:ascii="Cambria Math" w:hAnsi="Cambria Math"/>
                   </w:rPr>
@@ -12007,12 +12206,14 @@
                 <m:ctrlPr>
                   <w:rPr>
                     <w:rFonts w:ascii="Cambria Math" w:hAnsi="Cambria Math"/>
-                    <w:i/>
                   </w:rPr>
                 </m:ctrlPr>
               </m:sSubPr>
               <m:e>
                 <m:r>
+                  <m:rPr>
+                    <m:sty m:val="p"/>
+                  </m:rPr>
                   <w:rPr>
                     <w:rFonts w:ascii="Cambria Math" w:hAnsi="Cambria Math"/>
                   </w:rPr>
@@ -12021,6 +12222,9 @@
               </m:e>
               <m:sub>
                 <m:r>
+                  <m:rPr>
+                    <m:sty m:val="p"/>
+                  </m:rPr>
                   <w:rPr>
                     <w:rFonts w:ascii="Cambria Math" w:hAnsi="Cambria Math"/>
                   </w:rPr>
@@ -12035,12 +12239,14 @@
             <m:ctrlPr>
               <w:rPr>
                 <w:rFonts w:ascii="Cambria Math" w:hAnsi="Cambria Math"/>
-                <w:i/>
               </w:rPr>
             </m:ctrlPr>
           </m:fPr>
           <m:num>
             <m:r>
+              <m:rPr>
+                <m:sty m:val="p"/>
+              </m:rPr>
               <w:rPr>
                 <w:rFonts w:ascii="Cambria Math" w:hAnsi="Cambria Math"/>
               </w:rPr>
@@ -12051,12 +12257,14 @@
                 <m:ctrlPr>
                   <w:rPr>
                     <w:rFonts w:ascii="Cambria Math" w:hAnsi="Cambria Math"/>
-                    <w:i/>
                   </w:rPr>
                 </m:ctrlPr>
               </m:sSubPr>
               <m:e>
                 <m:r>
+                  <m:rPr>
+                    <m:sty m:val="p"/>
+                  </m:rPr>
                   <w:rPr>
                     <w:rFonts w:ascii="Cambria Math" w:hAnsi="Cambria Math"/>
                   </w:rPr>
@@ -12065,6 +12273,9 @@
               </m:e>
               <m:sub>
                 <m:r>
+                  <m:rPr>
+                    <m:sty m:val="p"/>
+                  </m:rPr>
                   <w:rPr>
                     <w:rFonts w:ascii="Cambria Math" w:hAnsi="Cambria Math"/>
                   </w:rPr>
@@ -12077,12 +12288,14 @@
                 <m:ctrlPr>
                   <w:rPr>
                     <w:rFonts w:ascii="Cambria Math" w:hAnsi="Cambria Math"/>
-                    <w:i/>
                   </w:rPr>
                 </m:ctrlPr>
               </m:sSubPr>
               <m:e>
                 <m:r>
+                  <m:rPr>
+                    <m:sty m:val="p"/>
+                  </m:rPr>
                   <w:rPr>
                     <w:rFonts w:ascii="Cambria Math" w:hAnsi="Cambria Math"/>
                   </w:rPr>
@@ -12091,6 +12304,9 @@
               </m:e>
               <m:sub>
                 <m:r>
+                  <m:rPr>
+                    <m:sty m:val="p"/>
+                  </m:rPr>
                   <w:rPr>
                     <w:rFonts w:ascii="Cambria Math" w:hAnsi="Cambria Math"/>
                   </w:rPr>
@@ -12105,7 +12321,6 @@
                 <m:ctrlPr>
                   <w:rPr>
                     <w:rFonts w:ascii="Cambria Math" w:hAnsi="Cambria Math"/>
-                    <w:i/>
                   </w:rPr>
                 </m:ctrlPr>
               </m:dPr>
@@ -12115,12 +12330,14 @@
                     <m:ctrlPr>
                       <w:rPr>
                         <w:rFonts w:ascii="Cambria Math" w:hAnsi="Cambria Math"/>
-                        <w:i/>
                       </w:rPr>
                     </m:ctrlPr>
                   </m:sSupPr>
                   <m:e>
                     <m:r>
+                      <m:rPr>
+                        <m:sty m:val="p"/>
+                      </m:rPr>
                       <w:rPr>
                         <w:rFonts w:ascii="Cambria Math" w:hAnsi="Cambria Math"/>
                       </w:rPr>
@@ -12129,6 +12346,9 @@
                   </m:e>
                   <m:sup>
                     <m:r>
+                      <m:rPr>
+                        <m:sty m:val="p"/>
+                      </m:rPr>
                       <w:rPr>
                         <w:rFonts w:ascii="Cambria Math" w:hAnsi="Cambria Math"/>
                       </w:rPr>
@@ -12141,7 +12361,6 @@
                     <m:ctrlPr>
                       <w:rPr>
                         <w:rFonts w:ascii="Cambria Math" w:hAnsi="Cambria Math"/>
-                        <w:i/>
                       </w:rPr>
                     </m:ctrlPr>
                   </m:fPr>
@@ -12151,12 +12370,14 @@
                         <m:ctrlPr>
                           <w:rPr>
                             <w:rFonts w:ascii="Cambria Math" w:hAnsi="Cambria Math"/>
-                            <w:i/>
                           </w:rPr>
                         </m:ctrlPr>
                       </m:sSubPr>
                       <m:e>
                         <m:r>
+                          <m:rPr>
+                            <m:sty m:val="p"/>
+                          </m:rPr>
                           <w:rPr>
                             <w:rFonts w:ascii="Cambria Math" w:hAnsi="Cambria Math"/>
                           </w:rPr>
@@ -12165,6 +12386,9 @@
                       </m:e>
                       <m:sub>
                         <m:r>
+                          <m:rPr>
+                            <m:sty m:val="p"/>
+                          </m:rPr>
                           <w:rPr>
                             <w:rFonts w:ascii="Cambria Math" w:hAnsi="Cambria Math"/>
                           </w:rPr>
@@ -12177,12 +12401,14 @@
                         <m:ctrlPr>
                           <w:rPr>
                             <w:rFonts w:ascii="Cambria Math" w:hAnsi="Cambria Math"/>
-                            <w:i/>
                           </w:rPr>
                         </m:ctrlPr>
                       </m:sSubPr>
                       <m:e>
                         <m:r>
+                          <m:rPr>
+                            <m:sty m:val="p"/>
+                          </m:rPr>
                           <w:rPr>
                             <w:rFonts w:ascii="Cambria Math" w:hAnsi="Cambria Math"/>
                           </w:rPr>
@@ -12191,6 +12417,9 @@
                       </m:e>
                       <m:sub>
                         <m:r>
+                          <m:rPr>
+                            <m:sty m:val="p"/>
+                          </m:rPr>
                           <w:rPr>
                             <w:rFonts w:ascii="Cambria Math" w:hAnsi="Cambria Math"/>
                           </w:rPr>
@@ -12201,6 +12430,9 @@
                   </m:num>
                   <m:den>
                     <m:r>
+                      <m:rPr>
+                        <m:sty m:val="p"/>
+                      </m:rPr>
                       <w:rPr>
                         <w:rFonts w:ascii="Cambria Math" w:hAnsi="Cambria Math"/>
                       </w:rPr>
@@ -12211,12 +12443,14 @@
                         <m:ctrlPr>
                           <w:rPr>
                             <w:rFonts w:ascii="Cambria Math" w:hAnsi="Cambria Math"/>
-                            <w:i/>
                           </w:rPr>
                         </m:ctrlPr>
                       </m:sSubPr>
                       <m:e>
                         <m:r>
+                          <m:rPr>
+                            <m:sty m:val="p"/>
+                          </m:rPr>
                           <w:rPr>
                             <w:rFonts w:ascii="Cambria Math" w:hAnsi="Cambria Math"/>
                           </w:rPr>
@@ -12225,6 +12459,9 @@
                       </m:e>
                       <m:sub>
                         <m:r>
+                          <m:rPr>
+                            <m:sty m:val="p"/>
+                          </m:rPr>
                           <w:rPr>
                             <w:rFonts w:ascii="Cambria Math" w:hAnsi="Cambria Math"/>
                           </w:rPr>
@@ -12233,6 +12470,9 @@
                       </m:sub>
                     </m:sSub>
                     <m:r>
+                      <m:rPr>
+                        <m:sty m:val="p"/>
+                      </m:rPr>
                       <w:rPr>
                         <w:rFonts w:ascii="Cambria Math" w:hAnsi="Cambria Math"/>
                       </w:rPr>
@@ -12243,12 +12483,14 @@
                         <m:ctrlPr>
                           <w:rPr>
                             <w:rFonts w:ascii="Cambria Math" w:hAnsi="Cambria Math"/>
-                            <w:i/>
                           </w:rPr>
                         </m:ctrlPr>
                       </m:sSubPr>
                       <m:e>
                         <m:r>
+                          <m:rPr>
+                            <m:sty m:val="p"/>
+                          </m:rPr>
                           <w:rPr>
                             <w:rFonts w:ascii="Cambria Math" w:hAnsi="Cambria Math"/>
                           </w:rPr>
@@ -12257,6 +12499,9 @@
                       </m:e>
                       <m:sub>
                         <m:r>
+                          <m:rPr>
+                            <m:sty m:val="p"/>
+                          </m:rPr>
                           <w:rPr>
                             <w:rFonts w:ascii="Cambria Math" w:hAnsi="Cambria Math"/>
                           </w:rPr>
@@ -12267,6 +12512,9 @@
                   </m:den>
                 </m:f>
                 <m:r>
+                  <m:rPr>
+                    <m:sty m:val="p"/>
+                  </m:rPr>
                   <w:rPr>
                     <w:rFonts w:ascii="Cambria Math" w:hAnsi="Cambria Math"/>
                   </w:rPr>
@@ -12277,7 +12525,6 @@
                     <m:ctrlPr>
                       <w:rPr>
                         <w:rFonts w:ascii="Cambria Math" w:hAnsi="Cambria Math"/>
-                        <w:i/>
                       </w:rPr>
                     </m:ctrlPr>
                   </m:fPr>
@@ -12287,12 +12534,14 @@
                         <m:ctrlPr>
                           <w:rPr>
                             <w:rFonts w:ascii="Cambria Math" w:hAnsi="Cambria Math"/>
-                            <w:i/>
                           </w:rPr>
                         </m:ctrlPr>
                       </m:sSubPr>
                       <m:e>
                         <m:r>
+                          <m:rPr>
+                            <m:sty m:val="p"/>
+                          </m:rPr>
                           <w:rPr>
                             <w:rFonts w:ascii="Cambria Math" w:hAnsi="Cambria Math"/>
                           </w:rPr>
@@ -12301,6 +12550,9 @@
                       </m:e>
                       <m:sub>
                         <m:r>
+                          <m:rPr>
+                            <m:sty m:val="p"/>
+                          </m:rPr>
                           <w:rPr>
                             <w:rFonts w:ascii="Cambria Math" w:hAnsi="Cambria Math"/>
                           </w:rPr>
@@ -12311,6 +12563,9 @@
                   </m:num>
                   <m:den>
                     <m:r>
+                      <m:rPr>
+                        <m:sty m:val="p"/>
+                      </m:rPr>
                       <w:rPr>
                         <w:rFonts w:ascii="Cambria Math" w:hAnsi="Cambria Math"/>
                       </w:rPr>
@@ -12321,12 +12576,14 @@
                         <m:ctrlPr>
                           <w:rPr>
                             <w:rFonts w:ascii="Cambria Math" w:hAnsi="Cambria Math"/>
-                            <w:i/>
                           </w:rPr>
                         </m:ctrlPr>
                       </m:sSubPr>
                       <m:e>
                         <m:r>
+                          <m:rPr>
+                            <m:sty m:val="p"/>
+                          </m:rPr>
                           <w:rPr>
                             <w:rFonts w:ascii="Cambria Math" w:hAnsi="Cambria Math"/>
                           </w:rPr>
@@ -12335,6 +12592,9 @@
                       </m:e>
                       <m:sub>
                         <m:r>
+                          <m:rPr>
+                            <m:sty m:val="p"/>
+                          </m:rPr>
                           <w:rPr>
                             <w:rFonts w:ascii="Cambria Math" w:hAnsi="Cambria Math"/>
                           </w:rPr>
@@ -12345,6 +12605,9 @@
                   </m:den>
                 </m:f>
                 <m:r>
+                  <m:rPr>
+                    <m:sty m:val="p"/>
+                  </m:rPr>
                   <w:rPr>
                     <w:rFonts w:ascii="Cambria Math" w:hAnsi="Cambria Math"/>
                   </w:rPr>
@@ -12356,15 +12619,9 @@
         </m:f>
       </m:oMath>
       <w:r>
-        <w:rPr>
-          <w:i/>
-        </w:rPr>
         <w:t xml:space="preserve">. </w:t>
       </w:r>
       <w:r>
-        <w:rPr>
-          <w:i/>
-        </w:rPr>
         <w:t xml:space="preserve">Deriving </w:t>
       </w:r>
       <m:oMath>
@@ -12373,12 +12630,14 @@
             <m:ctrlPr>
               <w:rPr>
                 <w:rFonts w:ascii="Cambria Math" w:hAnsi="Cambria Math"/>
-                <w:i/>
               </w:rPr>
             </m:ctrlPr>
           </m:sSubPr>
           <m:e>
             <m:r>
+              <m:rPr>
+                <m:sty m:val="p"/>
+              </m:rPr>
               <w:rPr>
                 <w:rFonts w:ascii="Cambria Math" w:hAnsi="Cambria Math"/>
               </w:rPr>
@@ -12387,6 +12646,9 @@
           </m:e>
           <m:sub>
             <m:r>
+              <m:rPr>
+                <m:sty m:val="p"/>
+              </m:rPr>
               <w:rPr>
                 <w:rFonts w:ascii="Cambria Math" w:hAnsi="Cambria Math"/>
               </w:rPr>
@@ -12395,6 +12657,9 @@
           </m:sub>
         </m:sSub>
         <m:r>
+          <m:rPr>
+            <m:sty m:val="p"/>
+          </m:rPr>
           <w:rPr>
             <w:rFonts w:ascii="Cambria Math" w:hAnsi="Cambria Math"/>
           </w:rPr>
@@ -12406,7 +12671,6 @@
             <m:ctrlPr>
               <w:rPr>
                 <w:rFonts w:ascii="Cambria Math" w:hAnsi="Cambria Math"/>
-                <w:i/>
               </w:rPr>
             </m:ctrlPr>
           </m:radPr>
@@ -12417,12 +12681,14 @@
                 <m:ctrlPr>
                   <w:rPr>
                     <w:rFonts w:ascii="Cambria Math" w:hAnsi="Cambria Math"/>
-                    <w:i/>
                   </w:rPr>
                 </m:ctrlPr>
               </m:fPr>
               <m:num>
                 <m:r>
+                  <m:rPr>
+                    <m:sty m:val="p"/>
+                  </m:rPr>
                   <w:rPr>
                     <w:rFonts w:ascii="Cambria Math" w:hAnsi="Cambria Math"/>
                   </w:rPr>
@@ -12433,12 +12699,14 @@
                     <m:ctrlPr>
                       <w:rPr>
                         <w:rFonts w:ascii="Cambria Math" w:hAnsi="Cambria Math"/>
-                        <w:i/>
                       </w:rPr>
                     </m:ctrlPr>
                   </m:sSubPr>
                   <m:e>
                     <m:r>
+                      <m:rPr>
+                        <m:sty m:val="p"/>
+                      </m:rPr>
                       <w:rPr>
                         <w:rFonts w:ascii="Cambria Math" w:hAnsi="Cambria Math"/>
                       </w:rPr>
@@ -12447,6 +12715,9 @@
                   </m:e>
                   <m:sub>
                     <m:r>
+                      <m:rPr>
+                        <m:sty m:val="p"/>
+                      </m:rPr>
                       <w:rPr>
                         <w:rFonts w:ascii="Cambria Math" w:hAnsi="Cambria Math"/>
                       </w:rPr>
@@ -12455,6 +12726,9 @@
                   </m:sub>
                 </m:sSub>
                 <m:r>
+                  <m:rPr>
+                    <m:sty m:val="p"/>
+                  </m:rPr>
                   <w:rPr>
                     <w:rFonts w:ascii="Cambria Math" w:hAnsi="Cambria Math"/>
                   </w:rPr>
@@ -12465,12 +12739,14 @@
                     <m:ctrlPr>
                       <w:rPr>
                         <w:rFonts w:ascii="Cambria Math" w:hAnsi="Cambria Math"/>
-                        <w:i/>
                       </w:rPr>
                     </m:ctrlPr>
                   </m:sSubPr>
                   <m:e>
                     <m:r>
+                      <m:rPr>
+                        <m:sty m:val="p"/>
+                      </m:rPr>
                       <w:rPr>
                         <w:rFonts w:ascii="Cambria Math" w:hAnsi="Cambria Math"/>
                       </w:rPr>
@@ -12479,6 +12755,9 @@
                   </m:e>
                   <m:sub>
                     <m:r>
+                      <m:rPr>
+                        <m:sty m:val="p"/>
+                      </m:rPr>
                       <w:rPr>
                         <w:rFonts w:ascii="Cambria Math" w:hAnsi="Cambria Math"/>
                       </w:rPr>
@@ -12493,12 +12772,14 @@
                     <m:ctrlPr>
                       <w:rPr>
                         <w:rFonts w:ascii="Cambria Math" w:hAnsi="Cambria Math"/>
-                        <w:i/>
                       </w:rPr>
                     </m:ctrlPr>
                   </m:sSubPr>
                   <m:e>
                     <m:r>
+                      <m:rPr>
+                        <m:sty m:val="p"/>
+                      </m:rPr>
                       <w:rPr>
                         <w:rFonts w:ascii="Cambria Math" w:hAnsi="Cambria Math"/>
                       </w:rPr>
@@ -12507,6 +12788,9 @@
                   </m:e>
                   <m:sub>
                     <m:r>
+                      <m:rPr>
+                        <m:sty m:val="p"/>
+                      </m:rPr>
                       <w:rPr>
                         <w:rFonts w:ascii="Cambria Math" w:hAnsi="Cambria Math"/>
                       </w:rPr>
@@ -12519,12 +12803,14 @@
                     <m:ctrlPr>
                       <w:rPr>
                         <w:rFonts w:ascii="Cambria Math" w:hAnsi="Cambria Math"/>
-                        <w:i/>
                       </w:rPr>
                     </m:ctrlPr>
                   </m:sSubPr>
                   <m:e>
                     <m:r>
+                      <m:rPr>
+                        <m:sty m:val="p"/>
+                      </m:rPr>
                       <w:rPr>
                         <w:rFonts w:ascii="Cambria Math" w:hAnsi="Cambria Math"/>
                       </w:rPr>
@@ -12533,6 +12819,9 @@
                   </m:e>
                   <m:sub>
                     <m:r>
+                      <m:rPr>
+                        <m:sty m:val="p"/>
+                      </m:rPr>
                       <w:rPr>
                         <w:rFonts w:ascii="Cambria Math" w:hAnsi="Cambria Math"/>
                       </w:rPr>
@@ -12546,13 +12835,13 @@
         </m:rad>
       </m:oMath>
       <w:r>
-        <w:rPr>
-          <w:i/>
-        </w:rPr>
         <w:t xml:space="preserve"> and </w:t>
       </w:r>
       <m:oMath>
         <m:r>
+          <m:rPr>
+            <m:sty m:val="p"/>
+          </m:rPr>
           <w:rPr>
             <w:rFonts w:ascii="Cambria Math" w:hAnsi="Cambria Math"/>
           </w:rPr>
@@ -12564,7 +12853,6 @@
             <m:ctrlPr>
               <w:rPr>
                 <w:rFonts w:ascii="Cambria Math" w:hAnsi="Cambria Math"/>
-                <w:i/>
               </w:rPr>
             </m:ctrlPr>
           </m:radPr>
@@ -12575,12 +12863,14 @@
                 <m:ctrlPr>
                   <w:rPr>
                     <w:rFonts w:ascii="Cambria Math" w:hAnsi="Cambria Math"/>
-                    <w:i/>
                   </w:rPr>
                 </m:ctrlPr>
               </m:fPr>
               <m:num>
                 <m:r>
+                  <m:rPr>
+                    <m:sty m:val="p"/>
+                  </m:rPr>
                   <w:rPr>
                     <w:rFonts w:ascii="Cambria Math" w:hAnsi="Cambria Math"/>
                   </w:rPr>
@@ -12591,12 +12881,14 @@
                     <m:ctrlPr>
                       <w:rPr>
                         <w:rFonts w:ascii="Cambria Math" w:hAnsi="Cambria Math"/>
-                        <w:i/>
                       </w:rPr>
                     </m:ctrlPr>
                   </m:sSubPr>
                   <m:e>
                     <m:r>
+                      <m:rPr>
+                        <m:sty m:val="p"/>
+                      </m:rPr>
                       <w:rPr>
                         <w:rFonts w:ascii="Cambria Math" w:hAnsi="Cambria Math"/>
                       </w:rPr>
@@ -12605,6 +12897,9 @@
                   </m:e>
                   <m:sub>
                     <m:r>
+                      <m:rPr>
+                        <m:sty m:val="p"/>
+                      </m:rPr>
                       <w:rPr>
                         <w:rFonts w:ascii="Cambria Math" w:hAnsi="Cambria Math"/>
                       </w:rPr>
@@ -12617,12 +12912,14 @@
                     <m:ctrlPr>
                       <w:rPr>
                         <w:rFonts w:ascii="Cambria Math" w:hAnsi="Cambria Math"/>
-                        <w:i/>
                       </w:rPr>
                     </m:ctrlPr>
                   </m:sSubPr>
                   <m:e>
                     <m:r>
+                      <m:rPr>
+                        <m:sty m:val="p"/>
+                      </m:rPr>
                       <w:rPr>
                         <w:rFonts w:ascii="Cambria Math" w:hAnsi="Cambria Math"/>
                       </w:rPr>
@@ -12631,6 +12928,9 @@
                   </m:e>
                   <m:sub>
                     <m:r>
+                      <m:rPr>
+                        <m:sty m:val="p"/>
+                      </m:rPr>
                       <w:rPr>
                         <w:rFonts w:ascii="Cambria Math" w:hAnsi="Cambria Math"/>
                       </w:rPr>
@@ -12641,6 +12941,9 @@
               </m:num>
               <m:den>
                 <m:r>
+                  <m:rPr>
+                    <m:sty m:val="p"/>
+                  </m:rPr>
                   <w:rPr>
                     <w:rFonts w:ascii="Cambria Math" w:hAnsi="Cambria Math"/>
                   </w:rPr>
@@ -12651,12 +12954,14 @@
                     <m:ctrlPr>
                       <w:rPr>
                         <w:rFonts w:ascii="Cambria Math" w:hAnsi="Cambria Math"/>
-                        <w:i/>
                       </w:rPr>
                     </m:ctrlPr>
                   </m:sSubPr>
                   <m:e>
                     <m:r>
+                      <m:rPr>
+                        <m:sty m:val="p"/>
+                      </m:rPr>
                       <w:rPr>
                         <w:rFonts w:ascii="Cambria Math" w:hAnsi="Cambria Math"/>
                       </w:rPr>
@@ -12665,6 +12970,9 @@
                   </m:e>
                   <m:sub>
                     <m:r>
+                      <m:rPr>
+                        <m:sty m:val="p"/>
+                      </m:rPr>
                       <w:rPr>
                         <w:rFonts w:ascii="Cambria Math" w:hAnsi="Cambria Math"/>
                       </w:rPr>
@@ -12677,12 +12985,14 @@
                     <m:ctrlPr>
                       <w:rPr>
                         <w:rFonts w:ascii="Cambria Math" w:hAnsi="Cambria Math"/>
-                        <w:i/>
                       </w:rPr>
                     </m:ctrlPr>
                   </m:sSubPr>
                   <m:e>
                     <m:r>
+                      <m:rPr>
+                        <m:sty m:val="p"/>
+                      </m:rPr>
                       <w:rPr>
                         <w:rFonts w:ascii="Cambria Math" w:hAnsi="Cambria Math"/>
                       </w:rPr>
@@ -12691,6 +13001,9 @@
                   </m:e>
                   <m:sub>
                     <m:r>
+                      <m:rPr>
+                        <m:sty m:val="p"/>
+                      </m:rPr>
                       <w:rPr>
                         <w:rFonts w:ascii="Cambria Math" w:hAnsi="Cambria Math"/>
                       </w:rPr>
@@ -12704,21 +13017,12 @@
         </m:rad>
       </m:oMath>
       <w:r>
-        <w:rPr>
-          <w:i/>
-        </w:rPr>
         <w:t>. This couple of poles degrade the PM of about</w:t>
       </w:r>
       <w:r>
-        <w:rPr>
-          <w:i/>
-        </w:rPr>
         <w:t xml:space="preserve"> </w:t>
       </w:r>
       <w:r>
-        <w:rPr>
-          <w:i/>
-        </w:rPr>
         <w:t xml:space="preserve"> </w:t>
       </w:r>
       <m:oMath>
@@ -12729,20 +13033,13 @@
           <w:rPr>
             <w:rFonts w:ascii="Cambria Math" w:hAnsi="Cambria Math"/>
           </w:rPr>
-          <m:t>Δ</m:t>
-        </m:r>
-        <m:r>
-          <w:rPr>
-            <w:rFonts w:ascii="Cambria Math" w:hAnsi="Cambria Math"/>
-          </w:rPr>
-          <m:t>ϕ=-arctg</m:t>
+          <m:t>Δϕ=-arctg</m:t>
         </m:r>
         <m:d>
           <m:dPr>
             <m:ctrlPr>
               <w:rPr>
                 <w:rFonts w:ascii="Cambria Math" w:hAnsi="Cambria Math"/>
-                <w:i/>
               </w:rPr>
             </m:ctrlPr>
           </m:dPr>
@@ -12752,12 +13049,14 @@
                 <m:ctrlPr>
                   <w:rPr>
                     <w:rFonts w:ascii="Cambria Math" w:hAnsi="Cambria Math"/>
-                    <w:i/>
                   </w:rPr>
                 </m:ctrlPr>
               </m:fPr>
               <m:num>
                 <m:r>
+                  <m:rPr>
+                    <m:sty m:val="p"/>
+                  </m:rPr>
                   <w:rPr>
                     <w:rFonts w:ascii="Cambria Math" w:hAnsi="Cambria Math"/>
                   </w:rPr>
@@ -12768,12 +13067,14 @@
                     <m:ctrlPr>
                       <w:rPr>
                         <w:rFonts w:ascii="Cambria Math" w:hAnsi="Cambria Math"/>
-                        <w:i/>
                       </w:rPr>
                     </m:ctrlPr>
                   </m:sSubPr>
                   <m:e>
                     <m:r>
+                      <m:rPr>
+                        <m:sty m:val="p"/>
+                      </m:rPr>
                       <w:rPr>
                         <w:rFonts w:ascii="Cambria Math" w:hAnsi="Cambria Math"/>
                       </w:rPr>
@@ -12782,6 +13083,9 @@
                   </m:e>
                   <m:sub>
                     <m:r>
+                      <m:rPr>
+                        <m:sty m:val="p"/>
+                      </m:rPr>
                       <w:rPr>
                         <w:rFonts w:ascii="Cambria Math" w:hAnsi="Cambria Math"/>
                       </w:rPr>
@@ -12792,6 +13096,9 @@
               </m:num>
               <m:den>
                 <m:r>
+                  <m:rPr>
+                    <m:sty m:val="p"/>
+                  </m:rPr>
                   <w:rPr>
                     <w:rFonts w:ascii="Cambria Math" w:hAnsi="Cambria Math"/>
                   </w:rPr>
@@ -12802,7 +13109,6 @@
                     <m:ctrlPr>
                       <w:rPr>
                         <w:rFonts w:ascii="Cambria Math" w:hAnsi="Cambria Math"/>
-                        <w:i/>
                       </w:rPr>
                     </m:ctrlPr>
                   </m:dPr>
@@ -12812,12 +13118,14 @@
                         <m:ctrlPr>
                           <w:rPr>
                             <w:rFonts w:ascii="Cambria Math" w:hAnsi="Cambria Math"/>
-                            <w:i/>
                           </w:rPr>
                         </m:ctrlPr>
                       </m:sSubSupPr>
                       <m:e>
                         <m:r>
+                          <m:rPr>
+                            <m:sty m:val="p"/>
+                          </m:rPr>
                           <w:rPr>
                             <w:rFonts w:ascii="Cambria Math" w:hAnsi="Cambria Math"/>
                           </w:rPr>
@@ -12826,6 +13134,9 @@
                       </m:e>
                       <m:sub>
                         <m:r>
+                          <m:rPr>
+                            <m:sty m:val="p"/>
+                          </m:rPr>
                           <w:rPr>
                             <w:rFonts w:ascii="Cambria Math" w:hAnsi="Cambria Math"/>
                           </w:rPr>
@@ -12834,6 +13145,9 @@
                       </m:sub>
                       <m:sup>
                         <m:r>
+                          <m:rPr>
+                            <m:sty m:val="p"/>
+                          </m:rPr>
                           <w:rPr>
                             <w:rFonts w:ascii="Cambria Math" w:hAnsi="Cambria Math"/>
                           </w:rPr>
@@ -12842,6 +13156,9 @@
                       </m:sup>
                     </m:sSubSup>
                     <m:r>
+                      <m:rPr>
+                        <m:sty m:val="p"/>
+                      </m:rPr>
                       <w:rPr>
                         <w:rFonts w:ascii="Cambria Math" w:hAnsi="Cambria Math"/>
                       </w:rPr>
@@ -12852,12 +13169,14 @@
                         <m:ctrlPr>
                           <w:rPr>
                             <w:rFonts w:ascii="Cambria Math" w:hAnsi="Cambria Math"/>
-                            <w:i/>
                           </w:rPr>
                         </m:ctrlPr>
                       </m:sSupPr>
                       <m:e>
                         <m:r>
+                          <m:rPr>
+                            <m:sty m:val="p"/>
+                          </m:rPr>
                           <w:rPr>
                             <w:rFonts w:ascii="Cambria Math" w:hAnsi="Cambria Math"/>
                           </w:rPr>
@@ -12866,6 +13185,9 @@
                       </m:e>
                       <m:sup>
                         <m:r>
+                          <m:rPr>
+                            <m:sty m:val="p"/>
+                          </m:rPr>
                           <w:rPr>
                             <w:rFonts w:ascii="Cambria Math" w:hAnsi="Cambria Math"/>
                           </w:rPr>
@@ -12881,9 +13203,6 @@
         </m:d>
       </m:oMath>
       <w:r>
-        <w:rPr>
-          <w:i/>
-        </w:rPr>
         <w:t xml:space="preserve">, being </w:t>
       </w:r>
       <m:oMath>
@@ -12892,12 +13211,14 @@
             <m:ctrlPr>
               <w:rPr>
                 <w:rFonts w:ascii="Cambria Math" w:hAnsi="Cambria Math"/>
-                <w:i/>
               </w:rPr>
             </m:ctrlPr>
           </m:sSubPr>
           <m:e>
             <m:r>
+              <m:rPr>
+                <m:sty m:val="p"/>
+              </m:rPr>
               <w:rPr>
                 <w:rFonts w:ascii="Cambria Math" w:hAnsi="Cambria Math"/>
               </w:rPr>
@@ -12906,6 +13227,9 @@
           </m:e>
           <m:sub>
             <m:r>
+              <m:rPr>
+                <m:sty m:val="p"/>
+              </m:rPr>
               <w:rPr>
                 <w:rFonts w:ascii="Cambria Math" w:hAnsi="Cambria Math"/>
               </w:rPr>
@@ -12914,6 +13238,9 @@
           </m:sub>
         </m:sSub>
         <m:r>
+          <m:rPr>
+            <m:sty m:val="p"/>
+          </m:rPr>
           <w:rPr>
             <w:rFonts w:ascii="Cambria Math" w:hAnsi="Cambria Math"/>
           </w:rPr>
@@ -12924,7 +13251,6 @@
             <m:ctrlPr>
               <w:rPr>
                 <w:rFonts w:ascii="Cambria Math" w:hAnsi="Cambria Math"/>
-                <w:i/>
               </w:rPr>
             </m:ctrlPr>
           </m:fPr>
@@ -12934,12 +13260,14 @@
                 <m:ctrlPr>
                   <w:rPr>
                     <w:rFonts w:ascii="Cambria Math" w:hAnsi="Cambria Math"/>
-                    <w:i/>
                   </w:rPr>
                 </m:ctrlPr>
               </m:sSubPr>
               <m:e>
                 <m:r>
+                  <m:rPr>
+                    <m:sty m:val="p"/>
+                  </m:rPr>
                   <w:rPr>
                     <w:rFonts w:ascii="Cambria Math" w:hAnsi="Cambria Math"/>
                   </w:rPr>
@@ -12948,6 +13276,9 @@
               </m:e>
               <m:sub>
                 <m:r>
+                  <m:rPr>
+                    <m:sty m:val="p"/>
+                  </m:rPr>
                   <w:rPr>
                     <w:rFonts w:ascii="Cambria Math" w:hAnsi="Cambria Math"/>
                   </w:rPr>
@@ -12958,6 +13289,9 @@
           </m:num>
           <m:den>
             <m:r>
+              <m:rPr>
+                <m:sty m:val="p"/>
+              </m:rPr>
               <w:rPr>
                 <w:rFonts w:ascii="Cambria Math" w:hAnsi="Cambria Math"/>
               </w:rPr>
@@ -12967,9 +13301,6 @@
         </m:f>
       </m:oMath>
       <w:r>
-        <w:rPr>
-          <w:i/>
-        </w:rPr>
         <w:t>.</w:t>
       </w:r>
     </w:p>
@@ -13327,6 +13658,7 @@
         <w:rPr>
           <w:i/>
         </w:rPr>
+        <w:lastRenderedPageBreak/>
         <w:t>Slew-Rate:</w:t>
       </w:r>
       <w:r>
@@ -13637,19 +13969,14 @@
       </m:oMath>
     </w:p>
     <w:p>
-      <w:pPr>
-        <w:rPr>
-          <w:i/>
-        </w:rPr>
-      </w:pPr>
-      <w:r>
-        <w:rPr>
-          <w:i/>
-        </w:rPr>
+      <w:r>
         <w:t xml:space="preserve"># when we have a two stage amplifier, on the positive slope of the output the limit is set by </w:t>
       </w:r>
       <m:oMath>
         <m:r>
+          <m:rPr>
+            <m:sty m:val="p"/>
+          </m:rPr>
           <w:rPr>
             <w:rFonts w:ascii="Cambria Math" w:hAnsi="Cambria Math"/>
           </w:rPr>
@@ -13660,12 +13987,14 @@
             <m:ctrlPr>
               <w:rPr>
                 <w:rFonts w:ascii="Cambria Math" w:hAnsi="Cambria Math"/>
-                <w:i/>
               </w:rPr>
             </m:ctrlPr>
           </m:sSubPr>
           <m:e>
             <m:r>
+              <m:rPr>
+                <m:sty m:val="p"/>
+              </m:rPr>
               <w:rPr>
                 <w:rFonts w:ascii="Cambria Math" w:hAnsi="Cambria Math"/>
               </w:rPr>
@@ -13674,6 +14003,9 @@
           </m:e>
           <m:sub>
             <m:r>
+              <m:rPr>
+                <m:sty m:val="p"/>
+              </m:rPr>
               <w:rPr>
                 <w:rFonts w:ascii="Cambria Math" w:hAnsi="Cambria Math"/>
               </w:rPr>
@@ -13683,13 +14015,13 @@
         </m:sSub>
       </m:oMath>
       <w:r>
-        <w:rPr>
-          <w:i/>
-        </w:rPr>
         <w:t xml:space="preserve">, on the negative one is the minimum between </w:t>
       </w:r>
       <m:oMath>
         <m:r>
+          <m:rPr>
+            <m:sty m:val="p"/>
+          </m:rPr>
           <w:rPr>
             <w:rFonts w:ascii="Cambria Math" w:hAnsi="Cambria Math"/>
           </w:rPr>
@@ -13700,12 +14032,14 @@
             <m:ctrlPr>
               <w:rPr>
                 <w:rFonts w:ascii="Cambria Math" w:hAnsi="Cambria Math"/>
-                <w:i/>
               </w:rPr>
             </m:ctrlPr>
           </m:sSubPr>
           <m:e>
             <m:r>
+              <m:rPr>
+                <m:sty m:val="p"/>
+              </m:rPr>
               <w:rPr>
                 <w:rFonts w:ascii="Cambria Math" w:hAnsi="Cambria Math"/>
               </w:rPr>
@@ -13714,6 +14048,9 @@
           </m:e>
           <m:sub>
             <m:r>
+              <m:rPr>
+                <m:sty m:val="p"/>
+              </m:rPr>
               <w:rPr>
                 <w:rFonts w:ascii="Cambria Math" w:hAnsi="Cambria Math"/>
               </w:rPr>
@@ -13723,9 +14060,6 @@
         </m:sSub>
       </m:oMath>
       <w:r>
-        <w:rPr>
-          <w:i/>
-        </w:rPr>
         <w:t xml:space="preserve"> and </w:t>
       </w:r>
       <m:oMath>
@@ -13734,7 +14068,6 @@
             <m:ctrlPr>
               <w:rPr>
                 <w:rFonts w:ascii="Cambria Math" w:hAnsi="Cambria Math"/>
-                <w:i/>
               </w:rPr>
             </m:ctrlPr>
           </m:fPr>
@@ -13744,12 +14077,14 @@
                 <m:ctrlPr>
                   <w:rPr>
                     <w:rFonts w:ascii="Cambria Math" w:hAnsi="Cambria Math"/>
-                    <w:i/>
                   </w:rPr>
                 </m:ctrlPr>
               </m:sSubPr>
               <m:e>
                 <m:r>
+                  <m:rPr>
+                    <m:sty m:val="p"/>
+                  </m:rPr>
                   <w:rPr>
                     <w:rFonts w:ascii="Cambria Math" w:hAnsi="Cambria Math"/>
                   </w:rPr>
@@ -13758,6 +14093,9 @@
               </m:e>
               <m:sub>
                 <m:r>
+                  <m:rPr>
+                    <m:sty m:val="p"/>
+                  </m:rPr>
                   <w:rPr>
                     <w:rFonts w:ascii="Cambria Math" w:hAnsi="Cambria Math"/>
                   </w:rPr>
@@ -13772,12 +14110,14 @@
                 <m:ctrlPr>
                   <w:rPr>
                     <w:rFonts w:ascii="Cambria Math" w:hAnsi="Cambria Math"/>
-                    <w:i/>
                   </w:rPr>
                 </m:ctrlPr>
               </m:sSubPr>
               <m:e>
                 <m:r>
+                  <m:rPr>
+                    <m:sty m:val="p"/>
+                  </m:rPr>
                   <w:rPr>
                     <w:rFonts w:ascii="Cambria Math" w:hAnsi="Cambria Math"/>
                   </w:rPr>
@@ -13786,6 +14126,9 @@
               </m:e>
               <m:sub>
                 <m:r>
+                  <m:rPr>
+                    <m:sty m:val="p"/>
+                  </m:rPr>
                   <w:rPr>
                     <w:rFonts w:ascii="Cambria Math" w:hAnsi="Cambria Math"/>
                   </w:rPr>
@@ -13794,6 +14137,9 @@
               </m:sub>
             </m:sSub>
             <m:r>
+              <m:rPr>
+                <m:sty m:val="p"/>
+              </m:rPr>
               <w:rPr>
                 <w:rFonts w:ascii="Cambria Math" w:hAnsi="Cambria Math"/>
               </w:rPr>
@@ -13804,12 +14150,14 @@
                 <m:ctrlPr>
                   <w:rPr>
                     <w:rFonts w:ascii="Cambria Math" w:hAnsi="Cambria Math"/>
-                    <w:i/>
                   </w:rPr>
                 </m:ctrlPr>
               </m:sSubPr>
               <m:e>
                 <m:r>
+                  <m:rPr>
+                    <m:sty m:val="p"/>
+                  </m:rPr>
                   <w:rPr>
                     <w:rFonts w:ascii="Cambria Math" w:hAnsi="Cambria Math"/>
                   </w:rPr>
@@ -13818,6 +14166,9 @@
               </m:e>
               <m:sub>
                 <m:r>
+                  <m:rPr>
+                    <m:sty m:val="p"/>
+                  </m:rPr>
                   <w:rPr>
                     <w:rFonts w:ascii="Cambria Math" w:hAnsi="Cambria Math"/>
                   </w:rPr>
@@ -13829,9 +14180,6 @@
         </m:f>
       </m:oMath>
       <w:r>
-        <w:rPr>
-          <w:i/>
-        </w:rPr>
         <w:t>.</w:t>
       </w:r>
     </w:p>
@@ -18067,7 +18415,6 @@
         <w:rPr>
           <w:i/>
         </w:rPr>
-        <w:lastRenderedPageBreak/>
         <w:t>Discrimination Index:</w:t>
       </w:r>
       <w:r>
@@ -18660,21 +19007,7 @@
                     <w:rFonts w:ascii="Cambria Math" w:hAnsi="Cambria Math"/>
                     <w:lang w:val="it-IT"/>
                   </w:rPr>
-                  <m:t>(</m:t>
-                </m:r>
-                <m:r>
-                  <w:rPr>
-                    <w:rFonts w:ascii="Cambria Math" w:hAnsi="Cambria Math"/>
-                    <w:lang w:val="it-IT"/>
-                  </w:rPr>
-                  <m:t>p</m:t>
-                </m:r>
-                <m:r>
-                  <w:rPr>
-                    <w:rFonts w:ascii="Cambria Math" w:hAnsi="Cambria Math"/>
-                    <w:lang w:val="it-IT"/>
-                  </w:rPr>
-                  <m:t>)</m:t>
+                  <m:t>(p)</m:t>
                 </m:r>
               </m:oMath>
             </m:oMathPara>
@@ -18716,13 +19049,7 @@
                   <w:rPr>
                     <w:rFonts w:ascii="Cambria Math" w:hAnsi="Cambria Math"/>
                   </w:rPr>
-                  <m:t>p</m:t>
-                </m:r>
-                <m:r>
-                  <w:rPr>
-                    <w:rFonts w:ascii="Cambria Math" w:hAnsi="Cambria Math"/>
-                  </w:rPr>
-                  <m:t>+1</m:t>
+                  <m:t>p+1</m:t>
                 </m:r>
               </m:oMath>
             </m:oMathPara>
@@ -18790,19 +19117,7 @@
                   <w:rPr>
                     <w:rFonts w:ascii="Cambria Math" w:hAnsi="Cambria Math"/>
                   </w:rPr>
-                  <m:t>+1.414</m:t>
-                </m:r>
-                <m:r>
-                  <w:rPr>
-                    <w:rFonts w:ascii="Cambria Math" w:hAnsi="Cambria Math"/>
-                  </w:rPr>
-                  <m:t>p</m:t>
-                </m:r>
-                <m:r>
-                  <w:rPr>
-                    <w:rFonts w:ascii="Cambria Math" w:hAnsi="Cambria Math"/>
-                  </w:rPr>
-                  <m:t>+1</m:t>
+                  <m:t>+1.414p+1</m:t>
                 </m:r>
               </m:oMath>
             </m:oMathPara>
@@ -18844,19 +19159,7 @@
                   <w:rPr>
                     <w:rFonts w:ascii="Cambria Math" w:hAnsi="Cambria Math"/>
                   </w:rPr>
-                  <m:t>(</m:t>
-                </m:r>
-                <m:r>
-                  <w:rPr>
-                    <w:rFonts w:ascii="Cambria Math" w:hAnsi="Cambria Math"/>
-                  </w:rPr>
-                  <m:t>p</m:t>
-                </m:r>
-                <m:r>
-                  <w:rPr>
-                    <w:rFonts w:ascii="Cambria Math" w:hAnsi="Cambria Math"/>
-                  </w:rPr>
-                  <m:t>+1)(</m:t>
+                  <m:t>(p+1)(</m:t>
                 </m:r>
                 <m:sSup>
                   <m:sSupPr>
@@ -18888,19 +19191,7 @@
                   <w:rPr>
                     <w:rFonts w:ascii="Cambria Math" w:hAnsi="Cambria Math"/>
                   </w:rPr>
-                  <m:t>+</m:t>
-                </m:r>
-                <m:r>
-                  <w:rPr>
-                    <w:rFonts w:ascii="Cambria Math" w:hAnsi="Cambria Math"/>
-                  </w:rPr>
-                  <m:t>p</m:t>
-                </m:r>
-                <m:r>
-                  <w:rPr>
-                    <w:rFonts w:ascii="Cambria Math" w:hAnsi="Cambria Math"/>
-                  </w:rPr>
-                  <m:t>+1)</m:t>
+                  <m:t>+p+1)</m:t>
                 </m:r>
               </m:oMath>
             </m:oMathPara>
@@ -18974,19 +19265,7 @@
                   <w:rPr>
                     <w:rFonts w:ascii="Cambria Math" w:hAnsi="Cambria Math"/>
                   </w:rPr>
-                  <m:t>+0.765</m:t>
-                </m:r>
-                <m:r>
-                  <w:rPr>
-                    <w:rFonts w:ascii="Cambria Math" w:hAnsi="Cambria Math"/>
-                  </w:rPr>
-                  <m:t>p</m:t>
-                </m:r>
-                <m:r>
-                  <w:rPr>
-                    <w:rFonts w:ascii="Cambria Math" w:hAnsi="Cambria Math"/>
-                  </w:rPr>
-                  <m:t>+1)(</m:t>
+                  <m:t>+0.765p+1)(</m:t>
                 </m:r>
                 <m:sSup>
                   <m:sSupPr>
@@ -19018,19 +19297,7 @@
                   <w:rPr>
                     <w:rFonts w:ascii="Cambria Math" w:hAnsi="Cambria Math"/>
                   </w:rPr>
-                  <m:t>+1.848</m:t>
-                </m:r>
-                <m:r>
-                  <w:rPr>
-                    <w:rFonts w:ascii="Cambria Math" w:hAnsi="Cambria Math"/>
-                  </w:rPr>
-                  <m:t>p</m:t>
-                </m:r>
-                <m:r>
-                  <w:rPr>
-                    <w:rFonts w:ascii="Cambria Math" w:hAnsi="Cambria Math"/>
-                  </w:rPr>
-                  <m:t>+1)</m:t>
+                  <m:t>+1.848p+1)</m:t>
                 </m:r>
               </m:oMath>
             </m:oMathPara>
@@ -19082,13 +19349,7 @@
                       <w:rPr>
                         <w:rFonts w:ascii="Cambria Math" w:hAnsi="Cambria Math"/>
                       </w:rPr>
-                      <m:t>p</m:t>
-                    </m:r>
-                    <m:r>
-                      <w:rPr>
-                        <w:rFonts w:ascii="Cambria Math" w:hAnsi="Cambria Math"/>
-                      </w:rPr>
-                      <m:t>+1</m:t>
+                      <m:t>p+1</m:t>
                     </m:r>
                   </m:e>
                 </m:d>
@@ -19128,19 +19389,7 @@
                   <w:rPr>
                     <w:rFonts w:ascii="Cambria Math" w:hAnsi="Cambria Math"/>
                   </w:rPr>
-                  <m:t>+0.618</m:t>
-                </m:r>
-                <m:r>
-                  <w:rPr>
-                    <w:rFonts w:ascii="Cambria Math" w:hAnsi="Cambria Math"/>
-                  </w:rPr>
-                  <m:t>p</m:t>
-                </m:r>
-                <m:r>
-                  <w:rPr>
-                    <w:rFonts w:ascii="Cambria Math" w:hAnsi="Cambria Math"/>
-                  </w:rPr>
-                  <m:t>+1)(</m:t>
+                  <m:t>+0.618p+1)(</m:t>
                 </m:r>
                 <m:sSup>
                   <m:sSupPr>
@@ -19172,19 +19421,7 @@
                   <w:rPr>
                     <w:rFonts w:ascii="Cambria Math" w:hAnsi="Cambria Math"/>
                   </w:rPr>
-                  <m:t>+1.618</m:t>
-                </m:r>
-                <m:r>
-                  <w:rPr>
-                    <w:rFonts w:ascii="Cambria Math" w:hAnsi="Cambria Math"/>
-                  </w:rPr>
-                  <m:t>p</m:t>
-                </m:r>
-                <m:r>
-                  <w:rPr>
-                    <w:rFonts w:ascii="Cambria Math" w:hAnsi="Cambria Math"/>
-                  </w:rPr>
-                  <m:t>+1)</m:t>
+                  <m:t>+1.618p+1)</m:t>
                 </m:r>
               </m:oMath>
             </m:oMathPara>
@@ -19258,19 +19495,7 @@
                   <w:rPr>
                     <w:rFonts w:ascii="Cambria Math" w:hAnsi="Cambria Math"/>
                   </w:rPr>
-                  <m:t>+0.518</m:t>
-                </m:r>
-                <m:r>
-                  <w:rPr>
-                    <w:rFonts w:ascii="Cambria Math" w:hAnsi="Cambria Math"/>
-                  </w:rPr>
-                  <m:t>p</m:t>
-                </m:r>
-                <m:r>
-                  <w:rPr>
-                    <w:rFonts w:ascii="Cambria Math" w:hAnsi="Cambria Math"/>
-                  </w:rPr>
-                  <m:t>+1)(</m:t>
+                  <m:t>+0.518p+1)(</m:t>
                 </m:r>
                 <m:sSup>
                   <m:sSupPr>
@@ -19302,19 +19527,7 @@
                   <w:rPr>
                     <w:rFonts w:ascii="Cambria Math" w:hAnsi="Cambria Math"/>
                   </w:rPr>
-                  <m:t>+1.414</m:t>
-                </m:r>
-                <m:r>
-                  <w:rPr>
-                    <w:rFonts w:ascii="Cambria Math" w:hAnsi="Cambria Math"/>
-                  </w:rPr>
-                  <m:t>p</m:t>
-                </m:r>
-                <m:r>
-                  <w:rPr>
-                    <w:rFonts w:ascii="Cambria Math" w:hAnsi="Cambria Math"/>
-                  </w:rPr>
-                  <m:t>+1)(</m:t>
+                  <m:t>+1.414p+1)(</m:t>
                 </m:r>
                 <m:sSup>
                   <m:sSupPr>
@@ -19346,19 +19559,7 @@
                   <w:rPr>
                     <w:rFonts w:ascii="Cambria Math" w:hAnsi="Cambria Math"/>
                   </w:rPr>
-                  <m:t>+1.932</m:t>
-                </m:r>
-                <m:r>
-                  <w:rPr>
-                    <w:rFonts w:ascii="Cambria Math" w:hAnsi="Cambria Math"/>
-                  </w:rPr>
-                  <m:t>p</m:t>
-                </m:r>
-                <m:r>
-                  <w:rPr>
-                    <w:rFonts w:ascii="Cambria Math" w:hAnsi="Cambria Math"/>
-                  </w:rPr>
-                  <m:t>+1)</m:t>
+                  <m:t>+1.932p+1)</m:t>
                 </m:r>
               </m:oMath>
             </m:oMathPara>
@@ -19377,6 +19578,7 @@
         <w:rPr>
           <w:i/>
         </w:rPr>
+        <w:lastRenderedPageBreak/>
         <w:t>To derive Q</w:t>
       </w:r>
       <w:r>
@@ -19422,13 +19624,7 @@
           <w:rPr>
             <w:rFonts w:ascii="Cambria Math" w:hAnsi="Cambria Math"/>
           </w:rPr>
-          <m:t>+</m:t>
-        </m:r>
-        <m:r>
-          <w:rPr>
-            <w:rFonts w:ascii="Cambria Math" w:hAnsi="Cambria Math"/>
-          </w:rPr>
-          <m:t>p</m:t>
+          <m:t>+p</m:t>
         </m:r>
         <m:f>
           <m:fPr>
@@ -20182,33 +20378,16 @@
       </w:r>
     </w:p>
     <w:p>
-      <w:pPr>
-        <w:rPr>
-          <w:i/>
-        </w:rPr>
-      </w:pPr>
-      <w:r>
-        <w:rPr>
-          <w:i/>
-        </w:rPr>
+      <w:r>
         <w:t># Starting from the normalized polynomial, once</w:t>
       </w:r>
       <w:r>
-        <w:rPr>
-          <w:i/>
-        </w:rPr>
         <w:t xml:space="preserve"> the mask has been remapped </w:t>
       </w:r>
       <w:r>
-        <w:rPr>
-          <w:i/>
-        </w:rPr>
         <w:t>(</w:t>
       </w:r>
       <w:r>
-        <w:rPr>
-          <w:i/>
-        </w:rPr>
         <w:t xml:space="preserve">for LP </w:t>
       </w:r>
       <m:oMath>
@@ -20219,20 +20398,13 @@
           <w:rPr>
             <w:rFonts w:ascii="Cambria Math" w:hAnsi="Cambria Math"/>
           </w:rPr>
-          <m:t>Ω</m:t>
-        </m:r>
-        <m:r>
-          <w:rPr>
-            <w:rFonts w:ascii="Cambria Math" w:hAnsi="Cambria Math"/>
-          </w:rPr>
-          <m:t>=</m:t>
+          <m:t>Ω=</m:t>
         </m:r>
         <m:f>
           <m:fPr>
             <m:ctrlPr>
               <w:rPr>
                 <w:rFonts w:ascii="Cambria Math" w:hAnsi="Cambria Math"/>
-                <w:i/>
               </w:rPr>
             </m:ctrlPr>
           </m:fPr>
@@ -20246,11 +20418,6 @@
               </w:rPr>
               <m:t>ω</m:t>
             </m:r>
-            <m:ctrlPr>
-              <w:rPr>
-                <w:rFonts w:ascii="Cambria Math" w:hAnsi="Cambria Math"/>
-              </w:rPr>
-            </m:ctrlPr>
           </m:num>
           <m:den>
             <m:sSub>
@@ -20258,12 +20425,14 @@
                 <m:ctrlPr>
                   <w:rPr>
                     <w:rFonts w:ascii="Cambria Math" w:hAnsi="Cambria Math"/>
-                    <w:i/>
                   </w:rPr>
                 </m:ctrlPr>
               </m:sSubPr>
               <m:e>
                 <m:r>
+                  <m:rPr>
+                    <m:sty m:val="p"/>
+                  </m:rPr>
                   <w:rPr>
                     <w:rFonts w:ascii="Cambria Math" w:hAnsi="Cambria Math"/>
                   </w:rPr>
@@ -20272,6 +20441,9 @@
               </m:e>
               <m:sub>
                 <m:r>
+                  <m:rPr>
+                    <m:sty m:val="p"/>
+                  </m:rPr>
                   <w:rPr>
                     <w:rFonts w:ascii="Cambria Math" w:hAnsi="Cambria Math"/>
                   </w:rPr>
@@ -20283,9 +20455,6 @@
         </m:f>
       </m:oMath>
       <w:r>
-        <w:rPr>
-          <w:i/>
-        </w:rPr>
         <w:t xml:space="preserve">, for HP </w:t>
       </w:r>
       <m:oMath>
@@ -20296,20 +20465,13 @@
           <w:rPr>
             <w:rFonts w:ascii="Cambria Math" w:hAnsi="Cambria Math"/>
           </w:rPr>
-          <m:t>Ω</m:t>
-        </m:r>
-        <m:r>
-          <w:rPr>
-            <w:rFonts w:ascii="Cambria Math" w:hAnsi="Cambria Math"/>
-          </w:rPr>
-          <m:t>=</m:t>
+          <m:t>Ω=</m:t>
         </m:r>
         <m:f>
           <m:fPr>
             <m:ctrlPr>
               <w:rPr>
                 <w:rFonts w:ascii="Cambria Math" w:hAnsi="Cambria Math"/>
-                <w:i/>
               </w:rPr>
             </m:ctrlPr>
           </m:fPr>
@@ -20319,12 +20481,14 @@
                 <m:ctrlPr>
                   <w:rPr>
                     <w:rFonts w:ascii="Cambria Math" w:hAnsi="Cambria Math"/>
-                    <w:i/>
                   </w:rPr>
                 </m:ctrlPr>
               </m:sSubPr>
               <m:e>
                 <m:r>
+                  <m:rPr>
+                    <m:sty m:val="p"/>
+                  </m:rPr>
                   <w:rPr>
                     <w:rFonts w:ascii="Cambria Math" w:hAnsi="Cambria Math"/>
                   </w:rPr>
@@ -20333,6 +20497,9 @@
               </m:e>
               <m:sub>
                 <m:r>
+                  <m:rPr>
+                    <m:sty m:val="p"/>
+                  </m:rPr>
                   <w:rPr>
                     <w:rFonts w:ascii="Cambria Math" w:hAnsi="Cambria Math"/>
                   </w:rPr>
@@ -20343,6 +20510,9 @@
           </m:num>
           <m:den>
             <m:r>
+              <m:rPr>
+                <m:sty m:val="p"/>
+              </m:rPr>
               <w:rPr>
                 <w:rFonts w:ascii="Cambria Math" w:hAnsi="Cambria Math"/>
               </w:rPr>
@@ -20352,9 +20522,6 @@
         </m:f>
       </m:oMath>
       <w:r>
-        <w:rPr>
-          <w:i/>
-        </w:rPr>
         <w:t xml:space="preserve">, for BP </w:t>
       </w:r>
       <m:oMath>
@@ -20365,20 +20532,13 @@
           <w:rPr>
             <w:rFonts w:ascii="Cambria Math" w:hAnsi="Cambria Math"/>
           </w:rPr>
-          <m:t>Ω</m:t>
-        </m:r>
-        <m:r>
-          <w:rPr>
-            <w:rFonts w:ascii="Cambria Math" w:hAnsi="Cambria Math"/>
-          </w:rPr>
-          <m:t>=Q</m:t>
+          <m:t>Ω=Q</m:t>
         </m:r>
         <m:f>
           <m:fPr>
             <m:ctrlPr>
               <w:rPr>
                 <w:rFonts w:ascii="Cambria Math" w:hAnsi="Cambria Math"/>
-                <w:i/>
               </w:rPr>
             </m:ctrlPr>
           </m:fPr>
@@ -20388,12 +20548,14 @@
                 <m:ctrlPr>
                   <w:rPr>
                     <w:rFonts w:ascii="Cambria Math" w:hAnsi="Cambria Math"/>
-                    <w:i/>
                   </w:rPr>
                 </m:ctrlPr>
               </m:sSupPr>
               <m:e>
                 <m:r>
+                  <m:rPr>
+                    <m:sty m:val="p"/>
+                  </m:rPr>
                   <w:rPr>
                     <w:rFonts w:ascii="Cambria Math" w:hAnsi="Cambria Math"/>
                   </w:rPr>
@@ -20402,6 +20564,9 @@
               </m:e>
               <m:sup>
                 <m:r>
+                  <m:rPr>
+                    <m:sty m:val="p"/>
+                  </m:rPr>
                   <w:rPr>
                     <w:rFonts w:ascii="Cambria Math" w:hAnsi="Cambria Math"/>
                   </w:rPr>
@@ -20410,6 +20575,9 @@
               </m:sup>
             </m:sSup>
             <m:r>
+              <m:rPr>
+                <m:sty m:val="p"/>
+              </m:rPr>
               <w:rPr>
                 <w:rFonts w:ascii="Cambria Math" w:hAnsi="Cambria Math"/>
               </w:rPr>
@@ -20420,12 +20588,14 @@
                 <m:ctrlPr>
                   <w:rPr>
                     <w:rFonts w:ascii="Cambria Math" w:hAnsi="Cambria Math"/>
-                    <w:i/>
                   </w:rPr>
                 </m:ctrlPr>
               </m:sSubSupPr>
               <m:e>
                 <m:r>
+                  <m:rPr>
+                    <m:sty m:val="p"/>
+                  </m:rPr>
                   <w:rPr>
                     <w:rFonts w:ascii="Cambria Math" w:hAnsi="Cambria Math"/>
                   </w:rPr>
@@ -20434,6 +20604,9 @@
               </m:e>
               <m:sub>
                 <m:r>
+                  <m:rPr>
+                    <m:sty m:val="p"/>
+                  </m:rPr>
                   <w:rPr>
                     <w:rFonts w:ascii="Cambria Math" w:hAnsi="Cambria Math"/>
                   </w:rPr>
@@ -20442,6 +20615,9 @@
               </m:sub>
               <m:sup>
                 <m:r>
+                  <m:rPr>
+                    <m:sty m:val="p"/>
+                  </m:rPr>
                   <w:rPr>
                     <w:rFonts w:ascii="Cambria Math" w:hAnsi="Cambria Math"/>
                   </w:rPr>
@@ -20452,6 +20628,9 @@
           </m:num>
           <m:den>
             <m:r>
+              <m:rPr>
+                <m:sty m:val="p"/>
+              </m:rPr>
               <w:rPr>
                 <w:rFonts w:ascii="Cambria Math" w:hAnsi="Cambria Math"/>
               </w:rPr>
@@ -20462,12 +20641,14 @@
                 <m:ctrlPr>
                   <w:rPr>
                     <w:rFonts w:ascii="Cambria Math" w:hAnsi="Cambria Math"/>
-                    <w:i/>
                   </w:rPr>
                 </m:ctrlPr>
               </m:sSubPr>
               <m:e>
                 <m:r>
+                  <m:rPr>
+                    <m:sty m:val="p"/>
+                  </m:rPr>
                   <w:rPr>
                     <w:rFonts w:ascii="Cambria Math" w:hAnsi="Cambria Math"/>
                   </w:rPr>
@@ -20476,6 +20657,9 @@
               </m:e>
               <m:sub>
                 <m:r>
+                  <m:rPr>
+                    <m:sty m:val="p"/>
+                  </m:rPr>
                   <w:rPr>
                     <w:rFonts w:ascii="Cambria Math" w:hAnsi="Cambria Math"/>
                   </w:rPr>
@@ -20487,13 +20671,13 @@
         </m:f>
       </m:oMath>
       <w:r>
-        <w:rPr>
-          <w:i/>
-        </w:rPr>
         <w:t xml:space="preserve"> where </w:t>
       </w:r>
       <m:oMath>
         <m:r>
+          <m:rPr>
+            <m:sty m:val="p"/>
+          </m:rPr>
           <w:rPr>
             <w:rFonts w:ascii="Cambria Math" w:hAnsi="Cambria Math"/>
           </w:rPr>
@@ -20504,7 +20688,6 @@
             <m:ctrlPr>
               <w:rPr>
                 <w:rFonts w:ascii="Cambria Math" w:hAnsi="Cambria Math"/>
-                <w:i/>
               </w:rPr>
             </m:ctrlPr>
           </m:fPr>
@@ -20514,12 +20697,14 @@
                 <m:ctrlPr>
                   <w:rPr>
                     <w:rFonts w:ascii="Cambria Math" w:hAnsi="Cambria Math"/>
-                    <w:i/>
                   </w:rPr>
                 </m:ctrlPr>
               </m:sSubPr>
               <m:e>
                 <m:r>
+                  <m:rPr>
+                    <m:sty m:val="p"/>
+                  </m:rPr>
                   <w:rPr>
                     <w:rFonts w:ascii="Cambria Math" w:hAnsi="Cambria Math"/>
                   </w:rPr>
@@ -20528,6 +20713,9 @@
               </m:e>
               <m:sub>
                 <m:r>
+                  <m:rPr>
+                    <m:sty m:val="p"/>
+                  </m:rPr>
                   <w:rPr>
                     <w:rFonts w:ascii="Cambria Math" w:hAnsi="Cambria Math"/>
                   </w:rPr>
@@ -20535,11 +20723,6 @@
                 </m:r>
               </m:sub>
             </m:sSub>
-            <m:ctrlPr>
-              <w:rPr>
-                <w:rFonts w:ascii="Cambria Math" w:hAnsi="Cambria Math"/>
-              </w:rPr>
-            </m:ctrlPr>
           </m:num>
           <m:den>
             <m:r>
@@ -20549,21 +20732,12 @@
               <w:rPr>
                 <w:rFonts w:ascii="Cambria Math" w:hAnsi="Cambria Math"/>
               </w:rPr>
-              <m:t>Δ</m:t>
-            </m:r>
-            <m:r>
-              <w:rPr>
-                <w:rFonts w:ascii="Cambria Math" w:hAnsi="Cambria Math"/>
-              </w:rPr>
-              <m:t>ω</m:t>
+              <m:t>Δω</m:t>
             </m:r>
           </m:den>
         </m:f>
       </m:oMath>
       <w:r>
-        <w:rPr>
-          <w:i/>
-        </w:rPr>
         <w:t xml:space="preserve"> and </w:t>
       </w:r>
       <m:oMath>
@@ -20572,12 +20746,14 @@
             <m:ctrlPr>
               <w:rPr>
                 <w:rFonts w:ascii="Cambria Math" w:hAnsi="Cambria Math"/>
-                <w:i/>
               </w:rPr>
             </m:ctrlPr>
           </m:sSubPr>
           <m:e>
             <m:r>
+              <m:rPr>
+                <m:sty m:val="p"/>
+              </m:rPr>
               <w:rPr>
                 <w:rFonts w:ascii="Cambria Math" w:hAnsi="Cambria Math"/>
               </w:rPr>
@@ -20586,6 +20762,9 @@
           </m:e>
           <m:sub>
             <m:r>
+              <m:rPr>
+                <m:sty m:val="p"/>
+              </m:rPr>
               <w:rPr>
                 <w:rFonts w:ascii="Cambria Math" w:hAnsi="Cambria Math"/>
               </w:rPr>
@@ -20594,6 +20773,9 @@
           </m:sub>
         </m:sSub>
         <m:r>
+          <m:rPr>
+            <m:sty m:val="p"/>
+          </m:rPr>
           <w:rPr>
             <w:rFonts w:ascii="Cambria Math" w:hAnsi="Cambria Math"/>
           </w:rPr>
@@ -20605,7 +20787,6 @@
             <m:ctrlPr>
               <w:rPr>
                 <w:rFonts w:ascii="Cambria Math" w:hAnsi="Cambria Math"/>
-                <w:i/>
               </w:rPr>
             </m:ctrlPr>
           </m:radPr>
@@ -20616,12 +20797,14 @@
                 <m:ctrlPr>
                   <w:rPr>
                     <w:rFonts w:ascii="Cambria Math" w:hAnsi="Cambria Math"/>
-                    <w:i/>
                   </w:rPr>
                 </m:ctrlPr>
               </m:sSubPr>
               <m:e>
                 <m:r>
+                  <m:rPr>
+                    <m:sty m:val="p"/>
+                  </m:rPr>
                   <w:rPr>
                     <w:rFonts w:ascii="Cambria Math" w:hAnsi="Cambria Math"/>
                   </w:rPr>
@@ -20630,6 +20813,9 @@
               </m:e>
               <m:sub>
                 <m:r>
+                  <m:rPr>
+                    <m:sty m:val="p"/>
+                  </m:rPr>
                   <w:rPr>
                     <w:rFonts w:ascii="Cambria Math" w:hAnsi="Cambria Math"/>
                   </w:rPr>
@@ -20640,12 +20826,14 @@
                     <m:ctrlPr>
                       <w:rPr>
                         <w:rFonts w:ascii="Cambria Math" w:hAnsi="Cambria Math"/>
-                        <w:i/>
                       </w:rPr>
                     </m:ctrlPr>
                   </m:sSupPr>
                   <m:e>
                     <m:r>
+                      <m:rPr>
+                        <m:sty m:val="p"/>
+                      </m:rPr>
                       <w:rPr>
                         <w:rFonts w:ascii="Cambria Math" w:hAnsi="Cambria Math"/>
                       </w:rPr>
@@ -20654,6 +20842,9 @@
                   </m:e>
                   <m:sup>
                     <m:r>
+                      <m:rPr>
+                        <m:sty m:val="p"/>
+                      </m:rPr>
                       <w:rPr>
                         <w:rFonts w:ascii="Cambria Math" w:hAnsi="Cambria Math"/>
                       </w:rPr>
@@ -20668,12 +20859,14 @@
                 <m:ctrlPr>
                   <w:rPr>
                     <w:rFonts w:ascii="Cambria Math" w:hAnsi="Cambria Math"/>
-                    <w:i/>
                   </w:rPr>
                 </m:ctrlPr>
               </m:sSubPr>
               <m:e>
                 <m:r>
+                  <m:rPr>
+                    <m:sty m:val="p"/>
+                  </m:rPr>
                   <w:rPr>
                     <w:rFonts w:ascii="Cambria Math" w:hAnsi="Cambria Math"/>
                   </w:rPr>
@@ -20682,6 +20875,9 @@
               </m:e>
               <m:sub>
                 <m:r>
+                  <m:rPr>
+                    <m:sty m:val="p"/>
+                  </m:rPr>
                   <w:rPr>
                     <w:rFonts w:ascii="Cambria Math" w:hAnsi="Cambria Math"/>
                   </w:rPr>
@@ -20692,12 +20888,14 @@
                     <m:ctrlPr>
                       <w:rPr>
                         <w:rFonts w:ascii="Cambria Math" w:hAnsi="Cambria Math"/>
-                        <w:i/>
                       </w:rPr>
                     </m:ctrlPr>
                   </m:sSupPr>
                   <m:e>
                     <m:r>
+                      <m:rPr>
+                        <m:sty m:val="p"/>
+                      </m:rPr>
                       <w:rPr>
                         <w:rFonts w:ascii="Cambria Math" w:hAnsi="Cambria Math"/>
                       </w:rPr>
@@ -20706,6 +20904,9 @@
                   </m:e>
                   <m:sup>
                     <m:r>
+                      <m:rPr>
+                        <m:sty m:val="p"/>
+                      </m:rPr>
                       <w:rPr>
                         <w:rFonts w:ascii="Cambria Math" w:hAnsi="Cambria Math"/>
                       </w:rPr>
@@ -20719,13 +20920,13 @@
         </m:rad>
       </m:oMath>
       <w:r>
-        <w:rPr>
-          <w:i/>
-        </w:rPr>
         <w:t xml:space="preserve">), you have to transform it with </w:t>
       </w:r>
       <m:oMath>
         <m:r>
+          <m:rPr>
+            <m:sty m:val="p"/>
+          </m:rPr>
           <w:rPr>
             <w:rFonts w:ascii="Cambria Math" w:hAnsi="Cambria Math"/>
           </w:rPr>
@@ -20736,7 +20937,6 @@
             <m:ctrlPr>
               <w:rPr>
                 <w:rFonts w:ascii="Cambria Math" w:hAnsi="Cambria Math"/>
-                <w:i/>
               </w:rPr>
             </m:ctrlPr>
           </m:fPr>
@@ -20746,12 +20946,14 @@
                 <m:ctrlPr>
                   <w:rPr>
                     <w:rFonts w:ascii="Cambria Math" w:hAnsi="Cambria Math"/>
-                    <w:i/>
                   </w:rPr>
                 </m:ctrlPr>
               </m:accPr>
               <m:e>
                 <m:r>
+                  <m:rPr>
+                    <m:sty m:val="p"/>
+                  </m:rPr>
                   <w:rPr>
                     <w:rFonts w:ascii="Cambria Math" w:hAnsi="Cambria Math"/>
                   </w:rPr>
@@ -20766,7 +20968,6 @@
                 <m:ctrlPr>
                   <w:rPr>
                     <w:rFonts w:ascii="Cambria Math" w:hAnsi="Cambria Math"/>
-                    <w:i/>
                   </w:rPr>
                 </m:ctrlPr>
               </m:sSubPr>
@@ -20783,6 +20984,9 @@
               </m:e>
               <m:sub>
                 <m:r>
+                  <m:rPr>
+                    <m:sty m:val="p"/>
+                  </m:rPr>
                   <w:rPr>
                     <w:rFonts w:ascii="Cambria Math" w:hAnsi="Cambria Math"/>
                   </w:rPr>
@@ -20794,13 +20998,13 @@
         </m:f>
       </m:oMath>
       <w:r>
-        <w:rPr>
-          <w:i/>
-        </w:rPr>
         <w:t xml:space="preserve"> for LP, </w:t>
       </w:r>
       <m:oMath>
         <m:r>
+          <m:rPr>
+            <m:sty m:val="p"/>
+          </m:rPr>
           <w:rPr>
             <w:rFonts w:ascii="Cambria Math" w:hAnsi="Cambria Math"/>
           </w:rPr>
@@ -20811,7 +21015,6 @@
             <m:ctrlPr>
               <w:rPr>
                 <w:rFonts w:ascii="Cambria Math" w:hAnsi="Cambria Math"/>
-                <w:i/>
               </w:rPr>
             </m:ctrlPr>
           </m:fPr>
@@ -20821,7 +21024,6 @@
                 <m:ctrlPr>
                   <w:rPr>
                     <w:rFonts w:ascii="Cambria Math" w:hAnsi="Cambria Math"/>
-                    <w:i/>
                   </w:rPr>
                 </m:ctrlPr>
               </m:sSubPr>
@@ -20835,14 +21037,12 @@
                   </w:rPr>
                   <m:t>Ω</m:t>
                 </m:r>
-                <m:ctrlPr>
-                  <w:rPr>
-                    <w:rFonts w:ascii="Cambria Math" w:hAnsi="Cambria Math"/>
-                  </w:rPr>
-                </m:ctrlPr>
               </m:e>
               <m:sub>
                 <m:r>
+                  <m:rPr>
+                    <m:sty m:val="p"/>
+                  </m:rPr>
                   <w:rPr>
                     <w:rFonts w:ascii="Cambria Math" w:hAnsi="Cambria Math"/>
                   </w:rPr>
@@ -20857,12 +21057,14 @@
                 <m:ctrlPr>
                   <w:rPr>
                     <w:rFonts w:ascii="Cambria Math" w:hAnsi="Cambria Math"/>
-                    <w:i/>
                   </w:rPr>
                 </m:ctrlPr>
               </m:accPr>
               <m:e>
                 <m:r>
+                  <m:rPr>
+                    <m:sty m:val="p"/>
+                  </m:rPr>
                   <w:rPr>
                     <w:rFonts w:ascii="Cambria Math" w:hAnsi="Cambria Math"/>
                   </w:rPr>
@@ -20874,25 +21076,19 @@
         </m:f>
       </m:oMath>
       <w:r>
-        <w:rPr>
-          <w:i/>
-        </w:rPr>
         <w:t xml:space="preserve"> </w:t>
       </w:r>
       <w:r>
-        <w:rPr>
-          <w:i/>
-        </w:rPr>
         <w:t>for HP</w:t>
       </w:r>
       <w:r>
-        <w:rPr>
-          <w:i/>
-        </w:rPr>
         <w:t xml:space="preserve">, </w:t>
       </w:r>
       <m:oMath>
         <m:r>
+          <m:rPr>
+            <m:sty m:val="p"/>
+          </m:rPr>
           <w:rPr>
             <w:rFonts w:ascii="Cambria Math" w:hAnsi="Cambria Math"/>
           </w:rPr>
@@ -20903,12 +21099,14 @@
             <m:ctrlPr>
               <w:rPr>
                 <w:rFonts w:ascii="Cambria Math" w:hAnsi="Cambria Math"/>
-                <w:i/>
               </w:rPr>
             </m:ctrlPr>
           </m:accPr>
           <m:e>
             <m:r>
+              <m:rPr>
+                <m:sty m:val="p"/>
+              </m:rPr>
               <w:rPr>
                 <w:rFonts w:ascii="Cambria Math" w:hAnsi="Cambria Math"/>
               </w:rPr>
@@ -20918,21 +21116,12 @@
         </m:acc>
       </m:oMath>
       <w:r>
-        <w:rPr>
-          <w:i/>
-        </w:rPr>
         <w:t xml:space="preserve"> for BP </w:t>
       </w:r>
       <w:r>
-        <w:rPr>
-          <w:i/>
-        </w:rPr>
         <w:t xml:space="preserve">(match the lower limit of the normalized cut-off frequency) </w:t>
       </w:r>
       <w:r>
-        <w:rPr>
-          <w:i/>
-        </w:rPr>
         <w:t xml:space="preserve">and then with </w:t>
       </w:r>
       <m:oMath>
@@ -20941,12 +21130,14 @@
             <m:ctrlPr>
               <w:rPr>
                 <w:rFonts w:ascii="Cambria Math" w:hAnsi="Cambria Math"/>
-                <w:i/>
               </w:rPr>
             </m:ctrlPr>
           </m:accPr>
           <m:e>
             <m:r>
+              <m:rPr>
+                <m:sty m:val="p"/>
+              </m:rPr>
               <w:rPr>
                 <w:rFonts w:ascii="Cambria Math" w:hAnsi="Cambria Math"/>
               </w:rPr>
@@ -20955,6 +21146,9 @@
           </m:e>
         </m:acc>
         <m:r>
+          <m:rPr>
+            <m:sty m:val="p"/>
+          </m:rPr>
           <w:rPr>
             <w:rFonts w:ascii="Cambria Math" w:hAnsi="Cambria Math"/>
           </w:rPr>
@@ -20965,12 +21159,14 @@
             <m:ctrlPr>
               <w:rPr>
                 <w:rFonts w:ascii="Cambria Math" w:hAnsi="Cambria Math"/>
-                <w:i/>
               </w:rPr>
             </m:ctrlPr>
           </m:fPr>
           <m:num>
             <m:r>
+              <m:rPr>
+                <m:sty m:val="p"/>
+              </m:rPr>
               <w:rPr>
                 <w:rFonts w:ascii="Cambria Math" w:hAnsi="Cambria Math"/>
               </w:rPr>
@@ -20983,12 +21179,14 @@
                 <m:ctrlPr>
                   <w:rPr>
                     <w:rFonts w:ascii="Cambria Math" w:hAnsi="Cambria Math"/>
-                    <w:i/>
                   </w:rPr>
                 </m:ctrlPr>
               </m:sSubPr>
               <m:e>
                 <m:r>
+                  <m:rPr>
+                    <m:sty m:val="p"/>
+                  </m:rPr>
                   <w:rPr>
                     <w:rFonts w:ascii="Cambria Math" w:hAnsi="Cambria Math"/>
                   </w:rPr>
@@ -20997,6 +21195,9 @@
               </m:e>
               <m:sub>
                 <m:r>
+                  <m:rPr>
+                    <m:sty m:val="p"/>
+                  </m:rPr>
                   <w:rPr>
                     <w:rFonts w:ascii="Cambria Math" w:hAnsi="Cambria Math"/>
                   </w:rPr>
@@ -21008,13 +21209,13 @@
         </m:f>
       </m:oMath>
       <w:r>
-        <w:rPr>
-          <w:i/>
-        </w:rPr>
         <w:t xml:space="preserve"> for LP,</w:t>
       </w:r>
       <m:oMath>
         <m:r>
+          <m:rPr>
+            <m:sty m:val="p"/>
+          </m:rPr>
           <w:rPr>
             <w:rFonts w:ascii="Cambria Math" w:hAnsi="Cambria Math"/>
           </w:rPr>
@@ -21025,12 +21226,14 @@
             <m:ctrlPr>
               <w:rPr>
                 <w:rFonts w:ascii="Cambria Math" w:hAnsi="Cambria Math"/>
-                <w:i/>
               </w:rPr>
             </m:ctrlPr>
           </m:accPr>
           <m:e>
             <m:r>
+              <m:rPr>
+                <m:sty m:val="p"/>
+              </m:rPr>
               <w:rPr>
                 <w:rFonts w:ascii="Cambria Math" w:hAnsi="Cambria Math"/>
               </w:rPr>
@@ -21039,6 +21242,9 @@
           </m:e>
         </m:acc>
         <m:r>
+          <m:rPr>
+            <m:sty m:val="p"/>
+          </m:rPr>
           <w:rPr>
             <w:rFonts w:ascii="Cambria Math" w:hAnsi="Cambria Math"/>
           </w:rPr>
@@ -21049,7 +21255,6 @@
             <m:ctrlPr>
               <w:rPr>
                 <w:rFonts w:ascii="Cambria Math" w:hAnsi="Cambria Math"/>
-                <w:i/>
               </w:rPr>
             </m:ctrlPr>
           </m:fPr>
@@ -21059,12 +21264,14 @@
                 <m:ctrlPr>
                   <w:rPr>
                     <w:rFonts w:ascii="Cambria Math" w:hAnsi="Cambria Math"/>
-                    <w:i/>
                   </w:rPr>
                 </m:ctrlPr>
               </m:sSubPr>
               <m:e>
                 <m:r>
+                  <m:rPr>
+                    <m:sty m:val="p"/>
+                  </m:rPr>
                   <w:rPr>
                     <w:rFonts w:ascii="Cambria Math" w:hAnsi="Cambria Math"/>
                   </w:rPr>
@@ -21073,6 +21280,9 @@
               </m:e>
               <m:sub>
                 <m:r>
+                  <m:rPr>
+                    <m:sty m:val="p"/>
+                  </m:rPr>
                   <w:rPr>
                     <w:rFonts w:ascii="Cambria Math" w:hAnsi="Cambria Math"/>
                   </w:rPr>
@@ -21083,6 +21293,9 @@
           </m:num>
           <m:den>
             <m:r>
+              <m:rPr>
+                <m:sty m:val="p"/>
+              </m:rPr>
               <w:rPr>
                 <w:rFonts w:ascii="Cambria Math" w:hAnsi="Cambria Math"/>
               </w:rPr>
@@ -21092,15 +21305,9 @@
         </m:f>
       </m:oMath>
       <w:r>
-        <w:rPr>
-          <w:i/>
-        </w:rPr>
         <w:t xml:space="preserve"> for HP</w:t>
       </w:r>
       <w:r>
-        <w:rPr>
-          <w:i/>
-        </w:rPr>
         <w:t xml:space="preserve">, </w:t>
       </w:r>
       <m:oMath>
@@ -21109,12 +21316,14 @@
             <m:ctrlPr>
               <w:rPr>
                 <w:rFonts w:ascii="Cambria Math" w:hAnsi="Cambria Math"/>
-                <w:i/>
               </w:rPr>
             </m:ctrlPr>
           </m:accPr>
           <m:e>
             <m:r>
+              <m:rPr>
+                <m:sty m:val="p"/>
+              </m:rPr>
               <w:rPr>
                 <w:rFonts w:ascii="Cambria Math" w:hAnsi="Cambria Math"/>
               </w:rPr>
@@ -21123,6 +21332,9 @@
           </m:e>
         </m:acc>
         <m:r>
+          <m:rPr>
+            <m:sty m:val="p"/>
+          </m:rPr>
           <w:rPr>
             <w:rFonts w:ascii="Cambria Math" w:hAnsi="Cambria Math"/>
           </w:rPr>
@@ -21133,7 +21345,6 @@
             <m:ctrlPr>
               <w:rPr>
                 <w:rFonts w:ascii="Cambria Math" w:hAnsi="Cambria Math"/>
-                <w:i/>
               </w:rPr>
             </m:ctrlPr>
           </m:dPr>
@@ -21143,7 +21354,6 @@
                 <m:ctrlPr>
                   <w:rPr>
                     <w:rFonts w:ascii="Cambria Math" w:hAnsi="Cambria Math"/>
-                    <w:i/>
                   </w:rPr>
                 </m:ctrlPr>
               </m:fPr>
@@ -21153,12 +21363,14 @@
                     <m:ctrlPr>
                       <w:rPr>
                         <w:rFonts w:ascii="Cambria Math" w:hAnsi="Cambria Math"/>
-                        <w:i/>
                       </w:rPr>
                     </m:ctrlPr>
                   </m:sSupPr>
                   <m:e>
                     <m:r>
+                      <m:rPr>
+                        <m:sty m:val="p"/>
+                      </m:rPr>
                       <w:rPr>
                         <w:rFonts w:ascii="Cambria Math" w:hAnsi="Cambria Math"/>
                       </w:rPr>
@@ -21167,6 +21379,9 @@
                   </m:e>
                   <m:sup>
                     <m:r>
+                      <m:rPr>
+                        <m:sty m:val="p"/>
+                      </m:rPr>
                       <w:rPr>
                         <w:rFonts w:ascii="Cambria Math" w:hAnsi="Cambria Math"/>
                       </w:rPr>
@@ -21175,6 +21390,9 @@
                   </m:sup>
                 </m:sSup>
                 <m:r>
+                  <m:rPr>
+                    <m:sty m:val="p"/>
+                  </m:rPr>
                   <w:rPr>
                     <w:rFonts w:ascii="Cambria Math" w:hAnsi="Cambria Math"/>
                   </w:rPr>
@@ -21185,12 +21403,14 @@
                     <m:ctrlPr>
                       <w:rPr>
                         <w:rFonts w:ascii="Cambria Math" w:hAnsi="Cambria Math"/>
-                        <w:i/>
                       </w:rPr>
                     </m:ctrlPr>
                   </m:sSubSupPr>
                   <m:e>
                     <m:r>
+                      <m:rPr>
+                        <m:sty m:val="p"/>
+                      </m:rPr>
                       <w:rPr>
                         <w:rFonts w:ascii="Cambria Math" w:hAnsi="Cambria Math"/>
                       </w:rPr>
@@ -21199,6 +21419,9 @@
                   </m:e>
                   <m:sub>
                     <m:r>
+                      <m:rPr>
+                        <m:sty m:val="p"/>
+                      </m:rPr>
                       <w:rPr>
                         <w:rFonts w:ascii="Cambria Math" w:hAnsi="Cambria Math"/>
                       </w:rPr>
@@ -21207,6 +21430,9 @@
                   </m:sub>
                   <m:sup>
                     <m:r>
+                      <m:rPr>
+                        <m:sty m:val="p"/>
+                      </m:rPr>
                       <w:rPr>
                         <w:rFonts w:ascii="Cambria Math" w:hAnsi="Cambria Math"/>
                       </w:rPr>
@@ -21221,12 +21447,14 @@
                     <m:ctrlPr>
                       <w:rPr>
                         <w:rFonts w:ascii="Cambria Math" w:hAnsi="Cambria Math"/>
-                        <w:i/>
                       </w:rPr>
                     </m:ctrlPr>
                   </m:sSubPr>
                   <m:e>
                     <m:r>
+                      <m:rPr>
+                        <m:sty m:val="p"/>
+                      </m:rPr>
                       <w:rPr>
                         <w:rFonts w:ascii="Cambria Math" w:hAnsi="Cambria Math"/>
                       </w:rPr>
@@ -21235,6 +21463,9 @@
                   </m:e>
                   <m:sub>
                     <m:r>
+                      <m:rPr>
+                        <m:sty m:val="p"/>
+                      </m:rPr>
                       <w:rPr>
                         <w:rFonts w:ascii="Cambria Math" w:hAnsi="Cambria Math"/>
                       </w:rPr>
@@ -21243,6 +21474,9 @@
                   </m:sub>
                 </m:sSub>
                 <m:r>
+                  <m:rPr>
+                    <m:sty m:val="p"/>
+                  </m:rPr>
                   <w:rPr>
                     <w:rFonts w:ascii="Cambria Math" w:hAnsi="Cambria Math"/>
                   </w:rPr>
@@ -21254,27 +21488,15 @@
         </m:d>
       </m:oMath>
       <w:r>
-        <w:rPr>
-          <w:i/>
-        </w:rPr>
         <w:t xml:space="preserve"> for BP</w:t>
       </w:r>
       <w:r>
-        <w:rPr>
-          <w:i/>
-        </w:rPr>
         <w:t xml:space="preserve"> (shift the </w:t>
       </w:r>
       <w:r>
-        <w:rPr>
-          <w:i/>
-        </w:rPr>
         <w:t>cut-off frequenc</w:t>
       </w:r>
       <w:r>
-        <w:rPr>
-          <w:i/>
-        </w:rPr>
         <w:t>y to the desired one).</w:t>
       </w:r>
     </w:p>
@@ -22026,8 +22248,6 @@
           </m:sup>
         </m:sSup>
       </m:oMath>
-      <w:bookmarkStart w:id="0" w:name="_GoBack"/>
-      <w:bookmarkEnd w:id="0"/>
     </w:p>
     <w:p>
       <w:pPr>
@@ -22410,25 +22630,17 @@
       </m:oMath>
     </w:p>
     <w:p>
-      <w:pPr>
-        <w:rPr>
-          <w:i/>
-        </w:rPr>
-      </w:pPr>
-      <w:r>
-        <w:rPr>
-          <w:i/>
-        </w:rPr>
+      <w:r>
         <w:t>#</w:t>
       </w:r>
       <w:r>
-        <w:rPr>
-          <w:i/>
-        </w:rPr>
         <w:t xml:space="preserve"> Derive the poles and equate the polynomial </w:t>
       </w:r>
       <m:oMath>
         <m:r>
+          <m:rPr>
+            <m:sty m:val="p"/>
+          </m:rPr>
           <w:rPr>
             <w:rFonts w:ascii="Cambria Math" w:hAnsi="Cambria Math"/>
           </w:rPr>
@@ -22439,12 +22651,14 @@
             <m:ctrlPr>
               <w:rPr>
                 <w:rFonts w:ascii="Cambria Math" w:hAnsi="Cambria Math"/>
-                <w:i/>
               </w:rPr>
             </m:ctrlPr>
           </m:dPr>
           <m:e>
             <m:r>
+              <m:rPr>
+                <m:sty m:val="p"/>
+              </m:rPr>
               <w:rPr>
                 <w:rFonts w:ascii="Cambria Math" w:hAnsi="Cambria Math"/>
               </w:rPr>
@@ -22454,9 +22668,6 @@
         </m:d>
       </m:oMath>
       <w:r>
-        <w:rPr>
-          <w:i/>
-        </w:rPr>
         <w:t xml:space="preserve"> to the value needed depending on the order to find </w:t>
       </w:r>
       <m:oMath>
@@ -22465,12 +22676,14 @@
             <m:ctrlPr>
               <w:rPr>
                 <w:rFonts w:ascii="Cambria Math" w:hAnsi="Cambria Math"/>
-                <w:i/>
               </w:rPr>
             </m:ctrlPr>
           </m:sSubPr>
           <m:e>
             <m:r>
+              <m:rPr>
+                <m:sty m:val="p"/>
+              </m:rPr>
               <w:rPr>
                 <w:rFonts w:ascii="Cambria Math" w:hAnsi="Cambria Math"/>
               </w:rPr>
@@ -22479,6 +22692,9 @@
           </m:e>
           <m:sub>
             <m:r>
+              <m:rPr>
+                <m:sty m:val="p"/>
+              </m:rPr>
               <w:rPr>
                 <w:rFonts w:ascii="Cambria Math" w:hAnsi="Cambria Math"/>
               </w:rPr>
@@ -22488,9 +22704,6 @@
         </m:sSub>
       </m:oMath>
       <w:r>
-        <w:rPr>
-          <w:i/>
-        </w:rPr>
         <w:t xml:space="preserve"> (write the polynomial as </w:t>
       </w:r>
       <m:oMath>
@@ -22499,7 +22712,6 @@
             <m:ctrlPr>
               <w:rPr>
                 <w:rFonts w:ascii="Cambria Math" w:hAnsi="Cambria Math"/>
-                <w:i/>
               </w:rPr>
             </m:ctrlPr>
           </m:dPr>
@@ -22509,12 +22721,14 @@
                 <m:ctrlPr>
                   <w:rPr>
                     <w:rFonts w:ascii="Cambria Math" w:hAnsi="Cambria Math"/>
-                    <w:i/>
                   </w:rPr>
                 </m:ctrlPr>
               </m:accPr>
               <m:e>
                 <m:r>
+                  <m:rPr>
+                    <m:sty m:val="p"/>
+                  </m:rPr>
                   <w:rPr>
                     <w:rFonts w:ascii="Cambria Math" w:hAnsi="Cambria Math"/>
                   </w:rPr>
@@ -22523,6 +22737,9 @@
               </m:e>
             </m:acc>
             <m:r>
+              <m:rPr>
+                <m:sty m:val="p"/>
+              </m:rPr>
               <w:rPr>
                 <w:rFonts w:ascii="Cambria Math" w:hAnsi="Cambria Math"/>
               </w:rPr>
@@ -22535,7 +22752,6 @@
                 <m:ctrlPr>
                   <w:rPr>
                     <w:rFonts w:ascii="Cambria Math" w:hAnsi="Cambria Math"/>
-                    <w:i/>
                   </w:rPr>
                 </m:ctrlPr>
               </m:dPr>
@@ -22545,12 +22761,14 @@
                     <m:ctrlPr>
                       <w:rPr>
                         <w:rFonts w:ascii="Cambria Math" w:hAnsi="Cambria Math"/>
-                        <w:i/>
                       </w:rPr>
                     </m:ctrlPr>
                   </m:sSubPr>
                   <m:e>
                     <m:r>
+                      <m:rPr>
+                        <m:sty m:val="p"/>
+                      </m:rPr>
                       <w:rPr>
                         <w:rFonts w:ascii="Cambria Math" w:hAnsi="Cambria Math"/>
                       </w:rPr>
@@ -22559,6 +22777,9 @@
                   </m:e>
                   <m:sub>
                     <m:r>
+                      <m:rPr>
+                        <m:sty m:val="p"/>
+                      </m:rPr>
                       <w:rPr>
                         <w:rFonts w:ascii="Cambria Math" w:hAnsi="Cambria Math"/>
                       </w:rPr>
@@ -22575,7 +22796,6 @@
             <m:ctrlPr>
               <w:rPr>
                 <w:rFonts w:ascii="Cambria Math" w:hAnsi="Cambria Math"/>
-                <w:i/>
               </w:rPr>
             </m:ctrlPr>
           </m:dPr>
@@ -22585,7 +22805,6 @@
                 <m:ctrlPr>
                   <w:rPr>
                     <w:rFonts w:ascii="Cambria Math" w:hAnsi="Cambria Math"/>
-                    <w:i/>
                   </w:rPr>
                 </m:ctrlPr>
               </m:sSupPr>
@@ -22595,12 +22814,14 @@
                     <m:ctrlPr>
                       <w:rPr>
                         <w:rFonts w:ascii="Cambria Math" w:hAnsi="Cambria Math"/>
-                        <w:i/>
                       </w:rPr>
                     </m:ctrlPr>
                   </m:accPr>
                   <m:e>
                     <m:r>
+                      <m:rPr>
+                        <m:sty m:val="p"/>
+                      </m:rPr>
                       <w:rPr>
                         <w:rFonts w:ascii="Cambria Math" w:hAnsi="Cambria Math"/>
                       </w:rPr>
@@ -22611,6 +22832,9 @@
               </m:e>
               <m:sup>
                 <m:r>
+                  <m:rPr>
+                    <m:sty m:val="p"/>
+                  </m:rPr>
                   <w:rPr>
                     <w:rFonts w:ascii="Cambria Math" w:hAnsi="Cambria Math"/>
                   </w:rPr>
@@ -22619,6 +22843,9 @@
               </m:sup>
             </m:sSup>
             <m:r>
+              <m:rPr>
+                <m:sty m:val="p"/>
+              </m:rPr>
               <w:rPr>
                 <w:rFonts w:ascii="Cambria Math" w:hAnsi="Cambria Math"/>
               </w:rPr>
@@ -22629,12 +22856,14 @@
                 <m:ctrlPr>
                   <w:rPr>
                     <w:rFonts w:ascii="Cambria Math" w:hAnsi="Cambria Math"/>
-                    <w:i/>
                   </w:rPr>
                 </m:ctrlPr>
               </m:accPr>
               <m:e>
                 <m:r>
+                  <m:rPr>
+                    <m:sty m:val="p"/>
+                  </m:rPr>
                   <w:rPr>
                     <w:rFonts w:ascii="Cambria Math" w:hAnsi="Cambria Math"/>
                   </w:rPr>
@@ -22647,7 +22876,6 @@
                 <m:ctrlPr>
                   <w:rPr>
                     <w:rFonts w:ascii="Cambria Math" w:hAnsi="Cambria Math"/>
-                    <w:i/>
                   </w:rPr>
                 </m:ctrlPr>
               </m:fPr>
@@ -22659,7 +22887,6 @@
                     <m:ctrlPr>
                       <w:rPr>
                         <w:rFonts w:ascii="Cambria Math" w:hAnsi="Cambria Math"/>
-                        <w:i/>
                       </w:rPr>
                     </m:ctrlPr>
                   </m:dPr>
@@ -22669,12 +22896,14 @@
                         <m:ctrlPr>
                           <w:rPr>
                             <w:rFonts w:ascii="Cambria Math" w:hAnsi="Cambria Math"/>
-                            <w:i/>
                           </w:rPr>
                         </m:ctrlPr>
                       </m:sSubPr>
                       <m:e>
                         <m:r>
+                          <m:rPr>
+                            <m:sty m:val="p"/>
+                          </m:rPr>
                           <w:rPr>
                             <w:rFonts w:ascii="Cambria Math" w:hAnsi="Cambria Math"/>
                           </w:rPr>
@@ -22683,6 +22912,9 @@
                       </m:e>
                       <m:sub>
                         <m:r>
+                          <m:rPr>
+                            <m:sty m:val="p"/>
+                          </m:rPr>
                           <w:rPr>
                             <w:rFonts w:ascii="Cambria Math" w:hAnsi="Cambria Math"/>
                           </w:rPr>
@@ -22699,12 +22931,14 @@
                     <m:ctrlPr>
                       <w:rPr>
                         <w:rFonts w:ascii="Cambria Math" w:hAnsi="Cambria Math"/>
-                        <w:i/>
                       </w:rPr>
                     </m:ctrlPr>
                   </m:sSubPr>
                   <m:e>
                     <m:r>
+                      <m:rPr>
+                        <m:sty m:val="p"/>
+                      </m:rPr>
                       <w:rPr>
                         <w:rFonts w:ascii="Cambria Math" w:hAnsi="Cambria Math"/>
                       </w:rPr>
@@ -22713,6 +22947,9 @@
                   </m:e>
                   <m:sub>
                     <m:r>
+                      <m:rPr>
+                        <m:sty m:val="p"/>
+                      </m:rPr>
                       <w:rPr>
                         <w:rFonts w:ascii="Cambria Math" w:hAnsi="Cambria Math"/>
                       </w:rPr>
@@ -22723,6 +22960,9 @@
               </m:den>
             </m:f>
             <m:r>
+              <m:rPr>
+                <m:sty m:val="p"/>
+              </m:rPr>
               <w:rPr>
                 <w:rFonts w:ascii="Cambria Math" w:hAnsi="Cambria Math"/>
               </w:rPr>
@@ -22733,7 +22973,6 @@
                 <m:ctrlPr>
                   <w:rPr>
                     <w:rFonts w:ascii="Cambria Math" w:hAnsi="Cambria Math"/>
-                    <w:i/>
                   </w:rPr>
                 </m:ctrlPr>
               </m:sSupPr>
@@ -22745,7 +22984,6 @@
                     <m:ctrlPr>
                       <w:rPr>
                         <w:rFonts w:ascii="Cambria Math" w:hAnsi="Cambria Math"/>
-                        <w:i/>
                       </w:rPr>
                     </m:ctrlPr>
                   </m:dPr>
@@ -22755,12 +22993,14 @@
                         <m:ctrlPr>
                           <w:rPr>
                             <w:rFonts w:ascii="Cambria Math" w:hAnsi="Cambria Math"/>
-                            <w:i/>
                           </w:rPr>
                         </m:ctrlPr>
                       </m:sSubPr>
                       <m:e>
                         <m:r>
+                          <m:rPr>
+                            <m:sty m:val="p"/>
+                          </m:rPr>
                           <w:rPr>
                             <w:rFonts w:ascii="Cambria Math" w:hAnsi="Cambria Math"/>
                           </w:rPr>
@@ -22769,6 +23009,9 @@
                       </m:e>
                       <m:sub>
                         <m:r>
+                          <m:rPr>
+                            <m:sty m:val="p"/>
+                          </m:rPr>
                           <w:rPr>
                             <w:rFonts w:ascii="Cambria Math" w:hAnsi="Cambria Math"/>
                           </w:rPr>
@@ -22781,6 +23024,9 @@
               </m:e>
               <m:sup>
                 <m:r>
+                  <m:rPr>
+                    <m:sty m:val="p"/>
+                  </m:rPr>
                   <w:rPr>
                     <w:rFonts w:ascii="Cambria Math" w:hAnsi="Cambria Math"/>
                   </w:rPr>
@@ -22791,6 +23037,9 @@
           </m:e>
         </m:d>
         <m:r>
+          <m:rPr>
+            <m:sty m:val="p"/>
+          </m:rPr>
           <w:rPr>
             <w:rFonts w:ascii="Cambria Math" w:hAnsi="Cambria Math"/>
           </w:rPr>
@@ -22798,34 +23047,16 @@
         </m:r>
       </m:oMath>
       <w:r>
-        <w:rPr>
-          <w:i/>
-        </w:rPr>
         <w:t xml:space="preserve"> ).</w:t>
       </w:r>
       <w:r>
-        <w:rPr>
-          <w:i/>
-        </w:rPr>
         <w:t xml:space="preserve"> </w:t>
       </w:r>
       <w:r>
-        <w:rPr>
-          <w:i/>
-        </w:rPr>
         <w:t xml:space="preserve">Then </w:t>
       </w:r>
       <w:r>
-        <w:rPr>
-          <w:i/>
-        </w:rPr>
-        <w:t>transform it with</w:t>
-      </w:r>
-      <w:r>
-        <w:rPr>
-          <w:i/>
-        </w:rPr>
-        <w:t xml:space="preserve"> </w:t>
+        <w:t xml:space="preserve">transform it with </w:t>
       </w:r>
       <m:oMath>
         <m:acc>
@@ -22833,12 +23064,14 @@
             <m:ctrlPr>
               <w:rPr>
                 <w:rFonts w:ascii="Cambria Math" w:hAnsi="Cambria Math"/>
-                <w:i/>
               </w:rPr>
             </m:ctrlPr>
           </m:accPr>
           <m:e>
             <m:r>
+              <m:rPr>
+                <m:sty m:val="p"/>
+              </m:rPr>
               <w:rPr>
                 <w:rFonts w:ascii="Cambria Math" w:hAnsi="Cambria Math"/>
               </w:rPr>
@@ -22847,6 +23080,9 @@
           </m:e>
         </m:acc>
         <m:r>
+          <m:rPr>
+            <m:sty m:val="p"/>
+          </m:rPr>
           <w:rPr>
             <w:rFonts w:ascii="Cambria Math" w:hAnsi="Cambria Math"/>
           </w:rPr>
@@ -22857,12 +23093,14 @@
             <m:ctrlPr>
               <w:rPr>
                 <w:rFonts w:ascii="Cambria Math" w:hAnsi="Cambria Math"/>
-                <w:i/>
               </w:rPr>
             </m:ctrlPr>
           </m:fPr>
           <m:num>
             <m:r>
+              <m:rPr>
+                <m:sty m:val="p"/>
+              </m:rPr>
               <w:rPr>
                 <w:rFonts w:ascii="Cambria Math" w:hAnsi="Cambria Math"/>
               </w:rPr>
@@ -22875,12 +23113,14 @@
                 <m:ctrlPr>
                   <w:rPr>
                     <w:rFonts w:ascii="Cambria Math" w:hAnsi="Cambria Math"/>
-                    <w:i/>
                   </w:rPr>
                 </m:ctrlPr>
               </m:sSubPr>
               <m:e>
                 <m:r>
+                  <m:rPr>
+                    <m:sty m:val="p"/>
+                  </m:rPr>
                   <w:rPr>
                     <w:rFonts w:ascii="Cambria Math" w:hAnsi="Cambria Math"/>
                   </w:rPr>
@@ -22889,6 +23129,9 @@
               </m:e>
               <m:sub>
                 <m:r>
+                  <m:rPr>
+                    <m:sty m:val="p"/>
+                  </m:rPr>
                   <w:rPr>
                     <w:rFonts w:ascii="Cambria Math" w:hAnsi="Cambria Math"/>
                   </w:rPr>
@@ -22900,13 +23143,13 @@
         </m:f>
       </m:oMath>
       <w:r>
-        <w:rPr>
-          <w:i/>
-        </w:rPr>
         <w:t xml:space="preserve"> for LP,</w:t>
       </w:r>
       <m:oMath>
         <m:r>
+          <m:rPr>
+            <m:sty m:val="p"/>
+          </m:rPr>
           <w:rPr>
             <w:rFonts w:ascii="Cambria Math" w:hAnsi="Cambria Math"/>
           </w:rPr>
@@ -22917,12 +23160,14 @@
             <m:ctrlPr>
               <w:rPr>
                 <w:rFonts w:ascii="Cambria Math" w:hAnsi="Cambria Math"/>
-                <w:i/>
               </w:rPr>
             </m:ctrlPr>
           </m:accPr>
           <m:e>
             <m:r>
+              <m:rPr>
+                <m:sty m:val="p"/>
+              </m:rPr>
               <w:rPr>
                 <w:rFonts w:ascii="Cambria Math" w:hAnsi="Cambria Math"/>
               </w:rPr>
@@ -22931,6 +23176,9 @@
           </m:e>
         </m:acc>
         <m:r>
+          <m:rPr>
+            <m:sty m:val="p"/>
+          </m:rPr>
           <w:rPr>
             <w:rFonts w:ascii="Cambria Math" w:hAnsi="Cambria Math"/>
           </w:rPr>
@@ -22941,7 +23189,6 @@
             <m:ctrlPr>
               <w:rPr>
                 <w:rFonts w:ascii="Cambria Math" w:hAnsi="Cambria Math"/>
-                <w:i/>
               </w:rPr>
             </m:ctrlPr>
           </m:fPr>
@@ -22951,12 +23198,14 @@
                 <m:ctrlPr>
                   <w:rPr>
                     <w:rFonts w:ascii="Cambria Math" w:hAnsi="Cambria Math"/>
-                    <w:i/>
                   </w:rPr>
                 </m:ctrlPr>
               </m:sSubPr>
               <m:e>
                 <m:r>
+                  <m:rPr>
+                    <m:sty m:val="p"/>
+                  </m:rPr>
                   <w:rPr>
                     <w:rFonts w:ascii="Cambria Math" w:hAnsi="Cambria Math"/>
                   </w:rPr>
@@ -22965,6 +23214,9 @@
               </m:e>
               <m:sub>
                 <m:r>
+                  <m:rPr>
+                    <m:sty m:val="p"/>
+                  </m:rPr>
                   <w:rPr>
                     <w:rFonts w:ascii="Cambria Math" w:hAnsi="Cambria Math"/>
                   </w:rPr>
@@ -22975,6 +23227,9 @@
           </m:num>
           <m:den>
             <m:r>
+              <m:rPr>
+                <m:sty m:val="p"/>
+              </m:rPr>
               <w:rPr>
                 <w:rFonts w:ascii="Cambria Math" w:hAnsi="Cambria Math"/>
               </w:rPr>
@@ -22984,15 +23239,9 @@
         </m:f>
       </m:oMath>
       <w:r>
-        <w:rPr>
-          <w:i/>
-        </w:rPr>
         <w:t xml:space="preserve"> for HP</w:t>
       </w:r>
       <w:r>
-        <w:rPr>
-          <w:i/>
-        </w:rPr>
         <w:t xml:space="preserve">, </w:t>
       </w:r>
       <m:oMath>
@@ -23001,12 +23250,14 @@
             <m:ctrlPr>
               <w:rPr>
                 <w:rFonts w:ascii="Cambria Math" w:hAnsi="Cambria Math"/>
-                <w:i/>
               </w:rPr>
             </m:ctrlPr>
           </m:accPr>
           <m:e>
             <m:r>
+              <m:rPr>
+                <m:sty m:val="p"/>
+              </m:rPr>
               <w:rPr>
                 <w:rFonts w:ascii="Cambria Math" w:hAnsi="Cambria Math"/>
               </w:rPr>
@@ -23015,6 +23266,9 @@
           </m:e>
         </m:acc>
         <m:r>
+          <m:rPr>
+            <m:sty m:val="p"/>
+          </m:rPr>
           <w:rPr>
             <w:rFonts w:ascii="Cambria Math" w:hAnsi="Cambria Math"/>
           </w:rPr>
@@ -23025,7 +23279,6 @@
             <m:ctrlPr>
               <w:rPr>
                 <w:rFonts w:ascii="Cambria Math" w:hAnsi="Cambria Math"/>
-                <w:i/>
               </w:rPr>
             </m:ctrlPr>
           </m:dPr>
@@ -23035,7 +23288,6 @@
                 <m:ctrlPr>
                   <w:rPr>
                     <w:rFonts w:ascii="Cambria Math" w:hAnsi="Cambria Math"/>
-                    <w:i/>
                   </w:rPr>
                 </m:ctrlPr>
               </m:fPr>
@@ -23045,12 +23297,14 @@
                     <m:ctrlPr>
                       <w:rPr>
                         <w:rFonts w:ascii="Cambria Math" w:hAnsi="Cambria Math"/>
-                        <w:i/>
                       </w:rPr>
                     </m:ctrlPr>
                   </m:sSupPr>
                   <m:e>
                     <m:r>
+                      <m:rPr>
+                        <m:sty m:val="p"/>
+                      </m:rPr>
                       <w:rPr>
                         <w:rFonts w:ascii="Cambria Math" w:hAnsi="Cambria Math"/>
                       </w:rPr>
@@ -23059,6 +23313,9 @@
                   </m:e>
                   <m:sup>
                     <m:r>
+                      <m:rPr>
+                        <m:sty m:val="p"/>
+                      </m:rPr>
                       <w:rPr>
                         <w:rFonts w:ascii="Cambria Math" w:hAnsi="Cambria Math"/>
                       </w:rPr>
@@ -23067,6 +23324,9 @@
                   </m:sup>
                 </m:sSup>
                 <m:r>
+                  <m:rPr>
+                    <m:sty m:val="p"/>
+                  </m:rPr>
                   <w:rPr>
                     <w:rFonts w:ascii="Cambria Math" w:hAnsi="Cambria Math"/>
                   </w:rPr>
@@ -23077,12 +23337,14 @@
                     <m:ctrlPr>
                       <w:rPr>
                         <w:rFonts w:ascii="Cambria Math" w:hAnsi="Cambria Math"/>
-                        <w:i/>
                       </w:rPr>
                     </m:ctrlPr>
                   </m:sSubSupPr>
                   <m:e>
                     <m:r>
+                      <m:rPr>
+                        <m:sty m:val="p"/>
+                      </m:rPr>
                       <w:rPr>
                         <w:rFonts w:ascii="Cambria Math" w:hAnsi="Cambria Math"/>
                       </w:rPr>
@@ -23091,6 +23353,9 @@
                   </m:e>
                   <m:sub>
                     <m:r>
+                      <m:rPr>
+                        <m:sty m:val="p"/>
+                      </m:rPr>
                       <w:rPr>
                         <w:rFonts w:ascii="Cambria Math" w:hAnsi="Cambria Math"/>
                       </w:rPr>
@@ -23099,6 +23364,9 @@
                   </m:sub>
                   <m:sup>
                     <m:r>
+                      <m:rPr>
+                        <m:sty m:val="p"/>
+                      </m:rPr>
                       <w:rPr>
                         <w:rFonts w:ascii="Cambria Math" w:hAnsi="Cambria Math"/>
                       </w:rPr>
@@ -23113,12 +23381,14 @@
                     <m:ctrlPr>
                       <w:rPr>
                         <w:rFonts w:ascii="Cambria Math" w:hAnsi="Cambria Math"/>
-                        <w:i/>
                       </w:rPr>
                     </m:ctrlPr>
                   </m:sSubPr>
                   <m:e>
                     <m:r>
+                      <m:rPr>
+                        <m:sty m:val="p"/>
+                      </m:rPr>
                       <w:rPr>
                         <w:rFonts w:ascii="Cambria Math" w:hAnsi="Cambria Math"/>
                       </w:rPr>
@@ -23127,6 +23397,9 @@
                   </m:e>
                   <m:sub>
                     <m:r>
+                      <m:rPr>
+                        <m:sty m:val="p"/>
+                      </m:rPr>
                       <w:rPr>
                         <w:rFonts w:ascii="Cambria Math" w:hAnsi="Cambria Math"/>
                       </w:rPr>
@@ -23135,6 +23408,9 @@
                   </m:sub>
                 </m:sSub>
                 <m:r>
+                  <m:rPr>
+                    <m:sty m:val="p"/>
+                  </m:rPr>
                   <w:rPr>
                     <w:rFonts w:ascii="Cambria Math" w:hAnsi="Cambria Math"/>
                   </w:rPr>
@@ -23146,15 +23422,9 @@
         </m:d>
       </m:oMath>
       <w:r>
-        <w:rPr>
-          <w:i/>
-        </w:rPr>
         <w:t xml:space="preserve"> for BP</w:t>
       </w:r>
       <w:r>
-        <w:rPr>
-          <w:i/>
-        </w:rPr>
         <w:t xml:space="preserve"> (shift the cut-off frequency to the desired one).</w:t>
       </w:r>
     </w:p>
@@ -23181,6 +23451,11 @@
     <w:p>
       <w:r>
         <w:t>ELLIPTICAL FILTERS</w:t>
+      </w:r>
+    </w:p>
+    <w:p>
+      <w:r>
+        <w:t>ACTIVE CELLS</w:t>
       </w:r>
     </w:p>
     <w:p>
@@ -23198,11 +23473,2843 @@
           <w:i/>
         </w:rPr>
       </w:pPr>
+      <w:r>
+        <w:rPr>
+          <w:noProof/>
+        </w:rPr>
+        <w:drawing>
+          <wp:anchor distT="0" distB="0" distL="114300" distR="114300" simplePos="0" relativeHeight="251661312" behindDoc="0" locked="0" layoutInCell="1" allowOverlap="1">
+            <wp:simplePos x="0" y="0"/>
+            <wp:positionH relativeFrom="page">
+              <wp:align>center</wp:align>
+            </wp:positionH>
+            <wp:positionV relativeFrom="paragraph">
+              <wp:posOffset>373380</wp:posOffset>
+            </wp:positionV>
+            <wp:extent cx="3990975" cy="1276350"/>
+            <wp:effectExtent l="0" t="0" r="9525" b="0"/>
+            <wp:wrapTopAndBottom/>
+            <wp:docPr id="5" name="Immagine 5" descr="C:\Users\stefano\AppData\Local\Microsoft\Windows\INetCache\Content.Word\Screenshot 2017-07-02 12.00.28.png"/>
+            <wp:cNvGraphicFramePr>
+              <a:graphicFrameLocks xmlns:a="http://schemas.openxmlformats.org/drawingml/2006/main" noChangeAspect="1"/>
+            </wp:cNvGraphicFramePr>
+            <a:graphic xmlns:a="http://schemas.openxmlformats.org/drawingml/2006/main">
+              <a:graphicData uri="http://schemas.openxmlformats.org/drawingml/2006/picture">
+                <pic:pic xmlns:pic="http://schemas.openxmlformats.org/drawingml/2006/picture">
+                  <pic:nvPicPr>
+                    <pic:cNvPr id="0" name="Picture 5" descr="C:\Users\stefano\AppData\Local\Microsoft\Windows\INetCache\Content.Word\Screenshot 2017-07-02 12.00.28.png"/>
+                    <pic:cNvPicPr>
+                      <a:picLocks noChangeAspect="1" noChangeArrowheads="1"/>
+                    </pic:cNvPicPr>
+                  </pic:nvPicPr>
+                  <pic:blipFill rotWithShape="1">
+                    <a:blip r:embed="rId5">
+                      <a:extLst>
+                        <a:ext uri="{28A0092B-C50C-407E-A947-70E740481C1C}">
+                          <a14:useLocalDpi xmlns:a14="http://schemas.microsoft.com/office/drawing/2010/main" val="0"/>
+                        </a:ext>
+                      </a:extLst>
+                    </a:blip>
+                    <a:srcRect l="995" t="28779" r="38231" b="36659"/>
+                    <a:stretch/>
+                  </pic:blipFill>
+                  <pic:spPr bwMode="auto">
+                    <a:xfrm>
+                      <a:off x="0" y="0"/>
+                      <a:ext cx="3990975" cy="1276350"/>
+                    </a:xfrm>
+                    <a:prstGeom prst="rect">
+                      <a:avLst/>
+                    </a:prstGeom>
+                    <a:noFill/>
+                    <a:ln>
+                      <a:noFill/>
+                    </a:ln>
+                    <a:extLst>
+                      <a:ext uri="{53640926-AAD7-44D8-BBD7-CCE9431645EC}">
+                        <a14:shadowObscured xmlns:a14="http://schemas.microsoft.com/office/drawing/2010/main"/>
+                      </a:ext>
+                    </a:extLst>
+                  </pic:spPr>
+                </pic:pic>
+              </a:graphicData>
+            </a:graphic>
+            <wp14:sizeRelH relativeFrom="page">
+              <wp14:pctWidth>0</wp14:pctWidth>
+            </wp14:sizeRelH>
+            <wp14:sizeRelV relativeFrom="page">
+              <wp14:pctHeight>0</wp14:pctHeight>
+            </wp14:sizeRelV>
+          </wp:anchor>
+        </w:drawing>
+      </w:r>
+      <w:r>
+        <w:rPr>
+          <w:i/>
+        </w:rPr>
+        <w:t>First Order Cell:</w:t>
+      </w:r>
+      <w:r>
+        <w:rPr>
+          <w:i/>
+        </w:rPr>
+        <w:tab/>
+      </w:r>
+      <w:r>
+        <w:rPr>
+          <w:i/>
+        </w:rPr>
+        <w:tab/>
+      </w:r>
+      <m:oMath>
+        <m:r>
+          <w:rPr>
+            <w:rFonts w:ascii="Cambria Math" w:hAnsi="Cambria Math"/>
+          </w:rPr>
+          <m:t>T</m:t>
+        </m:r>
+        <m:d>
+          <m:dPr>
+            <m:ctrlPr>
+              <w:rPr>
+                <w:rFonts w:ascii="Cambria Math" w:hAnsi="Cambria Math"/>
+                <w:i/>
+              </w:rPr>
+            </m:ctrlPr>
+          </m:dPr>
+          <m:e>
+            <m:r>
+              <w:rPr>
+                <w:rFonts w:ascii="Cambria Math" w:hAnsi="Cambria Math"/>
+              </w:rPr>
+              <m:t>s</m:t>
+            </m:r>
+          </m:e>
+        </m:d>
+        <m:r>
+          <w:rPr>
+            <w:rFonts w:ascii="Cambria Math" w:hAnsi="Cambria Math"/>
+          </w:rPr>
+          <m:t>=</m:t>
+        </m:r>
+        <m:d>
+          <m:dPr>
+            <m:ctrlPr>
+              <w:rPr>
+                <w:rFonts w:ascii="Cambria Math" w:hAnsi="Cambria Math"/>
+                <w:i/>
+              </w:rPr>
+            </m:ctrlPr>
+          </m:dPr>
+          <m:e>
+            <m:r>
+              <w:rPr>
+                <w:rFonts w:ascii="Cambria Math" w:hAnsi="Cambria Math"/>
+              </w:rPr>
+              <m:t>-</m:t>
+            </m:r>
+            <m:f>
+              <m:fPr>
+                <m:ctrlPr>
+                  <w:rPr>
+                    <w:rFonts w:ascii="Cambria Math" w:hAnsi="Cambria Math"/>
+                    <w:i/>
+                  </w:rPr>
+                </m:ctrlPr>
+              </m:fPr>
+              <m:num>
+                <m:sSub>
+                  <m:sSubPr>
+                    <m:ctrlPr>
+                      <w:rPr>
+                        <w:rFonts w:ascii="Cambria Math" w:hAnsi="Cambria Math"/>
+                        <w:i/>
+                      </w:rPr>
+                    </m:ctrlPr>
+                  </m:sSubPr>
+                  <m:e>
+                    <m:r>
+                      <w:rPr>
+                        <w:rFonts w:ascii="Cambria Math" w:hAnsi="Cambria Math"/>
+                      </w:rPr>
+                      <m:t>R</m:t>
+                    </m:r>
+                  </m:e>
+                  <m:sub>
+                    <m:r>
+                      <w:rPr>
+                        <w:rFonts w:ascii="Cambria Math" w:hAnsi="Cambria Math"/>
+                      </w:rPr>
+                      <m:t>2</m:t>
+                    </m:r>
+                  </m:sub>
+                </m:sSub>
+              </m:num>
+              <m:den>
+                <m:sSub>
+                  <m:sSubPr>
+                    <m:ctrlPr>
+                      <w:rPr>
+                        <w:rFonts w:ascii="Cambria Math" w:hAnsi="Cambria Math"/>
+                        <w:i/>
+                      </w:rPr>
+                    </m:ctrlPr>
+                  </m:sSubPr>
+                  <m:e>
+                    <m:r>
+                      <w:rPr>
+                        <w:rFonts w:ascii="Cambria Math" w:hAnsi="Cambria Math"/>
+                      </w:rPr>
+                      <m:t>R</m:t>
+                    </m:r>
+                  </m:e>
+                  <m:sub>
+                    <m:r>
+                      <w:rPr>
+                        <w:rFonts w:ascii="Cambria Math" w:hAnsi="Cambria Math"/>
+                      </w:rPr>
+                      <m:t>1</m:t>
+                    </m:r>
+                  </m:sub>
+                </m:sSub>
+              </m:den>
+            </m:f>
+          </m:e>
+        </m:d>
+        <m:f>
+          <m:fPr>
+            <m:ctrlPr>
+              <w:rPr>
+                <w:rFonts w:ascii="Cambria Math" w:hAnsi="Cambria Math"/>
+                <w:i/>
+              </w:rPr>
+            </m:ctrlPr>
+          </m:fPr>
+          <m:num>
+            <m:r>
+              <w:rPr>
+                <w:rFonts w:ascii="Cambria Math" w:hAnsi="Cambria Math"/>
+              </w:rPr>
+              <m:t>1+s</m:t>
+            </m:r>
+            <m:sSub>
+              <m:sSubPr>
+                <m:ctrlPr>
+                  <w:rPr>
+                    <w:rFonts w:ascii="Cambria Math" w:hAnsi="Cambria Math"/>
+                    <w:i/>
+                  </w:rPr>
+                </m:ctrlPr>
+              </m:sSubPr>
+              <m:e>
+                <m:r>
+                  <w:rPr>
+                    <w:rFonts w:ascii="Cambria Math" w:hAnsi="Cambria Math"/>
+                  </w:rPr>
+                  <m:t>C</m:t>
+                </m:r>
+              </m:e>
+              <m:sub>
+                <m:r>
+                  <w:rPr>
+                    <w:rFonts w:ascii="Cambria Math" w:hAnsi="Cambria Math"/>
+                  </w:rPr>
+                  <m:t>1</m:t>
+                </m:r>
+              </m:sub>
+            </m:sSub>
+            <m:sSub>
+              <m:sSubPr>
+                <m:ctrlPr>
+                  <w:rPr>
+                    <w:rFonts w:ascii="Cambria Math" w:hAnsi="Cambria Math"/>
+                    <w:i/>
+                  </w:rPr>
+                </m:ctrlPr>
+              </m:sSubPr>
+              <m:e>
+                <m:r>
+                  <w:rPr>
+                    <w:rFonts w:ascii="Cambria Math" w:hAnsi="Cambria Math"/>
+                  </w:rPr>
+                  <m:t>R</m:t>
+                </m:r>
+              </m:e>
+              <m:sub>
+                <m:r>
+                  <w:rPr>
+                    <w:rFonts w:ascii="Cambria Math" w:hAnsi="Cambria Math"/>
+                  </w:rPr>
+                  <m:t>1</m:t>
+                </m:r>
+              </m:sub>
+            </m:sSub>
+          </m:num>
+          <m:den>
+            <m:r>
+              <w:rPr>
+                <w:rFonts w:ascii="Cambria Math" w:hAnsi="Cambria Math"/>
+              </w:rPr>
+              <m:t>1+s</m:t>
+            </m:r>
+            <m:sSub>
+              <m:sSubPr>
+                <m:ctrlPr>
+                  <w:rPr>
+                    <w:rFonts w:ascii="Cambria Math" w:hAnsi="Cambria Math"/>
+                    <w:i/>
+                  </w:rPr>
+                </m:ctrlPr>
+              </m:sSubPr>
+              <m:e>
+                <m:r>
+                  <w:rPr>
+                    <w:rFonts w:ascii="Cambria Math" w:hAnsi="Cambria Math"/>
+                  </w:rPr>
+                  <m:t>C</m:t>
+                </m:r>
+              </m:e>
+              <m:sub>
+                <m:r>
+                  <w:rPr>
+                    <w:rFonts w:ascii="Cambria Math" w:hAnsi="Cambria Math"/>
+                  </w:rPr>
+                  <m:t>2</m:t>
+                </m:r>
+              </m:sub>
+            </m:sSub>
+            <m:sSub>
+              <m:sSubPr>
+                <m:ctrlPr>
+                  <w:rPr>
+                    <w:rFonts w:ascii="Cambria Math" w:hAnsi="Cambria Math"/>
+                    <w:i/>
+                  </w:rPr>
+                </m:ctrlPr>
+              </m:sSubPr>
+              <m:e>
+                <m:r>
+                  <w:rPr>
+                    <w:rFonts w:ascii="Cambria Math" w:hAnsi="Cambria Math"/>
+                  </w:rPr>
+                  <m:t>R</m:t>
+                </m:r>
+              </m:e>
+              <m:sub>
+                <m:r>
+                  <w:rPr>
+                    <w:rFonts w:ascii="Cambria Math" w:hAnsi="Cambria Math"/>
+                  </w:rPr>
+                  <m:t>2</m:t>
+                </m:r>
+              </m:sub>
+            </m:sSub>
+          </m:den>
+        </m:f>
+      </m:oMath>
+      <w:r>
+        <w:rPr>
+          <w:i/>
+        </w:rPr>
+        <w:t xml:space="preserve"> (inverting)</w:t>
+      </w:r>
+      <w:r>
+        <w:rPr>
+          <w:i/>
+        </w:rPr>
+        <w:tab/>
+      </w:r>
+      <m:oMath>
+        <m:r>
+          <w:rPr>
+            <w:rFonts w:ascii="Cambria Math" w:hAnsi="Cambria Math"/>
+          </w:rPr>
+          <m:t>T</m:t>
+        </m:r>
+        <m:d>
+          <m:dPr>
+            <m:ctrlPr>
+              <w:rPr>
+                <w:rFonts w:ascii="Cambria Math" w:hAnsi="Cambria Math"/>
+                <w:i/>
+              </w:rPr>
+            </m:ctrlPr>
+          </m:dPr>
+          <m:e>
+            <m:r>
+              <w:rPr>
+                <w:rFonts w:ascii="Cambria Math" w:hAnsi="Cambria Math"/>
+              </w:rPr>
+              <m:t>s</m:t>
+            </m:r>
+          </m:e>
+        </m:d>
+        <m:r>
+          <w:rPr>
+            <w:rFonts w:ascii="Cambria Math" w:hAnsi="Cambria Math"/>
+          </w:rPr>
+          <m:t>=</m:t>
+        </m:r>
+        <m:d>
+          <m:dPr>
+            <m:ctrlPr>
+              <w:rPr>
+                <w:rFonts w:ascii="Cambria Math" w:hAnsi="Cambria Math"/>
+                <w:i/>
+              </w:rPr>
+            </m:ctrlPr>
+          </m:dPr>
+          <m:e>
+            <m:r>
+              <w:rPr>
+                <w:rFonts w:ascii="Cambria Math" w:hAnsi="Cambria Math"/>
+              </w:rPr>
+              <m:t>1+</m:t>
+            </m:r>
+            <m:f>
+              <m:fPr>
+                <m:ctrlPr>
+                  <w:rPr>
+                    <w:rFonts w:ascii="Cambria Math" w:hAnsi="Cambria Math"/>
+                    <w:i/>
+                  </w:rPr>
+                </m:ctrlPr>
+              </m:fPr>
+              <m:num>
+                <m:sSub>
+                  <m:sSubPr>
+                    <m:ctrlPr>
+                      <w:rPr>
+                        <w:rFonts w:ascii="Cambria Math" w:hAnsi="Cambria Math"/>
+                        <w:i/>
+                      </w:rPr>
+                    </m:ctrlPr>
+                  </m:sSubPr>
+                  <m:e>
+                    <m:r>
+                      <w:rPr>
+                        <w:rFonts w:ascii="Cambria Math" w:hAnsi="Cambria Math"/>
+                      </w:rPr>
+                      <m:t>R</m:t>
+                    </m:r>
+                  </m:e>
+                  <m:sub>
+                    <m:r>
+                      <w:rPr>
+                        <w:rFonts w:ascii="Cambria Math" w:hAnsi="Cambria Math"/>
+                      </w:rPr>
+                      <m:t>2</m:t>
+                    </m:r>
+                  </m:sub>
+                </m:sSub>
+              </m:num>
+              <m:den>
+                <m:sSub>
+                  <m:sSubPr>
+                    <m:ctrlPr>
+                      <w:rPr>
+                        <w:rFonts w:ascii="Cambria Math" w:hAnsi="Cambria Math"/>
+                        <w:i/>
+                      </w:rPr>
+                    </m:ctrlPr>
+                  </m:sSubPr>
+                  <m:e>
+                    <m:r>
+                      <w:rPr>
+                        <w:rFonts w:ascii="Cambria Math" w:hAnsi="Cambria Math"/>
+                      </w:rPr>
+                      <m:t>R</m:t>
+                    </m:r>
+                  </m:e>
+                  <m:sub>
+                    <m:r>
+                      <w:rPr>
+                        <w:rFonts w:ascii="Cambria Math" w:hAnsi="Cambria Math"/>
+                      </w:rPr>
+                      <m:t>1</m:t>
+                    </m:r>
+                  </m:sub>
+                </m:sSub>
+              </m:den>
+            </m:f>
+          </m:e>
+        </m:d>
+        <m:f>
+          <m:fPr>
+            <m:ctrlPr>
+              <w:rPr>
+                <w:rFonts w:ascii="Cambria Math" w:hAnsi="Cambria Math"/>
+                <w:i/>
+              </w:rPr>
+            </m:ctrlPr>
+          </m:fPr>
+          <m:num>
+            <m:r>
+              <w:rPr>
+                <w:rFonts w:ascii="Cambria Math" w:hAnsi="Cambria Math"/>
+              </w:rPr>
+              <m:t>1+s</m:t>
+            </m:r>
+            <m:sSub>
+              <m:sSubPr>
+                <m:ctrlPr>
+                  <w:rPr>
+                    <w:rFonts w:ascii="Cambria Math" w:hAnsi="Cambria Math"/>
+                    <w:i/>
+                  </w:rPr>
+                </m:ctrlPr>
+              </m:sSubPr>
+              <m:e>
+                <m:r>
+                  <w:rPr>
+                    <w:rFonts w:ascii="Cambria Math" w:hAnsi="Cambria Math"/>
+                  </w:rPr>
+                  <m:t>C</m:t>
+                </m:r>
+              </m:e>
+              <m:sub>
+                <m:r>
+                  <w:rPr>
+                    <w:rFonts w:ascii="Cambria Math" w:hAnsi="Cambria Math"/>
+                  </w:rPr>
+                  <m:t>1</m:t>
+                </m:r>
+              </m:sub>
+            </m:sSub>
+            <m:sSub>
+              <m:sSubPr>
+                <m:ctrlPr>
+                  <w:rPr>
+                    <w:rFonts w:ascii="Cambria Math" w:hAnsi="Cambria Math"/>
+                    <w:i/>
+                  </w:rPr>
+                </m:ctrlPr>
+              </m:sSubPr>
+              <m:e>
+                <m:r>
+                  <w:rPr>
+                    <w:rFonts w:ascii="Cambria Math" w:hAnsi="Cambria Math"/>
+                  </w:rPr>
+                  <m:t>R</m:t>
+                </m:r>
+              </m:e>
+              <m:sub>
+                <m:r>
+                  <w:rPr>
+                    <w:rFonts w:ascii="Cambria Math" w:hAnsi="Cambria Math"/>
+                  </w:rPr>
+                  <m:t>1</m:t>
+                </m:r>
+              </m:sub>
+            </m:sSub>
+          </m:num>
+          <m:den>
+            <m:r>
+              <w:rPr>
+                <w:rFonts w:ascii="Cambria Math" w:hAnsi="Cambria Math"/>
+              </w:rPr>
+              <m:t>1+</m:t>
+            </m:r>
+            <m:sSub>
+              <m:sSubPr>
+                <m:ctrlPr>
+                  <w:rPr>
+                    <w:rFonts w:ascii="Cambria Math" w:hAnsi="Cambria Math"/>
+                    <w:i/>
+                  </w:rPr>
+                </m:ctrlPr>
+              </m:sSubPr>
+              <m:e>
+                <m:r>
+                  <w:rPr>
+                    <w:rFonts w:ascii="Cambria Math" w:hAnsi="Cambria Math"/>
+                  </w:rPr>
+                  <m:t>C</m:t>
+                </m:r>
+              </m:e>
+              <m:sub>
+                <m:r>
+                  <w:rPr>
+                    <w:rFonts w:ascii="Cambria Math" w:hAnsi="Cambria Math"/>
+                  </w:rPr>
+                  <m:t>2</m:t>
+                </m:r>
+              </m:sub>
+            </m:sSub>
+            <m:sSub>
+              <m:sSubPr>
+                <m:ctrlPr>
+                  <w:rPr>
+                    <w:rFonts w:ascii="Cambria Math" w:hAnsi="Cambria Math"/>
+                    <w:i/>
+                  </w:rPr>
+                </m:ctrlPr>
+              </m:sSubPr>
+              <m:e>
+                <m:r>
+                  <w:rPr>
+                    <w:rFonts w:ascii="Cambria Math" w:hAnsi="Cambria Math"/>
+                  </w:rPr>
+                  <m:t>R</m:t>
+                </m:r>
+              </m:e>
+              <m:sub>
+                <m:r>
+                  <w:rPr>
+                    <w:rFonts w:ascii="Cambria Math" w:hAnsi="Cambria Math"/>
+                  </w:rPr>
+                  <m:t>2</m:t>
+                </m:r>
+              </m:sub>
+            </m:sSub>
+          </m:den>
+        </m:f>
+        <m:r>
+          <w:rPr>
+            <w:rFonts w:ascii="Cambria Math" w:hAnsi="Cambria Math"/>
+          </w:rPr>
+          <m:t xml:space="preserve"> </m:t>
+        </m:r>
+      </m:oMath>
+      <w:r>
+        <w:rPr>
+          <w:i/>
+        </w:rPr>
+        <w:t xml:space="preserve"> (non-inverting)</w:t>
+      </w:r>
     </w:p>
-    <w:p/>
+    <w:p>
+      <w:r>
+        <w:t>#</w:t>
+      </w:r>
+      <w:r>
+        <w:t xml:space="preserve"> </w:t>
+      </w:r>
+      <w:r>
+        <w:t xml:space="preserve">Implemented using simple inverting or non-inverting stages with </w:t>
+      </w:r>
+      <w:proofErr w:type="spellStart"/>
+      <w:r>
+        <w:t>OpAmp</w:t>
+      </w:r>
+      <w:proofErr w:type="spellEnd"/>
+      <w:r>
+        <w:t xml:space="preserve">, </w:t>
+      </w:r>
+      <m:oMath>
+        <m:sSub>
+          <m:sSubPr>
+            <m:ctrlPr>
+              <w:rPr>
+                <w:rFonts w:ascii="Cambria Math" w:hAnsi="Cambria Math"/>
+                <w:i/>
+              </w:rPr>
+            </m:ctrlPr>
+          </m:sSubPr>
+          <m:e>
+            <m:r>
+              <w:rPr>
+                <w:rFonts w:ascii="Cambria Math" w:hAnsi="Cambria Math"/>
+              </w:rPr>
+              <m:t>R</m:t>
+            </m:r>
+          </m:e>
+          <m:sub>
+            <m:r>
+              <w:rPr>
+                <w:rFonts w:ascii="Cambria Math" w:hAnsi="Cambria Math"/>
+              </w:rPr>
+              <m:t>1</m:t>
+            </m:r>
+          </m:sub>
+        </m:sSub>
+        <m:r>
+          <w:rPr>
+            <w:rFonts w:ascii="Cambria Math" w:hAnsi="Cambria Math"/>
+          </w:rPr>
+          <m:t>∥</m:t>
+        </m:r>
+        <m:sSub>
+          <m:sSubPr>
+            <m:ctrlPr>
+              <w:rPr>
+                <w:rFonts w:ascii="Cambria Math" w:hAnsi="Cambria Math"/>
+                <w:i/>
+              </w:rPr>
+            </m:ctrlPr>
+          </m:sSubPr>
+          <m:e>
+            <m:r>
+              <w:rPr>
+                <w:rFonts w:ascii="Cambria Math" w:hAnsi="Cambria Math"/>
+              </w:rPr>
+              <m:t>C</m:t>
+            </m:r>
+          </m:e>
+          <m:sub>
+            <m:r>
+              <w:rPr>
+                <w:rFonts w:ascii="Cambria Math" w:hAnsi="Cambria Math"/>
+              </w:rPr>
+              <m:t>1</m:t>
+            </m:r>
+          </m:sub>
+        </m:sSub>
+      </m:oMath>
+      <w:r>
+        <w:t xml:space="preserve"> on inverting input and </w:t>
+      </w:r>
+      <m:oMath>
+        <m:sSub>
+          <m:sSubPr>
+            <m:ctrlPr>
+              <w:rPr>
+                <w:rFonts w:ascii="Cambria Math" w:hAnsi="Cambria Math"/>
+                <w:i/>
+              </w:rPr>
+            </m:ctrlPr>
+          </m:sSubPr>
+          <m:e>
+            <m:r>
+              <w:rPr>
+                <w:rFonts w:ascii="Cambria Math" w:hAnsi="Cambria Math"/>
+              </w:rPr>
+              <m:t>R</m:t>
+            </m:r>
+          </m:e>
+          <m:sub>
+            <m:r>
+              <w:rPr>
+                <w:rFonts w:ascii="Cambria Math" w:hAnsi="Cambria Math"/>
+              </w:rPr>
+              <m:t>2</m:t>
+            </m:r>
+          </m:sub>
+        </m:sSub>
+        <m:r>
+          <w:rPr>
+            <w:rFonts w:ascii="Cambria Math" w:hAnsi="Cambria Math"/>
+          </w:rPr>
+          <m:t>∥</m:t>
+        </m:r>
+        <m:sSub>
+          <m:sSubPr>
+            <m:ctrlPr>
+              <w:rPr>
+                <w:rFonts w:ascii="Cambria Math" w:hAnsi="Cambria Math"/>
+                <w:i/>
+              </w:rPr>
+            </m:ctrlPr>
+          </m:sSubPr>
+          <m:e>
+            <m:r>
+              <w:rPr>
+                <w:rFonts w:ascii="Cambria Math" w:hAnsi="Cambria Math"/>
+              </w:rPr>
+              <m:t>C</m:t>
+            </m:r>
+          </m:e>
+          <m:sub>
+            <m:r>
+              <w:rPr>
+                <w:rFonts w:ascii="Cambria Math" w:hAnsi="Cambria Math"/>
+              </w:rPr>
+              <m:t>2</m:t>
+            </m:r>
+          </m:sub>
+        </m:sSub>
+      </m:oMath>
+      <w:r>
+        <w:t xml:space="preserve"> as negative feedback:</w:t>
+      </w:r>
+    </w:p>
+    <w:p>
+      <w:r>
+        <w:tab/>
+      </w:r>
+      <w:r>
+        <w:rPr>
+          <w:i/>
+        </w:rPr>
+        <w:t>Second Order Cell LP:</w:t>
+      </w:r>
+      <w:r>
+        <w:rPr>
+          <w:i/>
+        </w:rPr>
+        <w:tab/>
+      </w:r>
+      <m:oMath>
+        <m:r>
+          <w:rPr>
+            <w:rFonts w:ascii="Cambria Math" w:hAnsi="Cambria Math"/>
+          </w:rPr>
+          <m:t>T</m:t>
+        </m:r>
+        <m:d>
+          <m:dPr>
+            <m:ctrlPr>
+              <w:rPr>
+                <w:rFonts w:ascii="Cambria Math" w:hAnsi="Cambria Math"/>
+                <w:i/>
+              </w:rPr>
+            </m:ctrlPr>
+          </m:dPr>
+          <m:e>
+            <m:r>
+              <w:rPr>
+                <w:rFonts w:ascii="Cambria Math" w:hAnsi="Cambria Math"/>
+              </w:rPr>
+              <m:t>s</m:t>
+            </m:r>
+          </m:e>
+        </m:d>
+        <m:r>
+          <w:rPr>
+            <w:rFonts w:ascii="Cambria Math" w:hAnsi="Cambria Math"/>
+          </w:rPr>
+          <m:t>=</m:t>
+        </m:r>
+        <m:f>
+          <m:fPr>
+            <m:ctrlPr>
+              <w:rPr>
+                <w:rFonts w:ascii="Cambria Math" w:hAnsi="Cambria Math"/>
+                <w:i/>
+              </w:rPr>
+            </m:ctrlPr>
+          </m:fPr>
+          <m:num>
+            <m:r>
+              <w:rPr>
+                <w:rFonts w:ascii="Cambria Math" w:hAnsi="Cambria Math"/>
+              </w:rPr>
+              <m:t>1</m:t>
+            </m:r>
+          </m:num>
+          <m:den>
+            <m:sSup>
+              <m:sSupPr>
+                <m:ctrlPr>
+                  <w:rPr>
+                    <w:rFonts w:ascii="Cambria Math" w:hAnsi="Cambria Math"/>
+                    <w:i/>
+                  </w:rPr>
+                </m:ctrlPr>
+              </m:sSupPr>
+              <m:e>
+                <m:r>
+                  <w:rPr>
+                    <w:rFonts w:ascii="Cambria Math" w:hAnsi="Cambria Math"/>
+                  </w:rPr>
+                  <m:t>s</m:t>
+                </m:r>
+              </m:e>
+              <m:sup>
+                <m:r>
+                  <w:rPr>
+                    <w:rFonts w:ascii="Cambria Math" w:hAnsi="Cambria Math"/>
+                  </w:rPr>
+                  <m:t>2</m:t>
+                </m:r>
+              </m:sup>
+            </m:sSup>
+            <m:r>
+              <w:rPr>
+                <w:rFonts w:ascii="Cambria Math" w:hAnsi="Cambria Math"/>
+              </w:rPr>
+              <m:t>n</m:t>
+            </m:r>
+            <m:sSup>
+              <m:sSupPr>
+                <m:ctrlPr>
+                  <w:rPr>
+                    <w:rFonts w:ascii="Cambria Math" w:hAnsi="Cambria Math"/>
+                    <w:i/>
+                  </w:rPr>
+                </m:ctrlPr>
+              </m:sSupPr>
+              <m:e>
+                <m:r>
+                  <w:rPr>
+                    <w:rFonts w:ascii="Cambria Math" w:hAnsi="Cambria Math"/>
+                  </w:rPr>
+                  <m:t>C</m:t>
+                </m:r>
+              </m:e>
+              <m:sup>
+                <m:r>
+                  <w:rPr>
+                    <w:rFonts w:ascii="Cambria Math" w:hAnsi="Cambria Math"/>
+                  </w:rPr>
+                  <m:t>2</m:t>
+                </m:r>
+              </m:sup>
+            </m:sSup>
+            <m:sSup>
+              <m:sSupPr>
+                <m:ctrlPr>
+                  <w:rPr>
+                    <w:rFonts w:ascii="Cambria Math" w:hAnsi="Cambria Math"/>
+                    <w:i/>
+                  </w:rPr>
+                </m:ctrlPr>
+              </m:sSupPr>
+              <m:e>
+                <m:r>
+                  <w:rPr>
+                    <w:rFonts w:ascii="Cambria Math" w:hAnsi="Cambria Math"/>
+                  </w:rPr>
+                  <m:t>R</m:t>
+                </m:r>
+              </m:e>
+              <m:sup>
+                <m:r>
+                  <w:rPr>
+                    <w:rFonts w:ascii="Cambria Math" w:hAnsi="Cambria Math"/>
+                  </w:rPr>
+                  <m:t>2</m:t>
+                </m:r>
+              </m:sup>
+            </m:sSup>
+            <m:r>
+              <w:rPr>
+                <w:rFonts w:ascii="Cambria Math" w:hAnsi="Cambria Math"/>
+              </w:rPr>
+              <m:t>+s2RC+1</m:t>
+            </m:r>
+          </m:den>
+        </m:f>
+      </m:oMath>
+      <w:r>
+        <w:tab/>
+      </w:r>
+      <w:r>
+        <w:tab/>
+      </w:r>
+      <m:oMath>
+        <m:sSub>
+          <m:sSubPr>
+            <m:ctrlPr>
+              <w:rPr>
+                <w:rFonts w:ascii="Cambria Math" w:hAnsi="Cambria Math"/>
+                <w:i/>
+              </w:rPr>
+            </m:ctrlPr>
+          </m:sSubPr>
+          <m:e>
+            <m:r>
+              <w:rPr>
+                <w:rFonts w:ascii="Cambria Math" w:hAnsi="Cambria Math"/>
+              </w:rPr>
+              <m:t>ω</m:t>
+            </m:r>
+          </m:e>
+          <m:sub>
+            <m:r>
+              <w:rPr>
+                <w:rFonts w:ascii="Cambria Math" w:hAnsi="Cambria Math"/>
+              </w:rPr>
+              <m:t>0</m:t>
+            </m:r>
+          </m:sub>
+        </m:sSub>
+        <m:r>
+          <w:rPr>
+            <w:rFonts w:ascii="Cambria Math" w:hAnsi="Cambria Math"/>
+          </w:rPr>
+          <m:t>=</m:t>
+        </m:r>
+        <m:f>
+          <m:fPr>
+            <m:ctrlPr>
+              <w:rPr>
+                <w:rFonts w:ascii="Cambria Math" w:hAnsi="Cambria Math"/>
+                <w:i/>
+              </w:rPr>
+            </m:ctrlPr>
+          </m:fPr>
+          <m:num>
+            <m:r>
+              <w:rPr>
+                <w:rFonts w:ascii="Cambria Math" w:hAnsi="Cambria Math"/>
+              </w:rPr>
+              <m:t>1</m:t>
+            </m:r>
+          </m:num>
+          <m:den>
+            <m:rad>
+              <m:radPr>
+                <m:degHide m:val="1"/>
+                <m:ctrlPr>
+                  <w:rPr>
+                    <w:rFonts w:ascii="Cambria Math" w:hAnsi="Cambria Math"/>
+                    <w:i/>
+                  </w:rPr>
+                </m:ctrlPr>
+              </m:radPr>
+              <m:deg/>
+              <m:e>
+                <m:r>
+                  <w:rPr>
+                    <w:rFonts w:ascii="Cambria Math" w:hAnsi="Cambria Math"/>
+                  </w:rPr>
+                  <m:t>n</m:t>
+                </m:r>
+              </m:e>
+            </m:rad>
+            <m:r>
+              <w:rPr>
+                <w:rFonts w:ascii="Cambria Math" w:hAnsi="Cambria Math"/>
+              </w:rPr>
+              <m:t>RC</m:t>
+            </m:r>
+          </m:den>
+        </m:f>
+      </m:oMath>
+      <w:r>
+        <w:tab/>
+      </w:r>
+      <w:r>
+        <w:tab/>
+      </w:r>
+      <m:oMath>
+        <m:r>
+          <w:rPr>
+            <w:rFonts w:ascii="Cambria Math" w:hAnsi="Cambria Math"/>
+          </w:rPr>
+          <m:t>Q=</m:t>
+        </m:r>
+        <m:f>
+          <m:fPr>
+            <m:ctrlPr>
+              <w:rPr>
+                <w:rFonts w:ascii="Cambria Math" w:hAnsi="Cambria Math"/>
+                <w:i/>
+              </w:rPr>
+            </m:ctrlPr>
+          </m:fPr>
+          <m:num>
+            <m:rad>
+              <m:radPr>
+                <m:degHide m:val="1"/>
+                <m:ctrlPr>
+                  <w:rPr>
+                    <w:rFonts w:ascii="Cambria Math" w:hAnsi="Cambria Math"/>
+                    <w:i/>
+                  </w:rPr>
+                </m:ctrlPr>
+              </m:radPr>
+              <m:deg/>
+              <m:e>
+                <m:r>
+                  <w:rPr>
+                    <w:rFonts w:ascii="Cambria Math" w:hAnsi="Cambria Math"/>
+                  </w:rPr>
+                  <m:t>n</m:t>
+                </m:r>
+              </m:e>
+            </m:rad>
+          </m:num>
+          <m:den>
+            <m:r>
+              <w:rPr>
+                <w:rFonts w:ascii="Cambria Math" w:hAnsi="Cambria Math"/>
+              </w:rPr>
+              <m:t>2</m:t>
+            </m:r>
+          </m:den>
+        </m:f>
+      </m:oMath>
+      <w:r>
+        <w:tab/>
+      </w:r>
+      <w:r>
+        <w:tab/>
+      </w:r>
+      <m:oMath>
+        <m:r>
+          <w:rPr>
+            <w:rFonts w:ascii="Cambria Math" w:hAnsi="Cambria Math"/>
+          </w:rPr>
+          <m:t>n=4</m:t>
+        </m:r>
+        <m:sSup>
+          <m:sSupPr>
+            <m:ctrlPr>
+              <w:rPr>
+                <w:rFonts w:ascii="Cambria Math" w:hAnsi="Cambria Math"/>
+                <w:i/>
+              </w:rPr>
+            </m:ctrlPr>
+          </m:sSupPr>
+          <m:e>
+            <m:r>
+              <w:rPr>
+                <w:rFonts w:ascii="Cambria Math" w:hAnsi="Cambria Math"/>
+              </w:rPr>
+              <m:t>Q</m:t>
+            </m:r>
+          </m:e>
+          <m:sup>
+            <m:r>
+              <w:rPr>
+                <w:rFonts w:ascii="Cambria Math" w:hAnsi="Cambria Math"/>
+              </w:rPr>
+              <m:t>2</m:t>
+            </m:r>
+          </m:sup>
+        </m:sSup>
+      </m:oMath>
+    </w:p>
+    <w:p>
+      <w:r>
+        <w:rPr>
+          <w:noProof/>
+        </w:rPr>
+        <w:lastRenderedPageBreak/>
+        <w:drawing>
+          <wp:anchor distT="0" distB="0" distL="114300" distR="114300" simplePos="0" relativeHeight="251659264" behindDoc="0" locked="0" layoutInCell="1" allowOverlap="1">
+            <wp:simplePos x="0" y="0"/>
+            <wp:positionH relativeFrom="page">
+              <wp:align>center</wp:align>
+            </wp:positionH>
+            <wp:positionV relativeFrom="paragraph">
+              <wp:posOffset>283210</wp:posOffset>
+            </wp:positionV>
+            <wp:extent cx="2208810" cy="1175657"/>
+            <wp:effectExtent l="0" t="0" r="1270" b="5715"/>
+            <wp:wrapTopAndBottom/>
+            <wp:docPr id="2" name="Immagine 2" descr="C:\Users\stefano\AppData\Local\Microsoft\Windows\INetCache\Content.Word\Screenshot 2017-07-02 11.45.55.png"/>
+            <wp:cNvGraphicFramePr>
+              <a:graphicFrameLocks xmlns:a="http://schemas.openxmlformats.org/drawingml/2006/main" noChangeAspect="1"/>
+            </wp:cNvGraphicFramePr>
+            <a:graphic xmlns:a="http://schemas.openxmlformats.org/drawingml/2006/main">
+              <a:graphicData uri="http://schemas.openxmlformats.org/drawingml/2006/picture">
+                <pic:pic xmlns:pic="http://schemas.openxmlformats.org/drawingml/2006/picture">
+                  <pic:nvPicPr>
+                    <pic:cNvPr id="0" name="Picture 2" descr="C:\Users\stefano\AppData\Local\Microsoft\Windows\INetCache\Content.Word\Screenshot 2017-07-02 11.45.55.png"/>
+                    <pic:cNvPicPr>
+                      <a:picLocks noChangeAspect="1" noChangeArrowheads="1"/>
+                    </pic:cNvPicPr>
+                  </pic:nvPicPr>
+                  <pic:blipFill rotWithShape="1">
+                    <a:blip r:embed="rId6">
+                      <a:extLst>
+                        <a:ext uri="{28A0092B-C50C-407E-A947-70E740481C1C}">
+                          <a14:useLocalDpi xmlns:a14="http://schemas.microsoft.com/office/drawing/2010/main" val="0"/>
+                        </a:ext>
+                      </a:extLst>
+                    </a:blip>
+                    <a:srcRect l="6871" t="45982" r="59487" b="22178"/>
+                    <a:stretch/>
+                  </pic:blipFill>
+                  <pic:spPr bwMode="auto">
+                    <a:xfrm>
+                      <a:off x="0" y="0"/>
+                      <a:ext cx="2208810" cy="1175657"/>
+                    </a:xfrm>
+                    <a:prstGeom prst="rect">
+                      <a:avLst/>
+                    </a:prstGeom>
+                    <a:noFill/>
+                    <a:ln>
+                      <a:noFill/>
+                    </a:ln>
+                    <a:extLst>
+                      <a:ext uri="{53640926-AAD7-44D8-BBD7-CCE9431645EC}">
+                        <a14:shadowObscured xmlns:a14="http://schemas.microsoft.com/office/drawing/2010/main"/>
+                      </a:ext>
+                    </a:extLst>
+                  </pic:spPr>
+                </pic:pic>
+              </a:graphicData>
+            </a:graphic>
+            <wp14:sizeRelH relativeFrom="page">
+              <wp14:pctWidth>0</wp14:pctWidth>
+            </wp14:sizeRelH>
+            <wp14:sizeRelV relativeFrom="page">
+              <wp14:pctHeight>0</wp14:pctHeight>
+            </wp14:sizeRelV>
+          </wp:anchor>
+        </w:drawing>
+      </w:r>
+      <w:r>
+        <w:t># Implemen</w:t>
+      </w:r>
+      <w:r>
+        <w:t xml:space="preserve">ted using </w:t>
+      </w:r>
+      <w:proofErr w:type="spellStart"/>
+      <w:r>
+        <w:t>Sallen</w:t>
+      </w:r>
+      <w:proofErr w:type="spellEnd"/>
+      <w:r>
+        <w:t xml:space="preserve"> Key cell with</w:t>
+      </w:r>
+      <w:r>
+        <w:t xml:space="preserve"> </w:t>
+      </w:r>
+      <w:r>
+        <w:rPr>
+          <w:i/>
+        </w:rPr>
+        <w:t xml:space="preserve">k </w:t>
+      </w:r>
+      <w:r>
+        <w:t>gain and scaled capacitors:</w:t>
+      </w:r>
+    </w:p>
+    <w:p>
+      <w:pPr>
+        <w:rPr>
+          <w:i/>
+        </w:rPr>
+      </w:pPr>
+      <w:r>
+        <w:tab/>
+      </w:r>
+      <w:r>
+        <w:rPr>
+          <w:i/>
+        </w:rPr>
+        <w:t>Second Order Cell HP:</w:t>
+      </w:r>
+      <w:r>
+        <w:rPr>
+          <w:i/>
+        </w:rPr>
+        <w:tab/>
+      </w:r>
+      <m:oMath>
+        <m:r>
+          <w:rPr>
+            <w:rFonts w:ascii="Cambria Math" w:hAnsi="Cambria Math"/>
+          </w:rPr>
+          <m:t>T</m:t>
+        </m:r>
+        <m:d>
+          <m:dPr>
+            <m:ctrlPr>
+              <w:rPr>
+                <w:rFonts w:ascii="Cambria Math" w:hAnsi="Cambria Math"/>
+                <w:i/>
+              </w:rPr>
+            </m:ctrlPr>
+          </m:dPr>
+          <m:e>
+            <m:r>
+              <w:rPr>
+                <w:rFonts w:ascii="Cambria Math" w:hAnsi="Cambria Math"/>
+              </w:rPr>
+              <m:t>s</m:t>
+            </m:r>
+          </m:e>
+        </m:d>
+        <m:r>
+          <w:rPr>
+            <w:rFonts w:ascii="Cambria Math" w:hAnsi="Cambria Math"/>
+          </w:rPr>
+          <m:t>=</m:t>
+        </m:r>
+        <m:f>
+          <m:fPr>
+            <m:ctrlPr>
+              <w:rPr>
+                <w:rFonts w:ascii="Cambria Math" w:hAnsi="Cambria Math"/>
+                <w:i/>
+              </w:rPr>
+            </m:ctrlPr>
+          </m:fPr>
+          <m:num>
+            <m:sSup>
+              <m:sSupPr>
+                <m:ctrlPr>
+                  <w:rPr>
+                    <w:rFonts w:ascii="Cambria Math" w:hAnsi="Cambria Math"/>
+                    <w:i/>
+                  </w:rPr>
+                </m:ctrlPr>
+              </m:sSupPr>
+              <m:e>
+                <m:r>
+                  <w:rPr>
+                    <w:rFonts w:ascii="Cambria Math" w:hAnsi="Cambria Math"/>
+                  </w:rPr>
+                  <m:t>s</m:t>
+                </m:r>
+              </m:e>
+              <m:sup>
+                <m:r>
+                  <w:rPr>
+                    <w:rFonts w:ascii="Cambria Math" w:hAnsi="Cambria Math"/>
+                  </w:rPr>
+                  <m:t>2</m:t>
+                </m:r>
+              </m:sup>
+            </m:sSup>
+            <m:r>
+              <w:rPr>
+                <w:rFonts w:ascii="Cambria Math" w:hAnsi="Cambria Math"/>
+              </w:rPr>
+              <m:t>mn</m:t>
+            </m:r>
+            <m:sSup>
+              <m:sSupPr>
+                <m:ctrlPr>
+                  <w:rPr>
+                    <w:rFonts w:ascii="Cambria Math" w:hAnsi="Cambria Math"/>
+                    <w:i/>
+                  </w:rPr>
+                </m:ctrlPr>
+              </m:sSupPr>
+              <m:e>
+                <m:r>
+                  <w:rPr>
+                    <w:rFonts w:ascii="Cambria Math" w:hAnsi="Cambria Math"/>
+                  </w:rPr>
+                  <m:t>R</m:t>
+                </m:r>
+              </m:e>
+              <m:sup>
+                <m:r>
+                  <w:rPr>
+                    <w:rFonts w:ascii="Cambria Math" w:hAnsi="Cambria Math"/>
+                  </w:rPr>
+                  <m:t>2</m:t>
+                </m:r>
+              </m:sup>
+            </m:sSup>
+            <m:sSup>
+              <m:sSupPr>
+                <m:ctrlPr>
+                  <w:rPr>
+                    <w:rFonts w:ascii="Cambria Math" w:hAnsi="Cambria Math"/>
+                    <w:i/>
+                  </w:rPr>
+                </m:ctrlPr>
+              </m:sSupPr>
+              <m:e>
+                <m:r>
+                  <w:rPr>
+                    <w:rFonts w:ascii="Cambria Math" w:hAnsi="Cambria Math"/>
+                  </w:rPr>
+                  <m:t>C</m:t>
+                </m:r>
+              </m:e>
+              <m:sup>
+                <m:r>
+                  <w:rPr>
+                    <w:rFonts w:ascii="Cambria Math" w:hAnsi="Cambria Math"/>
+                  </w:rPr>
+                  <m:t>2</m:t>
+                </m:r>
+              </m:sup>
+            </m:sSup>
+          </m:num>
+          <m:den>
+            <m:sSup>
+              <m:sSupPr>
+                <m:ctrlPr>
+                  <w:rPr>
+                    <w:rFonts w:ascii="Cambria Math" w:hAnsi="Cambria Math"/>
+                    <w:i/>
+                  </w:rPr>
+                </m:ctrlPr>
+              </m:sSupPr>
+              <m:e>
+                <m:r>
+                  <w:rPr>
+                    <w:rFonts w:ascii="Cambria Math" w:hAnsi="Cambria Math"/>
+                  </w:rPr>
+                  <m:t>s</m:t>
+                </m:r>
+              </m:e>
+              <m:sup>
+                <m:r>
+                  <w:rPr>
+                    <w:rFonts w:ascii="Cambria Math" w:hAnsi="Cambria Math"/>
+                  </w:rPr>
+                  <m:t>2</m:t>
+                </m:r>
+              </m:sup>
+            </m:sSup>
+            <m:r>
+              <w:rPr>
+                <w:rFonts w:ascii="Cambria Math" w:hAnsi="Cambria Math"/>
+              </w:rPr>
+              <m:t>mn</m:t>
+            </m:r>
+            <m:sSup>
+              <m:sSupPr>
+                <m:ctrlPr>
+                  <w:rPr>
+                    <w:rFonts w:ascii="Cambria Math" w:hAnsi="Cambria Math"/>
+                    <w:i/>
+                  </w:rPr>
+                </m:ctrlPr>
+              </m:sSupPr>
+              <m:e>
+                <m:r>
+                  <w:rPr>
+                    <w:rFonts w:ascii="Cambria Math" w:hAnsi="Cambria Math"/>
+                  </w:rPr>
+                  <m:t>R</m:t>
+                </m:r>
+              </m:e>
+              <m:sup>
+                <m:r>
+                  <w:rPr>
+                    <w:rFonts w:ascii="Cambria Math" w:hAnsi="Cambria Math"/>
+                  </w:rPr>
+                  <m:t>2</m:t>
+                </m:r>
+              </m:sup>
+            </m:sSup>
+            <m:sSup>
+              <m:sSupPr>
+                <m:ctrlPr>
+                  <w:rPr>
+                    <w:rFonts w:ascii="Cambria Math" w:hAnsi="Cambria Math"/>
+                    <w:i/>
+                  </w:rPr>
+                </m:ctrlPr>
+              </m:sSupPr>
+              <m:e>
+                <m:r>
+                  <w:rPr>
+                    <w:rFonts w:ascii="Cambria Math" w:hAnsi="Cambria Math"/>
+                  </w:rPr>
+                  <m:t>C</m:t>
+                </m:r>
+              </m:e>
+              <m:sup>
+                <m:r>
+                  <w:rPr>
+                    <w:rFonts w:ascii="Cambria Math" w:hAnsi="Cambria Math"/>
+                  </w:rPr>
+                  <m:t>2</m:t>
+                </m:r>
+              </m:sup>
+            </m:sSup>
+            <m:r>
+              <w:rPr>
+                <w:rFonts w:ascii="Cambria Math" w:hAnsi="Cambria Math"/>
+              </w:rPr>
+              <m:t>+sRC</m:t>
+            </m:r>
+            <m:d>
+              <m:dPr>
+                <m:ctrlPr>
+                  <w:rPr>
+                    <w:rFonts w:ascii="Cambria Math" w:hAnsi="Cambria Math"/>
+                    <w:i/>
+                  </w:rPr>
+                </m:ctrlPr>
+              </m:dPr>
+              <m:e>
+                <m:r>
+                  <w:rPr>
+                    <w:rFonts w:ascii="Cambria Math" w:hAnsi="Cambria Math"/>
+                  </w:rPr>
+                  <m:t>n+1</m:t>
+                </m:r>
+              </m:e>
+            </m:d>
+            <m:r>
+              <w:rPr>
+                <w:rFonts w:ascii="Cambria Math" w:hAnsi="Cambria Math"/>
+              </w:rPr>
+              <m:t>+1</m:t>
+            </m:r>
+          </m:den>
+        </m:f>
+      </m:oMath>
+      <w:r>
+        <w:rPr>
+          <w:i/>
+        </w:rPr>
+        <w:tab/>
+      </w:r>
+      <w:r>
+        <w:rPr>
+          <w:i/>
+        </w:rPr>
+        <w:tab/>
+      </w:r>
+      <m:oMath>
+        <m:sSub>
+          <m:sSubPr>
+            <m:ctrlPr>
+              <w:rPr>
+                <w:rFonts w:ascii="Cambria Math" w:hAnsi="Cambria Math"/>
+                <w:i/>
+              </w:rPr>
+            </m:ctrlPr>
+          </m:sSubPr>
+          <m:e>
+            <m:r>
+              <w:rPr>
+                <w:rFonts w:ascii="Cambria Math" w:hAnsi="Cambria Math"/>
+              </w:rPr>
+              <m:t>ω</m:t>
+            </m:r>
+          </m:e>
+          <m:sub>
+            <m:r>
+              <w:rPr>
+                <w:rFonts w:ascii="Cambria Math" w:hAnsi="Cambria Math"/>
+              </w:rPr>
+              <m:t>0</m:t>
+            </m:r>
+          </m:sub>
+        </m:sSub>
+        <m:r>
+          <w:rPr>
+            <w:rFonts w:ascii="Cambria Math" w:hAnsi="Cambria Math"/>
+          </w:rPr>
+          <m:t>=</m:t>
+        </m:r>
+        <m:f>
+          <m:fPr>
+            <m:ctrlPr>
+              <w:rPr>
+                <w:rFonts w:ascii="Cambria Math" w:hAnsi="Cambria Math"/>
+                <w:i/>
+              </w:rPr>
+            </m:ctrlPr>
+          </m:fPr>
+          <m:num>
+            <m:r>
+              <w:rPr>
+                <w:rFonts w:ascii="Cambria Math" w:hAnsi="Cambria Math"/>
+              </w:rPr>
+              <m:t>1</m:t>
+            </m:r>
+          </m:num>
+          <m:den>
+            <m:rad>
+              <m:radPr>
+                <m:degHide m:val="1"/>
+                <m:ctrlPr>
+                  <w:rPr>
+                    <w:rFonts w:ascii="Cambria Math" w:hAnsi="Cambria Math"/>
+                    <w:i/>
+                  </w:rPr>
+                </m:ctrlPr>
+              </m:radPr>
+              <m:deg/>
+              <m:e>
+                <m:r>
+                  <w:rPr>
+                    <w:rFonts w:ascii="Cambria Math" w:hAnsi="Cambria Math"/>
+                  </w:rPr>
+                  <m:t>mn</m:t>
+                </m:r>
+              </m:e>
+            </m:rad>
+            <m:r>
+              <w:rPr>
+                <w:rFonts w:ascii="Cambria Math" w:hAnsi="Cambria Math"/>
+              </w:rPr>
+              <m:t>RC</m:t>
+            </m:r>
+          </m:den>
+        </m:f>
+      </m:oMath>
+      <w:r>
+        <w:rPr>
+          <w:i/>
+        </w:rPr>
+        <w:tab/>
+      </w:r>
+      <w:r>
+        <w:rPr>
+          <w:i/>
+        </w:rPr>
+        <w:tab/>
+      </w:r>
+      <m:oMath>
+        <m:r>
+          <w:rPr>
+            <w:rFonts w:ascii="Cambria Math" w:hAnsi="Cambria Math"/>
+          </w:rPr>
+          <m:t>Q=</m:t>
+        </m:r>
+        <m:f>
+          <m:fPr>
+            <m:ctrlPr>
+              <w:rPr>
+                <w:rFonts w:ascii="Cambria Math" w:hAnsi="Cambria Math"/>
+                <w:i/>
+              </w:rPr>
+            </m:ctrlPr>
+          </m:fPr>
+          <m:num>
+            <m:rad>
+              <m:radPr>
+                <m:degHide m:val="1"/>
+                <m:ctrlPr>
+                  <w:rPr>
+                    <w:rFonts w:ascii="Cambria Math" w:hAnsi="Cambria Math"/>
+                    <w:i/>
+                  </w:rPr>
+                </m:ctrlPr>
+              </m:radPr>
+              <m:deg/>
+              <m:e>
+                <m:r>
+                  <w:rPr>
+                    <w:rFonts w:ascii="Cambria Math" w:hAnsi="Cambria Math"/>
+                  </w:rPr>
+                  <m:t>mn</m:t>
+                </m:r>
+              </m:e>
+            </m:rad>
+          </m:num>
+          <m:den>
+            <m:r>
+              <w:rPr>
+                <w:rFonts w:ascii="Cambria Math" w:hAnsi="Cambria Math"/>
+              </w:rPr>
+              <m:t>n+1</m:t>
+            </m:r>
+          </m:den>
+        </m:f>
+      </m:oMath>
+    </w:p>
+    <w:p>
+      <w:r>
+        <w:rPr>
+          <w:i/>
+          <w:noProof/>
+        </w:rPr>
+        <w:drawing>
+          <wp:anchor distT="0" distB="0" distL="114300" distR="114300" simplePos="0" relativeHeight="251660288" behindDoc="0" locked="0" layoutInCell="1" allowOverlap="1">
+            <wp:simplePos x="0" y="0"/>
+            <wp:positionH relativeFrom="page">
+              <wp:align>center</wp:align>
+            </wp:positionH>
+            <wp:positionV relativeFrom="paragraph">
+              <wp:posOffset>367071</wp:posOffset>
+            </wp:positionV>
+            <wp:extent cx="2101850" cy="1483995"/>
+            <wp:effectExtent l="0" t="0" r="0" b="1905"/>
+            <wp:wrapTopAndBottom/>
+            <wp:docPr id="4" name="Immagine 4" descr="C:\Users\stefano\AppData\Local\Microsoft\Windows\INetCache\Content.Word\Screenshot 2017-07-02 11.59.25.png"/>
+            <wp:cNvGraphicFramePr>
+              <a:graphicFrameLocks xmlns:a="http://schemas.openxmlformats.org/drawingml/2006/main" noChangeAspect="1"/>
+            </wp:cNvGraphicFramePr>
+            <a:graphic xmlns:a="http://schemas.openxmlformats.org/drawingml/2006/main">
+              <a:graphicData uri="http://schemas.openxmlformats.org/drawingml/2006/picture">
+                <pic:pic xmlns:pic="http://schemas.openxmlformats.org/drawingml/2006/picture">
+                  <pic:nvPicPr>
+                    <pic:cNvPr id="0" name="Picture 4" descr="C:\Users\stefano\AppData\Local\Microsoft\Windows\INetCache\Content.Word\Screenshot 2017-07-02 11.59.25.png"/>
+                    <pic:cNvPicPr>
+                      <a:picLocks noChangeAspect="1" noChangeArrowheads="1"/>
+                    </pic:cNvPicPr>
+                  </pic:nvPicPr>
+                  <pic:blipFill rotWithShape="1">
+                    <a:blip r:embed="rId7">
+                      <a:extLst>
+                        <a:ext uri="{28A0092B-C50C-407E-A947-70E740481C1C}">
+                          <a14:useLocalDpi xmlns:a14="http://schemas.microsoft.com/office/drawing/2010/main" val="0"/>
+                        </a:ext>
+                      </a:extLst>
+                    </a:blip>
+                    <a:srcRect l="9582" t="42394" r="58411" b="17456"/>
+                    <a:stretch/>
+                  </pic:blipFill>
+                  <pic:spPr bwMode="auto">
+                    <a:xfrm>
+                      <a:off x="0" y="0"/>
+                      <a:ext cx="2101850" cy="1483995"/>
+                    </a:xfrm>
+                    <a:prstGeom prst="rect">
+                      <a:avLst/>
+                    </a:prstGeom>
+                    <a:noFill/>
+                    <a:ln>
+                      <a:noFill/>
+                    </a:ln>
+                    <a:extLst>
+                      <a:ext uri="{53640926-AAD7-44D8-BBD7-CCE9431645EC}">
+                        <a14:shadowObscured xmlns:a14="http://schemas.microsoft.com/office/drawing/2010/main"/>
+                      </a:ext>
+                    </a:extLst>
+                  </pic:spPr>
+                </pic:pic>
+              </a:graphicData>
+            </a:graphic>
+            <wp14:sizeRelH relativeFrom="page">
+              <wp14:pctWidth>0</wp14:pctWidth>
+            </wp14:sizeRelH>
+            <wp14:sizeRelV relativeFrom="page">
+              <wp14:pctHeight>0</wp14:pctHeight>
+            </wp14:sizeRelV>
+          </wp:anchor>
+        </w:drawing>
+      </w:r>
+      <w:r>
+        <w:t xml:space="preserve"># Implemented using </w:t>
+      </w:r>
+      <w:proofErr w:type="spellStart"/>
+      <w:r>
+        <w:t>Sallen</w:t>
+      </w:r>
+      <w:proofErr w:type="spellEnd"/>
+      <w:r>
+        <w:t xml:space="preserve"> Key cell with </w:t>
+      </w:r>
+      <w:r>
+        <w:rPr>
+          <w:i/>
+        </w:rPr>
+        <w:t xml:space="preserve">k </w:t>
+      </w:r>
+      <w:r>
+        <w:t>gain, scaled capacitors and scaled resistors:</w:t>
+      </w:r>
+    </w:p>
+    <w:p>
+      <w:pPr>
+        <w:rPr>
+          <w:i/>
+        </w:rPr>
+      </w:pPr>
+      <w:r>
+        <w:tab/>
+      </w:r>
+      <w:r>
+        <w:rPr>
+          <w:i/>
+        </w:rPr>
+        <w:t>Universal Cell LP:</w:t>
+      </w:r>
+      <w:r>
+        <w:rPr>
+          <w:i/>
+        </w:rPr>
+        <w:tab/>
+      </w:r>
+      <m:oMath>
+        <m:r>
+          <w:rPr>
+            <w:rFonts w:ascii="Cambria Math" w:hAnsi="Cambria Math"/>
+          </w:rPr>
+          <m:t>T</m:t>
+        </m:r>
+        <m:d>
+          <m:dPr>
+            <m:ctrlPr>
+              <w:rPr>
+                <w:rFonts w:ascii="Cambria Math" w:hAnsi="Cambria Math"/>
+                <w:i/>
+              </w:rPr>
+            </m:ctrlPr>
+          </m:dPr>
+          <m:e>
+            <m:r>
+              <w:rPr>
+                <w:rFonts w:ascii="Cambria Math" w:hAnsi="Cambria Math"/>
+              </w:rPr>
+              <m:t>s</m:t>
+            </m:r>
+          </m:e>
+        </m:d>
+        <m:r>
+          <w:rPr>
+            <w:rFonts w:ascii="Cambria Math" w:hAnsi="Cambria Math"/>
+          </w:rPr>
+          <m:t>=</m:t>
+        </m:r>
+        <m:f>
+          <m:fPr>
+            <m:ctrlPr>
+              <w:rPr>
+                <w:rFonts w:ascii="Cambria Math" w:hAnsi="Cambria Math"/>
+                <w:i/>
+              </w:rPr>
+            </m:ctrlPr>
+          </m:fPr>
+          <m:num>
+            <m:r>
+              <w:rPr>
+                <w:rFonts w:ascii="Cambria Math" w:hAnsi="Cambria Math"/>
+              </w:rPr>
+              <m:t>γ</m:t>
+            </m:r>
+            <m:sSubSup>
+              <m:sSubSupPr>
+                <m:ctrlPr>
+                  <w:rPr>
+                    <w:rFonts w:ascii="Cambria Math" w:hAnsi="Cambria Math"/>
+                    <w:i/>
+                  </w:rPr>
+                </m:ctrlPr>
+              </m:sSubSupPr>
+              <m:e>
+                <m:r>
+                  <w:rPr>
+                    <w:rFonts w:ascii="Cambria Math" w:hAnsi="Cambria Math"/>
+                  </w:rPr>
+                  <m:t>ω</m:t>
+                </m:r>
+              </m:e>
+              <m:sub>
+                <m:r>
+                  <w:rPr>
+                    <w:rFonts w:ascii="Cambria Math" w:hAnsi="Cambria Math"/>
+                  </w:rPr>
+                  <m:t>0</m:t>
+                </m:r>
+              </m:sub>
+              <m:sup>
+                <m:r>
+                  <w:rPr>
+                    <w:rFonts w:ascii="Cambria Math" w:hAnsi="Cambria Math"/>
+                  </w:rPr>
+                  <m:t>2</m:t>
+                </m:r>
+              </m:sup>
+            </m:sSubSup>
+          </m:num>
+          <m:den>
+            <m:sSup>
+              <m:sSupPr>
+                <m:ctrlPr>
+                  <w:rPr>
+                    <w:rFonts w:ascii="Cambria Math" w:hAnsi="Cambria Math"/>
+                    <w:i/>
+                  </w:rPr>
+                </m:ctrlPr>
+              </m:sSupPr>
+              <m:e>
+                <m:r>
+                  <w:rPr>
+                    <w:rFonts w:ascii="Cambria Math" w:hAnsi="Cambria Math"/>
+                  </w:rPr>
+                  <m:t>s</m:t>
+                </m:r>
+              </m:e>
+              <m:sup>
+                <m:r>
+                  <w:rPr>
+                    <w:rFonts w:ascii="Cambria Math" w:hAnsi="Cambria Math"/>
+                  </w:rPr>
+                  <m:t>2</m:t>
+                </m:r>
+              </m:sup>
+            </m:sSup>
+            <m:r>
+              <w:rPr>
+                <w:rFonts w:ascii="Cambria Math" w:hAnsi="Cambria Math"/>
+              </w:rPr>
+              <m:t>+s</m:t>
+            </m:r>
+            <m:f>
+              <m:fPr>
+                <m:ctrlPr>
+                  <w:rPr>
+                    <w:rFonts w:ascii="Cambria Math" w:hAnsi="Cambria Math"/>
+                    <w:i/>
+                  </w:rPr>
+                </m:ctrlPr>
+              </m:fPr>
+              <m:num>
+                <m:sSub>
+                  <m:sSubPr>
+                    <m:ctrlPr>
+                      <w:rPr>
+                        <w:rFonts w:ascii="Cambria Math" w:hAnsi="Cambria Math"/>
+                        <w:i/>
+                      </w:rPr>
+                    </m:ctrlPr>
+                  </m:sSubPr>
+                  <m:e>
+                    <m:r>
+                      <w:rPr>
+                        <w:rFonts w:ascii="Cambria Math" w:hAnsi="Cambria Math"/>
+                      </w:rPr>
+                      <m:t>ω</m:t>
+                    </m:r>
+                  </m:e>
+                  <m:sub>
+                    <m:r>
+                      <w:rPr>
+                        <w:rFonts w:ascii="Cambria Math" w:hAnsi="Cambria Math"/>
+                      </w:rPr>
+                      <m:t>0</m:t>
+                    </m:r>
+                  </m:sub>
+                </m:sSub>
+              </m:num>
+              <m:den>
+                <m:r>
+                  <w:rPr>
+                    <w:rFonts w:ascii="Cambria Math" w:hAnsi="Cambria Math"/>
+                  </w:rPr>
+                  <m:t>Q</m:t>
+                </m:r>
+              </m:den>
+            </m:f>
+            <m:r>
+              <w:rPr>
+                <w:rFonts w:ascii="Cambria Math" w:hAnsi="Cambria Math"/>
+              </w:rPr>
+              <m:t>+</m:t>
+            </m:r>
+            <m:sSubSup>
+              <m:sSubSupPr>
+                <m:ctrlPr>
+                  <w:rPr>
+                    <w:rFonts w:ascii="Cambria Math" w:hAnsi="Cambria Math"/>
+                    <w:i/>
+                  </w:rPr>
+                </m:ctrlPr>
+              </m:sSubSupPr>
+              <m:e>
+                <m:r>
+                  <w:rPr>
+                    <w:rFonts w:ascii="Cambria Math" w:hAnsi="Cambria Math"/>
+                  </w:rPr>
+                  <m:t>ω</m:t>
+                </m:r>
+              </m:e>
+              <m:sub>
+                <m:r>
+                  <w:rPr>
+                    <w:rFonts w:ascii="Cambria Math" w:hAnsi="Cambria Math"/>
+                  </w:rPr>
+                  <m:t>0</m:t>
+                </m:r>
+              </m:sub>
+              <m:sup>
+                <m:r>
+                  <w:rPr>
+                    <w:rFonts w:ascii="Cambria Math" w:hAnsi="Cambria Math"/>
+                  </w:rPr>
+                  <m:t>2</m:t>
+                </m:r>
+              </m:sup>
+            </m:sSubSup>
+          </m:den>
+        </m:f>
+      </m:oMath>
+    </w:p>
+    <w:p>
+      <w:pPr>
+        <w:rPr>
+          <w:i/>
+        </w:rPr>
+      </w:pPr>
+      <w:r>
+        <w:rPr>
+          <w:i/>
+        </w:rPr>
+        <w:tab/>
+        <w:t>Universal Cell BP:</w:t>
+      </w:r>
+      <w:r>
+        <w:rPr>
+          <w:i/>
+        </w:rPr>
+        <w:tab/>
+      </w:r>
+      <m:oMath>
+        <m:r>
+          <w:rPr>
+            <w:rFonts w:ascii="Cambria Math" w:hAnsi="Cambria Math"/>
+          </w:rPr>
+          <m:t>T</m:t>
+        </m:r>
+        <m:d>
+          <m:dPr>
+            <m:ctrlPr>
+              <w:rPr>
+                <w:rFonts w:ascii="Cambria Math" w:hAnsi="Cambria Math"/>
+                <w:i/>
+              </w:rPr>
+            </m:ctrlPr>
+          </m:dPr>
+          <m:e>
+            <m:r>
+              <w:rPr>
+                <w:rFonts w:ascii="Cambria Math" w:hAnsi="Cambria Math"/>
+              </w:rPr>
+              <m:t>s</m:t>
+            </m:r>
+          </m:e>
+        </m:d>
+        <m:r>
+          <w:rPr>
+            <w:rFonts w:ascii="Cambria Math" w:hAnsi="Cambria Math"/>
+          </w:rPr>
+          <m:t>=</m:t>
+        </m:r>
+        <m:f>
+          <m:fPr>
+            <m:ctrlPr>
+              <w:rPr>
+                <w:rFonts w:ascii="Cambria Math" w:hAnsi="Cambria Math"/>
+                <w:i/>
+              </w:rPr>
+            </m:ctrlPr>
+          </m:fPr>
+          <m:num>
+            <m:r>
+              <w:rPr>
+                <w:rFonts w:ascii="Cambria Math" w:hAnsi="Cambria Math"/>
+              </w:rPr>
+              <m:t>γ</m:t>
+            </m:r>
+            <m:sSub>
+              <m:sSubPr>
+                <m:ctrlPr>
+                  <w:rPr>
+                    <w:rFonts w:ascii="Cambria Math" w:hAnsi="Cambria Math"/>
+                    <w:i/>
+                  </w:rPr>
+                </m:ctrlPr>
+              </m:sSubPr>
+              <m:e>
+                <m:r>
+                  <w:rPr>
+                    <w:rFonts w:ascii="Cambria Math" w:hAnsi="Cambria Math"/>
+                  </w:rPr>
+                  <m:t>ω</m:t>
+                </m:r>
+              </m:e>
+              <m:sub>
+                <m:r>
+                  <w:rPr>
+                    <w:rFonts w:ascii="Cambria Math" w:hAnsi="Cambria Math"/>
+                  </w:rPr>
+                  <m:t>0</m:t>
+                </m:r>
+              </m:sub>
+            </m:sSub>
+            <m:r>
+              <w:rPr>
+                <w:rFonts w:ascii="Cambria Math" w:hAnsi="Cambria Math"/>
+              </w:rPr>
+              <m:t>s</m:t>
+            </m:r>
+          </m:num>
+          <m:den>
+            <m:sSup>
+              <m:sSupPr>
+                <m:ctrlPr>
+                  <w:rPr>
+                    <w:rFonts w:ascii="Cambria Math" w:hAnsi="Cambria Math"/>
+                    <w:i/>
+                  </w:rPr>
+                </m:ctrlPr>
+              </m:sSupPr>
+              <m:e>
+                <m:r>
+                  <w:rPr>
+                    <w:rFonts w:ascii="Cambria Math" w:hAnsi="Cambria Math"/>
+                  </w:rPr>
+                  <m:t>s</m:t>
+                </m:r>
+              </m:e>
+              <m:sup>
+                <m:r>
+                  <w:rPr>
+                    <w:rFonts w:ascii="Cambria Math" w:hAnsi="Cambria Math"/>
+                  </w:rPr>
+                  <m:t>2</m:t>
+                </m:r>
+              </m:sup>
+            </m:sSup>
+            <m:r>
+              <w:rPr>
+                <w:rFonts w:ascii="Cambria Math" w:hAnsi="Cambria Math"/>
+              </w:rPr>
+              <m:t>+s</m:t>
+            </m:r>
+            <m:f>
+              <m:fPr>
+                <m:ctrlPr>
+                  <w:rPr>
+                    <w:rFonts w:ascii="Cambria Math" w:hAnsi="Cambria Math"/>
+                    <w:i/>
+                  </w:rPr>
+                </m:ctrlPr>
+              </m:fPr>
+              <m:num>
+                <m:sSub>
+                  <m:sSubPr>
+                    <m:ctrlPr>
+                      <w:rPr>
+                        <w:rFonts w:ascii="Cambria Math" w:hAnsi="Cambria Math"/>
+                        <w:i/>
+                      </w:rPr>
+                    </m:ctrlPr>
+                  </m:sSubPr>
+                  <m:e>
+                    <m:r>
+                      <w:rPr>
+                        <w:rFonts w:ascii="Cambria Math" w:hAnsi="Cambria Math"/>
+                      </w:rPr>
+                      <m:t>ω</m:t>
+                    </m:r>
+                  </m:e>
+                  <m:sub>
+                    <m:r>
+                      <w:rPr>
+                        <w:rFonts w:ascii="Cambria Math" w:hAnsi="Cambria Math"/>
+                      </w:rPr>
+                      <m:t>0</m:t>
+                    </m:r>
+                  </m:sub>
+                </m:sSub>
+              </m:num>
+              <m:den>
+                <m:r>
+                  <w:rPr>
+                    <w:rFonts w:ascii="Cambria Math" w:hAnsi="Cambria Math"/>
+                  </w:rPr>
+                  <m:t>Q</m:t>
+                </m:r>
+              </m:den>
+            </m:f>
+            <m:r>
+              <w:rPr>
+                <w:rFonts w:ascii="Cambria Math" w:hAnsi="Cambria Math"/>
+              </w:rPr>
+              <m:t>+</m:t>
+            </m:r>
+            <m:sSubSup>
+              <m:sSubSupPr>
+                <m:ctrlPr>
+                  <w:rPr>
+                    <w:rFonts w:ascii="Cambria Math" w:hAnsi="Cambria Math"/>
+                    <w:i/>
+                  </w:rPr>
+                </m:ctrlPr>
+              </m:sSubSupPr>
+              <m:e>
+                <m:r>
+                  <w:rPr>
+                    <w:rFonts w:ascii="Cambria Math" w:hAnsi="Cambria Math"/>
+                  </w:rPr>
+                  <m:t>ω</m:t>
+                </m:r>
+              </m:e>
+              <m:sub>
+                <m:r>
+                  <w:rPr>
+                    <w:rFonts w:ascii="Cambria Math" w:hAnsi="Cambria Math"/>
+                  </w:rPr>
+                  <m:t>0</m:t>
+                </m:r>
+              </m:sub>
+              <m:sup>
+                <m:r>
+                  <w:rPr>
+                    <w:rFonts w:ascii="Cambria Math" w:hAnsi="Cambria Math"/>
+                  </w:rPr>
+                  <m:t>2</m:t>
+                </m:r>
+              </m:sup>
+            </m:sSubSup>
+          </m:den>
+        </m:f>
+      </m:oMath>
+    </w:p>
+    <w:p>
+      <w:pPr>
+        <w:rPr>
+          <w:i/>
+        </w:rPr>
+      </w:pPr>
+      <w:r>
+        <w:rPr>
+          <w:i/>
+        </w:rPr>
+        <w:tab/>
+        <w:t>Universal Cell HP:</w:t>
+      </w:r>
+      <w:r>
+        <w:rPr>
+          <w:i/>
+        </w:rPr>
+        <w:tab/>
+      </w:r>
+      <m:oMath>
+        <m:r>
+          <w:rPr>
+            <w:rFonts w:ascii="Cambria Math" w:hAnsi="Cambria Math"/>
+          </w:rPr>
+          <m:t>T</m:t>
+        </m:r>
+        <m:d>
+          <m:dPr>
+            <m:ctrlPr>
+              <w:rPr>
+                <w:rFonts w:ascii="Cambria Math" w:hAnsi="Cambria Math"/>
+                <w:i/>
+              </w:rPr>
+            </m:ctrlPr>
+          </m:dPr>
+          <m:e>
+            <m:r>
+              <w:rPr>
+                <w:rFonts w:ascii="Cambria Math" w:hAnsi="Cambria Math"/>
+              </w:rPr>
+              <m:t>s</m:t>
+            </m:r>
+          </m:e>
+        </m:d>
+        <m:r>
+          <w:rPr>
+            <w:rFonts w:ascii="Cambria Math" w:hAnsi="Cambria Math"/>
+          </w:rPr>
+          <m:t>=</m:t>
+        </m:r>
+        <m:f>
+          <m:fPr>
+            <m:ctrlPr>
+              <w:rPr>
+                <w:rFonts w:ascii="Cambria Math" w:hAnsi="Cambria Math"/>
+                <w:i/>
+              </w:rPr>
+            </m:ctrlPr>
+          </m:fPr>
+          <m:num>
+            <m:r>
+              <w:rPr>
+                <w:rFonts w:ascii="Cambria Math" w:hAnsi="Cambria Math"/>
+              </w:rPr>
+              <m:t>γ</m:t>
+            </m:r>
+            <m:sSup>
+              <m:sSupPr>
+                <m:ctrlPr>
+                  <w:rPr>
+                    <w:rFonts w:ascii="Cambria Math" w:hAnsi="Cambria Math"/>
+                    <w:i/>
+                  </w:rPr>
+                </m:ctrlPr>
+              </m:sSupPr>
+              <m:e>
+                <m:r>
+                  <w:rPr>
+                    <w:rFonts w:ascii="Cambria Math" w:hAnsi="Cambria Math"/>
+                  </w:rPr>
+                  <m:t>s</m:t>
+                </m:r>
+              </m:e>
+              <m:sup>
+                <m:r>
+                  <w:rPr>
+                    <w:rFonts w:ascii="Cambria Math" w:hAnsi="Cambria Math"/>
+                  </w:rPr>
+                  <m:t>2</m:t>
+                </m:r>
+              </m:sup>
+            </m:sSup>
+          </m:num>
+          <m:den>
+            <m:sSup>
+              <m:sSupPr>
+                <m:ctrlPr>
+                  <w:rPr>
+                    <w:rFonts w:ascii="Cambria Math" w:hAnsi="Cambria Math"/>
+                    <w:i/>
+                  </w:rPr>
+                </m:ctrlPr>
+              </m:sSupPr>
+              <m:e>
+                <m:r>
+                  <w:rPr>
+                    <w:rFonts w:ascii="Cambria Math" w:hAnsi="Cambria Math"/>
+                  </w:rPr>
+                  <m:t>s</m:t>
+                </m:r>
+              </m:e>
+              <m:sup>
+                <m:r>
+                  <w:rPr>
+                    <w:rFonts w:ascii="Cambria Math" w:hAnsi="Cambria Math"/>
+                  </w:rPr>
+                  <m:t>2</m:t>
+                </m:r>
+              </m:sup>
+            </m:sSup>
+            <m:r>
+              <w:rPr>
+                <w:rFonts w:ascii="Cambria Math" w:hAnsi="Cambria Math"/>
+              </w:rPr>
+              <m:t>+s</m:t>
+            </m:r>
+            <m:f>
+              <m:fPr>
+                <m:ctrlPr>
+                  <w:rPr>
+                    <w:rFonts w:ascii="Cambria Math" w:hAnsi="Cambria Math"/>
+                    <w:i/>
+                  </w:rPr>
+                </m:ctrlPr>
+              </m:fPr>
+              <m:num>
+                <m:sSub>
+                  <m:sSubPr>
+                    <m:ctrlPr>
+                      <w:rPr>
+                        <w:rFonts w:ascii="Cambria Math" w:hAnsi="Cambria Math"/>
+                        <w:i/>
+                      </w:rPr>
+                    </m:ctrlPr>
+                  </m:sSubPr>
+                  <m:e>
+                    <m:r>
+                      <w:rPr>
+                        <w:rFonts w:ascii="Cambria Math" w:hAnsi="Cambria Math"/>
+                      </w:rPr>
+                      <m:t>ω</m:t>
+                    </m:r>
+                  </m:e>
+                  <m:sub>
+                    <m:r>
+                      <w:rPr>
+                        <w:rFonts w:ascii="Cambria Math" w:hAnsi="Cambria Math"/>
+                      </w:rPr>
+                      <m:t>0</m:t>
+                    </m:r>
+                  </m:sub>
+                </m:sSub>
+              </m:num>
+              <m:den>
+                <m:r>
+                  <w:rPr>
+                    <w:rFonts w:ascii="Cambria Math" w:hAnsi="Cambria Math"/>
+                  </w:rPr>
+                  <m:t>Q</m:t>
+                </m:r>
+              </m:den>
+            </m:f>
+            <m:r>
+              <w:rPr>
+                <w:rFonts w:ascii="Cambria Math" w:hAnsi="Cambria Math"/>
+              </w:rPr>
+              <m:t>+</m:t>
+            </m:r>
+            <m:sSubSup>
+              <m:sSubSupPr>
+                <m:ctrlPr>
+                  <w:rPr>
+                    <w:rFonts w:ascii="Cambria Math" w:hAnsi="Cambria Math"/>
+                    <w:i/>
+                  </w:rPr>
+                </m:ctrlPr>
+              </m:sSubSupPr>
+              <m:e>
+                <m:r>
+                  <w:rPr>
+                    <w:rFonts w:ascii="Cambria Math" w:hAnsi="Cambria Math"/>
+                  </w:rPr>
+                  <m:t>ω</m:t>
+                </m:r>
+              </m:e>
+              <m:sub>
+                <m:r>
+                  <w:rPr>
+                    <w:rFonts w:ascii="Cambria Math" w:hAnsi="Cambria Math"/>
+                  </w:rPr>
+                  <m:t>0</m:t>
+                </m:r>
+              </m:sub>
+              <m:sup>
+                <m:r>
+                  <w:rPr>
+                    <w:rFonts w:ascii="Cambria Math" w:hAnsi="Cambria Math"/>
+                  </w:rPr>
+                  <m:t>2</m:t>
+                </m:r>
+              </m:sup>
+            </m:sSubSup>
+          </m:den>
+        </m:f>
+      </m:oMath>
+    </w:p>
+    <w:p>
+      <w:r>
+        <w:rPr>
+          <w:noProof/>
+        </w:rPr>
+        <w:drawing>
+          <wp:anchor distT="0" distB="0" distL="114300" distR="114300" simplePos="0" relativeHeight="251662336" behindDoc="0" locked="0" layoutInCell="1" allowOverlap="1">
+            <wp:simplePos x="0" y="0"/>
+            <wp:positionH relativeFrom="margin">
+              <wp:align>center</wp:align>
+            </wp:positionH>
+            <wp:positionV relativeFrom="paragraph">
+              <wp:posOffset>605155</wp:posOffset>
+            </wp:positionV>
+            <wp:extent cx="2667000" cy="981075"/>
+            <wp:effectExtent l="0" t="0" r="0" b="9525"/>
+            <wp:wrapTopAndBottom/>
+            <wp:docPr id="6" name="Immagine 6" descr="C:\Users\stefano\AppData\Local\Microsoft\Windows\INetCache\Content.Word\Screenshot 2017-07-02 12.25.02.png"/>
+            <wp:cNvGraphicFramePr>
+              <a:graphicFrameLocks xmlns:a="http://schemas.openxmlformats.org/drawingml/2006/main" noChangeAspect="1"/>
+            </wp:cNvGraphicFramePr>
+            <a:graphic xmlns:a="http://schemas.openxmlformats.org/drawingml/2006/main">
+              <a:graphicData uri="http://schemas.openxmlformats.org/drawingml/2006/picture">
+                <pic:pic xmlns:pic="http://schemas.openxmlformats.org/drawingml/2006/picture">
+                  <pic:nvPicPr>
+                    <pic:cNvPr id="0" name="Picture 6" descr="C:\Users\stefano\AppData\Local\Microsoft\Windows\INetCache\Content.Word\Screenshot 2017-07-02 12.25.02.png"/>
+                    <pic:cNvPicPr>
+                      <a:picLocks noChangeAspect="1" noChangeArrowheads="1"/>
+                    </pic:cNvPicPr>
+                  </pic:nvPicPr>
+                  <pic:blipFill rotWithShape="1">
+                    <a:blip r:embed="rId8">
+                      <a:extLst>
+                        <a:ext uri="{28A0092B-C50C-407E-A947-70E740481C1C}">
+                          <a14:useLocalDpi xmlns:a14="http://schemas.microsoft.com/office/drawing/2010/main" val="0"/>
+                        </a:ext>
+                      </a:extLst>
+                    </a:blip>
+                    <a:srcRect l="6666" t="31959" r="52754" b="41495"/>
+                    <a:stretch/>
+                  </pic:blipFill>
+                  <pic:spPr bwMode="auto">
+                    <a:xfrm>
+                      <a:off x="0" y="0"/>
+                      <a:ext cx="2667000" cy="981075"/>
+                    </a:xfrm>
+                    <a:prstGeom prst="rect">
+                      <a:avLst/>
+                    </a:prstGeom>
+                    <a:noFill/>
+                    <a:ln>
+                      <a:noFill/>
+                    </a:ln>
+                    <a:extLst>
+                      <a:ext uri="{53640926-AAD7-44D8-BBD7-CCE9431645EC}">
+                        <a14:shadowObscured xmlns:a14="http://schemas.microsoft.com/office/drawing/2010/main"/>
+                      </a:ext>
+                    </a:extLst>
+                  </pic:spPr>
+                </pic:pic>
+              </a:graphicData>
+            </a:graphic>
+            <wp14:sizeRelH relativeFrom="page">
+              <wp14:pctWidth>0</wp14:pctWidth>
+            </wp14:sizeRelH>
+            <wp14:sizeRelV relativeFrom="page">
+              <wp14:pctHeight>0</wp14:pctHeight>
+            </wp14:sizeRelV>
+          </wp:anchor>
+        </w:drawing>
+      </w:r>
+      <w:r>
+        <w:t xml:space="preserve"># Implemented using a universal cell setting </w:t>
+      </w:r>
+      <m:oMath>
+        <m:f>
+          <m:fPr>
+            <m:ctrlPr>
+              <w:rPr>
+                <w:rFonts w:ascii="Cambria Math" w:hAnsi="Cambria Math"/>
+                <w:i/>
+              </w:rPr>
+            </m:ctrlPr>
+          </m:fPr>
+          <m:num>
+            <m:sSub>
+              <m:sSubPr>
+                <m:ctrlPr>
+                  <w:rPr>
+                    <w:rFonts w:ascii="Cambria Math" w:hAnsi="Cambria Math"/>
+                    <w:i/>
+                  </w:rPr>
+                </m:ctrlPr>
+              </m:sSubPr>
+              <m:e>
+                <m:r>
+                  <w:rPr>
+                    <w:rFonts w:ascii="Cambria Math" w:hAnsi="Cambria Math"/>
+                  </w:rPr>
+                  <m:t>R</m:t>
+                </m:r>
+              </m:e>
+              <m:sub>
+                <m:r>
+                  <w:rPr>
+                    <w:rFonts w:ascii="Cambria Math" w:hAnsi="Cambria Math"/>
+                  </w:rPr>
+                  <m:t>1</m:t>
+                </m:r>
+              </m:sub>
+            </m:sSub>
+          </m:num>
+          <m:den>
+            <m:sSub>
+              <m:sSubPr>
+                <m:ctrlPr>
+                  <w:rPr>
+                    <w:rFonts w:ascii="Cambria Math" w:hAnsi="Cambria Math"/>
+                    <w:i/>
+                  </w:rPr>
+                </m:ctrlPr>
+              </m:sSubPr>
+              <m:e>
+                <m:r>
+                  <w:rPr>
+                    <w:rFonts w:ascii="Cambria Math" w:hAnsi="Cambria Math"/>
+                  </w:rPr>
+                  <m:t>R</m:t>
+                </m:r>
+              </m:e>
+              <m:sub>
+                <m:r>
+                  <w:rPr>
+                    <w:rFonts w:ascii="Cambria Math" w:hAnsi="Cambria Math"/>
+                  </w:rPr>
+                  <m:t>4</m:t>
+                </m:r>
+              </m:sub>
+            </m:sSub>
+          </m:den>
+        </m:f>
+        <m:r>
+          <w:rPr>
+            <w:rFonts w:ascii="Cambria Math" w:hAnsi="Cambria Math"/>
+          </w:rPr>
+          <m:t>=</m:t>
+        </m:r>
+        <m:f>
+          <m:fPr>
+            <m:ctrlPr>
+              <w:rPr>
+                <w:rFonts w:ascii="Cambria Math" w:hAnsi="Cambria Math"/>
+                <w:i/>
+              </w:rPr>
+            </m:ctrlPr>
+          </m:fPr>
+          <m:num>
+            <m:r>
+              <w:rPr>
+                <w:rFonts w:ascii="Cambria Math" w:hAnsi="Cambria Math"/>
+              </w:rPr>
+              <m:t>1</m:t>
+            </m:r>
+          </m:num>
+          <m:den>
+            <m:r>
+              <w:rPr>
+                <w:rFonts w:ascii="Cambria Math" w:hAnsi="Cambria Math"/>
+              </w:rPr>
+              <m:t>2Q-1</m:t>
+            </m:r>
+          </m:den>
+        </m:f>
+      </m:oMath>
+      <w:r>
+        <w:t xml:space="preserve">, </w:t>
+      </w:r>
+      <m:oMath>
+        <m:r>
+          <w:rPr>
+            <w:rFonts w:ascii="Cambria Math" w:hAnsi="Cambria Math"/>
+          </w:rPr>
+          <m:t>γ=</m:t>
+        </m:r>
+        <m:f>
+          <m:fPr>
+            <m:ctrlPr>
+              <w:rPr>
+                <w:rFonts w:ascii="Cambria Math" w:hAnsi="Cambria Math"/>
+                <w:i/>
+              </w:rPr>
+            </m:ctrlPr>
+          </m:fPr>
+          <m:num>
+            <m:r>
+              <w:rPr>
+                <w:rFonts w:ascii="Cambria Math" w:hAnsi="Cambria Math"/>
+              </w:rPr>
+              <m:t>2</m:t>
+            </m:r>
+            <m:sSub>
+              <m:sSubPr>
+                <m:ctrlPr>
+                  <w:rPr>
+                    <w:rFonts w:ascii="Cambria Math" w:hAnsi="Cambria Math"/>
+                    <w:i/>
+                  </w:rPr>
+                </m:ctrlPr>
+              </m:sSubPr>
+              <m:e>
+                <m:r>
+                  <w:rPr>
+                    <w:rFonts w:ascii="Cambria Math" w:hAnsi="Cambria Math"/>
+                  </w:rPr>
+                  <m:t>R</m:t>
+                </m:r>
+              </m:e>
+              <m:sub>
+                <m:r>
+                  <w:rPr>
+                    <w:rFonts w:ascii="Cambria Math" w:hAnsi="Cambria Math"/>
+                  </w:rPr>
+                  <m:t>4</m:t>
+                </m:r>
+              </m:sub>
+            </m:sSub>
+          </m:num>
+          <m:den>
+            <m:sSub>
+              <m:sSubPr>
+                <m:ctrlPr>
+                  <w:rPr>
+                    <w:rFonts w:ascii="Cambria Math" w:hAnsi="Cambria Math"/>
+                    <w:i/>
+                  </w:rPr>
+                </m:ctrlPr>
+              </m:sSubPr>
+              <m:e>
+                <m:r>
+                  <w:rPr>
+                    <w:rFonts w:ascii="Cambria Math" w:hAnsi="Cambria Math"/>
+                  </w:rPr>
+                  <m:t>R</m:t>
+                </m:r>
+              </m:e>
+              <m:sub>
+                <m:r>
+                  <w:rPr>
+                    <w:rFonts w:ascii="Cambria Math" w:hAnsi="Cambria Math"/>
+                  </w:rPr>
+                  <m:t>1</m:t>
+                </m:r>
+              </m:sub>
+            </m:sSub>
+            <m:r>
+              <w:rPr>
+                <w:rFonts w:ascii="Cambria Math" w:hAnsi="Cambria Math"/>
+              </w:rPr>
+              <m:t>+</m:t>
+            </m:r>
+            <m:sSub>
+              <m:sSubPr>
+                <m:ctrlPr>
+                  <w:rPr>
+                    <w:rFonts w:ascii="Cambria Math" w:hAnsi="Cambria Math"/>
+                    <w:i/>
+                  </w:rPr>
+                </m:ctrlPr>
+              </m:sSubPr>
+              <m:e>
+                <m:r>
+                  <w:rPr>
+                    <w:rFonts w:ascii="Cambria Math" w:hAnsi="Cambria Math"/>
+                  </w:rPr>
+                  <m:t>R</m:t>
+                </m:r>
+              </m:e>
+              <m:sub>
+                <m:r>
+                  <w:rPr>
+                    <w:rFonts w:ascii="Cambria Math" w:hAnsi="Cambria Math"/>
+                  </w:rPr>
+                  <m:t>4</m:t>
+                </m:r>
+              </m:sub>
+            </m:sSub>
+          </m:den>
+        </m:f>
+        <m:r>
+          <w:rPr>
+            <w:rFonts w:ascii="Cambria Math" w:hAnsi="Cambria Math"/>
+          </w:rPr>
+          <m:t>=2-</m:t>
+        </m:r>
+        <m:f>
+          <m:fPr>
+            <m:ctrlPr>
+              <w:rPr>
+                <w:rFonts w:ascii="Cambria Math" w:hAnsi="Cambria Math"/>
+                <w:i/>
+              </w:rPr>
+            </m:ctrlPr>
+          </m:fPr>
+          <m:num>
+            <m:r>
+              <w:rPr>
+                <w:rFonts w:ascii="Cambria Math" w:hAnsi="Cambria Math"/>
+              </w:rPr>
+              <m:t>1</m:t>
+            </m:r>
+          </m:num>
+          <m:den>
+            <m:r>
+              <w:rPr>
+                <w:rFonts w:ascii="Cambria Math" w:hAnsi="Cambria Math"/>
+              </w:rPr>
+              <m:t>Q</m:t>
+            </m:r>
+          </m:den>
+        </m:f>
+      </m:oMath>
+      <w:r>
+        <w:t xml:space="preserve"> </w:t>
+      </w:r>
+      <w:r>
+        <w:t xml:space="preserve">(decide absolute values to meet noise requirements), </w:t>
+      </w:r>
+      <m:oMath>
+        <m:sSub>
+          <m:sSubPr>
+            <m:ctrlPr>
+              <w:rPr>
+                <w:rFonts w:ascii="Cambria Math" w:hAnsi="Cambria Math"/>
+                <w:i/>
+              </w:rPr>
+            </m:ctrlPr>
+          </m:sSubPr>
+          <m:e>
+            <m:r>
+              <w:rPr>
+                <w:rFonts w:ascii="Cambria Math" w:hAnsi="Cambria Math"/>
+              </w:rPr>
+              <m:t>R</m:t>
+            </m:r>
+          </m:e>
+          <m:sub>
+            <m:r>
+              <w:rPr>
+                <w:rFonts w:ascii="Cambria Math" w:hAnsi="Cambria Math"/>
+              </w:rPr>
+              <m:t>2</m:t>
+            </m:r>
+          </m:sub>
+        </m:sSub>
+        <m:r>
+          <w:rPr>
+            <w:rFonts w:ascii="Cambria Math" w:hAnsi="Cambria Math"/>
+          </w:rPr>
+          <m:t>=</m:t>
+        </m:r>
+        <m:sSub>
+          <m:sSubPr>
+            <m:ctrlPr>
+              <w:rPr>
+                <w:rFonts w:ascii="Cambria Math" w:hAnsi="Cambria Math"/>
+                <w:i/>
+              </w:rPr>
+            </m:ctrlPr>
+          </m:sSubPr>
+          <m:e>
+            <m:r>
+              <w:rPr>
+                <w:rFonts w:ascii="Cambria Math" w:hAnsi="Cambria Math"/>
+              </w:rPr>
+              <m:t>R</m:t>
+            </m:r>
+          </m:e>
+          <m:sub>
+            <m:r>
+              <w:rPr>
+                <w:rFonts w:ascii="Cambria Math" w:hAnsi="Cambria Math"/>
+              </w:rPr>
+              <m:t>3</m:t>
+            </m:r>
+          </m:sub>
+        </m:sSub>
+      </m:oMath>
+      <w:r>
+        <w:t xml:space="preserve"> and finally </w:t>
+      </w:r>
+      <m:oMath>
+        <m:f>
+          <m:fPr>
+            <m:ctrlPr>
+              <w:rPr>
+                <w:rFonts w:ascii="Cambria Math" w:hAnsi="Cambria Math"/>
+                <w:i/>
+              </w:rPr>
+            </m:ctrlPr>
+          </m:fPr>
+          <m:num>
+            <m:r>
+              <w:rPr>
+                <w:rFonts w:ascii="Cambria Math" w:hAnsi="Cambria Math"/>
+              </w:rPr>
+              <m:t>1</m:t>
+            </m:r>
+          </m:num>
+          <m:den>
+            <m:r>
+              <w:rPr>
+                <w:rFonts w:ascii="Cambria Math" w:hAnsi="Cambria Math"/>
+              </w:rPr>
+              <m:t>CR</m:t>
+            </m:r>
+          </m:den>
+        </m:f>
+        <m:r>
+          <w:rPr>
+            <w:rFonts w:ascii="Cambria Math" w:hAnsi="Cambria Math"/>
+          </w:rPr>
+          <m:t>=</m:t>
+        </m:r>
+        <m:sSub>
+          <m:sSubPr>
+            <m:ctrlPr>
+              <w:rPr>
+                <w:rFonts w:ascii="Cambria Math" w:hAnsi="Cambria Math"/>
+                <w:i/>
+              </w:rPr>
+            </m:ctrlPr>
+          </m:sSubPr>
+          <m:e>
+            <m:r>
+              <w:rPr>
+                <w:rFonts w:ascii="Cambria Math" w:hAnsi="Cambria Math"/>
+              </w:rPr>
+              <m:t>ω</m:t>
+            </m:r>
+          </m:e>
+          <m:sub>
+            <m:r>
+              <w:rPr>
+                <w:rFonts w:ascii="Cambria Math" w:hAnsi="Cambria Math"/>
+              </w:rPr>
+              <m:t>0</m:t>
+            </m:r>
+          </m:sub>
+        </m:sSub>
+      </m:oMath>
+      <w:r>
+        <w:t xml:space="preserve"> in the following circuit: </w:t>
+      </w:r>
+    </w:p>
+    <w:p>
+      <w:r>
+        <w:t>LADDER NETWORKS</w:t>
+      </w:r>
+    </w:p>
+    <w:p>
+      <w:pPr>
+        <w:rPr>
+          <w:i/>
+        </w:rPr>
+      </w:pPr>
+      <w:r>
+        <w:tab/>
+      </w:r>
+      <w:bookmarkStart w:id="0" w:name="_GoBack"/>
+      <w:bookmarkEnd w:id="0"/>
+    </w:p>
     <w:sectPr>
       <w:pgSz w:w="11906" w:h="16838"/>
-      <w:pgMar w:top="1417" w:right="707" w:bottom="1134" w:left="851" w:header="708" w:footer="708" w:gutter="0"/>
+      <w:pgMar w:top="720" w:right="720" w:bottom="720" w:left="720" w:header="708" w:footer="708" w:gutter="0"/>
       <w:cols w:space="708"/>
       <w:docGrid w:linePitch="360"/>
     </w:sectPr>

--- a/ACD formulario.docx
+++ b/ACD formulario.docx
@@ -26303,6 +26303,3257 @@
       </w:pPr>
       <w:r>
         <w:tab/>
+      </w:r>
+      <w:r>
+        <w:rPr>
+          <w:i/>
+        </w:rPr>
+        <w:t>Synthesis With Gyrators:</w:t>
+      </w:r>
+    </w:p>
+    <w:p>
+      <w:pPr>
+        <w:rPr>
+          <w:i/>
+        </w:rPr>
+      </w:pPr>
+      <w:r>
+        <w:rPr>
+          <w:i/>
+        </w:rPr>
+        <w:tab/>
+        <w:t>Synthesis With Integrators:</w:t>
+      </w:r>
+    </w:p>
+    <w:p>
+      <w:r>
+        <w:rPr>
+          <w:i/>
+          <w:noProof/>
+        </w:rPr>
+        <w:drawing>
+          <wp:anchor distT="0" distB="0" distL="114300" distR="114300" simplePos="0" relativeHeight="251663360" behindDoc="0" locked="0" layoutInCell="1" allowOverlap="1">
+            <wp:simplePos x="0" y="0"/>
+            <wp:positionH relativeFrom="margin">
+              <wp:posOffset>0</wp:posOffset>
+            </wp:positionH>
+            <wp:positionV relativeFrom="paragraph">
+              <wp:posOffset>220507</wp:posOffset>
+            </wp:positionV>
+            <wp:extent cx="2721610" cy="977900"/>
+            <wp:effectExtent l="0" t="0" r="2540" b="0"/>
+            <wp:wrapSquare wrapText="bothSides"/>
+            <wp:docPr id="7" name="Immagine 7" descr="C:\Users\stefano\AppData\Local\Microsoft\Windows\INetCache\Content.Word\Screenshot 2017-07-02 13.14.55.png"/>
+            <wp:cNvGraphicFramePr>
+              <a:graphicFrameLocks xmlns:a="http://schemas.openxmlformats.org/drawingml/2006/main" noChangeAspect="1"/>
+            </wp:cNvGraphicFramePr>
+            <a:graphic xmlns:a="http://schemas.openxmlformats.org/drawingml/2006/main">
+              <a:graphicData uri="http://schemas.openxmlformats.org/drawingml/2006/picture">
+                <pic:pic xmlns:pic="http://schemas.openxmlformats.org/drawingml/2006/picture">
+                  <pic:nvPicPr>
+                    <pic:cNvPr id="0" name="Picture 7" descr="C:\Users\stefano\AppData\Local\Microsoft\Windows\INetCache\Content.Word\Screenshot 2017-07-02 13.14.55.png"/>
+                    <pic:cNvPicPr>
+                      <a:picLocks noChangeAspect="1" noChangeArrowheads="1"/>
+                    </pic:cNvPicPr>
+                  </pic:nvPicPr>
+                  <pic:blipFill rotWithShape="1">
+                    <a:blip r:embed="rId9">
+                      <a:extLst>
+                        <a:ext uri="{28A0092B-C50C-407E-A947-70E740481C1C}">
+                          <a14:useLocalDpi xmlns:a14="http://schemas.microsoft.com/office/drawing/2010/main" val="0"/>
+                        </a:ext>
+                      </a:extLst>
+                    </a:blip>
+                    <a:srcRect l="5609" t="56697" r="53349" b="17082"/>
+                    <a:stretch/>
+                  </pic:blipFill>
+                  <pic:spPr bwMode="auto">
+                    <a:xfrm>
+                      <a:off x="0" y="0"/>
+                      <a:ext cx="2721610" cy="977900"/>
+                    </a:xfrm>
+                    <a:prstGeom prst="rect">
+                      <a:avLst/>
+                    </a:prstGeom>
+                    <a:noFill/>
+                    <a:ln>
+                      <a:noFill/>
+                    </a:ln>
+                    <a:extLst>
+                      <a:ext uri="{53640926-AAD7-44D8-BBD7-CCE9431645EC}">
+                        <a14:shadowObscured xmlns:a14="http://schemas.microsoft.com/office/drawing/2010/main"/>
+                      </a:ext>
+                    </a:extLst>
+                  </pic:spPr>
+                </pic:pic>
+              </a:graphicData>
+            </a:graphic>
+            <wp14:sizeRelH relativeFrom="page">
+              <wp14:pctWidth>0</wp14:pctWidth>
+            </wp14:sizeRelH>
+            <wp14:sizeRelV relativeFrom="page">
+              <wp14:pctHeight>0</wp14:pctHeight>
+            </wp14:sizeRelV>
+          </wp:anchor>
+        </w:drawing>
+      </w:r>
+      <w:r>
+        <w:t># Take as example this III order LP ladder network, start from writing equations linking the network variables:</w:t>
+      </w:r>
+    </w:p>
+    <w:p/>
+    <w:p>
+      <w:pPr>
+        <w:ind w:left="720" w:firstLine="720"/>
+      </w:pPr>
+      <m:oMathPara>
+        <m:oMathParaPr>
+          <m:jc m:val="left"/>
+        </m:oMathParaPr>
+        <m:oMath>
+          <m:d>
+            <m:dPr>
+              <m:begChr m:val="{"/>
+              <m:endChr m:val=""/>
+              <m:ctrlPr>
+                <w:rPr>
+                  <w:rFonts w:ascii="Cambria Math" w:hAnsi="Cambria Math"/>
+                  <w:i/>
+                </w:rPr>
+              </m:ctrlPr>
+            </m:dPr>
+            <m:e>
+              <m:eqArr>
+                <m:eqArrPr>
+                  <m:ctrlPr>
+                    <w:rPr>
+                      <w:rFonts w:ascii="Cambria Math" w:hAnsi="Cambria Math"/>
+                      <w:i/>
+                    </w:rPr>
+                  </m:ctrlPr>
+                </m:eqArrPr>
+                <m:e>
+                  <m:sSub>
+                    <m:sSubPr>
+                      <m:ctrlPr>
+                        <w:rPr>
+                          <w:rFonts w:ascii="Cambria Math" w:hAnsi="Cambria Math"/>
+                          <w:i/>
+                        </w:rPr>
+                      </m:ctrlPr>
+                    </m:sSubPr>
+                    <m:e>
+                      <m:r>
+                        <w:rPr>
+                          <w:rFonts w:ascii="Cambria Math" w:hAnsi="Cambria Math"/>
+                        </w:rPr>
+                        <m:t>V</m:t>
+                      </m:r>
+                    </m:e>
+                    <m:sub>
+                      <m:r>
+                        <w:rPr>
+                          <w:rFonts w:ascii="Cambria Math" w:hAnsi="Cambria Math"/>
+                        </w:rPr>
+                        <m:t>IN</m:t>
+                      </m:r>
+                    </m:sub>
+                  </m:sSub>
+                  <m:r>
+                    <w:rPr>
+                      <w:rFonts w:ascii="Cambria Math" w:hAnsi="Cambria Math"/>
+                    </w:rPr>
+                    <m:t>-</m:t>
+                  </m:r>
+                  <m:sSub>
+                    <m:sSubPr>
+                      <m:ctrlPr>
+                        <w:rPr>
+                          <w:rFonts w:ascii="Cambria Math" w:hAnsi="Cambria Math"/>
+                          <w:i/>
+                        </w:rPr>
+                      </m:ctrlPr>
+                    </m:sSubPr>
+                    <m:e>
+                      <m:r>
+                        <w:rPr>
+                          <w:rFonts w:ascii="Cambria Math" w:hAnsi="Cambria Math"/>
+                        </w:rPr>
+                        <m:t>V</m:t>
+                      </m:r>
+                    </m:e>
+                    <m:sub>
+                      <m:r>
+                        <w:rPr>
+                          <w:rFonts w:ascii="Cambria Math" w:hAnsi="Cambria Math"/>
+                        </w:rPr>
+                        <m:t>C</m:t>
+                      </m:r>
+                    </m:sub>
+                  </m:sSub>
+                  <m:r>
+                    <w:rPr>
+                      <w:rFonts w:ascii="Cambria Math" w:hAnsi="Cambria Math"/>
+                    </w:rPr>
+                    <m:t>=</m:t>
+                  </m:r>
+                  <m:d>
+                    <m:dPr>
+                      <m:ctrlPr>
+                        <w:rPr>
+                          <w:rFonts w:ascii="Cambria Math" w:hAnsi="Cambria Math"/>
+                          <w:i/>
+                        </w:rPr>
+                      </m:ctrlPr>
+                    </m:dPr>
+                    <m:e>
+                      <m:r>
+                        <w:rPr>
+                          <w:rFonts w:ascii="Cambria Math" w:hAnsi="Cambria Math"/>
+                        </w:rPr>
+                        <m:t>s</m:t>
+                      </m:r>
+                      <m:sSub>
+                        <m:sSubPr>
+                          <m:ctrlPr>
+                            <w:rPr>
+                              <w:rFonts w:ascii="Cambria Math" w:hAnsi="Cambria Math"/>
+                              <w:i/>
+                            </w:rPr>
+                          </m:ctrlPr>
+                        </m:sSubPr>
+                        <m:e>
+                          <m:r>
+                            <w:rPr>
+                              <w:rFonts w:ascii="Cambria Math" w:hAnsi="Cambria Math"/>
+                            </w:rPr>
+                            <m:t>L</m:t>
+                          </m:r>
+                        </m:e>
+                        <m:sub>
+                          <m:r>
+                            <w:rPr>
+                              <w:rFonts w:ascii="Cambria Math" w:hAnsi="Cambria Math"/>
+                            </w:rPr>
+                            <m:t>1</m:t>
+                          </m:r>
+                        </m:sub>
+                      </m:sSub>
+                      <m:r>
+                        <w:rPr>
+                          <w:rFonts w:ascii="Cambria Math" w:hAnsi="Cambria Math"/>
+                        </w:rPr>
+                        <m:t>+R</m:t>
+                      </m:r>
+                    </m:e>
+                  </m:d>
+                  <m:r>
+                    <w:rPr>
+                      <w:rFonts w:ascii="Cambria Math" w:hAnsi="Cambria Math"/>
+                    </w:rPr>
+                    <m:t xml:space="preserve"> </m:t>
+                  </m:r>
+                  <m:sSub>
+                    <m:sSubPr>
+                      <m:ctrlPr>
+                        <w:rPr>
+                          <w:rFonts w:ascii="Cambria Math" w:hAnsi="Cambria Math"/>
+                          <w:i/>
+                        </w:rPr>
+                      </m:ctrlPr>
+                    </m:sSubPr>
+                    <m:e>
+                      <m:r>
+                        <w:rPr>
+                          <w:rFonts w:ascii="Cambria Math" w:hAnsi="Cambria Math"/>
+                        </w:rPr>
+                        <m:t>i</m:t>
+                      </m:r>
+                    </m:e>
+                    <m:sub>
+                      <m:r>
+                        <w:rPr>
+                          <w:rFonts w:ascii="Cambria Math" w:hAnsi="Cambria Math"/>
+                        </w:rPr>
+                        <m:t>1</m:t>
+                      </m:r>
+                    </m:sub>
+                  </m:sSub>
+                </m:e>
+                <m:e>
+                  <m:sSub>
+                    <m:sSubPr>
+                      <m:ctrlPr>
+                        <w:rPr>
+                          <w:rFonts w:ascii="Cambria Math" w:hAnsi="Cambria Math"/>
+                          <w:i/>
+                        </w:rPr>
+                      </m:ctrlPr>
+                    </m:sSubPr>
+                    <m:e>
+                      <m:r>
+                        <w:rPr>
+                          <w:rFonts w:ascii="Cambria Math" w:hAnsi="Cambria Math"/>
+                        </w:rPr>
+                        <m:t>V</m:t>
+                      </m:r>
+                    </m:e>
+                    <m:sub>
+                      <m:r>
+                        <w:rPr>
+                          <w:rFonts w:ascii="Cambria Math" w:hAnsi="Cambria Math"/>
+                        </w:rPr>
+                        <m:t>C</m:t>
+                      </m:r>
+                    </m:sub>
+                  </m:sSub>
+                  <m:r>
+                    <w:rPr>
+                      <w:rFonts w:ascii="Cambria Math" w:hAnsi="Cambria Math"/>
+                    </w:rPr>
+                    <m:t>-</m:t>
+                  </m:r>
+                  <m:sSub>
+                    <m:sSubPr>
+                      <m:ctrlPr>
+                        <w:rPr>
+                          <w:rFonts w:ascii="Cambria Math" w:hAnsi="Cambria Math"/>
+                          <w:i/>
+                        </w:rPr>
+                      </m:ctrlPr>
+                    </m:sSubPr>
+                    <m:e>
+                      <m:r>
+                        <w:rPr>
+                          <w:rFonts w:ascii="Cambria Math" w:hAnsi="Cambria Math"/>
+                        </w:rPr>
+                        <m:t>V</m:t>
+                      </m:r>
+                    </m:e>
+                    <m:sub>
+                      <m:r>
+                        <w:rPr>
+                          <w:rFonts w:ascii="Cambria Math" w:hAnsi="Cambria Math"/>
+                        </w:rPr>
+                        <m:t>OUT</m:t>
+                      </m:r>
+                    </m:sub>
+                  </m:sSub>
+                  <m:r>
+                    <w:rPr>
+                      <w:rFonts w:ascii="Cambria Math" w:hAnsi="Cambria Math"/>
+                    </w:rPr>
+                    <m:t>=s</m:t>
+                  </m:r>
+                  <m:sSub>
+                    <m:sSubPr>
+                      <m:ctrlPr>
+                        <w:rPr>
+                          <w:rFonts w:ascii="Cambria Math" w:hAnsi="Cambria Math"/>
+                          <w:i/>
+                        </w:rPr>
+                      </m:ctrlPr>
+                    </m:sSubPr>
+                    <m:e>
+                      <m:r>
+                        <w:rPr>
+                          <w:rFonts w:ascii="Cambria Math" w:hAnsi="Cambria Math"/>
+                        </w:rPr>
+                        <m:t>L</m:t>
+                      </m:r>
+                    </m:e>
+                    <m:sub>
+                      <m:r>
+                        <w:rPr>
+                          <w:rFonts w:ascii="Cambria Math" w:hAnsi="Cambria Math"/>
+                        </w:rPr>
+                        <m:t>2</m:t>
+                      </m:r>
+                    </m:sub>
+                  </m:sSub>
+                  <m:sSub>
+                    <m:sSubPr>
+                      <m:ctrlPr>
+                        <w:rPr>
+                          <w:rFonts w:ascii="Cambria Math" w:hAnsi="Cambria Math"/>
+                          <w:i/>
+                        </w:rPr>
+                      </m:ctrlPr>
+                    </m:sSubPr>
+                    <m:e>
+                      <m:r>
+                        <w:rPr>
+                          <w:rFonts w:ascii="Cambria Math" w:hAnsi="Cambria Math"/>
+                        </w:rPr>
+                        <m:t>i</m:t>
+                      </m:r>
+                    </m:e>
+                    <m:sub>
+                      <m:r>
+                        <w:rPr>
+                          <w:rFonts w:ascii="Cambria Math" w:hAnsi="Cambria Math"/>
+                        </w:rPr>
+                        <m:t>2</m:t>
+                      </m:r>
+                    </m:sub>
+                  </m:sSub>
+                </m:e>
+                <m:e>
+                  <m:sSub>
+                    <m:sSubPr>
+                      <m:ctrlPr>
+                        <w:rPr>
+                          <w:rFonts w:ascii="Cambria Math" w:hAnsi="Cambria Math"/>
+                          <w:i/>
+                        </w:rPr>
+                      </m:ctrlPr>
+                    </m:sSubPr>
+                    <m:e>
+                      <m:r>
+                        <w:rPr>
+                          <w:rFonts w:ascii="Cambria Math" w:hAnsi="Cambria Math"/>
+                        </w:rPr>
+                        <m:t>i</m:t>
+                      </m:r>
+                    </m:e>
+                    <m:sub>
+                      <m:r>
+                        <w:rPr>
+                          <w:rFonts w:ascii="Cambria Math" w:hAnsi="Cambria Math"/>
+                        </w:rPr>
+                        <m:t>1</m:t>
+                      </m:r>
+                    </m:sub>
+                  </m:sSub>
+                  <m:r>
+                    <w:rPr>
+                      <w:rFonts w:ascii="Cambria Math" w:hAnsi="Cambria Math"/>
+                    </w:rPr>
+                    <m:t>-</m:t>
+                  </m:r>
+                  <m:sSub>
+                    <m:sSubPr>
+                      <m:ctrlPr>
+                        <w:rPr>
+                          <w:rFonts w:ascii="Cambria Math" w:hAnsi="Cambria Math"/>
+                          <w:i/>
+                        </w:rPr>
+                      </m:ctrlPr>
+                    </m:sSubPr>
+                    <m:e>
+                      <m:r>
+                        <w:rPr>
+                          <w:rFonts w:ascii="Cambria Math" w:hAnsi="Cambria Math"/>
+                        </w:rPr>
+                        <m:t>i</m:t>
+                      </m:r>
+                    </m:e>
+                    <m:sub>
+                      <m:r>
+                        <w:rPr>
+                          <w:rFonts w:ascii="Cambria Math" w:hAnsi="Cambria Math"/>
+                        </w:rPr>
+                        <m:t>2</m:t>
+                      </m:r>
+                    </m:sub>
+                  </m:sSub>
+                  <m:r>
+                    <w:rPr>
+                      <w:rFonts w:ascii="Cambria Math" w:hAnsi="Cambria Math"/>
+                    </w:rPr>
+                    <m:t>=sC</m:t>
+                  </m:r>
+                  <m:sSub>
+                    <m:sSubPr>
+                      <m:ctrlPr>
+                        <w:rPr>
+                          <w:rFonts w:ascii="Cambria Math" w:hAnsi="Cambria Math"/>
+                          <w:i/>
+                        </w:rPr>
+                      </m:ctrlPr>
+                    </m:sSubPr>
+                    <m:e>
+                      <m:r>
+                        <w:rPr>
+                          <w:rFonts w:ascii="Cambria Math" w:hAnsi="Cambria Math"/>
+                        </w:rPr>
+                        <m:t>V</m:t>
+                      </m:r>
+                    </m:e>
+                    <m:sub>
+                      <m:r>
+                        <w:rPr>
+                          <w:rFonts w:ascii="Cambria Math" w:hAnsi="Cambria Math"/>
+                        </w:rPr>
+                        <m:t>C</m:t>
+                      </m:r>
+                    </m:sub>
+                  </m:sSub>
+                  <m:ctrlPr>
+                    <w:rPr>
+                      <w:rFonts w:ascii="Cambria Math" w:eastAsia="Cambria Math" w:hAnsi="Cambria Math" w:cs="Cambria Math"/>
+                      <w:i/>
+                    </w:rPr>
+                  </m:ctrlPr>
+                </m:e>
+                <m:e>
+                  <m:sSub>
+                    <m:sSubPr>
+                      <m:ctrlPr>
+                        <w:rPr>
+                          <w:rFonts w:ascii="Cambria Math" w:eastAsia="Cambria Math" w:hAnsi="Cambria Math" w:cs="Cambria Math"/>
+                          <w:i/>
+                        </w:rPr>
+                      </m:ctrlPr>
+                    </m:sSubPr>
+                    <m:e>
+                      <m:r>
+                        <w:rPr>
+                          <w:rFonts w:ascii="Cambria Math" w:eastAsia="Cambria Math" w:hAnsi="Cambria Math" w:cs="Cambria Math"/>
+                        </w:rPr>
+                        <m:t>V</m:t>
+                      </m:r>
+                    </m:e>
+                    <m:sub>
+                      <m:r>
+                        <w:rPr>
+                          <w:rFonts w:ascii="Cambria Math" w:eastAsia="Cambria Math" w:hAnsi="Cambria Math" w:cs="Cambria Math"/>
+                        </w:rPr>
+                        <m:t>OUT</m:t>
+                      </m:r>
+                    </m:sub>
+                  </m:sSub>
+                  <m:r>
+                    <w:rPr>
+                      <w:rFonts w:ascii="Cambria Math" w:eastAsia="Cambria Math" w:hAnsi="Cambria Math" w:cs="Cambria Math"/>
+                    </w:rPr>
+                    <m:t>=R</m:t>
+                  </m:r>
+                  <m:sSub>
+                    <m:sSubPr>
+                      <m:ctrlPr>
+                        <w:rPr>
+                          <w:rFonts w:ascii="Cambria Math" w:eastAsia="Cambria Math" w:hAnsi="Cambria Math" w:cs="Cambria Math"/>
+                          <w:i/>
+                        </w:rPr>
+                      </m:ctrlPr>
+                    </m:sSubPr>
+                    <m:e>
+                      <m:r>
+                        <w:rPr>
+                          <w:rFonts w:ascii="Cambria Math" w:eastAsia="Cambria Math" w:hAnsi="Cambria Math" w:cs="Cambria Math"/>
+                        </w:rPr>
+                        <m:t>i</m:t>
+                      </m:r>
+                    </m:e>
+                    <m:sub>
+                      <m:r>
+                        <w:rPr>
+                          <w:rFonts w:ascii="Cambria Math" w:eastAsia="Cambria Math" w:hAnsi="Cambria Math" w:cs="Cambria Math"/>
+                        </w:rPr>
+                        <m:t>2</m:t>
+                      </m:r>
+                    </m:sub>
+                  </m:sSub>
+                </m:e>
+              </m:eqArr>
+            </m:e>
+          </m:d>
+        </m:oMath>
+      </m:oMathPara>
+    </w:p>
+    <w:p>
+      <w:r>
+        <w:t xml:space="preserve">Now, to handle signal with the same dimension, transform current signals into </w:t>
+      </w:r>
+      <w:r>
+        <w:t xml:space="preserve">voltages </w:t>
+      </w:r>
+      <w:r>
+        <w:t>(</w:t>
+      </w:r>
+      <m:oMath>
+        <m:sSub>
+          <m:sSubPr>
+            <m:ctrlPr>
+              <w:rPr>
+                <w:rFonts w:ascii="Cambria Math" w:hAnsi="Cambria Math"/>
+                <w:i/>
+              </w:rPr>
+            </m:ctrlPr>
+          </m:sSubPr>
+          <m:e>
+            <m:r>
+              <w:rPr>
+                <w:rFonts w:ascii="Cambria Math" w:hAnsi="Cambria Math"/>
+              </w:rPr>
+              <m:t>i</m:t>
+            </m:r>
+          </m:e>
+          <m:sub>
+            <m:r>
+              <w:rPr>
+                <w:rFonts w:ascii="Cambria Math" w:hAnsi="Cambria Math"/>
+              </w:rPr>
+              <m:t>1</m:t>
+            </m:r>
+          </m:sub>
+        </m:sSub>
+        <m:r>
+          <w:rPr>
+            <w:rFonts w:ascii="Cambria Math" w:hAnsi="Cambria Math"/>
+          </w:rPr>
+          <m:t>=</m:t>
+        </m:r>
+        <m:f>
+          <m:fPr>
+            <m:ctrlPr>
+              <w:rPr>
+                <w:rFonts w:ascii="Cambria Math" w:hAnsi="Cambria Math"/>
+                <w:i/>
+              </w:rPr>
+            </m:ctrlPr>
+          </m:fPr>
+          <m:num>
+            <m:sSub>
+              <m:sSubPr>
+                <m:ctrlPr>
+                  <w:rPr>
+                    <w:rFonts w:ascii="Cambria Math" w:hAnsi="Cambria Math"/>
+                    <w:i/>
+                  </w:rPr>
+                </m:ctrlPr>
+              </m:sSubPr>
+              <m:e>
+                <m:r>
+                  <w:rPr>
+                    <w:rFonts w:ascii="Cambria Math" w:hAnsi="Cambria Math"/>
+                  </w:rPr>
+                  <m:t>V</m:t>
+                </m:r>
+              </m:e>
+              <m:sub>
+                <m:r>
+                  <w:rPr>
+                    <w:rFonts w:ascii="Cambria Math" w:hAnsi="Cambria Math"/>
+                  </w:rPr>
+                  <m:t>1</m:t>
+                </m:r>
+              </m:sub>
+            </m:sSub>
+          </m:num>
+          <m:den>
+            <m:sSup>
+              <m:sSupPr>
+                <m:ctrlPr>
+                  <w:rPr>
+                    <w:rFonts w:ascii="Cambria Math" w:hAnsi="Cambria Math"/>
+                    <w:i/>
+                  </w:rPr>
+                </m:ctrlPr>
+              </m:sSupPr>
+              <m:e>
+                <m:r>
+                  <w:rPr>
+                    <w:rFonts w:ascii="Cambria Math" w:hAnsi="Cambria Math"/>
+                  </w:rPr>
+                  <m:t>R</m:t>
+                </m:r>
+              </m:e>
+              <m:sup>
+                <m:r>
+                  <w:rPr>
+                    <w:rFonts w:ascii="Cambria Math" w:hAnsi="Cambria Math"/>
+                  </w:rPr>
+                  <m:t>*</m:t>
+                </m:r>
+              </m:sup>
+            </m:sSup>
+          </m:den>
+        </m:f>
+      </m:oMath>
+      <w:r>
+        <w:t xml:space="preserve"> and </w:t>
+      </w:r>
+      <m:oMath>
+        <m:sSub>
+          <m:sSubPr>
+            <m:ctrlPr>
+              <w:rPr>
+                <w:rFonts w:ascii="Cambria Math" w:hAnsi="Cambria Math"/>
+                <w:i/>
+              </w:rPr>
+            </m:ctrlPr>
+          </m:sSubPr>
+          <m:e>
+            <m:r>
+              <w:rPr>
+                <w:rFonts w:ascii="Cambria Math" w:hAnsi="Cambria Math"/>
+              </w:rPr>
+              <m:t>i</m:t>
+            </m:r>
+          </m:e>
+          <m:sub>
+            <m:r>
+              <w:rPr>
+                <w:rFonts w:ascii="Cambria Math" w:hAnsi="Cambria Math"/>
+              </w:rPr>
+              <m:t>2</m:t>
+            </m:r>
+          </m:sub>
+        </m:sSub>
+        <m:r>
+          <w:rPr>
+            <w:rFonts w:ascii="Cambria Math" w:hAnsi="Cambria Math"/>
+          </w:rPr>
+          <m:t>=</m:t>
+        </m:r>
+        <m:f>
+          <m:fPr>
+            <m:ctrlPr>
+              <w:rPr>
+                <w:rFonts w:ascii="Cambria Math" w:hAnsi="Cambria Math"/>
+                <w:i/>
+              </w:rPr>
+            </m:ctrlPr>
+          </m:fPr>
+          <m:num>
+            <m:sSub>
+              <m:sSubPr>
+                <m:ctrlPr>
+                  <w:rPr>
+                    <w:rFonts w:ascii="Cambria Math" w:hAnsi="Cambria Math"/>
+                    <w:i/>
+                  </w:rPr>
+                </m:ctrlPr>
+              </m:sSubPr>
+              <m:e>
+                <m:r>
+                  <w:rPr>
+                    <w:rFonts w:ascii="Cambria Math" w:hAnsi="Cambria Math"/>
+                  </w:rPr>
+                  <m:t>V</m:t>
+                </m:r>
+              </m:e>
+              <m:sub>
+                <m:r>
+                  <w:rPr>
+                    <w:rFonts w:ascii="Cambria Math" w:hAnsi="Cambria Math"/>
+                  </w:rPr>
+                  <m:t>2</m:t>
+                </m:r>
+              </m:sub>
+            </m:sSub>
+          </m:num>
+          <m:den>
+            <m:sSup>
+              <m:sSupPr>
+                <m:ctrlPr>
+                  <w:rPr>
+                    <w:rFonts w:ascii="Cambria Math" w:hAnsi="Cambria Math"/>
+                    <w:i/>
+                  </w:rPr>
+                </m:ctrlPr>
+              </m:sSupPr>
+              <m:e>
+                <m:r>
+                  <w:rPr>
+                    <w:rFonts w:ascii="Cambria Math" w:hAnsi="Cambria Math"/>
+                  </w:rPr>
+                  <m:t>R</m:t>
+                </m:r>
+              </m:e>
+              <m:sup>
+                <m:r>
+                  <w:rPr>
+                    <w:rFonts w:ascii="Cambria Math" w:hAnsi="Cambria Math"/>
+                  </w:rPr>
+                  <m:t>*</m:t>
+                </m:r>
+              </m:sup>
+            </m:sSup>
+          </m:den>
+        </m:f>
+      </m:oMath>
+      <w:r>
+        <w:t>):</w:t>
+      </w:r>
+    </w:p>
+    <w:p/>
+    <w:p>
+      <w:pPr>
+        <w:ind w:left="720" w:firstLine="720"/>
+      </w:pPr>
+    </w:p>
+    <w:p>
+      <w:pPr>
+        <w:ind w:left="720" w:firstLine="720"/>
+      </w:pPr>
+      <w:r>
+        <w:rPr>
+          <w:noProof/>
+        </w:rPr>
+        <w:lastRenderedPageBreak/>
+        <w:drawing>
+          <wp:anchor distT="0" distB="0" distL="114300" distR="114300" simplePos="0" relativeHeight="251664384" behindDoc="0" locked="0" layoutInCell="1" allowOverlap="1">
+            <wp:simplePos x="0" y="0"/>
+            <wp:positionH relativeFrom="margin">
+              <wp:posOffset>-6985</wp:posOffset>
+            </wp:positionH>
+            <wp:positionV relativeFrom="paragraph">
+              <wp:posOffset>6350</wp:posOffset>
+            </wp:positionV>
+            <wp:extent cx="2183130" cy="1473835"/>
+            <wp:effectExtent l="0" t="0" r="7620" b="0"/>
+            <wp:wrapSquare wrapText="bothSides"/>
+            <wp:docPr id="8" name="Immagine 8" descr="C:\Users\stefano\AppData\Local\Microsoft\Windows\INetCache\Content.Word\Screenshot 2017-07-02 13.35.15.png"/>
+            <wp:cNvGraphicFramePr>
+              <a:graphicFrameLocks xmlns:a="http://schemas.openxmlformats.org/drawingml/2006/main" noChangeAspect="1"/>
+            </wp:cNvGraphicFramePr>
+            <a:graphic xmlns:a="http://schemas.openxmlformats.org/drawingml/2006/main">
+              <a:graphicData uri="http://schemas.openxmlformats.org/drawingml/2006/picture">
+                <pic:pic xmlns:pic="http://schemas.openxmlformats.org/drawingml/2006/picture">
+                  <pic:nvPicPr>
+                    <pic:cNvPr id="0" name="Picture 8" descr="C:\Users\stefano\AppData\Local\Microsoft\Windows\INetCache\Content.Word\Screenshot 2017-07-02 13.35.15.png"/>
+                    <pic:cNvPicPr>
+                      <a:picLocks noChangeAspect="1" noChangeArrowheads="1"/>
+                    </pic:cNvPicPr>
+                  </pic:nvPicPr>
+                  <pic:blipFill rotWithShape="1">
+                    <a:blip r:embed="rId10">
+                      <a:extLst>
+                        <a:ext uri="{28A0092B-C50C-407E-A947-70E740481C1C}">
+                          <a14:useLocalDpi xmlns:a14="http://schemas.microsoft.com/office/drawing/2010/main" val="0"/>
+                        </a:ext>
+                      </a:extLst>
+                    </a:blip>
+                    <a:srcRect t="3821" b="10585"/>
+                    <a:stretch/>
+                  </pic:blipFill>
+                  <pic:spPr bwMode="auto">
+                    <a:xfrm>
+                      <a:off x="0" y="0"/>
+                      <a:ext cx="2183130" cy="1473835"/>
+                    </a:xfrm>
+                    <a:prstGeom prst="rect">
+                      <a:avLst/>
+                    </a:prstGeom>
+                    <a:noFill/>
+                    <a:ln>
+                      <a:noFill/>
+                    </a:ln>
+                    <a:extLst>
+                      <a:ext uri="{53640926-AAD7-44D8-BBD7-CCE9431645EC}">
+                        <a14:shadowObscured xmlns:a14="http://schemas.microsoft.com/office/drawing/2010/main"/>
+                      </a:ext>
+                    </a:extLst>
+                  </pic:spPr>
+                </pic:pic>
+              </a:graphicData>
+            </a:graphic>
+            <wp14:sizeRelH relativeFrom="page">
+              <wp14:pctWidth>0</wp14:pctWidth>
+            </wp14:sizeRelH>
+            <wp14:sizeRelV relativeFrom="page">
+              <wp14:pctHeight>0</wp14:pctHeight>
+            </wp14:sizeRelV>
+          </wp:anchor>
+        </w:drawing>
+      </w:r>
+      <m:oMath>
+        <m:d>
+          <m:dPr>
+            <m:begChr m:val="{"/>
+            <m:endChr m:val=""/>
+            <m:ctrlPr>
+              <w:rPr>
+                <w:rFonts w:ascii="Cambria Math" w:hAnsi="Cambria Math"/>
+                <w:i/>
+              </w:rPr>
+            </m:ctrlPr>
+          </m:dPr>
+          <m:e>
+            <m:eqArr>
+              <m:eqArrPr>
+                <m:ctrlPr>
+                  <w:rPr>
+                    <w:rFonts w:ascii="Cambria Math" w:hAnsi="Cambria Math"/>
+                    <w:i/>
+                  </w:rPr>
+                </m:ctrlPr>
+              </m:eqArrPr>
+              <m:e>
+                <m:sSub>
+                  <m:sSubPr>
+                    <m:ctrlPr>
+                      <w:rPr>
+                        <w:rFonts w:ascii="Cambria Math" w:hAnsi="Cambria Math"/>
+                        <w:i/>
+                      </w:rPr>
+                    </m:ctrlPr>
+                  </m:sSubPr>
+                  <m:e>
+                    <m:r>
+                      <w:rPr>
+                        <w:rFonts w:ascii="Cambria Math" w:hAnsi="Cambria Math"/>
+                      </w:rPr>
+                      <m:t>V</m:t>
+                    </m:r>
+                  </m:e>
+                  <m:sub>
+                    <m:r>
+                      <w:rPr>
+                        <w:rFonts w:ascii="Cambria Math" w:hAnsi="Cambria Math"/>
+                      </w:rPr>
+                      <m:t>1</m:t>
+                    </m:r>
+                  </m:sub>
+                </m:sSub>
+                <m:r>
+                  <w:rPr>
+                    <w:rFonts w:ascii="Cambria Math" w:hAnsi="Cambria Math"/>
+                  </w:rPr>
+                  <m:t>=-</m:t>
+                </m:r>
+                <m:f>
+                  <m:fPr>
+                    <m:ctrlPr>
+                      <w:rPr>
+                        <w:rFonts w:ascii="Cambria Math" w:hAnsi="Cambria Math"/>
+                        <w:i/>
+                      </w:rPr>
+                    </m:ctrlPr>
+                  </m:fPr>
+                  <m:num>
+                    <m:sSup>
+                      <m:sSupPr>
+                        <m:ctrlPr>
+                          <w:rPr>
+                            <w:rFonts w:ascii="Cambria Math" w:hAnsi="Cambria Math"/>
+                            <w:i/>
+                          </w:rPr>
+                        </m:ctrlPr>
+                      </m:sSupPr>
+                      <m:e>
+                        <m:r>
+                          <w:rPr>
+                            <w:rFonts w:ascii="Cambria Math" w:hAnsi="Cambria Math"/>
+                          </w:rPr>
+                          <m:t>R</m:t>
+                        </m:r>
+                      </m:e>
+                      <m:sup>
+                        <m:r>
+                          <w:rPr>
+                            <w:rFonts w:ascii="Cambria Math" w:hAnsi="Cambria Math"/>
+                          </w:rPr>
+                          <m:t>*</m:t>
+                        </m:r>
+                      </m:sup>
+                    </m:sSup>
+                  </m:num>
+                  <m:den>
+                    <m:r>
+                      <w:rPr>
+                        <w:rFonts w:ascii="Cambria Math" w:hAnsi="Cambria Math"/>
+                      </w:rPr>
+                      <m:t>s</m:t>
+                    </m:r>
+                    <m:sSub>
+                      <m:sSubPr>
+                        <m:ctrlPr>
+                          <w:rPr>
+                            <w:rFonts w:ascii="Cambria Math" w:hAnsi="Cambria Math"/>
+                            <w:i/>
+                          </w:rPr>
+                        </m:ctrlPr>
+                      </m:sSubPr>
+                      <m:e>
+                        <m:r>
+                          <w:rPr>
+                            <w:rFonts w:ascii="Cambria Math" w:hAnsi="Cambria Math"/>
+                          </w:rPr>
+                          <m:t>L</m:t>
+                        </m:r>
+                      </m:e>
+                      <m:sub>
+                        <m:r>
+                          <w:rPr>
+                            <w:rFonts w:ascii="Cambria Math" w:hAnsi="Cambria Math"/>
+                          </w:rPr>
+                          <m:t>1</m:t>
+                        </m:r>
+                      </m:sub>
+                    </m:sSub>
+                  </m:den>
+                </m:f>
+                <m:r>
+                  <w:rPr>
+                    <w:rFonts w:ascii="Cambria Math" w:hAnsi="Cambria Math"/>
+                  </w:rPr>
+                  <m:t xml:space="preserve"> </m:t>
+                </m:r>
+                <m:d>
+                  <m:dPr>
+                    <m:ctrlPr>
+                      <w:rPr>
+                        <w:rFonts w:ascii="Cambria Math" w:hAnsi="Cambria Math"/>
+                        <w:i/>
+                      </w:rPr>
+                    </m:ctrlPr>
+                  </m:dPr>
+                  <m:e>
+                    <m:r>
+                      <w:rPr>
+                        <w:rFonts w:ascii="Cambria Math" w:hAnsi="Cambria Math"/>
+                      </w:rPr>
+                      <m:t>-</m:t>
+                    </m:r>
+                    <m:sSub>
+                      <m:sSubPr>
+                        <m:ctrlPr>
+                          <w:rPr>
+                            <w:rFonts w:ascii="Cambria Math" w:hAnsi="Cambria Math"/>
+                            <w:i/>
+                          </w:rPr>
+                        </m:ctrlPr>
+                      </m:sSubPr>
+                      <m:e>
+                        <m:r>
+                          <w:rPr>
+                            <w:rFonts w:ascii="Cambria Math" w:hAnsi="Cambria Math"/>
+                          </w:rPr>
+                          <m:t>V</m:t>
+                        </m:r>
+                      </m:e>
+                      <m:sub>
+                        <m:r>
+                          <w:rPr>
+                            <w:rFonts w:ascii="Cambria Math" w:hAnsi="Cambria Math"/>
+                          </w:rPr>
+                          <m:t>IN</m:t>
+                        </m:r>
+                      </m:sub>
+                    </m:sSub>
+                    <m:r>
+                      <w:rPr>
+                        <w:rFonts w:ascii="Cambria Math" w:hAnsi="Cambria Math"/>
+                      </w:rPr>
+                      <m:t>+</m:t>
+                    </m:r>
+                    <m:sSub>
+                      <m:sSubPr>
+                        <m:ctrlPr>
+                          <w:rPr>
+                            <w:rFonts w:ascii="Cambria Math" w:hAnsi="Cambria Math"/>
+                            <w:i/>
+                          </w:rPr>
+                        </m:ctrlPr>
+                      </m:sSubPr>
+                      <m:e>
+                        <m:r>
+                          <w:rPr>
+                            <w:rFonts w:ascii="Cambria Math" w:hAnsi="Cambria Math"/>
+                          </w:rPr>
+                          <m:t>V</m:t>
+                        </m:r>
+                      </m:e>
+                      <m:sub>
+                        <m:r>
+                          <w:rPr>
+                            <w:rFonts w:ascii="Cambria Math" w:hAnsi="Cambria Math"/>
+                          </w:rPr>
+                          <m:t>C</m:t>
+                        </m:r>
+                      </m:sub>
+                    </m:sSub>
+                    <m:r>
+                      <w:rPr>
+                        <w:rFonts w:ascii="Cambria Math" w:hAnsi="Cambria Math"/>
+                      </w:rPr>
+                      <m:t>+</m:t>
+                    </m:r>
+                    <m:f>
+                      <m:fPr>
+                        <m:ctrlPr>
+                          <w:rPr>
+                            <w:rFonts w:ascii="Cambria Math" w:hAnsi="Cambria Math"/>
+                            <w:i/>
+                          </w:rPr>
+                        </m:ctrlPr>
+                      </m:fPr>
+                      <m:num>
+                        <m:r>
+                          <w:rPr>
+                            <w:rFonts w:ascii="Cambria Math" w:hAnsi="Cambria Math"/>
+                          </w:rPr>
+                          <m:t>R</m:t>
+                        </m:r>
+                      </m:num>
+                      <m:den>
+                        <m:sSup>
+                          <m:sSupPr>
+                            <m:ctrlPr>
+                              <w:rPr>
+                                <w:rFonts w:ascii="Cambria Math" w:hAnsi="Cambria Math"/>
+                                <w:i/>
+                              </w:rPr>
+                            </m:ctrlPr>
+                          </m:sSupPr>
+                          <m:e>
+                            <m:r>
+                              <w:rPr>
+                                <w:rFonts w:ascii="Cambria Math" w:hAnsi="Cambria Math"/>
+                              </w:rPr>
+                              <m:t>R</m:t>
+                            </m:r>
+                          </m:e>
+                          <m:sup>
+                            <m:r>
+                              <w:rPr>
+                                <w:rFonts w:ascii="Cambria Math" w:hAnsi="Cambria Math"/>
+                              </w:rPr>
+                              <m:t>*</m:t>
+                            </m:r>
+                          </m:sup>
+                        </m:sSup>
+                      </m:den>
+                    </m:f>
+                    <m:r>
+                      <w:rPr>
+                        <w:rFonts w:ascii="Cambria Math" w:hAnsi="Cambria Math"/>
+                      </w:rPr>
+                      <m:t xml:space="preserve"> </m:t>
+                    </m:r>
+                    <m:sSub>
+                      <m:sSubPr>
+                        <m:ctrlPr>
+                          <w:rPr>
+                            <w:rFonts w:ascii="Cambria Math" w:hAnsi="Cambria Math"/>
+                            <w:i/>
+                          </w:rPr>
+                        </m:ctrlPr>
+                      </m:sSubPr>
+                      <m:e>
+                        <m:r>
+                          <w:rPr>
+                            <w:rFonts w:ascii="Cambria Math" w:hAnsi="Cambria Math"/>
+                          </w:rPr>
+                          <m:t>V</m:t>
+                        </m:r>
+                      </m:e>
+                      <m:sub>
+                        <m:r>
+                          <w:rPr>
+                            <w:rFonts w:ascii="Cambria Math" w:hAnsi="Cambria Math"/>
+                          </w:rPr>
+                          <m:t>1</m:t>
+                        </m:r>
+                      </m:sub>
+                    </m:sSub>
+                  </m:e>
+                </m:d>
+              </m:e>
+              <m:e>
+                <m:sSub>
+                  <m:sSubPr>
+                    <m:ctrlPr>
+                      <w:rPr>
+                        <w:rFonts w:ascii="Cambria Math" w:hAnsi="Cambria Math"/>
+                        <w:i/>
+                      </w:rPr>
+                    </m:ctrlPr>
+                  </m:sSubPr>
+                  <m:e>
+                    <m:r>
+                      <w:rPr>
+                        <w:rFonts w:ascii="Cambria Math" w:hAnsi="Cambria Math"/>
+                      </w:rPr>
+                      <m:t>V</m:t>
+                    </m:r>
+                  </m:e>
+                  <m:sub>
+                    <m:r>
+                      <w:rPr>
+                        <w:rFonts w:ascii="Cambria Math" w:hAnsi="Cambria Math"/>
+                      </w:rPr>
+                      <m:t>C</m:t>
+                    </m:r>
+                  </m:sub>
+                </m:sSub>
+                <m:r>
+                  <w:rPr>
+                    <w:rFonts w:ascii="Cambria Math" w:hAnsi="Cambria Math"/>
+                  </w:rPr>
+                  <m:t>=-</m:t>
+                </m:r>
+                <m:f>
+                  <m:fPr>
+                    <m:ctrlPr>
+                      <w:rPr>
+                        <w:rFonts w:ascii="Cambria Math" w:hAnsi="Cambria Math"/>
+                        <w:i/>
+                      </w:rPr>
+                    </m:ctrlPr>
+                  </m:fPr>
+                  <m:num>
+                    <m:r>
+                      <w:rPr>
+                        <w:rFonts w:ascii="Cambria Math" w:hAnsi="Cambria Math"/>
+                      </w:rPr>
+                      <m:t>1</m:t>
+                    </m:r>
+                  </m:num>
+                  <m:den>
+                    <m:r>
+                      <w:rPr>
+                        <w:rFonts w:ascii="Cambria Math" w:hAnsi="Cambria Math"/>
+                      </w:rPr>
+                      <m:t>sC</m:t>
+                    </m:r>
+                    <m:sSup>
+                      <m:sSupPr>
+                        <m:ctrlPr>
+                          <w:rPr>
+                            <w:rFonts w:ascii="Cambria Math" w:hAnsi="Cambria Math"/>
+                            <w:i/>
+                          </w:rPr>
+                        </m:ctrlPr>
+                      </m:sSupPr>
+                      <m:e>
+                        <m:r>
+                          <w:rPr>
+                            <w:rFonts w:ascii="Cambria Math" w:hAnsi="Cambria Math"/>
+                          </w:rPr>
+                          <m:t>R</m:t>
+                        </m:r>
+                      </m:e>
+                      <m:sup>
+                        <m:r>
+                          <w:rPr>
+                            <w:rFonts w:ascii="Cambria Math" w:hAnsi="Cambria Math"/>
+                          </w:rPr>
+                          <m:t>*</m:t>
+                        </m:r>
+                      </m:sup>
+                    </m:sSup>
+                  </m:den>
+                </m:f>
+                <m:r>
+                  <w:rPr>
+                    <w:rFonts w:ascii="Cambria Math" w:hAnsi="Cambria Math"/>
+                  </w:rPr>
+                  <m:t xml:space="preserve"> </m:t>
+                </m:r>
+                <m:d>
+                  <m:dPr>
+                    <m:ctrlPr>
+                      <w:rPr>
+                        <w:rFonts w:ascii="Cambria Math" w:hAnsi="Cambria Math"/>
+                        <w:i/>
+                      </w:rPr>
+                    </m:ctrlPr>
+                  </m:dPr>
+                  <m:e>
+                    <m:r>
+                      <w:rPr>
+                        <w:rFonts w:ascii="Cambria Math" w:hAnsi="Cambria Math"/>
+                      </w:rPr>
+                      <m:t>-</m:t>
+                    </m:r>
+                    <m:sSub>
+                      <m:sSubPr>
+                        <m:ctrlPr>
+                          <w:rPr>
+                            <w:rFonts w:ascii="Cambria Math" w:hAnsi="Cambria Math"/>
+                            <w:i/>
+                          </w:rPr>
+                        </m:ctrlPr>
+                      </m:sSubPr>
+                      <m:e>
+                        <m:r>
+                          <w:rPr>
+                            <w:rFonts w:ascii="Cambria Math" w:hAnsi="Cambria Math"/>
+                          </w:rPr>
+                          <m:t>V</m:t>
+                        </m:r>
+                      </m:e>
+                      <m:sub>
+                        <m:r>
+                          <w:rPr>
+                            <w:rFonts w:ascii="Cambria Math" w:hAnsi="Cambria Math"/>
+                          </w:rPr>
+                          <m:t>1</m:t>
+                        </m:r>
+                      </m:sub>
+                    </m:sSub>
+                    <m:r>
+                      <w:rPr>
+                        <w:rFonts w:ascii="Cambria Math" w:hAnsi="Cambria Math"/>
+                      </w:rPr>
+                      <m:t>+</m:t>
+                    </m:r>
+                    <m:sSub>
+                      <m:sSubPr>
+                        <m:ctrlPr>
+                          <w:rPr>
+                            <w:rFonts w:ascii="Cambria Math" w:hAnsi="Cambria Math"/>
+                            <w:i/>
+                          </w:rPr>
+                        </m:ctrlPr>
+                      </m:sSubPr>
+                      <m:e>
+                        <m:r>
+                          <w:rPr>
+                            <w:rFonts w:ascii="Cambria Math" w:hAnsi="Cambria Math"/>
+                          </w:rPr>
+                          <m:t>V</m:t>
+                        </m:r>
+                      </m:e>
+                      <m:sub>
+                        <m:r>
+                          <w:rPr>
+                            <w:rFonts w:ascii="Cambria Math" w:hAnsi="Cambria Math"/>
+                          </w:rPr>
+                          <m:t>2</m:t>
+                        </m:r>
+                      </m:sub>
+                    </m:sSub>
+                  </m:e>
+                </m:d>
+              </m:e>
+              <m:e>
+                <m:sSub>
+                  <m:sSubPr>
+                    <m:ctrlPr>
+                      <w:rPr>
+                        <w:rFonts w:ascii="Cambria Math" w:hAnsi="Cambria Math"/>
+                        <w:i/>
+                      </w:rPr>
+                    </m:ctrlPr>
+                  </m:sSubPr>
+                  <m:e>
+                    <m:r>
+                      <w:rPr>
+                        <w:rFonts w:ascii="Cambria Math" w:hAnsi="Cambria Math"/>
+                      </w:rPr>
+                      <m:t>V</m:t>
+                    </m:r>
+                  </m:e>
+                  <m:sub>
+                    <m:r>
+                      <w:rPr>
+                        <w:rFonts w:ascii="Cambria Math" w:hAnsi="Cambria Math"/>
+                      </w:rPr>
+                      <m:t>2</m:t>
+                    </m:r>
+                  </m:sub>
+                </m:sSub>
+                <m:r>
+                  <w:rPr>
+                    <w:rFonts w:ascii="Cambria Math" w:hAnsi="Cambria Math"/>
+                  </w:rPr>
+                  <m:t>=-</m:t>
+                </m:r>
+                <m:f>
+                  <m:fPr>
+                    <m:ctrlPr>
+                      <w:rPr>
+                        <w:rFonts w:ascii="Cambria Math" w:hAnsi="Cambria Math"/>
+                        <w:i/>
+                      </w:rPr>
+                    </m:ctrlPr>
+                  </m:fPr>
+                  <m:num>
+                    <m:sSup>
+                      <m:sSupPr>
+                        <m:ctrlPr>
+                          <w:rPr>
+                            <w:rFonts w:ascii="Cambria Math" w:hAnsi="Cambria Math"/>
+                            <w:i/>
+                          </w:rPr>
+                        </m:ctrlPr>
+                      </m:sSupPr>
+                      <m:e>
+                        <m:r>
+                          <w:rPr>
+                            <w:rFonts w:ascii="Cambria Math" w:hAnsi="Cambria Math"/>
+                          </w:rPr>
+                          <m:t>R</m:t>
+                        </m:r>
+                      </m:e>
+                      <m:sup>
+                        <m:r>
+                          <w:rPr>
+                            <w:rFonts w:ascii="Cambria Math" w:hAnsi="Cambria Math"/>
+                          </w:rPr>
+                          <m:t>*</m:t>
+                        </m:r>
+                      </m:sup>
+                    </m:sSup>
+                  </m:num>
+                  <m:den>
+                    <m:r>
+                      <w:rPr>
+                        <w:rFonts w:ascii="Cambria Math" w:hAnsi="Cambria Math"/>
+                      </w:rPr>
+                      <m:t>2</m:t>
+                    </m:r>
+                    <m:sSub>
+                      <m:sSubPr>
+                        <m:ctrlPr>
+                          <w:rPr>
+                            <w:rFonts w:ascii="Cambria Math" w:hAnsi="Cambria Math"/>
+                            <w:i/>
+                          </w:rPr>
+                        </m:ctrlPr>
+                      </m:sSubPr>
+                      <m:e>
+                        <m:r>
+                          <w:rPr>
+                            <w:rFonts w:ascii="Cambria Math" w:hAnsi="Cambria Math"/>
+                          </w:rPr>
+                          <m:t>L</m:t>
+                        </m:r>
+                      </m:e>
+                      <m:sub>
+                        <m:r>
+                          <w:rPr>
+                            <w:rFonts w:ascii="Cambria Math" w:hAnsi="Cambria Math"/>
+                          </w:rPr>
+                          <m:t>2</m:t>
+                        </m:r>
+                      </m:sub>
+                    </m:sSub>
+                  </m:den>
+                </m:f>
+                <m:d>
+                  <m:dPr>
+                    <m:ctrlPr>
+                      <w:rPr>
+                        <w:rFonts w:ascii="Cambria Math" w:hAnsi="Cambria Math"/>
+                        <w:i/>
+                      </w:rPr>
+                    </m:ctrlPr>
+                  </m:dPr>
+                  <m:e>
+                    <m:r>
+                      <w:rPr>
+                        <w:rFonts w:ascii="Cambria Math" w:hAnsi="Cambria Math"/>
+                      </w:rPr>
+                      <m:t>-</m:t>
+                    </m:r>
+                    <m:sSub>
+                      <m:sSubPr>
+                        <m:ctrlPr>
+                          <w:rPr>
+                            <w:rFonts w:ascii="Cambria Math" w:hAnsi="Cambria Math"/>
+                            <w:i/>
+                          </w:rPr>
+                        </m:ctrlPr>
+                      </m:sSubPr>
+                      <m:e>
+                        <m:r>
+                          <w:rPr>
+                            <w:rFonts w:ascii="Cambria Math" w:hAnsi="Cambria Math"/>
+                          </w:rPr>
+                          <m:t>V</m:t>
+                        </m:r>
+                      </m:e>
+                      <m:sub>
+                        <m:r>
+                          <w:rPr>
+                            <w:rFonts w:ascii="Cambria Math" w:hAnsi="Cambria Math"/>
+                          </w:rPr>
+                          <m:t>C</m:t>
+                        </m:r>
+                      </m:sub>
+                    </m:sSub>
+                    <m:r>
+                      <w:rPr>
+                        <w:rFonts w:ascii="Cambria Math" w:hAnsi="Cambria Math"/>
+                      </w:rPr>
+                      <m:t>+</m:t>
+                    </m:r>
+                    <m:sSub>
+                      <m:sSubPr>
+                        <m:ctrlPr>
+                          <w:rPr>
+                            <w:rFonts w:ascii="Cambria Math" w:hAnsi="Cambria Math"/>
+                            <w:i/>
+                          </w:rPr>
+                        </m:ctrlPr>
+                      </m:sSubPr>
+                      <m:e>
+                        <m:r>
+                          <w:rPr>
+                            <w:rFonts w:ascii="Cambria Math" w:hAnsi="Cambria Math"/>
+                          </w:rPr>
+                          <m:t>V</m:t>
+                        </m:r>
+                      </m:e>
+                      <m:sub>
+                        <m:r>
+                          <w:rPr>
+                            <w:rFonts w:ascii="Cambria Math" w:hAnsi="Cambria Math"/>
+                          </w:rPr>
+                          <m:t>OUT</m:t>
+                        </m:r>
+                      </m:sub>
+                    </m:sSub>
+                  </m:e>
+                </m:d>
+                <m:ctrlPr>
+                  <w:rPr>
+                    <w:rFonts w:ascii="Cambria Math" w:eastAsia="Cambria Math" w:hAnsi="Cambria Math" w:cs="Cambria Math"/>
+                    <w:i/>
+                  </w:rPr>
+                </m:ctrlPr>
+              </m:e>
+              <m:e>
+                <m:sSub>
+                  <m:sSubPr>
+                    <m:ctrlPr>
+                      <w:rPr>
+                        <w:rFonts w:ascii="Cambria Math" w:eastAsia="Cambria Math" w:hAnsi="Cambria Math" w:cs="Cambria Math"/>
+                        <w:i/>
+                      </w:rPr>
+                    </m:ctrlPr>
+                  </m:sSubPr>
+                  <m:e>
+                    <m:r>
+                      <w:rPr>
+                        <w:rFonts w:ascii="Cambria Math" w:eastAsia="Cambria Math" w:hAnsi="Cambria Math" w:cs="Cambria Math"/>
+                      </w:rPr>
+                      <m:t>V</m:t>
+                    </m:r>
+                  </m:e>
+                  <m:sub>
+                    <m:r>
+                      <w:rPr>
+                        <w:rFonts w:ascii="Cambria Math" w:eastAsia="Cambria Math" w:hAnsi="Cambria Math" w:cs="Cambria Math"/>
+                      </w:rPr>
+                      <m:t>OUT</m:t>
+                    </m:r>
+                  </m:sub>
+                </m:sSub>
+                <m:r>
+                  <w:rPr>
+                    <w:rFonts w:ascii="Cambria Math" w:eastAsia="Cambria Math" w:hAnsi="Cambria Math" w:cs="Cambria Math"/>
+                  </w:rPr>
+                  <m:t>=</m:t>
+                </m:r>
+                <m:f>
+                  <m:fPr>
+                    <m:ctrlPr>
+                      <w:rPr>
+                        <w:rFonts w:ascii="Cambria Math" w:eastAsia="Cambria Math" w:hAnsi="Cambria Math" w:cs="Cambria Math"/>
+                        <w:i/>
+                      </w:rPr>
+                    </m:ctrlPr>
+                  </m:fPr>
+                  <m:num>
+                    <m:r>
+                      <w:rPr>
+                        <w:rFonts w:ascii="Cambria Math" w:eastAsia="Cambria Math" w:hAnsi="Cambria Math" w:cs="Cambria Math"/>
+                      </w:rPr>
+                      <m:t>R</m:t>
+                    </m:r>
+                  </m:num>
+                  <m:den>
+                    <m:sSup>
+                      <m:sSupPr>
+                        <m:ctrlPr>
+                          <w:rPr>
+                            <w:rFonts w:ascii="Cambria Math" w:eastAsia="Cambria Math" w:hAnsi="Cambria Math" w:cs="Cambria Math"/>
+                            <w:i/>
+                          </w:rPr>
+                        </m:ctrlPr>
+                      </m:sSupPr>
+                      <m:e>
+                        <m:r>
+                          <w:rPr>
+                            <w:rFonts w:ascii="Cambria Math" w:eastAsia="Cambria Math" w:hAnsi="Cambria Math" w:cs="Cambria Math"/>
+                          </w:rPr>
+                          <m:t>R</m:t>
+                        </m:r>
+                      </m:e>
+                      <m:sup>
+                        <m:r>
+                          <w:rPr>
+                            <w:rFonts w:ascii="Cambria Math" w:eastAsia="Cambria Math" w:hAnsi="Cambria Math" w:cs="Cambria Math"/>
+                          </w:rPr>
+                          <m:t>*</m:t>
+                        </m:r>
+                      </m:sup>
+                    </m:sSup>
+                  </m:den>
+                </m:f>
+                <m:r>
+                  <w:rPr>
+                    <w:rFonts w:ascii="Cambria Math" w:eastAsia="Cambria Math" w:hAnsi="Cambria Math" w:cs="Cambria Math"/>
+                  </w:rPr>
+                  <m:t xml:space="preserve"> </m:t>
+                </m:r>
+                <m:sSub>
+                  <m:sSubPr>
+                    <m:ctrlPr>
+                      <w:rPr>
+                        <w:rFonts w:ascii="Cambria Math" w:eastAsia="Cambria Math" w:hAnsi="Cambria Math" w:cs="Cambria Math"/>
+                        <w:i/>
+                      </w:rPr>
+                    </m:ctrlPr>
+                  </m:sSubPr>
+                  <m:e>
+                    <m:r>
+                      <w:rPr>
+                        <w:rFonts w:ascii="Cambria Math" w:eastAsia="Cambria Math" w:hAnsi="Cambria Math" w:cs="Cambria Math"/>
+                      </w:rPr>
+                      <m:t>V</m:t>
+                    </m:r>
+                  </m:e>
+                  <m:sub>
+                    <m:r>
+                      <w:rPr>
+                        <w:rFonts w:ascii="Cambria Math" w:eastAsia="Cambria Math" w:hAnsi="Cambria Math" w:cs="Cambria Math"/>
+                      </w:rPr>
+                      <m:t>2</m:t>
+                    </m:r>
+                  </m:sub>
+                </m:sSub>
+              </m:e>
+            </m:eqArr>
+          </m:e>
+        </m:d>
+      </m:oMath>
+    </w:p>
+    <w:p>
+      <w:r>
+        <w:rPr>
+          <w:noProof/>
+        </w:rPr>
+        <w:drawing>
+          <wp:anchor distT="0" distB="0" distL="114300" distR="114300" simplePos="0" relativeHeight="251665408" behindDoc="0" locked="0" layoutInCell="1" allowOverlap="1">
+            <wp:simplePos x="0" y="0"/>
+            <wp:positionH relativeFrom="column">
+              <wp:posOffset>69961</wp:posOffset>
+            </wp:positionH>
+            <wp:positionV relativeFrom="paragraph">
+              <wp:posOffset>265568</wp:posOffset>
+            </wp:positionV>
+            <wp:extent cx="2124710" cy="1637665"/>
+            <wp:effectExtent l="0" t="0" r="8890" b="635"/>
+            <wp:wrapSquare wrapText="bothSides"/>
+            <wp:docPr id="1" name="Immagine 1" descr="C:\Users\stefano\AppData\Local\Microsoft\Windows\INetCache\Content.Word\Screenshot 2017-07-02 13.38.29.png"/>
+            <wp:cNvGraphicFramePr>
+              <a:graphicFrameLocks xmlns:a="http://schemas.openxmlformats.org/drawingml/2006/main" noChangeAspect="1"/>
+            </wp:cNvGraphicFramePr>
+            <a:graphic xmlns:a="http://schemas.openxmlformats.org/drawingml/2006/main">
+              <a:graphicData uri="http://schemas.openxmlformats.org/drawingml/2006/picture">
+                <pic:pic xmlns:pic="http://schemas.openxmlformats.org/drawingml/2006/picture">
+                  <pic:nvPicPr>
+                    <pic:cNvPr id="0" name="Picture 1" descr="C:\Users\stefano\AppData\Local\Microsoft\Windows\INetCache\Content.Word\Screenshot 2017-07-02 13.38.29.png"/>
+                    <pic:cNvPicPr>
+                      <a:picLocks noChangeAspect="1" noChangeArrowheads="1"/>
+                    </pic:cNvPicPr>
+                  </pic:nvPicPr>
+                  <pic:blipFill rotWithShape="1">
+                    <a:blip r:embed="rId11">
+                      <a:extLst>
+                        <a:ext uri="{28A0092B-C50C-407E-A947-70E740481C1C}">
+                          <a14:useLocalDpi xmlns:a14="http://schemas.microsoft.com/office/drawing/2010/main" val="0"/>
+                        </a:ext>
+                      </a:extLst>
+                    </a:blip>
+                    <a:srcRect l="12140" t="46157" r="65424" b="23062"/>
+                    <a:stretch/>
+                  </pic:blipFill>
+                  <pic:spPr bwMode="auto">
+                    <a:xfrm>
+                      <a:off x="0" y="0"/>
+                      <a:ext cx="2124710" cy="1637665"/>
+                    </a:xfrm>
+                    <a:prstGeom prst="rect">
+                      <a:avLst/>
+                    </a:prstGeom>
+                    <a:noFill/>
+                    <a:ln>
+                      <a:noFill/>
+                    </a:ln>
+                    <a:extLst>
+                      <a:ext uri="{53640926-AAD7-44D8-BBD7-CCE9431645EC}">
+                        <a14:shadowObscured xmlns:a14="http://schemas.microsoft.com/office/drawing/2010/main"/>
+                      </a:ext>
+                    </a:extLst>
+                  </pic:spPr>
+                </pic:pic>
+              </a:graphicData>
+            </a:graphic>
+          </wp:anchor>
+        </w:drawing>
+      </w:r>
+      <w:r>
+        <w:t>Since if we combine voltage signals we need additional amplifiers (in addition to amplifiers used to implement integrators) to implement summing nodes, it</w:t>
+      </w:r>
+      <w:r>
+        <w:t>’</w:t>
+      </w:r>
+      <w:r>
+        <w:t xml:space="preserve">s useful to transform voltages dividing transfer function of each branch leading to a summing node by </w:t>
+      </w:r>
+      <m:oMath>
+        <m:sSup>
+          <m:sSupPr>
+            <m:ctrlPr>
+              <w:rPr>
+                <w:rFonts w:ascii="Cambria Math" w:hAnsi="Cambria Math"/>
+                <w:i/>
+              </w:rPr>
+            </m:ctrlPr>
+          </m:sSupPr>
+          <m:e>
+            <m:r>
+              <w:rPr>
+                <w:rFonts w:ascii="Cambria Math" w:hAnsi="Cambria Math"/>
+              </w:rPr>
+              <m:t>R</m:t>
+            </m:r>
+          </m:e>
+          <m:sup>
+            <m:r>
+              <w:rPr>
+                <w:rFonts w:ascii="Cambria Math" w:hAnsi="Cambria Math"/>
+              </w:rPr>
+              <m:t>*</m:t>
+            </m:r>
+          </m:sup>
+        </m:sSup>
+      </m:oMath>
+      <w:r>
+        <w:t xml:space="preserve">. Then not to change the overall transfer function, the forward gain of integrators has to be multiplied by the same </w:t>
+      </w:r>
+      <m:oMath>
+        <m:sSup>
+          <m:sSupPr>
+            <m:ctrlPr>
+              <w:rPr>
+                <w:rFonts w:ascii="Cambria Math" w:hAnsi="Cambria Math"/>
+                <w:i/>
+              </w:rPr>
+            </m:ctrlPr>
+          </m:sSupPr>
+          <m:e>
+            <m:r>
+              <w:rPr>
+                <w:rFonts w:ascii="Cambria Math" w:hAnsi="Cambria Math"/>
+              </w:rPr>
+              <m:t>R</m:t>
+            </m:r>
+          </m:e>
+          <m:sup>
+            <m:r>
+              <w:rPr>
+                <w:rFonts w:ascii="Cambria Math" w:hAnsi="Cambria Math"/>
+              </w:rPr>
+              <m:t>*</m:t>
+            </m:r>
+          </m:sup>
+        </m:sSup>
+      </m:oMath>
+      <w:r>
+        <w:t>.</w:t>
+      </w:r>
+    </w:p>
+    <w:p>
+      <w:r>
+        <w:rPr>
+          <w:noProof/>
+        </w:rPr>
+        <w:drawing>
+          <wp:anchor distT="0" distB="0" distL="114300" distR="114300" simplePos="0" relativeHeight="251666432" behindDoc="1" locked="0" layoutInCell="1" allowOverlap="1">
+            <wp:simplePos x="0" y="0"/>
+            <wp:positionH relativeFrom="column">
+              <wp:posOffset>333375</wp:posOffset>
+            </wp:positionH>
+            <wp:positionV relativeFrom="paragraph">
+              <wp:posOffset>669612</wp:posOffset>
+            </wp:positionV>
+            <wp:extent cx="1876425" cy="2014855"/>
+            <wp:effectExtent l="0" t="0" r="9525" b="4445"/>
+            <wp:wrapSquare wrapText="bothSides"/>
+            <wp:docPr id="3" name="Immagine 3" descr="C:\Users\stefano\AppData\Local\Microsoft\Windows\INetCache\Content.Word\Screenshot 2017-07-02 13.50.16.png"/>
+            <wp:cNvGraphicFramePr>
+              <a:graphicFrameLocks xmlns:a="http://schemas.openxmlformats.org/drawingml/2006/main" noChangeAspect="1"/>
+            </wp:cNvGraphicFramePr>
+            <a:graphic xmlns:a="http://schemas.openxmlformats.org/drawingml/2006/main">
+              <a:graphicData uri="http://schemas.openxmlformats.org/drawingml/2006/picture">
+                <pic:pic xmlns:pic="http://schemas.openxmlformats.org/drawingml/2006/picture">
+                  <pic:nvPicPr>
+                    <pic:cNvPr id="0" name="Picture 2" descr="C:\Users\stefano\AppData\Local\Microsoft\Windows\INetCache\Content.Word\Screenshot 2017-07-02 13.50.16.png"/>
+                    <pic:cNvPicPr>
+                      <a:picLocks noChangeAspect="1" noChangeArrowheads="1"/>
+                    </pic:cNvPicPr>
+                  </pic:nvPicPr>
+                  <pic:blipFill rotWithShape="1">
+                    <a:blip r:embed="rId12">
+                      <a:extLst>
+                        <a:ext uri="{28A0092B-C50C-407E-A947-70E740481C1C}">
+                          <a14:useLocalDpi xmlns:a14="http://schemas.microsoft.com/office/drawing/2010/main" val="0"/>
+                        </a:ext>
+                      </a:extLst>
+                    </a:blip>
+                    <a:srcRect l="4528" t="24519" r="63160" b="5948"/>
+                    <a:stretch/>
+                  </pic:blipFill>
+                  <pic:spPr bwMode="auto">
+                    <a:xfrm>
+                      <a:off x="0" y="0"/>
+                      <a:ext cx="1876425" cy="2014855"/>
+                    </a:xfrm>
+                    <a:prstGeom prst="rect">
+                      <a:avLst/>
+                    </a:prstGeom>
+                    <a:noFill/>
+                    <a:ln>
+                      <a:noFill/>
+                    </a:ln>
+                    <a:extLst>
+                      <a:ext uri="{53640926-AAD7-44D8-BBD7-CCE9431645EC}">
+                        <a14:shadowObscured xmlns:a14="http://schemas.microsoft.com/office/drawing/2010/main"/>
+                      </a:ext>
+                    </a:extLst>
+                  </pic:spPr>
+                </pic:pic>
+              </a:graphicData>
+            </a:graphic>
+            <wp14:sizeRelH relativeFrom="margin">
+              <wp14:pctWidth>0</wp14:pctWidth>
+            </wp14:sizeRelH>
+            <wp14:sizeRelV relativeFrom="margin">
+              <wp14:pctHeight>0</wp14:pctHeight>
+            </wp14:sizeRelV>
+          </wp:anchor>
+        </w:drawing>
+      </w:r>
+      <w:r>
+        <w:t xml:space="preserve">Now the circuit has three integrators with feedback capacitances given by </w:t>
+      </w:r>
+      <m:oMath>
+        <m:r>
+          <w:rPr>
+            <w:rFonts w:ascii="Cambria Math" w:hAnsi="Cambria Math"/>
+          </w:rPr>
+          <m:t>C</m:t>
+        </m:r>
+      </m:oMath>
+      <w:r>
+        <w:t xml:space="preserve">, </w:t>
+      </w:r>
+      <m:oMath>
+        <m:sSub>
+          <m:sSubPr>
+            <m:ctrlPr>
+              <w:rPr>
+                <w:rFonts w:ascii="Cambria Math" w:hAnsi="Cambria Math"/>
+                <w:i/>
+              </w:rPr>
+            </m:ctrlPr>
+          </m:sSubPr>
+          <m:e>
+            <m:r>
+              <w:rPr>
+                <w:rFonts w:ascii="Cambria Math" w:hAnsi="Cambria Math"/>
+              </w:rPr>
+              <m:t>C</m:t>
+            </m:r>
+          </m:e>
+          <m:sub>
+            <m:r>
+              <w:rPr>
+                <w:rFonts w:ascii="Cambria Math" w:hAnsi="Cambria Math"/>
+              </w:rPr>
+              <m:t>1</m:t>
+            </m:r>
+          </m:sub>
+        </m:sSub>
+        <m:r>
+          <w:rPr>
+            <w:rFonts w:ascii="Cambria Math" w:hAnsi="Cambria Math"/>
+          </w:rPr>
+          <m:t>=</m:t>
+        </m:r>
+        <m:f>
+          <m:fPr>
+            <m:ctrlPr>
+              <w:rPr>
+                <w:rFonts w:ascii="Cambria Math" w:hAnsi="Cambria Math"/>
+                <w:i/>
+              </w:rPr>
+            </m:ctrlPr>
+          </m:fPr>
+          <m:num>
+            <m:sSub>
+              <m:sSubPr>
+                <m:ctrlPr>
+                  <w:rPr>
+                    <w:rFonts w:ascii="Cambria Math" w:hAnsi="Cambria Math"/>
+                    <w:i/>
+                  </w:rPr>
+                </m:ctrlPr>
+              </m:sSubPr>
+              <m:e>
+                <m:r>
+                  <w:rPr>
+                    <w:rFonts w:ascii="Cambria Math" w:hAnsi="Cambria Math"/>
+                  </w:rPr>
+                  <m:t>L</m:t>
+                </m:r>
+              </m:e>
+              <m:sub>
+                <m:r>
+                  <w:rPr>
+                    <w:rFonts w:ascii="Cambria Math" w:hAnsi="Cambria Math"/>
+                  </w:rPr>
+                  <m:t>1</m:t>
+                </m:r>
+              </m:sub>
+            </m:sSub>
+          </m:num>
+          <m:den>
+            <m:sSup>
+              <m:sSupPr>
+                <m:ctrlPr>
+                  <w:rPr>
+                    <w:rFonts w:ascii="Cambria Math" w:hAnsi="Cambria Math"/>
+                    <w:i/>
+                  </w:rPr>
+                </m:ctrlPr>
+              </m:sSupPr>
+              <m:e>
+                <m:r>
+                  <w:rPr>
+                    <w:rFonts w:ascii="Cambria Math" w:hAnsi="Cambria Math"/>
+                  </w:rPr>
+                  <m:t>R</m:t>
+                </m:r>
+              </m:e>
+              <m:sup>
+                <m:r>
+                  <w:rPr>
+                    <w:rFonts w:ascii="Cambria Math" w:hAnsi="Cambria Math"/>
+                  </w:rPr>
+                  <m:t>*2</m:t>
+                </m:r>
+              </m:sup>
+            </m:sSup>
+          </m:den>
+        </m:f>
+      </m:oMath>
+      <w:r>
+        <w:t xml:space="preserve">, </w:t>
+      </w:r>
+      <m:oMath>
+        <m:sSub>
+          <m:sSubPr>
+            <m:ctrlPr>
+              <w:rPr>
+                <w:rFonts w:ascii="Cambria Math" w:hAnsi="Cambria Math"/>
+                <w:i/>
+              </w:rPr>
+            </m:ctrlPr>
+          </m:sSubPr>
+          <m:e>
+            <m:r>
+              <w:rPr>
+                <w:rFonts w:ascii="Cambria Math" w:hAnsi="Cambria Math"/>
+              </w:rPr>
+              <m:t>C</m:t>
+            </m:r>
+          </m:e>
+          <m:sub>
+            <m:r>
+              <w:rPr>
+                <w:rFonts w:ascii="Cambria Math" w:hAnsi="Cambria Math"/>
+              </w:rPr>
+              <m:t>2</m:t>
+            </m:r>
+          </m:sub>
+        </m:sSub>
+        <m:r>
+          <w:rPr>
+            <w:rFonts w:ascii="Cambria Math" w:hAnsi="Cambria Math"/>
+          </w:rPr>
+          <m:t>=</m:t>
+        </m:r>
+        <m:f>
+          <m:fPr>
+            <m:ctrlPr>
+              <w:rPr>
+                <w:rFonts w:ascii="Cambria Math" w:hAnsi="Cambria Math"/>
+                <w:i/>
+              </w:rPr>
+            </m:ctrlPr>
+          </m:fPr>
+          <m:num>
+            <m:sSub>
+              <m:sSubPr>
+                <m:ctrlPr>
+                  <w:rPr>
+                    <w:rFonts w:ascii="Cambria Math" w:hAnsi="Cambria Math"/>
+                    <w:i/>
+                  </w:rPr>
+                </m:ctrlPr>
+              </m:sSubPr>
+              <m:e>
+                <m:r>
+                  <w:rPr>
+                    <w:rFonts w:ascii="Cambria Math" w:hAnsi="Cambria Math"/>
+                  </w:rPr>
+                  <m:t>L</m:t>
+                </m:r>
+              </m:e>
+              <m:sub>
+                <m:r>
+                  <w:rPr>
+                    <w:rFonts w:ascii="Cambria Math" w:hAnsi="Cambria Math"/>
+                  </w:rPr>
+                  <m:t>2</m:t>
+                </m:r>
+              </m:sub>
+            </m:sSub>
+          </m:num>
+          <m:den>
+            <m:sSup>
+              <m:sSupPr>
+                <m:ctrlPr>
+                  <w:rPr>
+                    <w:rFonts w:ascii="Cambria Math" w:hAnsi="Cambria Math"/>
+                    <w:i/>
+                  </w:rPr>
+                </m:ctrlPr>
+              </m:sSupPr>
+              <m:e>
+                <m:r>
+                  <w:rPr>
+                    <w:rFonts w:ascii="Cambria Math" w:hAnsi="Cambria Math"/>
+                  </w:rPr>
+                  <m:t>R</m:t>
+                </m:r>
+              </m:e>
+              <m:sup>
+                <m:r>
+                  <w:rPr>
+                    <w:rFonts w:ascii="Cambria Math" w:hAnsi="Cambria Math"/>
+                  </w:rPr>
+                  <m:t>*2</m:t>
+                </m:r>
+              </m:sup>
+            </m:sSup>
+          </m:den>
+        </m:f>
+      </m:oMath>
+      <w:r>
+        <w:t xml:space="preserve">.  To derive the output voltage we need a resistive partition. To set them, we start from the overall resistance along that branch </w:t>
+      </w:r>
+      <m:oMath>
+        <m:sSub>
+          <m:sSubPr>
+            <m:ctrlPr>
+              <w:rPr>
+                <w:rFonts w:ascii="Cambria Math" w:hAnsi="Cambria Math"/>
+                <w:i/>
+              </w:rPr>
+            </m:ctrlPr>
+          </m:sSubPr>
+          <m:e>
+            <m:r>
+              <w:rPr>
+                <w:rFonts w:ascii="Cambria Math" w:hAnsi="Cambria Math"/>
+              </w:rPr>
+              <m:t>R</m:t>
+            </m:r>
+          </m:e>
+          <m:sub>
+            <m:r>
+              <w:rPr>
+                <w:rFonts w:ascii="Cambria Math" w:hAnsi="Cambria Math"/>
+              </w:rPr>
+              <m:t>x</m:t>
+            </m:r>
+          </m:sub>
+        </m:sSub>
+        <m:r>
+          <w:rPr>
+            <w:rFonts w:ascii="Cambria Math" w:hAnsi="Cambria Math"/>
+          </w:rPr>
+          <m:t>+</m:t>
+        </m:r>
+        <m:sSub>
+          <m:sSubPr>
+            <m:ctrlPr>
+              <w:rPr>
+                <w:rFonts w:ascii="Cambria Math" w:hAnsi="Cambria Math"/>
+                <w:i/>
+              </w:rPr>
+            </m:ctrlPr>
+          </m:sSubPr>
+          <m:e>
+            <m:r>
+              <w:rPr>
+                <w:rFonts w:ascii="Cambria Math" w:hAnsi="Cambria Math"/>
+              </w:rPr>
+              <m:t>R</m:t>
+            </m:r>
+          </m:e>
+          <m:sub>
+            <m:r>
+              <w:rPr>
+                <w:rFonts w:ascii="Cambria Math" w:hAnsi="Cambria Math"/>
+              </w:rPr>
+              <m:t>y</m:t>
+            </m:r>
+          </m:sub>
+        </m:sSub>
+        <m:r>
+          <w:rPr>
+            <w:rFonts w:ascii="Cambria Math" w:hAnsi="Cambria Math"/>
+          </w:rPr>
+          <m:t>=</m:t>
+        </m:r>
+        <m:f>
+          <m:fPr>
+            <m:ctrlPr>
+              <w:rPr>
+                <w:rFonts w:ascii="Cambria Math" w:hAnsi="Cambria Math"/>
+                <w:i/>
+              </w:rPr>
+            </m:ctrlPr>
+          </m:fPr>
+          <m:num>
+            <m:sSup>
+              <m:sSupPr>
+                <m:ctrlPr>
+                  <w:rPr>
+                    <w:rFonts w:ascii="Cambria Math" w:hAnsi="Cambria Math"/>
+                    <w:i/>
+                  </w:rPr>
+                </m:ctrlPr>
+              </m:sSupPr>
+              <m:e>
+                <m:r>
+                  <w:rPr>
+                    <w:rFonts w:ascii="Cambria Math" w:hAnsi="Cambria Math"/>
+                  </w:rPr>
+                  <m:t>R</m:t>
+                </m:r>
+              </m:e>
+              <m:sup>
+                <m:r>
+                  <w:rPr>
+                    <w:rFonts w:ascii="Cambria Math" w:hAnsi="Cambria Math"/>
+                  </w:rPr>
+                  <m:t>*2</m:t>
+                </m:r>
+              </m:sup>
+            </m:sSup>
+          </m:num>
+          <m:den>
+            <m:r>
+              <w:rPr>
+                <w:rFonts w:ascii="Cambria Math" w:hAnsi="Cambria Math"/>
+              </w:rPr>
+              <m:t>R</m:t>
+            </m:r>
+          </m:den>
+        </m:f>
+      </m:oMath>
+      <w:r>
+        <w:t xml:space="preserve">, and from relation </w:t>
+      </w:r>
+      <m:oMath>
+        <m:sSub>
+          <m:sSubPr>
+            <m:ctrlPr>
+              <w:rPr>
+                <w:rFonts w:ascii="Cambria Math" w:hAnsi="Cambria Math"/>
+                <w:i/>
+              </w:rPr>
+            </m:ctrlPr>
+          </m:sSubPr>
+          <m:e>
+            <m:r>
+              <w:rPr>
+                <w:rFonts w:ascii="Cambria Math" w:hAnsi="Cambria Math"/>
+              </w:rPr>
+              <m:t>V</m:t>
+            </m:r>
+          </m:e>
+          <m:sub>
+            <m:r>
+              <w:rPr>
+                <w:rFonts w:ascii="Cambria Math" w:hAnsi="Cambria Math"/>
+              </w:rPr>
+              <m:t>OUT</m:t>
+            </m:r>
+          </m:sub>
+        </m:sSub>
+        <m:r>
+          <w:rPr>
+            <w:rFonts w:ascii="Cambria Math" w:hAnsi="Cambria Math"/>
+          </w:rPr>
+          <m:t>=</m:t>
+        </m:r>
+        <m:f>
+          <m:fPr>
+            <m:ctrlPr>
+              <w:rPr>
+                <w:rFonts w:ascii="Cambria Math" w:hAnsi="Cambria Math"/>
+                <w:i/>
+              </w:rPr>
+            </m:ctrlPr>
+          </m:fPr>
+          <m:num>
+            <m:sSub>
+              <m:sSubPr>
+                <m:ctrlPr>
+                  <w:rPr>
+                    <w:rFonts w:ascii="Cambria Math" w:hAnsi="Cambria Math"/>
+                    <w:i/>
+                  </w:rPr>
+                </m:ctrlPr>
+              </m:sSubPr>
+              <m:e>
+                <m:r>
+                  <w:rPr>
+                    <w:rFonts w:ascii="Cambria Math" w:hAnsi="Cambria Math"/>
+                  </w:rPr>
+                  <m:t>R</m:t>
+                </m:r>
+              </m:e>
+              <m:sub>
+                <m:r>
+                  <w:rPr>
+                    <w:rFonts w:ascii="Cambria Math" w:hAnsi="Cambria Math"/>
+                  </w:rPr>
+                  <m:t>x</m:t>
+                </m:r>
+              </m:sub>
+            </m:sSub>
+          </m:num>
+          <m:den>
+            <m:sSub>
+              <m:sSubPr>
+                <m:ctrlPr>
+                  <w:rPr>
+                    <w:rFonts w:ascii="Cambria Math" w:hAnsi="Cambria Math"/>
+                    <w:i/>
+                  </w:rPr>
+                </m:ctrlPr>
+              </m:sSubPr>
+              <m:e>
+                <m:r>
+                  <w:rPr>
+                    <w:rFonts w:ascii="Cambria Math" w:hAnsi="Cambria Math"/>
+                  </w:rPr>
+                  <m:t>R</m:t>
+                </m:r>
+              </m:e>
+              <m:sub>
+                <m:r>
+                  <w:rPr>
+                    <w:rFonts w:ascii="Cambria Math" w:hAnsi="Cambria Math"/>
+                  </w:rPr>
+                  <m:t>x</m:t>
+                </m:r>
+              </m:sub>
+            </m:sSub>
+            <m:r>
+              <w:rPr>
+                <w:rFonts w:ascii="Cambria Math" w:hAnsi="Cambria Math"/>
+              </w:rPr>
+              <m:t>+</m:t>
+            </m:r>
+            <m:sSub>
+              <m:sSubPr>
+                <m:ctrlPr>
+                  <w:rPr>
+                    <w:rFonts w:ascii="Cambria Math" w:hAnsi="Cambria Math"/>
+                    <w:i/>
+                  </w:rPr>
+                </m:ctrlPr>
+              </m:sSubPr>
+              <m:e>
+                <m:r>
+                  <w:rPr>
+                    <w:rFonts w:ascii="Cambria Math" w:hAnsi="Cambria Math"/>
+                  </w:rPr>
+                  <m:t>R</m:t>
+                </m:r>
+              </m:e>
+              <m:sub>
+                <m:r>
+                  <w:rPr>
+                    <w:rFonts w:ascii="Cambria Math" w:hAnsi="Cambria Math"/>
+                  </w:rPr>
+                  <m:t>y</m:t>
+                </m:r>
+              </m:sub>
+            </m:sSub>
+          </m:den>
+        </m:f>
+        <m:sSub>
+          <m:sSubPr>
+            <m:ctrlPr>
+              <w:rPr>
+                <w:rFonts w:ascii="Cambria Math" w:hAnsi="Cambria Math"/>
+                <w:i/>
+              </w:rPr>
+            </m:ctrlPr>
+          </m:sSubPr>
+          <m:e>
+            <m:r>
+              <w:rPr>
+                <w:rFonts w:ascii="Cambria Math" w:hAnsi="Cambria Math"/>
+              </w:rPr>
+              <m:t>V</m:t>
+            </m:r>
+          </m:e>
+          <m:sub>
+            <m:r>
+              <w:rPr>
+                <w:rFonts w:ascii="Cambria Math" w:hAnsi="Cambria Math"/>
+              </w:rPr>
+              <m:t>2</m:t>
+            </m:r>
+          </m:sub>
+        </m:sSub>
+        <m:r>
+          <w:rPr>
+            <w:rFonts w:ascii="Cambria Math" w:hAnsi="Cambria Math"/>
+          </w:rPr>
+          <m:t>=</m:t>
+        </m:r>
+        <m:f>
+          <m:fPr>
+            <m:ctrlPr>
+              <w:rPr>
+                <w:rFonts w:ascii="Cambria Math" w:hAnsi="Cambria Math"/>
+                <w:i/>
+              </w:rPr>
+            </m:ctrlPr>
+          </m:fPr>
+          <m:num>
+            <m:r>
+              <w:rPr>
+                <w:rFonts w:ascii="Cambria Math" w:hAnsi="Cambria Math"/>
+              </w:rPr>
+              <m:t>R</m:t>
+            </m:r>
+          </m:num>
+          <m:den>
+            <m:sSup>
+              <m:sSupPr>
+                <m:ctrlPr>
+                  <w:rPr>
+                    <w:rFonts w:ascii="Cambria Math" w:hAnsi="Cambria Math"/>
+                    <w:i/>
+                  </w:rPr>
+                </m:ctrlPr>
+              </m:sSupPr>
+              <m:e>
+                <m:r>
+                  <w:rPr>
+                    <w:rFonts w:ascii="Cambria Math" w:hAnsi="Cambria Math"/>
+                  </w:rPr>
+                  <m:t>R</m:t>
+                </m:r>
+              </m:e>
+              <m:sup>
+                <m:r>
+                  <w:rPr>
+                    <w:rFonts w:ascii="Cambria Math" w:hAnsi="Cambria Math"/>
+                  </w:rPr>
+                  <m:t>*</m:t>
+                </m:r>
+              </m:sup>
+            </m:sSup>
+          </m:den>
+        </m:f>
+        <m:r>
+          <w:rPr>
+            <w:rFonts w:ascii="Cambria Math" w:hAnsi="Cambria Math"/>
+          </w:rPr>
+          <m:t xml:space="preserve"> </m:t>
+        </m:r>
+        <m:sSub>
+          <m:sSubPr>
+            <m:ctrlPr>
+              <w:rPr>
+                <w:rFonts w:ascii="Cambria Math" w:hAnsi="Cambria Math"/>
+                <w:i/>
+              </w:rPr>
+            </m:ctrlPr>
+          </m:sSubPr>
+          <m:e>
+            <m:r>
+              <w:rPr>
+                <w:rFonts w:ascii="Cambria Math" w:hAnsi="Cambria Math"/>
+              </w:rPr>
+              <m:t>V</m:t>
+            </m:r>
+          </m:e>
+          <m:sub>
+            <m:r>
+              <w:rPr>
+                <w:rFonts w:ascii="Cambria Math" w:hAnsi="Cambria Math"/>
+              </w:rPr>
+              <m:t>2</m:t>
+            </m:r>
+          </m:sub>
+        </m:sSub>
+      </m:oMath>
+      <w:r>
+        <w:t xml:space="preserve">, leading to </w:t>
+      </w:r>
+      <m:oMath>
+        <m:sSub>
+          <m:sSubPr>
+            <m:ctrlPr>
+              <w:rPr>
+                <w:rFonts w:ascii="Cambria Math" w:hAnsi="Cambria Math"/>
+                <w:i/>
+              </w:rPr>
+            </m:ctrlPr>
+          </m:sSubPr>
+          <m:e>
+            <m:r>
+              <w:rPr>
+                <w:rFonts w:ascii="Cambria Math" w:hAnsi="Cambria Math"/>
+              </w:rPr>
+              <m:t>R</m:t>
+            </m:r>
+          </m:e>
+          <m:sub>
+            <m:r>
+              <w:rPr>
+                <w:rFonts w:ascii="Cambria Math" w:hAnsi="Cambria Math"/>
+              </w:rPr>
+              <m:t>x</m:t>
+            </m:r>
+          </m:sub>
+        </m:sSub>
+        <m:f>
+          <m:fPr>
+            <m:ctrlPr>
+              <w:rPr>
+                <w:rFonts w:ascii="Cambria Math" w:hAnsi="Cambria Math"/>
+                <w:i/>
+              </w:rPr>
+            </m:ctrlPr>
+          </m:fPr>
+          <m:num>
+            <m:r>
+              <w:rPr>
+                <w:rFonts w:ascii="Cambria Math" w:hAnsi="Cambria Math"/>
+              </w:rPr>
+              <m:t>R</m:t>
+            </m:r>
+          </m:num>
+          <m:den>
+            <m:sSup>
+              <m:sSupPr>
+                <m:ctrlPr>
+                  <w:rPr>
+                    <w:rFonts w:ascii="Cambria Math" w:hAnsi="Cambria Math"/>
+                    <w:i/>
+                  </w:rPr>
+                </m:ctrlPr>
+              </m:sSupPr>
+              <m:e>
+                <m:r>
+                  <w:rPr>
+                    <w:rFonts w:ascii="Cambria Math" w:hAnsi="Cambria Math"/>
+                  </w:rPr>
+                  <m:t>R</m:t>
+                </m:r>
+              </m:e>
+              <m:sup>
+                <m:r>
+                  <w:rPr>
+                    <w:rFonts w:ascii="Cambria Math" w:hAnsi="Cambria Math"/>
+                  </w:rPr>
+                  <m:t>*2</m:t>
+                </m:r>
+              </m:sup>
+            </m:sSup>
+          </m:den>
+        </m:f>
+        <m:sSub>
+          <m:sSubPr>
+            <m:ctrlPr>
+              <w:rPr>
+                <w:rFonts w:ascii="Cambria Math" w:hAnsi="Cambria Math"/>
+                <w:i/>
+              </w:rPr>
+            </m:ctrlPr>
+          </m:sSubPr>
+          <m:e>
+            <m:r>
+              <w:rPr>
+                <w:rFonts w:ascii="Cambria Math" w:hAnsi="Cambria Math"/>
+              </w:rPr>
+              <m:t>V</m:t>
+            </m:r>
+          </m:e>
+          <m:sub>
+            <m:r>
+              <w:rPr>
+                <w:rFonts w:ascii="Cambria Math" w:hAnsi="Cambria Math"/>
+              </w:rPr>
+              <m:t>2</m:t>
+            </m:r>
+          </m:sub>
+        </m:sSub>
+        <m:r>
+          <w:rPr>
+            <w:rFonts w:ascii="Cambria Math" w:hAnsi="Cambria Math"/>
+          </w:rPr>
+          <m:t>=</m:t>
+        </m:r>
+        <m:f>
+          <m:fPr>
+            <m:ctrlPr>
+              <w:rPr>
+                <w:rFonts w:ascii="Cambria Math" w:hAnsi="Cambria Math"/>
+                <w:i/>
+              </w:rPr>
+            </m:ctrlPr>
+          </m:fPr>
+          <m:num>
+            <m:r>
+              <w:rPr>
+                <w:rFonts w:ascii="Cambria Math" w:hAnsi="Cambria Math"/>
+              </w:rPr>
+              <m:t>R</m:t>
+            </m:r>
+          </m:num>
+          <m:den>
+            <m:sSup>
+              <m:sSupPr>
+                <m:ctrlPr>
+                  <w:rPr>
+                    <w:rFonts w:ascii="Cambria Math" w:hAnsi="Cambria Math"/>
+                    <w:i/>
+                  </w:rPr>
+                </m:ctrlPr>
+              </m:sSupPr>
+              <m:e>
+                <m:r>
+                  <w:rPr>
+                    <w:rFonts w:ascii="Cambria Math" w:hAnsi="Cambria Math"/>
+                  </w:rPr>
+                  <m:t>R</m:t>
+                </m:r>
+              </m:e>
+              <m:sup>
+                <m:r>
+                  <w:rPr>
+                    <w:rFonts w:ascii="Cambria Math" w:hAnsi="Cambria Math"/>
+                  </w:rPr>
+                  <m:t>*</m:t>
+                </m:r>
+              </m:sup>
+            </m:sSup>
+          </m:den>
+        </m:f>
+        <m:sSub>
+          <m:sSubPr>
+            <m:ctrlPr>
+              <w:rPr>
+                <w:rFonts w:ascii="Cambria Math" w:hAnsi="Cambria Math"/>
+                <w:i/>
+              </w:rPr>
+            </m:ctrlPr>
+          </m:sSubPr>
+          <m:e>
+            <m:r>
+              <w:rPr>
+                <w:rFonts w:ascii="Cambria Math" w:hAnsi="Cambria Math"/>
+              </w:rPr>
+              <m:t>V</m:t>
+            </m:r>
+          </m:e>
+          <m:sub>
+            <m:r>
+              <w:rPr>
+                <w:rFonts w:ascii="Cambria Math" w:hAnsi="Cambria Math"/>
+              </w:rPr>
+              <m:t>2</m:t>
+            </m:r>
+          </m:sub>
+        </m:sSub>
+      </m:oMath>
+      <w:r>
+        <w:t xml:space="preserve">, and finally </w:t>
+      </w:r>
+      <m:oMath>
+        <m:sSub>
+          <m:sSubPr>
+            <m:ctrlPr>
+              <w:rPr>
+                <w:rFonts w:ascii="Cambria Math" w:hAnsi="Cambria Math"/>
+                <w:i/>
+              </w:rPr>
+            </m:ctrlPr>
+          </m:sSubPr>
+          <m:e>
+            <m:r>
+              <w:rPr>
+                <w:rFonts w:ascii="Cambria Math" w:hAnsi="Cambria Math"/>
+              </w:rPr>
+              <m:t>R</m:t>
+            </m:r>
+          </m:e>
+          <m:sub>
+            <m:r>
+              <w:rPr>
+                <w:rFonts w:ascii="Cambria Math" w:hAnsi="Cambria Math"/>
+              </w:rPr>
+              <m:t>x</m:t>
+            </m:r>
+          </m:sub>
+        </m:sSub>
+        <m:r>
+          <w:rPr>
+            <w:rFonts w:ascii="Cambria Math" w:hAnsi="Cambria Math"/>
+          </w:rPr>
+          <m:t>=</m:t>
+        </m:r>
+        <m:sSup>
+          <m:sSupPr>
+            <m:ctrlPr>
+              <w:rPr>
+                <w:rFonts w:ascii="Cambria Math" w:hAnsi="Cambria Math"/>
+                <w:i/>
+              </w:rPr>
+            </m:ctrlPr>
+          </m:sSupPr>
+          <m:e>
+            <m:r>
+              <w:rPr>
+                <w:rFonts w:ascii="Cambria Math" w:hAnsi="Cambria Math"/>
+              </w:rPr>
+              <m:t>R</m:t>
+            </m:r>
+          </m:e>
+          <m:sup>
+            <m:r>
+              <w:rPr>
+                <w:rFonts w:ascii="Cambria Math" w:hAnsi="Cambria Math"/>
+              </w:rPr>
+              <m:t>*</m:t>
+            </m:r>
+          </m:sup>
+        </m:sSup>
+      </m:oMath>
+      <w:r>
+        <w:t xml:space="preserve"> and </w:t>
+      </w:r>
+      <m:oMath>
+        <m:sSub>
+          <m:sSubPr>
+            <m:ctrlPr>
+              <w:rPr>
+                <w:rFonts w:ascii="Cambria Math" w:hAnsi="Cambria Math"/>
+                <w:i/>
+              </w:rPr>
+            </m:ctrlPr>
+          </m:sSubPr>
+          <m:e>
+            <m:r>
+              <w:rPr>
+                <w:rFonts w:ascii="Cambria Math" w:hAnsi="Cambria Math"/>
+              </w:rPr>
+              <m:t>R</m:t>
+            </m:r>
+          </m:e>
+          <m:sub>
+            <m:r>
+              <w:rPr>
+                <w:rFonts w:ascii="Cambria Math" w:hAnsi="Cambria Math"/>
+              </w:rPr>
+              <m:t>y</m:t>
+            </m:r>
+          </m:sub>
+        </m:sSub>
+        <m:r>
+          <w:rPr>
+            <w:rFonts w:ascii="Cambria Math" w:hAnsi="Cambria Math"/>
+          </w:rPr>
+          <m:t>=</m:t>
+        </m:r>
+        <m:f>
+          <m:fPr>
+            <m:ctrlPr>
+              <w:rPr>
+                <w:rFonts w:ascii="Cambria Math" w:hAnsi="Cambria Math"/>
+                <w:i/>
+              </w:rPr>
+            </m:ctrlPr>
+          </m:fPr>
+          <m:num>
+            <m:sSup>
+              <m:sSupPr>
+                <m:ctrlPr>
+                  <w:rPr>
+                    <w:rFonts w:ascii="Cambria Math" w:hAnsi="Cambria Math"/>
+                    <w:i/>
+                  </w:rPr>
+                </m:ctrlPr>
+              </m:sSupPr>
+              <m:e>
+                <m:r>
+                  <w:rPr>
+                    <w:rFonts w:ascii="Cambria Math" w:hAnsi="Cambria Math"/>
+                  </w:rPr>
+                  <m:t>R</m:t>
+                </m:r>
+              </m:e>
+              <m:sup>
+                <m:r>
+                  <w:rPr>
+                    <w:rFonts w:ascii="Cambria Math" w:hAnsi="Cambria Math"/>
+                  </w:rPr>
+                  <m:t>*2</m:t>
+                </m:r>
+              </m:sup>
+            </m:sSup>
+          </m:num>
+          <m:den>
+            <m:r>
+              <w:rPr>
+                <w:rFonts w:ascii="Cambria Math" w:hAnsi="Cambria Math"/>
+              </w:rPr>
+              <m:t>R</m:t>
+            </m:r>
+          </m:den>
+        </m:f>
+        <m:r>
+          <w:rPr>
+            <w:rFonts w:ascii="Cambria Math" w:hAnsi="Cambria Math"/>
+          </w:rPr>
+          <m:t>-</m:t>
+        </m:r>
+        <m:sSup>
+          <m:sSupPr>
+            <m:ctrlPr>
+              <w:rPr>
+                <w:rFonts w:ascii="Cambria Math" w:hAnsi="Cambria Math"/>
+                <w:i/>
+              </w:rPr>
+            </m:ctrlPr>
+          </m:sSupPr>
+          <m:e>
+            <m:r>
+              <w:rPr>
+                <w:rFonts w:ascii="Cambria Math" w:hAnsi="Cambria Math"/>
+              </w:rPr>
+              <m:t>R</m:t>
+            </m:r>
+          </m:e>
+          <m:sup>
+            <m:r>
+              <w:rPr>
+                <w:rFonts w:ascii="Cambria Math" w:hAnsi="Cambria Math"/>
+              </w:rPr>
+              <m:t>*</m:t>
+            </m:r>
+          </m:sup>
+        </m:sSup>
+      </m:oMath>
+      <w:r>
+        <w:t>.</w:t>
+      </w:r>
+    </w:p>
+    <w:p>
+      <w:r>
+        <w:t xml:space="preserve">Obviously we have taken </w:t>
+      </w:r>
+      <m:oMath>
+        <m:r>
+          <w:rPr>
+            <w:rFonts w:ascii="Cambria Math" w:hAnsi="Cambria Math"/>
+          </w:rPr>
+          <m:t>L=</m:t>
+        </m:r>
+        <m:sSup>
+          <m:sSupPr>
+            <m:ctrlPr>
+              <w:rPr>
+                <w:rFonts w:ascii="Cambria Math" w:hAnsi="Cambria Math"/>
+                <w:i/>
+              </w:rPr>
+            </m:ctrlPr>
+          </m:sSupPr>
+          <m:e>
+            <m:r>
+              <w:rPr>
+                <w:rFonts w:ascii="Cambria Math" w:hAnsi="Cambria Math"/>
+              </w:rPr>
+              <m:t>L</m:t>
+            </m:r>
+          </m:e>
+          <m:sup>
+            <m:r>
+              <w:rPr>
+                <w:rFonts w:ascii="Cambria Math" w:hAnsi="Cambria Math"/>
+              </w:rPr>
+              <m:t>0</m:t>
+            </m:r>
+          </m:sup>
+        </m:sSup>
+      </m:oMath>
+      <w:r>
+        <w:t xml:space="preserve">, </w:t>
+      </w:r>
+      <m:oMath>
+        <m:r>
+          <w:rPr>
+            <w:rFonts w:ascii="Cambria Math" w:hAnsi="Cambria Math"/>
+          </w:rPr>
+          <m:t>C=</m:t>
+        </m:r>
+        <m:sSup>
+          <m:sSupPr>
+            <m:ctrlPr>
+              <w:rPr>
+                <w:rFonts w:ascii="Cambria Math" w:hAnsi="Cambria Math"/>
+                <w:i/>
+              </w:rPr>
+            </m:ctrlPr>
+          </m:sSupPr>
+          <m:e>
+            <m:r>
+              <w:rPr>
+                <w:rFonts w:ascii="Cambria Math" w:hAnsi="Cambria Math"/>
+              </w:rPr>
+              <m:t>C</m:t>
+            </m:r>
+          </m:e>
+          <m:sup>
+            <m:r>
+              <w:rPr>
+                <w:rFonts w:ascii="Cambria Math" w:hAnsi="Cambria Math"/>
+              </w:rPr>
+              <m:t>0</m:t>
+            </m:r>
+          </m:sup>
+        </m:sSup>
+      </m:oMath>
+      <w:r>
+        <w:t xml:space="preserve"> and </w:t>
+      </w:r>
+      <m:oMath>
+        <m:r>
+          <w:rPr>
+            <w:rFonts w:ascii="Cambria Math" w:hAnsi="Cambria Math"/>
+          </w:rPr>
+          <m:t>R=</m:t>
+        </m:r>
+        <m:sSup>
+          <m:sSupPr>
+            <m:ctrlPr>
+              <w:rPr>
+                <w:rFonts w:ascii="Cambria Math" w:hAnsi="Cambria Math"/>
+                <w:i/>
+              </w:rPr>
+            </m:ctrlPr>
+          </m:sSupPr>
+          <m:e>
+            <m:r>
+              <w:rPr>
+                <w:rFonts w:ascii="Cambria Math" w:hAnsi="Cambria Math"/>
+              </w:rPr>
+              <m:t>R</m:t>
+            </m:r>
+          </m:e>
+          <m:sup>
+            <m:r>
+              <w:rPr>
+                <w:rFonts w:ascii="Cambria Math" w:hAnsi="Cambria Math"/>
+              </w:rPr>
+              <m:t>0</m:t>
+            </m:r>
+          </m:sup>
+        </m:sSup>
+      </m:oMath>
+      <w:r>
+        <w:t xml:space="preserve"> to have </w:t>
+      </w:r>
+      <m:oMath>
+        <m:sSubSup>
+          <m:sSubSupPr>
+            <m:ctrlPr>
+              <w:rPr>
+                <w:rFonts w:ascii="Cambria Math" w:hAnsi="Cambria Math"/>
+                <w:i/>
+              </w:rPr>
+            </m:ctrlPr>
+          </m:sSubSupPr>
+          <m:e>
+            <m:r>
+              <w:rPr>
+                <w:rFonts w:ascii="Cambria Math" w:hAnsi="Cambria Math"/>
+              </w:rPr>
+              <m:t>ω</m:t>
+            </m:r>
+          </m:e>
+          <m:sub>
+            <m:r>
+              <w:rPr>
+                <w:rFonts w:ascii="Cambria Math" w:hAnsi="Cambria Math"/>
+              </w:rPr>
+              <m:t>0</m:t>
+            </m:r>
+          </m:sub>
+          <m:sup>
+            <m:r>
+              <w:rPr>
+                <w:rFonts w:ascii="Cambria Math" w:hAnsi="Cambria Math"/>
+              </w:rPr>
+              <m:t>0</m:t>
+            </m:r>
+          </m:sup>
+        </m:sSubSup>
+        <m:r>
+          <w:rPr>
+            <w:rFonts w:ascii="Cambria Math" w:hAnsi="Cambria Math"/>
+          </w:rPr>
+          <m:t>=1</m:t>
+        </m:r>
+      </m:oMath>
+      <w:r>
+        <w:t xml:space="preserve">.  We have to resize all these values to match the requested </w:t>
+      </w:r>
+      <m:oMath>
+        <m:sSub>
+          <m:sSubPr>
+            <m:ctrlPr>
+              <w:rPr>
+                <w:rFonts w:ascii="Cambria Math" w:hAnsi="Cambria Math"/>
+                <w:i/>
+              </w:rPr>
+            </m:ctrlPr>
+          </m:sSubPr>
+          <m:e>
+            <m:r>
+              <w:rPr>
+                <w:rFonts w:ascii="Cambria Math" w:hAnsi="Cambria Math"/>
+              </w:rPr>
+              <m:t>ω</m:t>
+            </m:r>
+          </m:e>
+          <m:sub>
+            <m:r>
+              <w:rPr>
+                <w:rFonts w:ascii="Cambria Math" w:hAnsi="Cambria Math"/>
+              </w:rPr>
+              <m:t>0</m:t>
+            </m:r>
+          </m:sub>
+        </m:sSub>
+      </m:oMath>
+      <w:r>
+        <w:t>:</w:t>
+      </w:r>
+    </w:p>
+    <w:p>
+      <m:oMath>
+        <m:r>
+          <w:rPr>
+            <w:rFonts w:ascii="Cambria Math" w:hAnsi="Cambria Math"/>
+          </w:rPr>
+          <m:t>R=M</m:t>
+        </m:r>
+        <m:sSup>
+          <m:sSupPr>
+            <m:ctrlPr>
+              <w:rPr>
+                <w:rFonts w:ascii="Cambria Math" w:hAnsi="Cambria Math"/>
+                <w:i/>
+              </w:rPr>
+            </m:ctrlPr>
+          </m:sSupPr>
+          <m:e>
+            <m:r>
+              <w:rPr>
+                <w:rFonts w:ascii="Cambria Math" w:hAnsi="Cambria Math"/>
+              </w:rPr>
+              <m:t>R</m:t>
+            </m:r>
+          </m:e>
+          <m:sup>
+            <m:r>
+              <w:rPr>
+                <w:rFonts w:ascii="Cambria Math" w:hAnsi="Cambria Math"/>
+              </w:rPr>
+              <m:t>0</m:t>
+            </m:r>
+          </m:sup>
+        </m:sSup>
+      </m:oMath>
+      <w:r>
+        <w:tab/>
+      </w:r>
+      <m:oMath>
+        <m:r>
+          <w:rPr>
+            <w:rFonts w:ascii="Cambria Math" w:hAnsi="Cambria Math"/>
+          </w:rPr>
+          <m:t>C=</m:t>
+        </m:r>
+        <m:f>
+          <m:fPr>
+            <m:ctrlPr>
+              <w:rPr>
+                <w:rFonts w:ascii="Cambria Math" w:hAnsi="Cambria Math"/>
+                <w:i/>
+              </w:rPr>
+            </m:ctrlPr>
+          </m:fPr>
+          <m:num>
+            <m:sSup>
+              <m:sSupPr>
+                <m:ctrlPr>
+                  <w:rPr>
+                    <w:rFonts w:ascii="Cambria Math" w:hAnsi="Cambria Math"/>
+                    <w:i/>
+                  </w:rPr>
+                </m:ctrlPr>
+              </m:sSupPr>
+              <m:e>
+                <m:r>
+                  <w:rPr>
+                    <w:rFonts w:ascii="Cambria Math" w:hAnsi="Cambria Math"/>
+                  </w:rPr>
+                  <m:t>C</m:t>
+                </m:r>
+              </m:e>
+              <m:sup>
+                <m:r>
+                  <w:rPr>
+                    <w:rFonts w:ascii="Cambria Math" w:hAnsi="Cambria Math"/>
+                  </w:rPr>
+                  <m:t>0</m:t>
+                </m:r>
+              </m:sup>
+            </m:sSup>
+          </m:num>
+          <m:den>
+            <m:r>
+              <w:rPr>
+                <w:rFonts w:ascii="Cambria Math" w:hAnsi="Cambria Math"/>
+              </w:rPr>
+              <m:t>NM</m:t>
+            </m:r>
+          </m:den>
+        </m:f>
+      </m:oMath>
+      <w:r>
+        <w:tab/>
+      </w:r>
+      <w:r>
+        <w:tab/>
+      </w:r>
+      <m:oMath>
+        <m:r>
+          <w:rPr>
+            <w:rFonts w:ascii="Cambria Math" w:hAnsi="Cambria Math"/>
+          </w:rPr>
+          <m:t>L=</m:t>
+        </m:r>
+        <m:f>
+          <m:fPr>
+            <m:ctrlPr>
+              <w:rPr>
+                <w:rFonts w:ascii="Cambria Math" w:hAnsi="Cambria Math"/>
+                <w:i/>
+              </w:rPr>
+            </m:ctrlPr>
+          </m:fPr>
+          <m:num>
+            <m:sSup>
+              <m:sSupPr>
+                <m:ctrlPr>
+                  <w:rPr>
+                    <w:rFonts w:ascii="Cambria Math" w:hAnsi="Cambria Math"/>
+                    <w:i/>
+                  </w:rPr>
+                </m:ctrlPr>
+              </m:sSupPr>
+              <m:e>
+                <m:r>
+                  <w:rPr>
+                    <w:rFonts w:ascii="Cambria Math" w:hAnsi="Cambria Math"/>
+                  </w:rPr>
+                  <m:t>L</m:t>
+                </m:r>
+              </m:e>
+              <m:sup>
+                <m:r>
+                  <w:rPr>
+                    <w:rFonts w:ascii="Cambria Math" w:hAnsi="Cambria Math"/>
+                  </w:rPr>
+                  <m:t>0</m:t>
+                </m:r>
+              </m:sup>
+            </m:sSup>
+          </m:num>
+          <m:den>
+            <m:r>
+              <w:rPr>
+                <w:rFonts w:ascii="Cambria Math" w:hAnsi="Cambria Math"/>
+              </w:rPr>
+              <m:t>N</m:t>
+            </m:r>
+          </m:den>
+        </m:f>
+        <m:r>
+          <w:rPr>
+            <w:rFonts w:ascii="Cambria Math" w:hAnsi="Cambria Math"/>
+          </w:rPr>
+          <m:t>M</m:t>
+        </m:r>
+      </m:oMath>
+    </w:p>
+    <w:p>
+      <w:r>
+        <w:t xml:space="preserve">Where </w:t>
+      </w:r>
+      <m:oMath>
+        <m:r>
+          <w:rPr>
+            <w:rFonts w:ascii="Cambria Math" w:hAnsi="Cambria Math"/>
+          </w:rPr>
+          <m:t>N=</m:t>
+        </m:r>
+        <m:sSub>
+          <m:sSubPr>
+            <m:ctrlPr>
+              <w:rPr>
+                <w:rFonts w:ascii="Cambria Math" w:hAnsi="Cambria Math"/>
+                <w:i/>
+              </w:rPr>
+            </m:ctrlPr>
+          </m:sSubPr>
+          <m:e>
+            <m:r>
+              <w:rPr>
+                <w:rFonts w:ascii="Cambria Math" w:hAnsi="Cambria Math"/>
+              </w:rPr>
+              <m:t>ω</m:t>
+            </m:r>
+          </m:e>
+          <m:sub>
+            <m:r>
+              <w:rPr>
+                <w:rFonts w:ascii="Cambria Math" w:hAnsi="Cambria Math"/>
+              </w:rPr>
+              <m:t>0</m:t>
+            </m:r>
+          </m:sub>
+        </m:sSub>
+        <m:r>
+          <w:rPr>
+            <w:rFonts w:ascii="Cambria Math" w:hAnsi="Cambria Math"/>
+          </w:rPr>
+          <m:t>=2π</m:t>
+        </m:r>
+        <m:sSub>
+          <m:sSubPr>
+            <m:ctrlPr>
+              <w:rPr>
+                <w:rFonts w:ascii="Cambria Math" w:hAnsi="Cambria Math"/>
+                <w:i/>
+              </w:rPr>
+            </m:ctrlPr>
+          </m:sSubPr>
+          <m:e>
+            <m:r>
+              <w:rPr>
+                <w:rFonts w:ascii="Cambria Math" w:hAnsi="Cambria Math"/>
+              </w:rPr>
+              <m:t>f</m:t>
+            </m:r>
+          </m:e>
+          <m:sub>
+            <m:r>
+              <w:rPr>
+                <w:rFonts w:ascii="Cambria Math" w:hAnsi="Cambria Math"/>
+              </w:rPr>
+              <m:t>0</m:t>
+            </m:r>
+          </m:sub>
+        </m:sSub>
+      </m:oMath>
+      <w:r>
+        <w:t xml:space="preserve"> and </w:t>
+      </w:r>
+      <m:oMath>
+        <m:r>
+          <w:rPr>
+            <w:rFonts w:ascii="Cambria Math" w:hAnsi="Cambria Math"/>
+          </w:rPr>
+          <m:t>M</m:t>
+        </m:r>
+      </m:oMath>
+      <w:r>
+        <w:t xml:space="preserve"> is chosen along with </w:t>
+      </w:r>
+      <m:oMath>
+        <m:sSup>
+          <m:sSupPr>
+            <m:ctrlPr>
+              <w:rPr>
+                <w:rFonts w:ascii="Cambria Math" w:hAnsi="Cambria Math"/>
+                <w:i/>
+              </w:rPr>
+            </m:ctrlPr>
+          </m:sSupPr>
+          <m:e>
+            <m:r>
+              <w:rPr>
+                <w:rFonts w:ascii="Cambria Math" w:hAnsi="Cambria Math"/>
+              </w:rPr>
+              <m:t>R</m:t>
+            </m:r>
+          </m:e>
+          <m:sup>
+            <m:r>
+              <w:rPr>
+                <w:rFonts w:ascii="Cambria Math" w:hAnsi="Cambria Math"/>
+              </w:rPr>
+              <m:t>*</m:t>
+            </m:r>
+          </m:sup>
+        </m:sSup>
+      </m:oMath>
+      <w:r>
+        <w:t xml:space="preserve"> to achieve acceptable values for involved capacitances (</w:t>
+      </w:r>
+      <m:oMath>
+        <m:r>
+          <w:rPr>
+            <w:rFonts w:ascii="Cambria Math" w:hAnsi="Cambria Math"/>
+          </w:rPr>
+          <m:t>~</m:t>
+        </m:r>
+      </m:oMath>
+      <w:r>
+        <w:t xml:space="preserve"> some pf)</w:t>
+      </w:r>
+      <w:r>
+        <w:t>.</w:t>
       </w:r>
       <w:bookmarkStart w:id="0" w:name="_GoBack"/>
       <w:bookmarkEnd w:id="0"/>

--- a/ACD formulario.docx
+++ b/ACD formulario.docx
@@ -165,7 +165,159 @@
             <w:rFonts w:ascii="Cambria Math" w:hAnsi="Cambria Math"/>
             <w:lang w:val="it-IT"/>
           </w:rPr>
-          <m:t>μ</m:t>
+          <m:t>k</m:t>
+        </m:r>
+        <m:sSub>
+          <m:sSubPr>
+            <m:ctrlPr>
+              <w:rPr>
+                <w:rFonts w:ascii="Cambria Math" w:hAnsi="Cambria Math"/>
+                <w:i/>
+                <w:lang w:val="it-IT"/>
+              </w:rPr>
+            </m:ctrlPr>
+          </m:sSubPr>
+          <m:e>
+            <m:r>
+              <w:rPr>
+                <w:rFonts w:ascii="Cambria Math" w:hAnsi="Cambria Math"/>
+                <w:lang w:val="it-IT"/>
+              </w:rPr>
+              <m:t>V</m:t>
+            </m:r>
+          </m:e>
+          <m:sub>
+            <m:r>
+              <w:rPr>
+                <w:rFonts w:ascii="Cambria Math" w:hAnsi="Cambria Math"/>
+                <w:lang w:val="it-IT"/>
+              </w:rPr>
+              <m:t>DS</m:t>
+            </m:r>
+          </m:sub>
+        </m:sSub>
+        <m:d>
+          <m:dPr>
+            <m:ctrlPr>
+              <w:rPr>
+                <w:rFonts w:ascii="Cambria Math" w:hAnsi="Cambria Math"/>
+                <w:i/>
+                <w:lang w:val="it-IT"/>
+              </w:rPr>
+            </m:ctrlPr>
+          </m:dPr>
+          <m:e>
+            <m:sSub>
+              <m:sSubPr>
+                <m:ctrlPr>
+                  <w:rPr>
+                    <w:rFonts w:ascii="Cambria Math" w:hAnsi="Cambria Math"/>
+                    <w:i/>
+                    <w:lang w:val="it-IT"/>
+                  </w:rPr>
+                </m:ctrlPr>
+              </m:sSubPr>
+              <m:e>
+                <m:r>
+                  <w:rPr>
+                    <w:rFonts w:ascii="Cambria Math" w:hAnsi="Cambria Math"/>
+                    <w:lang w:val="it-IT"/>
+                  </w:rPr>
+                  <m:t>V</m:t>
+                </m:r>
+              </m:e>
+              <m:sub>
+                <m:r>
+                  <w:rPr>
+                    <w:rFonts w:ascii="Cambria Math" w:hAnsi="Cambria Math"/>
+                    <w:lang w:val="it-IT"/>
+                  </w:rPr>
+                  <m:t>OV</m:t>
+                </m:r>
+              </m:sub>
+            </m:sSub>
+            <m:r>
+              <w:rPr>
+                <w:rFonts w:ascii="Cambria Math" w:hAnsi="Cambria Math"/>
+              </w:rPr>
+              <m:t>-</m:t>
+            </m:r>
+            <m:f>
+              <m:fPr>
+                <m:ctrlPr>
+                  <w:rPr>
+                    <w:rFonts w:ascii="Cambria Math" w:hAnsi="Cambria Math"/>
+                    <w:i/>
+                    <w:lang w:val="it-IT"/>
+                  </w:rPr>
+                </m:ctrlPr>
+              </m:fPr>
+              <m:num>
+                <m:sSub>
+                  <m:sSubPr>
+                    <m:ctrlPr>
+                      <w:rPr>
+                        <w:rFonts w:ascii="Cambria Math" w:hAnsi="Cambria Math"/>
+                        <w:i/>
+                        <w:lang w:val="it-IT"/>
+                      </w:rPr>
+                    </m:ctrlPr>
+                  </m:sSubPr>
+                  <m:e>
+                    <m:r>
+                      <w:rPr>
+                        <w:rFonts w:ascii="Cambria Math" w:hAnsi="Cambria Math"/>
+                        <w:lang w:val="it-IT"/>
+                      </w:rPr>
+                      <m:t>V</m:t>
+                    </m:r>
+                  </m:e>
+                  <m:sub>
+                    <m:r>
+                      <w:rPr>
+                        <w:rFonts w:ascii="Cambria Math" w:hAnsi="Cambria Math"/>
+                        <w:lang w:val="it-IT"/>
+                      </w:rPr>
+                      <m:t>DS</m:t>
+                    </m:r>
+                  </m:sub>
+                </m:sSub>
+              </m:num>
+              <m:den>
+                <m:r>
+                  <w:rPr>
+                    <w:rFonts w:ascii="Cambria Math" w:hAnsi="Cambria Math"/>
+                  </w:rPr>
+                  <m:t>2</m:t>
+                </m:r>
+              </m:den>
+            </m:f>
+          </m:e>
+        </m:d>
+      </m:oMath>
+      <w:r>
+        <w:rPr>
+          <w:rFonts w:ascii="Cambria Math" w:hAnsi="Cambria Math"/>
+          <w:i/>
+          <w:lang w:val="it-IT"/>
+        </w:rPr>
+        <w:tab/>
+      </w:r>
+      <w:r>
+        <w:rPr>
+          <w:rFonts w:ascii="Cambria Math" w:hAnsi="Cambria Math"/>
+          <w:i/>
+          <w:lang w:val="it-IT"/>
+        </w:rPr>
+        <w:tab/>
+      </w:r>
+      <m:oMath>
+        <m:r>
+          <w:rPr>
+            <w:rFonts w:ascii="Cambria Math" w:hAnsi="Cambria Math"/>
+            <w:lang w:val="it-IT"/>
+          </w:rPr>
+          <m:t>k=μ</m:t>
         </m:r>
         <m:sSup>
           <m:sSupPr>
@@ -190,6 +342,7 @@
             <m:r>
               <w:rPr>
                 <w:rFonts w:ascii="Cambria Math" w:hAnsi="Cambria Math"/>
+                <w:lang w:val="it-IT"/>
               </w:rPr>
               <m:t>'</m:t>
             </m:r>
@@ -244,133 +397,6 @@
             </m:f>
           </m:e>
         </m:d>
-        <m:sSub>
-          <m:sSubPr>
-            <m:ctrlPr>
-              <w:rPr>
-                <w:rFonts w:ascii="Cambria Math" w:hAnsi="Cambria Math"/>
-                <w:i/>
-                <w:lang w:val="it-IT"/>
-              </w:rPr>
-            </m:ctrlPr>
-          </m:sSubPr>
-          <m:e>
-            <m:r>
-              <w:rPr>
-                <w:rFonts w:ascii="Cambria Math" w:hAnsi="Cambria Math"/>
-                <w:lang w:val="it-IT"/>
-              </w:rPr>
-              <m:t>V</m:t>
-            </m:r>
-          </m:e>
-          <m:sub>
-            <m:r>
-              <w:rPr>
-                <w:rFonts w:ascii="Cambria Math" w:hAnsi="Cambria Math"/>
-                <w:lang w:val="it-IT"/>
-              </w:rPr>
-              <m:t>DS</m:t>
-            </m:r>
-          </m:sub>
-        </m:sSub>
-        <m:d>
-          <m:dPr>
-            <m:ctrlPr>
-              <w:rPr>
-                <w:rFonts w:ascii="Cambria Math" w:hAnsi="Cambria Math"/>
-                <w:i/>
-                <w:lang w:val="it-IT"/>
-              </w:rPr>
-            </m:ctrlPr>
-          </m:dPr>
-          <m:e>
-            <m:sSub>
-              <m:sSubPr>
-                <m:ctrlPr>
-                  <w:rPr>
-                    <w:rFonts w:ascii="Cambria Math" w:hAnsi="Cambria Math"/>
-                    <w:i/>
-                    <w:lang w:val="it-IT"/>
-                  </w:rPr>
-                </m:ctrlPr>
-              </m:sSubPr>
-              <m:e>
-                <m:r>
-                  <w:rPr>
-                    <w:rFonts w:ascii="Cambria Math" w:hAnsi="Cambria Math"/>
-                    <w:lang w:val="it-IT"/>
-                  </w:rPr>
-                  <m:t>V</m:t>
-                </m:r>
-              </m:e>
-              <m:sub>
-                <m:r>
-                  <w:rPr>
-                    <w:rFonts w:ascii="Cambria Math" w:hAnsi="Cambria Math"/>
-                    <w:lang w:val="it-IT"/>
-                  </w:rPr>
-                  <m:t>OV</m:t>
-                </m:r>
-              </m:sub>
-            </m:sSub>
-            <m:r>
-              <w:rPr>
-                <w:rFonts w:ascii="Cambria Math" w:hAnsi="Cambria Math"/>
-              </w:rPr>
-              <m:t>-</m:t>
-            </m:r>
-            <m:f>
-              <m:fPr>
-                <m:ctrlPr>
-                  <w:rPr>
-                    <w:rFonts w:ascii="Cambria Math" w:hAnsi="Cambria Math"/>
-                    <w:i/>
-                    <w:lang w:val="it-IT"/>
-                  </w:rPr>
-                </m:ctrlPr>
-              </m:fPr>
-              <m:num>
-                <m:sSub>
-                  <m:sSubPr>
-                    <m:ctrlPr>
-                      <w:rPr>
-                        <w:rFonts w:ascii="Cambria Math" w:hAnsi="Cambria Math"/>
-                        <w:i/>
-                        <w:lang w:val="it-IT"/>
-                      </w:rPr>
-                    </m:ctrlPr>
-                  </m:sSubPr>
-                  <m:e>
-                    <m:r>
-                      <w:rPr>
-                        <w:rFonts w:ascii="Cambria Math" w:hAnsi="Cambria Math"/>
-                        <w:lang w:val="it-IT"/>
-                      </w:rPr>
-                      <m:t>V</m:t>
-                    </m:r>
-                  </m:e>
-                  <m:sub>
-                    <m:r>
-                      <w:rPr>
-                        <w:rFonts w:ascii="Cambria Math" w:hAnsi="Cambria Math"/>
-                        <w:lang w:val="it-IT"/>
-                      </w:rPr>
-                      <m:t>DS</m:t>
-                    </m:r>
-                  </m:sub>
-                </m:sSub>
-              </m:num>
-              <m:den>
-                <m:r>
-                  <w:rPr>
-                    <w:rFonts w:ascii="Cambria Math" w:hAnsi="Cambria Math"/>
-                  </w:rPr>
-                  <m:t>2</m:t>
-                </m:r>
-              </m:den>
-            </m:f>
-          </m:e>
-        </m:d>
       </m:oMath>
     </w:p>
     <w:p>
@@ -482,92 +508,8 @@
           <w:rPr>
             <w:rFonts w:ascii="Cambria Math" w:hAnsi="Cambria Math"/>
           </w:rPr>
-          <m:t xml:space="preserve"> </m:t>
+          <m:t>k</m:t>
         </m:r>
-        <m:r>
-          <w:rPr>
-            <w:rFonts w:ascii="Cambria Math" w:hAnsi="Cambria Math"/>
-            <w:lang w:val="it-IT"/>
-          </w:rPr>
-          <m:t>μ</m:t>
-        </m:r>
-        <m:sSup>
-          <m:sSupPr>
-            <m:ctrlPr>
-              <w:rPr>
-                <w:rFonts w:ascii="Cambria Math" w:hAnsi="Cambria Math"/>
-                <w:i/>
-                <w:lang w:val="it-IT"/>
-              </w:rPr>
-            </m:ctrlPr>
-          </m:sSupPr>
-          <m:e>
-            <m:r>
-              <w:rPr>
-                <w:rFonts w:ascii="Cambria Math" w:hAnsi="Cambria Math"/>
-                <w:lang w:val="it-IT"/>
-              </w:rPr>
-              <m:t>C</m:t>
-            </m:r>
-          </m:e>
-          <m:sup>
-            <m:r>
-              <w:rPr>
-                <w:rFonts w:ascii="Cambria Math" w:hAnsi="Cambria Math"/>
-              </w:rPr>
-              <m:t>'</m:t>
-            </m:r>
-          </m:sup>
-        </m:sSup>
-        <m:r>
-          <w:rPr>
-            <w:rFonts w:ascii="Cambria Math" w:hAnsi="Cambria Math"/>
-            <w:lang w:val="it-IT"/>
-          </w:rPr>
-          <m:t>ox</m:t>
-        </m:r>
-        <m:d>
-          <m:dPr>
-            <m:ctrlPr>
-              <w:rPr>
-                <w:rFonts w:ascii="Cambria Math" w:hAnsi="Cambria Math"/>
-                <w:i/>
-                <w:lang w:val="it-IT"/>
-              </w:rPr>
-            </m:ctrlPr>
-          </m:dPr>
-          <m:e>
-            <m:f>
-              <m:fPr>
-                <m:ctrlPr>
-                  <w:rPr>
-                    <w:rFonts w:ascii="Cambria Math" w:hAnsi="Cambria Math"/>
-                    <w:i/>
-                    <w:lang w:val="it-IT"/>
-                  </w:rPr>
-                </m:ctrlPr>
-              </m:fPr>
-              <m:num>
-                <m:r>
-                  <w:rPr>
-                    <w:rFonts w:ascii="Cambria Math" w:hAnsi="Cambria Math"/>
-                    <w:lang w:val="it-IT"/>
-                  </w:rPr>
-                  <m:t>W</m:t>
-                </m:r>
-              </m:num>
-              <m:den>
-                <m:r>
-                  <w:rPr>
-                    <w:rFonts w:ascii="Cambria Math" w:hAnsi="Cambria Math"/>
-                    <w:lang w:val="it-IT"/>
-                  </w:rPr>
-                  <m:t>L</m:t>
-                </m:r>
-              </m:den>
-            </m:f>
-          </m:e>
-        </m:d>
         <m:sSup>
           <m:sSupPr>
             <m:ctrlPr>
@@ -773,6 +715,314 @@
           <w:rFonts w:ascii="Cambria Math" w:hAnsi="Cambria Math"/>
           <w:i/>
         </w:rPr>
+        <w:t>Overdrive Voltage:</w:t>
+      </w:r>
+      <w:r>
+        <w:rPr>
+          <w:rFonts w:ascii="Cambria Math" w:hAnsi="Cambria Math"/>
+          <w:i/>
+        </w:rPr>
+        <w:tab/>
+      </w:r>
+      <w:r>
+        <w:rPr>
+          <w:rFonts w:ascii="Cambria Math" w:hAnsi="Cambria Math"/>
+          <w:i/>
+        </w:rPr>
+        <w:tab/>
+      </w:r>
+      <m:oMath>
+        <m:sSub>
+          <m:sSubPr>
+            <m:ctrlPr>
+              <w:rPr>
+                <w:rFonts w:ascii="Cambria Math" w:hAnsi="Cambria Math"/>
+                <w:i/>
+              </w:rPr>
+            </m:ctrlPr>
+          </m:sSubPr>
+          <m:e>
+            <m:r>
+              <w:rPr>
+                <w:rFonts w:ascii="Cambria Math" w:hAnsi="Cambria Math"/>
+              </w:rPr>
+              <m:t>V</m:t>
+            </m:r>
+          </m:e>
+          <m:sub>
+            <m:r>
+              <w:rPr>
+                <w:rFonts w:ascii="Cambria Math" w:hAnsi="Cambria Math"/>
+              </w:rPr>
+              <m:t>OV</m:t>
+            </m:r>
+          </m:sub>
+        </m:sSub>
+        <m:r>
+          <w:rPr>
+            <w:rFonts w:ascii="Cambria Math" w:hAnsi="Cambria Math"/>
+          </w:rPr>
+          <m:t>=</m:t>
+        </m:r>
+        <m:sSub>
+          <m:sSubPr>
+            <m:ctrlPr>
+              <w:rPr>
+                <w:rFonts w:ascii="Cambria Math" w:hAnsi="Cambria Math"/>
+                <w:i/>
+              </w:rPr>
+            </m:ctrlPr>
+          </m:sSubPr>
+          <m:e>
+            <m:r>
+              <w:rPr>
+                <w:rFonts w:ascii="Cambria Math" w:hAnsi="Cambria Math"/>
+              </w:rPr>
+              <m:t>V</m:t>
+            </m:r>
+          </m:e>
+          <m:sub>
+            <m:r>
+              <w:rPr>
+                <w:rFonts w:ascii="Cambria Math" w:hAnsi="Cambria Math"/>
+              </w:rPr>
+              <m:t>GS</m:t>
+            </m:r>
+          </m:sub>
+        </m:sSub>
+        <m:r>
+          <w:rPr>
+            <w:rFonts w:ascii="Cambria Math" w:hAnsi="Cambria Math"/>
+          </w:rPr>
+          <m:t>-</m:t>
+        </m:r>
+        <m:sSub>
+          <m:sSubPr>
+            <m:ctrlPr>
+              <w:rPr>
+                <w:rFonts w:ascii="Cambria Math" w:hAnsi="Cambria Math"/>
+                <w:i/>
+              </w:rPr>
+            </m:ctrlPr>
+          </m:sSubPr>
+          <m:e>
+            <m:r>
+              <w:rPr>
+                <w:rFonts w:ascii="Cambria Math" w:hAnsi="Cambria Math"/>
+              </w:rPr>
+              <m:t>V</m:t>
+            </m:r>
+          </m:e>
+          <m:sub>
+            <m:r>
+              <w:rPr>
+                <w:rFonts w:ascii="Cambria Math" w:hAnsi="Cambria Math"/>
+              </w:rPr>
+              <m:t>T</m:t>
+            </m:r>
+          </m:sub>
+        </m:sSub>
+        <m:r>
+          <w:rPr>
+            <w:rFonts w:ascii="Cambria Math" w:hAnsi="Cambria Math"/>
+          </w:rPr>
+          <m:t>=</m:t>
+        </m:r>
+        <m:rad>
+          <m:radPr>
+            <m:degHide m:val="1"/>
+            <m:ctrlPr>
+              <w:rPr>
+                <w:rFonts w:ascii="Cambria Math" w:hAnsi="Cambria Math"/>
+                <w:i/>
+              </w:rPr>
+            </m:ctrlPr>
+          </m:radPr>
+          <m:deg/>
+          <m:e>
+            <m:f>
+              <m:fPr>
+                <m:ctrlPr>
+                  <w:rPr>
+                    <w:rFonts w:ascii="Cambria Math" w:hAnsi="Cambria Math"/>
+                    <w:i/>
+                  </w:rPr>
+                </m:ctrlPr>
+              </m:fPr>
+              <m:num>
+                <m:sSub>
+                  <m:sSubPr>
+                    <m:ctrlPr>
+                      <w:rPr>
+                        <w:rFonts w:ascii="Cambria Math" w:hAnsi="Cambria Math"/>
+                        <w:i/>
+                      </w:rPr>
+                    </m:ctrlPr>
+                  </m:sSubPr>
+                  <m:e>
+                    <m:r>
+                      <w:rPr>
+                        <w:rFonts w:ascii="Cambria Math" w:hAnsi="Cambria Math"/>
+                      </w:rPr>
+                      <m:t>I</m:t>
+                    </m:r>
+                  </m:e>
+                  <m:sub>
+                    <m:r>
+                      <w:rPr>
+                        <w:rFonts w:ascii="Cambria Math" w:hAnsi="Cambria Math"/>
+                      </w:rPr>
+                      <m:t>bias</m:t>
+                    </m:r>
+                  </m:sub>
+                </m:sSub>
+              </m:num>
+              <m:den>
+                <m:r>
+                  <w:rPr>
+                    <w:rFonts w:ascii="Cambria Math" w:hAnsi="Cambria Math"/>
+                  </w:rPr>
+                  <m:t>k</m:t>
+                </m:r>
+              </m:den>
+            </m:f>
+            <m:r>
+              <w:rPr>
+                <w:rFonts w:ascii="Cambria Math" w:hAnsi="Cambria Math"/>
+              </w:rPr>
+              <m:t xml:space="preserve"> </m:t>
+            </m:r>
+          </m:e>
+        </m:rad>
+      </m:oMath>
+    </w:p>
+    <w:p>
+      <w:pPr>
+        <w:pStyle w:val="Paragrafoelenco"/>
+        <w:rPr>
+          <w:rFonts w:ascii="Cambria Math" w:hAnsi="Cambria Math"/>
+          <w:i/>
+        </w:rPr>
+      </w:pPr>
+      <w:r>
+        <w:rPr>
+          <w:rFonts w:ascii="Cambria Math" w:hAnsi="Cambria Math"/>
+          <w:i/>
+        </w:rPr>
+        <w:t>Gate Capacitance:</w:t>
+      </w:r>
+      <w:r>
+        <w:rPr>
+          <w:rFonts w:ascii="Cambria Math" w:hAnsi="Cambria Math"/>
+          <w:i/>
+        </w:rPr>
+        <w:tab/>
+      </w:r>
+      <w:r>
+        <w:rPr>
+          <w:rFonts w:ascii="Cambria Math" w:hAnsi="Cambria Math"/>
+          <w:i/>
+        </w:rPr>
+        <w:tab/>
+      </w:r>
+      <m:oMath>
+        <m:sSub>
+          <m:sSubPr>
+            <m:ctrlPr>
+              <w:rPr>
+                <w:rFonts w:ascii="Cambria Math" w:hAnsi="Cambria Math"/>
+                <w:i/>
+              </w:rPr>
+            </m:ctrlPr>
+          </m:sSubPr>
+          <m:e>
+            <m:r>
+              <w:rPr>
+                <w:rFonts w:ascii="Cambria Math" w:hAnsi="Cambria Math"/>
+              </w:rPr>
+              <m:t>C</m:t>
+            </m:r>
+          </m:e>
+          <m:sub>
+            <m:r>
+              <w:rPr>
+                <w:rFonts w:ascii="Cambria Math" w:hAnsi="Cambria Math"/>
+              </w:rPr>
+              <m:t>G</m:t>
+            </m:r>
+          </m:sub>
+        </m:sSub>
+        <m:r>
+          <w:rPr>
+            <w:rFonts w:ascii="Cambria Math" w:hAnsi="Cambria Math"/>
+          </w:rPr>
+          <m:t>=</m:t>
+        </m:r>
+        <m:f>
+          <m:fPr>
+            <m:ctrlPr>
+              <w:rPr>
+                <w:rFonts w:ascii="Cambria Math" w:hAnsi="Cambria Math"/>
+                <w:i/>
+              </w:rPr>
+            </m:ctrlPr>
+          </m:fPr>
+          <m:num>
+            <m:r>
+              <w:rPr>
+                <w:rFonts w:ascii="Cambria Math" w:hAnsi="Cambria Math"/>
+              </w:rPr>
+              <m:t>2</m:t>
+            </m:r>
+          </m:num>
+          <m:den>
+            <m:r>
+              <w:rPr>
+                <w:rFonts w:ascii="Cambria Math" w:hAnsi="Cambria Math"/>
+              </w:rPr>
+              <m:t>3</m:t>
+            </m:r>
+          </m:den>
+        </m:f>
+        <m:d>
+          <m:dPr>
+            <m:ctrlPr>
+              <w:rPr>
+                <w:rFonts w:ascii="Cambria Math" w:hAnsi="Cambria Math"/>
+                <w:i/>
+              </w:rPr>
+            </m:ctrlPr>
+          </m:dPr>
+          <m:e>
+            <m:r>
+              <w:rPr>
+                <w:rFonts w:ascii="Cambria Math" w:hAnsi="Cambria Math"/>
+              </w:rPr>
+              <m:t>WL</m:t>
+            </m:r>
+          </m:e>
+        </m:d>
+        <m:r>
+          <w:rPr>
+            <w:rFonts w:ascii="Cambria Math" w:hAnsi="Cambria Math"/>
+          </w:rPr>
+          <m:t>C'ox</m:t>
+        </m:r>
+      </m:oMath>
+    </w:p>
+    <w:p>
+      <w:pPr>
+        <w:pStyle w:val="Paragrafoelenco"/>
+        <w:rPr>
+          <w:rFonts w:ascii="Cambria Math" w:hAnsi="Cambria Math"/>
+          <w:i/>
+        </w:rPr>
+      </w:pPr>
+      <w:r>
+        <w:rPr>
+          <w:rFonts w:ascii="Cambria Math" w:hAnsi="Cambria Math"/>
+          <w:i/>
+        </w:rPr>
         <w:t>Small Signal Parameters:</w:t>
       </w:r>
       <w:r>
@@ -1028,15 +1278,6 @@
           </m:den>
         </m:f>
       </m:oMath>
-    </w:p>
-    <w:p>
-      <w:pPr>
-        <w:pStyle w:val="Paragrafoelenco"/>
-        <w:rPr>
-          <w:rFonts w:ascii="Cambria Math" w:hAnsi="Cambria Math"/>
-          <w:i/>
-        </w:rPr>
-      </w:pPr>
     </w:p>
     <w:p>
       <w:pPr>
@@ -5545,6 +5786,7 @@
             <w:rPr>
               <w:rFonts w:ascii="Cambria Math" w:hAnsi="Cambria Math"/>
             </w:rPr>
+            <w:lastRenderedPageBreak/>
             <m:t>CMRR=</m:t>
           </m:r>
           <m:f>
@@ -5973,7 +6215,6 @@
         <w:rPr>
           <w:i/>
         </w:rPr>
-        <w:lastRenderedPageBreak/>
         <w:t>1/f noise</w:t>
       </w:r>
       <w:r>
@@ -6661,6 +6902,112 @@
                 </m:r>
               </m:e>
             </m:d>
+          </m:den>
+        </m:f>
+      </m:oMath>
+    </w:p>
+    <w:p>
+      <w:pPr>
+        <w:pStyle w:val="Paragrafoelenco"/>
+        <w:rPr>
+          <w:i/>
+        </w:rPr>
+      </w:pPr>
+      <w:r>
+        <w:rPr>
+          <w:i/>
+        </w:rPr>
+        <w:t>Gain Bandwidth Product:</w:t>
+      </w:r>
+      <w:r>
+        <w:rPr>
+          <w:i/>
+        </w:rPr>
+        <w:tab/>
+      </w:r>
+      <m:oMath>
+        <m:r>
+          <w:rPr>
+            <w:rFonts w:ascii="Cambria Math" w:hAnsi="Cambria Math"/>
+          </w:rPr>
+          <m:t>GBWP=</m:t>
+        </m:r>
+        <m:f>
+          <m:fPr>
+            <m:ctrlPr>
+              <w:rPr>
+                <w:rFonts w:ascii="Cambria Math" w:hAnsi="Cambria Math"/>
+                <w:i/>
+              </w:rPr>
+            </m:ctrlPr>
+          </m:fPr>
+          <m:num>
+            <m:r>
+              <w:rPr>
+                <w:rFonts w:ascii="Cambria Math" w:hAnsi="Cambria Math"/>
+              </w:rPr>
+              <m:t>g</m:t>
+            </m:r>
+            <m:sSub>
+              <m:sSubPr>
+                <m:ctrlPr>
+                  <w:rPr>
+                    <w:rFonts w:ascii="Cambria Math" w:hAnsi="Cambria Math"/>
+                    <w:i/>
+                  </w:rPr>
+                </m:ctrlPr>
+              </m:sSubPr>
+              <m:e>
+                <m:r>
+                  <w:rPr>
+                    <w:rFonts w:ascii="Cambria Math" w:hAnsi="Cambria Math"/>
+                  </w:rPr>
+                  <m:t>m</m:t>
+                </m:r>
+              </m:e>
+              <m:sub>
+                <m:r>
+                  <w:rPr>
+                    <w:rFonts w:ascii="Cambria Math" w:hAnsi="Cambria Math"/>
+                  </w:rPr>
+                  <m:t>d</m:t>
+                </m:r>
+              </m:sub>
+            </m:sSub>
+          </m:num>
+          <m:den>
+            <m:r>
+              <w:rPr>
+                <w:rFonts w:ascii="Cambria Math" w:hAnsi="Cambria Math"/>
+              </w:rPr>
+              <m:t>2π</m:t>
+            </m:r>
+            <m:sSub>
+              <m:sSubPr>
+                <m:ctrlPr>
+                  <w:rPr>
+                    <w:rFonts w:ascii="Cambria Math" w:hAnsi="Cambria Math"/>
+                    <w:i/>
+                  </w:rPr>
+                </m:ctrlPr>
+              </m:sSubPr>
+              <m:e>
+                <m:r>
+                  <w:rPr>
+                    <w:rFonts w:ascii="Cambria Math" w:hAnsi="Cambria Math"/>
+                  </w:rPr>
+                  <m:t>C</m:t>
+                </m:r>
+              </m:e>
+              <m:sub>
+                <m:r>
+                  <w:rPr>
+                    <w:rFonts w:ascii="Cambria Math" w:hAnsi="Cambria Math"/>
+                  </w:rPr>
+                  <m:t>L</m:t>
+                </m:r>
+              </m:sub>
+            </m:sSub>
           </m:den>
         </m:f>
       </m:oMath>
@@ -7992,34 +8339,16 @@
             </m:sSub>
           </m:num>
           <m:den>
-            <m:sSub>
-              <m:sSubPr>
-                <m:ctrlPr>
-                  <w:rPr>
-                    <w:rFonts w:ascii="Cambria Math" w:hAnsi="Cambria Math"/>
-                    <w:i/>
-                  </w:rPr>
-                </m:ctrlPr>
-              </m:sSubPr>
-              <m:e>
-                <m:r>
-                  <w:rPr>
-                    <w:rFonts w:ascii="Cambria Math" w:hAnsi="Cambria Math"/>
-                  </w:rPr>
-                  <m:t>C</m:t>
-                </m:r>
-              </m:e>
-              <m:sub>
-                <m:r>
-                  <w:rPr>
-                    <w:rFonts w:ascii="Cambria Math" w:hAnsi="Cambria Math"/>
-                  </w:rPr>
-                  <m:t>M</m:t>
-                </m:r>
-              </m:sub>
-            </m:sSub>
+            <m:r>
+              <w:rPr>
+                <w:rFonts w:ascii="Cambria Math" w:hAnsi="Cambria Math"/>
+              </w:rPr>
+              <m:t>2π</m:t>
+            </m:r>
             <m:d>
               <m:dPr>
+                <m:begChr m:val="["/>
+                <m:endChr m:val="]"/>
                 <m:ctrlPr>
                   <w:rPr>
                     <w:rFonts w:ascii="Cambria Math" w:hAnsi="Cambria Math"/>
@@ -8050,16 +8379,112 @@
                       <w:rPr>
                         <w:rFonts w:ascii="Cambria Math" w:hAnsi="Cambria Math"/>
                       </w:rPr>
+                      <m:t>M</m:t>
+                    </m:r>
+                  </m:sub>
+                </m:sSub>
+                <m:d>
+                  <m:dPr>
+                    <m:ctrlPr>
+                      <w:rPr>
+                        <w:rFonts w:ascii="Cambria Math" w:hAnsi="Cambria Math"/>
+                        <w:i/>
+                      </w:rPr>
+                    </m:ctrlPr>
+                  </m:dPr>
+                  <m:e>
+                    <m:sSub>
+                      <m:sSubPr>
+                        <m:ctrlPr>
+                          <w:rPr>
+                            <w:rFonts w:ascii="Cambria Math" w:hAnsi="Cambria Math"/>
+                            <w:i/>
+                          </w:rPr>
+                        </m:ctrlPr>
+                      </m:sSubPr>
+                      <m:e>
+                        <m:r>
+                          <w:rPr>
+                            <w:rFonts w:ascii="Cambria Math" w:hAnsi="Cambria Math"/>
+                          </w:rPr>
+                          <m:t>C</m:t>
+                        </m:r>
+                      </m:e>
+                      <m:sub>
+                        <m:r>
+                          <w:rPr>
+                            <w:rFonts w:ascii="Cambria Math" w:hAnsi="Cambria Math"/>
+                          </w:rPr>
+                          <m:t>1</m:t>
+                        </m:r>
+                      </m:sub>
+                    </m:sSub>
+                    <m:r>
+                      <w:rPr>
+                        <w:rFonts w:ascii="Cambria Math" w:hAnsi="Cambria Math"/>
+                      </w:rPr>
+                      <m:t>+</m:t>
+                    </m:r>
+                    <m:sSub>
+                      <m:sSubPr>
+                        <m:ctrlPr>
+                          <w:rPr>
+                            <w:rFonts w:ascii="Cambria Math" w:hAnsi="Cambria Math"/>
+                            <w:i/>
+                          </w:rPr>
+                        </m:ctrlPr>
+                      </m:sSubPr>
+                      <m:e>
+                        <m:r>
+                          <w:rPr>
+                            <w:rFonts w:ascii="Cambria Math" w:hAnsi="Cambria Math"/>
+                          </w:rPr>
+                          <m:t>C</m:t>
+                        </m:r>
+                      </m:e>
+                      <m:sub>
+                        <m:r>
+                          <w:rPr>
+                            <w:rFonts w:ascii="Cambria Math" w:hAnsi="Cambria Math"/>
+                          </w:rPr>
+                          <m:t>L</m:t>
+                        </m:r>
+                      </m:sub>
+                    </m:sSub>
+                  </m:e>
+                </m:d>
+                <m:r>
+                  <w:rPr>
+                    <w:rFonts w:ascii="Cambria Math" w:hAnsi="Cambria Math"/>
+                  </w:rPr>
+                  <m:t>+</m:t>
+                </m:r>
+                <m:sSub>
+                  <m:sSubPr>
+                    <m:ctrlPr>
+                      <w:rPr>
+                        <w:rFonts w:ascii="Cambria Math" w:hAnsi="Cambria Math"/>
+                        <w:i/>
+                      </w:rPr>
+                    </m:ctrlPr>
+                  </m:sSubPr>
+                  <m:e>
+                    <m:r>
+                      <w:rPr>
+                        <w:rFonts w:ascii="Cambria Math" w:hAnsi="Cambria Math"/>
+                      </w:rPr>
+                      <m:t>C</m:t>
+                    </m:r>
+                  </m:e>
+                  <m:sub>
+                    <m:r>
+                      <w:rPr>
+                        <w:rFonts w:ascii="Cambria Math" w:hAnsi="Cambria Math"/>
+                      </w:rPr>
                       <m:t>1</m:t>
                     </m:r>
                   </m:sub>
                 </m:sSub>
-                <m:r>
-                  <w:rPr>
-                    <w:rFonts w:ascii="Cambria Math" w:hAnsi="Cambria Math"/>
-                  </w:rPr>
-                  <m:t>+</m:t>
-                </m:r>
                 <m:sSub>
                   <m:sSubPr>
                     <m:ctrlPr>
@@ -8088,64 +8513,6 @@
                 </m:sSub>
               </m:e>
             </m:d>
-            <m:r>
-              <w:rPr>
-                <w:rFonts w:ascii="Cambria Math" w:hAnsi="Cambria Math"/>
-              </w:rPr>
-              <m:t>+</m:t>
-            </m:r>
-            <m:sSub>
-              <m:sSubPr>
-                <m:ctrlPr>
-                  <w:rPr>
-                    <w:rFonts w:ascii="Cambria Math" w:hAnsi="Cambria Math"/>
-                    <w:i/>
-                  </w:rPr>
-                </m:ctrlPr>
-              </m:sSubPr>
-              <m:e>
-                <m:r>
-                  <w:rPr>
-                    <w:rFonts w:ascii="Cambria Math" w:hAnsi="Cambria Math"/>
-                  </w:rPr>
-                  <m:t>C</m:t>
-                </m:r>
-              </m:e>
-              <m:sub>
-                <m:r>
-                  <w:rPr>
-                    <w:rFonts w:ascii="Cambria Math" w:hAnsi="Cambria Math"/>
-                  </w:rPr>
-                  <m:t>1</m:t>
-                </m:r>
-              </m:sub>
-            </m:sSub>
-            <m:sSub>
-              <m:sSubPr>
-                <m:ctrlPr>
-                  <w:rPr>
-                    <w:rFonts w:ascii="Cambria Math" w:hAnsi="Cambria Math"/>
-                    <w:i/>
-                  </w:rPr>
-                </m:ctrlPr>
-              </m:sSubPr>
-              <m:e>
-                <m:r>
-                  <w:rPr>
-                    <w:rFonts w:ascii="Cambria Math" w:hAnsi="Cambria Math"/>
-                  </w:rPr>
-                  <m:t>C</m:t>
-                </m:r>
-              </m:e>
-              <m:sub>
-                <m:r>
-                  <w:rPr>
-                    <w:rFonts w:ascii="Cambria Math" w:hAnsi="Cambria Math"/>
-                  </w:rPr>
-                  <m:t>L</m:t>
-                </m:r>
-              </m:sub>
-            </m:sSub>
           </m:den>
         </m:f>
         <m:r>
@@ -8198,64 +8565,84 @@
             </m:sSub>
           </m:num>
           <m:den>
-            <m:sSub>
-              <m:sSubPr>
+            <m:r>
+              <w:rPr>
+                <w:rFonts w:ascii="Cambria Math" w:hAnsi="Cambria Math"/>
+              </w:rPr>
+              <m:t>2π</m:t>
+            </m:r>
+            <m:d>
+              <m:dPr>
+                <m:begChr m:val="["/>
+                <m:endChr m:val="]"/>
                 <m:ctrlPr>
                   <w:rPr>
                     <w:rFonts w:ascii="Cambria Math" w:hAnsi="Cambria Math"/>
                     <w:i/>
                   </w:rPr>
                 </m:ctrlPr>
-              </m:sSubPr>
+              </m:dPr>
               <m:e>
-                <m:r>
-                  <w:rPr>
-                    <w:rFonts w:ascii="Cambria Math" w:hAnsi="Cambria Math"/>
-                  </w:rPr>
-                  <m:t>C</m:t>
-                </m:r>
+                <m:sSub>
+                  <m:sSubPr>
+                    <m:ctrlPr>
+                      <w:rPr>
+                        <w:rFonts w:ascii="Cambria Math" w:hAnsi="Cambria Math"/>
+                        <w:i/>
+                      </w:rPr>
+                    </m:ctrlPr>
+                  </m:sSubPr>
+                  <m:e>
+                    <m:r>
+                      <w:rPr>
+                        <w:rFonts w:ascii="Cambria Math" w:hAnsi="Cambria Math"/>
+                      </w:rPr>
+                      <m:t>C</m:t>
+                    </m:r>
+                  </m:e>
+                  <m:sub>
+                    <m:r>
+                      <w:rPr>
+                        <w:rFonts w:ascii="Cambria Math" w:hAnsi="Cambria Math"/>
+                      </w:rPr>
+                      <m:t>1</m:t>
+                    </m:r>
+                  </m:sub>
+                </m:sSub>
+                <m:r>
+                  <w:rPr>
+                    <w:rFonts w:ascii="Cambria Math" w:hAnsi="Cambria Math"/>
+                  </w:rPr>
+                  <m:t>+</m:t>
+                </m:r>
+                <m:sSub>
+                  <m:sSubPr>
+                    <m:ctrlPr>
+                      <w:rPr>
+                        <w:rFonts w:ascii="Cambria Math" w:hAnsi="Cambria Math"/>
+                        <w:i/>
+                      </w:rPr>
+                    </m:ctrlPr>
+                  </m:sSubPr>
+                  <m:e>
+                    <m:r>
+                      <w:rPr>
+                        <w:rFonts w:ascii="Cambria Math" w:hAnsi="Cambria Math"/>
+                      </w:rPr>
+                      <m:t>C</m:t>
+                    </m:r>
+                  </m:e>
+                  <m:sub>
+                    <m:r>
+                      <w:rPr>
+                        <w:rFonts w:ascii="Cambria Math" w:hAnsi="Cambria Math"/>
+                      </w:rPr>
+                      <m:t>L</m:t>
+                    </m:r>
+                  </m:sub>
+                </m:sSub>
               </m:e>
-              <m:sub>
-                <m:r>
-                  <w:rPr>
-                    <w:rFonts w:ascii="Cambria Math" w:hAnsi="Cambria Math"/>
-                  </w:rPr>
-                  <m:t>1</m:t>
-                </m:r>
-              </m:sub>
-            </m:sSub>
-            <m:r>
-              <w:rPr>
-                <w:rFonts w:ascii="Cambria Math" w:hAnsi="Cambria Math"/>
-              </w:rPr>
-              <m:t>+</m:t>
-            </m:r>
-            <m:sSub>
-              <m:sSubPr>
-                <m:ctrlPr>
-                  <w:rPr>
-                    <w:rFonts w:ascii="Cambria Math" w:hAnsi="Cambria Math"/>
-                    <w:i/>
-                  </w:rPr>
-                </m:ctrlPr>
-              </m:sSubPr>
-              <m:e>
-                <m:r>
-                  <w:rPr>
-                    <w:rFonts w:ascii="Cambria Math" w:hAnsi="Cambria Math"/>
-                  </w:rPr>
-                  <m:t>C</m:t>
-                </m:r>
-              </m:e>
-              <m:sub>
-                <m:r>
-                  <w:rPr>
-                    <w:rFonts w:ascii="Cambria Math" w:hAnsi="Cambria Math"/>
-                  </w:rPr>
-                  <m:t>L</m:t>
-                </m:r>
-              </m:sub>
-            </m:sSub>
+            </m:d>
           </m:den>
         </m:f>
       </m:oMath>
@@ -12022,7 +12409,11 @@
         <w:t xml:space="preserve">. </w:t>
       </w:r>
       <w:r>
-        <w:t xml:space="preserve">In the case of Ahuja we can estimate pole positions from </w:t>
+        <w:t xml:space="preserve">In the case of Ahuja we can estimate pole positions </w:t>
+      </w:r>
+      <w:r>
+        <w:lastRenderedPageBreak/>
+        <w:t xml:space="preserve">from </w:t>
       </w:r>
       <m:oMath>
         <m:sSub>
@@ -13658,7 +14049,6 @@
         <w:rPr>
           <w:i/>
         </w:rPr>
-        <w:lastRenderedPageBreak/>
         <w:t>Slew-Rate:</w:t>
       </w:r>
       <w:r>
@@ -16889,6 +17279,172 @@
           </m:e>
         </m:d>
       </m:oMath>
+    </w:p>
+    <w:p>
+      <w:r>
+        <w:t xml:space="preserve"># Many times </w:t>
+      </w:r>
+      <m:oMath>
+        <m:sSup>
+          <m:sSupPr>
+            <m:ctrlPr>
+              <w:rPr>
+                <w:rFonts w:ascii="Cambria Math" w:hAnsi="Cambria Math"/>
+                <w:i/>
+              </w:rPr>
+            </m:ctrlPr>
+          </m:sSupPr>
+          <m:e>
+            <m:r>
+              <w:rPr>
+                <w:rFonts w:ascii="Cambria Math" w:hAnsi="Cambria Math"/>
+              </w:rPr>
+              <m:t>σ</m:t>
+            </m:r>
+          </m:e>
+          <m:sup>
+            <m:r>
+              <w:rPr>
+                <w:rFonts w:ascii="Cambria Math" w:hAnsi="Cambria Math"/>
+              </w:rPr>
+              <m:t>2</m:t>
+            </m:r>
+          </m:sup>
+        </m:sSup>
+        <m:d>
+          <m:dPr>
+            <m:ctrlPr>
+              <w:rPr>
+                <w:rFonts w:ascii="Cambria Math" w:hAnsi="Cambria Math"/>
+                <w:i/>
+              </w:rPr>
+            </m:ctrlPr>
+          </m:dPr>
+          <m:e>
+            <m:f>
+              <m:fPr>
+                <m:ctrlPr>
+                  <w:rPr>
+                    <w:rFonts w:ascii="Cambria Math" w:hAnsi="Cambria Math"/>
+                    <w:i/>
+                  </w:rPr>
+                </m:ctrlPr>
+              </m:fPr>
+              <m:num>
+                <m:r>
+                  <m:rPr>
+                    <m:sty m:val="p"/>
+                  </m:rPr>
+                  <w:rPr>
+                    <w:rFonts w:ascii="Cambria Math" w:hAnsi="Cambria Math"/>
+                  </w:rPr>
+                  <m:t>Δ</m:t>
+                </m:r>
+                <m:r>
+                  <w:rPr>
+                    <w:rFonts w:ascii="Cambria Math" w:hAnsi="Cambria Math"/>
+                  </w:rPr>
+                  <m:t>k</m:t>
+                </m:r>
+              </m:num>
+              <m:den>
+                <m:r>
+                  <w:rPr>
+                    <w:rFonts w:ascii="Cambria Math" w:hAnsi="Cambria Math"/>
+                  </w:rPr>
+                  <m:t>k</m:t>
+                </m:r>
+              </m:den>
+            </m:f>
+          </m:e>
+        </m:d>
+      </m:oMath>
+      <w:r>
+        <w:t xml:space="preserve"> can be neglected, and also the term </w:t>
+      </w:r>
+      <m:oMath>
+        <m:f>
+          <m:fPr>
+            <m:ctrlPr>
+              <w:rPr>
+                <w:rFonts w:ascii="Cambria Math" w:hAnsi="Cambria Math"/>
+                <w:i/>
+              </w:rPr>
+            </m:ctrlPr>
+          </m:fPr>
+          <m:num>
+            <m:r>
+              <w:rPr>
+                <w:rFonts w:ascii="Cambria Math" w:hAnsi="Cambria Math"/>
+              </w:rPr>
+              <m:t>2</m:t>
+            </m:r>
+            <m:sSub>
+              <m:sSubPr>
+                <m:ctrlPr>
+                  <w:rPr>
+                    <w:rFonts w:ascii="Cambria Math" w:hAnsi="Cambria Math"/>
+                    <w:i/>
+                  </w:rPr>
+                </m:ctrlPr>
+              </m:sSubPr>
+              <m:e>
+                <m:r>
+                  <w:rPr>
+                    <w:rFonts w:ascii="Cambria Math" w:hAnsi="Cambria Math"/>
+                  </w:rPr>
+                  <m:t>r</m:t>
+                </m:r>
+              </m:e>
+              <m:sub>
+                <m:r>
+                  <w:rPr>
+                    <w:rFonts w:ascii="Cambria Math" w:hAnsi="Cambria Math"/>
+                  </w:rPr>
+                  <m:t>0g</m:t>
+                </m:r>
+              </m:sub>
+            </m:sSub>
+          </m:num>
+          <m:den>
+            <m:sSub>
+              <m:sSubPr>
+                <m:ctrlPr>
+                  <w:rPr>
+                    <w:rFonts w:ascii="Cambria Math" w:hAnsi="Cambria Math"/>
+                    <w:i/>
+                  </w:rPr>
+                </m:ctrlPr>
+              </m:sSubPr>
+              <m:e>
+                <m:r>
+                  <w:rPr>
+                    <w:rFonts w:ascii="Cambria Math" w:hAnsi="Cambria Math"/>
+                  </w:rPr>
+                  <m:t>r</m:t>
+                </m:r>
+              </m:e>
+              <m:sub>
+                <m:r>
+                  <w:rPr>
+                    <w:rFonts w:ascii="Cambria Math" w:hAnsi="Cambria Math"/>
+                  </w:rPr>
+                  <m:t>0d</m:t>
+                </m:r>
+              </m:sub>
+            </m:sSub>
+          </m:den>
+        </m:f>
+      </m:oMath>
+      <w:r>
+        <w:t xml:space="preserve"> if we don</w:t>
+      </w:r>
+      <w:r>
+        <w:t>’</w:t>
+      </w:r>
+      <w:r>
+        <w:t>t have a tail generator.</w:t>
+      </w:r>
     </w:p>
     <w:p>
       <w:pPr>
@@ -18785,6 +19341,7 @@
         <w:rPr>
           <w:i/>
         </w:rPr>
+        <w:lastRenderedPageBreak/>
         <w:t>Discrimination Factor:</w:t>
       </w:r>
       <w:r>
@@ -19578,7 +20135,6 @@
         <w:rPr>
           <w:i/>
         </w:rPr>
-        <w:lastRenderedPageBreak/>
         <w:t>To derive Q</w:t>
       </w:r>
       <w:r>
@@ -23477,6 +24033,7 @@
         <w:rPr>
           <w:noProof/>
         </w:rPr>
+        <w:lastRenderedPageBreak/>
         <w:drawing>
           <wp:anchor distT="0" distB="0" distL="114300" distR="114300" simplePos="0" relativeHeight="251661312" behindDoc="0" locked="0" layoutInCell="1" allowOverlap="1">
             <wp:simplePos x="0" y="0"/>
@@ -24567,7 +25124,6 @@
         <w:rPr>
           <w:noProof/>
         </w:rPr>
-        <w:lastRenderedPageBreak/>
         <w:drawing>
           <wp:anchor distT="0" distB="0" distL="114300" distR="114300" simplePos="0" relativeHeight="251659264" behindDoc="0" locked="0" layoutInCell="1" allowOverlap="1">
             <wp:simplePos x="0" y="0"/>
@@ -26310,6 +26866,189 @@
         </w:rPr>
         <w:t>Synthesis With Gyrators:</w:t>
       </w:r>
+      <w:r>
+        <w:rPr>
+          <w:i/>
+        </w:rPr>
+        <w:t xml:space="preserve"> </w:t>
+      </w:r>
+    </w:p>
+    <w:p>
+      <w:r>
+        <w:rPr>
+          <w:noProof/>
+        </w:rPr>
+        <w:lastRenderedPageBreak/>
+        <w:drawing>
+          <wp:anchor distT="0" distB="0" distL="114300" distR="114300" simplePos="0" relativeHeight="251667456" behindDoc="0" locked="0" layoutInCell="1" allowOverlap="1">
+            <wp:simplePos x="0" y="0"/>
+            <wp:positionH relativeFrom="margin">
+              <wp:align>center</wp:align>
+            </wp:positionH>
+            <wp:positionV relativeFrom="paragraph">
+              <wp:posOffset>594773</wp:posOffset>
+            </wp:positionV>
+            <wp:extent cx="3615055" cy="967105"/>
+            <wp:effectExtent l="0" t="0" r="4445" b="4445"/>
+            <wp:wrapTopAndBottom/>
+            <wp:docPr id="9" name="Immagine 9" descr="C:\Users\stefano\AppData\Local\Microsoft\Windows\INetCache\Content.Word\Screenshot 2017-07-02 18.41.42.png"/>
+            <wp:cNvGraphicFramePr>
+              <a:graphicFrameLocks xmlns:a="http://schemas.openxmlformats.org/drawingml/2006/main" noChangeAspect="1"/>
+            </wp:cNvGraphicFramePr>
+            <a:graphic xmlns:a="http://schemas.openxmlformats.org/drawingml/2006/main">
+              <a:graphicData uri="http://schemas.openxmlformats.org/drawingml/2006/picture">
+                <pic:pic xmlns:pic="http://schemas.openxmlformats.org/drawingml/2006/picture">
+                  <pic:nvPicPr>
+                    <pic:cNvPr id="0" name="Picture 1" descr="C:\Users\stefano\AppData\Local\Microsoft\Windows\INetCache\Content.Word\Screenshot 2017-07-02 18.41.42.png"/>
+                    <pic:cNvPicPr>
+                      <a:picLocks noChangeAspect="1" noChangeArrowheads="1"/>
+                    </pic:cNvPicPr>
+                  </pic:nvPicPr>
+                  <pic:blipFill rotWithShape="1">
+                    <a:blip r:embed="rId9">
+                      <a:extLst>
+                        <a:ext uri="{28A0092B-C50C-407E-A947-70E740481C1C}">
+                          <a14:useLocalDpi xmlns:a14="http://schemas.microsoft.com/office/drawing/2010/main" val="0"/>
+                        </a:ext>
+                      </a:extLst>
+                    </a:blip>
+                    <a:srcRect l="1442" t="30485" r="44063" b="43585"/>
+                    <a:stretch/>
+                  </pic:blipFill>
+                  <pic:spPr bwMode="auto">
+                    <a:xfrm>
+                      <a:off x="0" y="0"/>
+                      <a:ext cx="3615055" cy="967105"/>
+                    </a:xfrm>
+                    <a:prstGeom prst="rect">
+                      <a:avLst/>
+                    </a:prstGeom>
+                    <a:noFill/>
+                    <a:ln>
+                      <a:noFill/>
+                    </a:ln>
+                    <a:extLst>
+                      <a:ext uri="{53640926-AAD7-44D8-BBD7-CCE9431645EC}">
+                        <a14:shadowObscured xmlns:a14="http://schemas.microsoft.com/office/drawing/2010/main"/>
+                      </a:ext>
+                    </a:extLst>
+                  </pic:spPr>
+                </pic:pic>
+              </a:graphicData>
+            </a:graphic>
+            <wp14:sizeRelH relativeFrom="page">
+              <wp14:pctWidth>0</wp14:pctWidth>
+            </wp14:sizeRelH>
+            <wp14:sizeRelV relativeFrom="page">
+              <wp14:pctHeight>0</wp14:pctHeight>
+            </wp14:sizeRelV>
+          </wp:anchor>
+        </w:drawing>
+      </w:r>
+      <w:r>
+        <w:t xml:space="preserve"># </w:t>
+      </w:r>
+      <w:r>
+        <w:t xml:space="preserve">To implement those filters, take the ladder network and substitute all inductances with gyrators: to create inductances between a node and ground see the left picture, to do it between two nodes see the right one. In both cases the circuit provide an </w:t>
+      </w:r>
+      <m:oMath>
+        <m:sSub>
+          <m:sSubPr>
+            <m:ctrlPr>
+              <w:rPr>
+                <w:rFonts w:ascii="Cambria Math" w:hAnsi="Cambria Math"/>
+                <w:i/>
+              </w:rPr>
+            </m:ctrlPr>
+          </m:sSubPr>
+          <m:e>
+            <m:r>
+              <w:rPr>
+                <w:rFonts w:ascii="Cambria Math" w:hAnsi="Cambria Math"/>
+              </w:rPr>
+              <m:t>L</m:t>
+            </m:r>
+          </m:e>
+          <m:sub>
+            <m:r>
+              <w:rPr>
+                <w:rFonts w:ascii="Cambria Math" w:hAnsi="Cambria Math"/>
+              </w:rPr>
+              <m:t>eq</m:t>
+            </m:r>
+          </m:sub>
+        </m:sSub>
+        <m:r>
+          <w:rPr>
+            <w:rFonts w:ascii="Cambria Math" w:hAnsi="Cambria Math"/>
+          </w:rPr>
+          <m:t>=g</m:t>
+        </m:r>
+        <m:sSub>
+          <m:sSubPr>
+            <m:ctrlPr>
+              <w:rPr>
+                <w:rFonts w:ascii="Cambria Math" w:hAnsi="Cambria Math"/>
+                <w:i/>
+              </w:rPr>
+            </m:ctrlPr>
+          </m:sSubPr>
+          <m:e>
+            <m:r>
+              <w:rPr>
+                <w:rFonts w:ascii="Cambria Math" w:hAnsi="Cambria Math"/>
+              </w:rPr>
+              <m:t>m</m:t>
+            </m:r>
+          </m:e>
+          <m:sub>
+            <m:r>
+              <w:rPr>
+                <w:rFonts w:ascii="Cambria Math" w:hAnsi="Cambria Math"/>
+              </w:rPr>
+              <m:t>1</m:t>
+            </m:r>
+          </m:sub>
+        </m:sSub>
+        <m:r>
+          <w:rPr>
+            <w:rFonts w:ascii="Cambria Math" w:hAnsi="Cambria Math"/>
+          </w:rPr>
+          <m:t>g</m:t>
+        </m:r>
+        <m:sSub>
+          <m:sSubPr>
+            <m:ctrlPr>
+              <w:rPr>
+                <w:rFonts w:ascii="Cambria Math" w:hAnsi="Cambria Math"/>
+                <w:i/>
+              </w:rPr>
+            </m:ctrlPr>
+          </m:sSubPr>
+          <m:e>
+            <m:r>
+              <w:rPr>
+                <w:rFonts w:ascii="Cambria Math" w:hAnsi="Cambria Math"/>
+              </w:rPr>
+              <m:t>m</m:t>
+            </m:r>
+          </m:e>
+          <m:sub>
+            <m:r>
+              <w:rPr>
+                <w:rFonts w:ascii="Cambria Math" w:hAnsi="Cambria Math"/>
+              </w:rPr>
+              <m:t>2</m:t>
+            </m:r>
+          </m:sub>
+        </m:sSub>
+        <m:r>
+          <w:rPr>
+            <w:rFonts w:ascii="Cambria Math" w:hAnsi="Cambria Math"/>
+          </w:rPr>
+          <m:t>C</m:t>
+        </m:r>
+      </m:oMath>
     </w:p>
     <w:p>
       <w:pPr>
@@ -26357,7 +27096,7 @@
                     </pic:cNvPicPr>
                   </pic:nvPicPr>
                   <pic:blipFill rotWithShape="1">
-                    <a:blip r:embed="rId9">
+                    <a:blip r:embed="rId10">
                       <a:extLst>
                         <a:ext uri="{28A0092B-C50C-407E-A947-70E740481C1C}">
                           <a14:useLocalDpi xmlns:a14="http://schemas.microsoft.com/office/drawing/2010/main" val="0"/>
@@ -27093,7 +27832,6 @@
         <w:rPr>
           <w:noProof/>
         </w:rPr>
-        <w:lastRenderedPageBreak/>
         <w:drawing>
           <wp:anchor distT="0" distB="0" distL="114300" distR="114300" simplePos="0" relativeHeight="251664384" behindDoc="0" locked="0" layoutInCell="1" allowOverlap="1">
             <wp:simplePos x="0" y="0"/>
@@ -27120,7 +27858,7 @@
                     </pic:cNvPicPr>
                   </pic:nvPicPr>
                   <pic:blipFill rotWithShape="1">
-                    <a:blip r:embed="rId10">
+                    <a:blip r:embed="rId11">
                       <a:extLst>
                         <a:ext uri="{28A0092B-C50C-407E-A947-70E740481C1C}">
                           <a14:useLocalDpi xmlns:a14="http://schemas.microsoft.com/office/drawing/2010/main" val="0"/>
@@ -27958,7 +28696,7 @@
                     </pic:cNvPicPr>
                   </pic:nvPicPr>
                   <pic:blipFill rotWithShape="1">
-                    <a:blip r:embed="rId11">
+                    <a:blip r:embed="rId12">
                       <a:extLst>
                         <a:ext uri="{28A0092B-C50C-407E-A947-70E740481C1C}">
                           <a14:useLocalDpi xmlns:a14="http://schemas.microsoft.com/office/drawing/2010/main" val="0"/>
@@ -27999,7 +28737,10 @@
         <w:t>’</w:t>
       </w:r>
       <w:r>
-        <w:t xml:space="preserve">s useful to transform voltages dividing transfer function of each branch leading to a summing node by </w:t>
+        <w:t xml:space="preserve">s useful to transform voltages dividing </w:t>
+      </w:r>
+      <w:r>
+        <w:t xml:space="preserve">by </w:t>
       </w:r>
       <m:oMath>
         <m:sSup>
@@ -28030,7 +28771,15 @@
         </m:sSup>
       </m:oMath>
       <w:r>
-        <w:t xml:space="preserve">. Then not to change the overall transfer function, the forward gain of integrators has to be multiplied by the same </w:t>
+        <w:t xml:space="preserve">transfer function of each branch leading to a summing node. Then not to change the overall transfer function, the forward gain of integrators </w:t>
+      </w:r>
+      <w:r>
+        <w:t>must</w:t>
+      </w:r>
+      <w:bookmarkStart w:id="0" w:name="_GoBack"/>
+      <w:bookmarkEnd w:id="0"/>
+      <w:r>
+        <w:t xml:space="preserve"> be multiplied by the same </w:t>
       </w:r>
       <m:oMath>
         <m:sSup>
@@ -28095,7 +28844,7 @@
                     </pic:cNvPicPr>
                   </pic:nvPicPr>
                   <pic:blipFill rotWithShape="1">
-                    <a:blip r:embed="rId12">
+                    <a:blip r:embed="rId13">
                       <a:extLst>
                         <a:ext uri="{28A0092B-C50C-407E-A947-70E740481C1C}">
                           <a14:useLocalDpi xmlns:a14="http://schemas.microsoft.com/office/drawing/2010/main" val="0"/>
@@ -29555,8 +30304,6 @@
       <w:r>
         <w:t>.</w:t>
       </w:r>
-      <w:bookmarkStart w:id="0" w:name="_GoBack"/>
-      <w:bookmarkEnd w:id="0"/>
     </w:p>
     <w:sectPr>
       <w:pgSz w:w="11906" w:h="16838"/>
